--- a/Document/Tai lieu dac ta.docx
+++ b/Document/Tai lieu dac ta.docx
@@ -5,6 +5,7 @@
     <w:p>
       <w:pPr>
         <w:pStyle w:val="Title"/>
+        <w:jc w:val="both"/>
       </w:pPr>
       <w:r>
         <w:t xml:space="preserve">Đặc Tả Yêu Cầu Phần Mềm </w:t>
@@ -13,6 +14,7 @@
     <w:p>
       <w:pPr>
         <w:pStyle w:val="Subtitle"/>
+        <w:jc w:val="both"/>
       </w:pPr>
       <w:r>
         <w:t xml:space="preserve">cho </w:t>
@@ -21,6 +23,7 @@
     <w:p>
       <w:pPr>
         <w:pStyle w:val="Title"/>
+        <w:jc w:val="both"/>
       </w:pPr>
       <w:r>
         <w:t>Website quản lý công việc</w:t>
@@ -29,11 +32,13 @@
     <w:p>
       <w:pPr>
         <w:pStyle w:val="Subtitle"/>
+        <w:jc w:val="both"/>
       </w:pPr>
     </w:p>
     <w:p>
       <w:pPr>
         <w:pStyle w:val="Subtitle"/>
+        <w:jc w:val="both"/>
       </w:pPr>
       <w:r>
         <w:t xml:space="preserve">Phiên bản 1.0 được phê chuẩn </w:t>
@@ -42,6 +47,7 @@
     <w:p>
       <w:pPr>
         <w:pStyle w:val="Subtitle"/>
+        <w:jc w:val="both"/>
       </w:pPr>
       <w:r>
         <w:t xml:space="preserve">Được chuẩn bị bởi </w:t>
@@ -50,6 +56,7 @@
     <w:p>
       <w:pPr>
         <w:pStyle w:val="Subtitle"/>
+        <w:jc w:val="both"/>
       </w:pPr>
       <w:r>
         <w:t>Huỳnh Nhật Minh 1111311</w:t>
@@ -58,6 +65,7 @@
     <w:p>
       <w:pPr>
         <w:pStyle w:val="Subtitle"/>
+        <w:jc w:val="both"/>
       </w:pPr>
       <w:r>
         <w:t>Hồ Hữu Nhân 1111321</w:t>
@@ -66,6 +74,7 @@
     <w:p>
       <w:pPr>
         <w:pStyle w:val="Subtitle"/>
+        <w:jc w:val="both"/>
       </w:pPr>
       <w:r>
         <w:t>Trần Thanh Điền 1111282</w:t>
@@ -74,6 +83,7 @@
     <w:p>
       <w:pPr>
         <w:pStyle w:val="Subtitle"/>
+        <w:jc w:val="both"/>
       </w:pPr>
       <w:r>
         <w:t>Ngày tạo ra bản kế hoạ</w:t>
@@ -83,6 +93,9 @@
       </w:r>
     </w:p>
     <w:p>
+      <w:pPr>
+        <w:jc w:val="both"/>
+      </w:pPr>
       <w:r>
         <w:br w:type="page"/>
       </w:r>
@@ -109,6 +122,7 @@
       <w:sdtContent>
         <w:p>
           <w:pPr>
+            <w:jc w:val="both"/>
             <w:rPr>
               <w:b/>
               <w:sz w:val="32"/>
@@ -128,6 +142,7 @@
             <w:tabs>
               <w:tab w:val="right" w:leader="dot" w:pos="9350"/>
             </w:tabs>
+            <w:jc w:val="both"/>
             <w:rPr>
               <w:rFonts w:asciiTheme="minorHAnsi" w:eastAsiaTheme="minorEastAsia" w:hAnsiTheme="minorHAnsi"/>
               <w:noProof/>
@@ -207,6 +222,7 @@
               <w:tab w:val="left" w:pos="440"/>
               <w:tab w:val="right" w:leader="dot" w:pos="9350"/>
             </w:tabs>
+            <w:jc w:val="both"/>
             <w:rPr>
               <w:rFonts w:asciiTheme="minorHAnsi" w:eastAsiaTheme="minorEastAsia" w:hAnsiTheme="minorHAnsi"/>
               <w:noProof/>
@@ -291,6 +307,7 @@
               <w:tab w:val="left" w:pos="880"/>
               <w:tab w:val="right" w:leader="dot" w:pos="9350"/>
             </w:tabs>
+            <w:jc w:val="both"/>
             <w:rPr>
               <w:rFonts w:asciiTheme="minorHAnsi" w:eastAsiaTheme="minorEastAsia" w:hAnsiTheme="minorHAnsi"/>
               <w:noProof/>
@@ -375,6 +392,7 @@
               <w:tab w:val="left" w:pos="880"/>
               <w:tab w:val="right" w:leader="dot" w:pos="9350"/>
             </w:tabs>
+            <w:jc w:val="both"/>
             <w:rPr>
               <w:rFonts w:asciiTheme="minorHAnsi" w:eastAsiaTheme="minorEastAsia" w:hAnsiTheme="minorHAnsi"/>
               <w:noProof/>
@@ -459,6 +477,7 @@
               <w:tab w:val="left" w:pos="880"/>
               <w:tab w:val="right" w:leader="dot" w:pos="9350"/>
             </w:tabs>
+            <w:jc w:val="both"/>
             <w:rPr>
               <w:rFonts w:asciiTheme="minorHAnsi" w:eastAsiaTheme="minorEastAsia" w:hAnsiTheme="minorHAnsi"/>
               <w:noProof/>
@@ -543,6 +562,7 @@
               <w:tab w:val="left" w:pos="880"/>
               <w:tab w:val="right" w:leader="dot" w:pos="9350"/>
             </w:tabs>
+            <w:jc w:val="both"/>
             <w:rPr>
               <w:rFonts w:asciiTheme="minorHAnsi" w:eastAsiaTheme="minorEastAsia" w:hAnsiTheme="minorHAnsi"/>
               <w:noProof/>
@@ -627,6 +647,7 @@
               <w:tab w:val="left" w:pos="880"/>
               <w:tab w:val="right" w:leader="dot" w:pos="9350"/>
             </w:tabs>
+            <w:jc w:val="both"/>
             <w:rPr>
               <w:rFonts w:asciiTheme="minorHAnsi" w:eastAsiaTheme="minorEastAsia" w:hAnsiTheme="minorHAnsi"/>
               <w:noProof/>
@@ -711,6 +732,7 @@
               <w:tab w:val="left" w:pos="440"/>
               <w:tab w:val="right" w:leader="dot" w:pos="9350"/>
             </w:tabs>
+            <w:jc w:val="both"/>
             <w:rPr>
               <w:rFonts w:asciiTheme="minorHAnsi" w:eastAsiaTheme="minorEastAsia" w:hAnsiTheme="minorHAnsi"/>
               <w:noProof/>
@@ -795,6 +817,7 @@
               <w:tab w:val="left" w:pos="880"/>
               <w:tab w:val="right" w:leader="dot" w:pos="9350"/>
             </w:tabs>
+            <w:jc w:val="both"/>
             <w:rPr>
               <w:rFonts w:asciiTheme="minorHAnsi" w:eastAsiaTheme="minorEastAsia" w:hAnsiTheme="minorHAnsi"/>
               <w:noProof/>
@@ -879,6 +902,7 @@
               <w:tab w:val="left" w:pos="880"/>
               <w:tab w:val="right" w:leader="dot" w:pos="9350"/>
             </w:tabs>
+            <w:jc w:val="both"/>
             <w:rPr>
               <w:rFonts w:asciiTheme="minorHAnsi" w:eastAsiaTheme="minorEastAsia" w:hAnsiTheme="minorHAnsi"/>
               <w:noProof/>
@@ -963,6 +987,7 @@
               <w:tab w:val="left" w:pos="880"/>
               <w:tab w:val="right" w:leader="dot" w:pos="9350"/>
             </w:tabs>
+            <w:jc w:val="both"/>
             <w:rPr>
               <w:rFonts w:asciiTheme="minorHAnsi" w:eastAsiaTheme="minorEastAsia" w:hAnsiTheme="minorHAnsi"/>
               <w:noProof/>
@@ -1047,6 +1072,7 @@
               <w:tab w:val="left" w:pos="880"/>
               <w:tab w:val="right" w:leader="dot" w:pos="9350"/>
             </w:tabs>
+            <w:jc w:val="both"/>
             <w:rPr>
               <w:rFonts w:asciiTheme="minorHAnsi" w:eastAsiaTheme="minorEastAsia" w:hAnsiTheme="minorHAnsi"/>
               <w:noProof/>
@@ -1131,6 +1157,7 @@
               <w:tab w:val="left" w:pos="880"/>
               <w:tab w:val="right" w:leader="dot" w:pos="9350"/>
             </w:tabs>
+            <w:jc w:val="both"/>
             <w:rPr>
               <w:rFonts w:asciiTheme="minorHAnsi" w:eastAsiaTheme="minorEastAsia" w:hAnsiTheme="minorHAnsi"/>
               <w:noProof/>
@@ -1215,6 +1242,7 @@
               <w:tab w:val="left" w:pos="880"/>
               <w:tab w:val="right" w:leader="dot" w:pos="9350"/>
             </w:tabs>
+            <w:jc w:val="both"/>
             <w:rPr>
               <w:rFonts w:asciiTheme="minorHAnsi" w:eastAsiaTheme="minorEastAsia" w:hAnsiTheme="minorHAnsi"/>
               <w:noProof/>
@@ -1299,6 +1327,7 @@
               <w:tab w:val="left" w:pos="440"/>
               <w:tab w:val="right" w:leader="dot" w:pos="9350"/>
             </w:tabs>
+            <w:jc w:val="both"/>
             <w:rPr>
               <w:rFonts w:asciiTheme="minorHAnsi" w:eastAsiaTheme="minorEastAsia" w:hAnsiTheme="minorHAnsi"/>
               <w:noProof/>
@@ -1383,6 +1412,7 @@
               <w:tab w:val="left" w:pos="880"/>
               <w:tab w:val="right" w:leader="dot" w:pos="9350"/>
             </w:tabs>
+            <w:jc w:val="both"/>
             <w:rPr>
               <w:rFonts w:asciiTheme="minorHAnsi" w:eastAsiaTheme="minorEastAsia" w:hAnsiTheme="minorHAnsi"/>
               <w:noProof/>
@@ -1467,6 +1497,7 @@
               <w:tab w:val="left" w:pos="880"/>
               <w:tab w:val="right" w:leader="dot" w:pos="9350"/>
             </w:tabs>
+            <w:jc w:val="both"/>
             <w:rPr>
               <w:rFonts w:asciiTheme="minorHAnsi" w:eastAsiaTheme="minorEastAsia" w:hAnsiTheme="minorHAnsi"/>
               <w:noProof/>
@@ -1551,6 +1582,7 @@
               <w:tab w:val="left" w:pos="880"/>
               <w:tab w:val="right" w:leader="dot" w:pos="9350"/>
             </w:tabs>
+            <w:jc w:val="both"/>
             <w:rPr>
               <w:rFonts w:asciiTheme="minorHAnsi" w:eastAsiaTheme="minorEastAsia" w:hAnsiTheme="minorHAnsi"/>
               <w:noProof/>
@@ -1635,6 +1667,7 @@
               <w:tab w:val="left" w:pos="880"/>
               <w:tab w:val="right" w:leader="dot" w:pos="9350"/>
             </w:tabs>
+            <w:jc w:val="both"/>
             <w:rPr>
               <w:rFonts w:asciiTheme="minorHAnsi" w:eastAsiaTheme="minorEastAsia" w:hAnsiTheme="minorHAnsi"/>
               <w:noProof/>
@@ -1719,6 +1752,7 @@
               <w:tab w:val="left" w:pos="440"/>
               <w:tab w:val="right" w:leader="dot" w:pos="9350"/>
             </w:tabs>
+            <w:jc w:val="both"/>
             <w:rPr>
               <w:rFonts w:asciiTheme="minorHAnsi" w:eastAsiaTheme="minorEastAsia" w:hAnsiTheme="minorHAnsi"/>
               <w:noProof/>
@@ -1803,6 +1837,7 @@
               <w:tab w:val="left" w:pos="880"/>
               <w:tab w:val="right" w:leader="dot" w:pos="9350"/>
             </w:tabs>
+            <w:jc w:val="both"/>
             <w:rPr>
               <w:rFonts w:asciiTheme="minorHAnsi" w:eastAsiaTheme="minorEastAsia" w:hAnsiTheme="minorHAnsi"/>
               <w:noProof/>
@@ -1887,6 +1922,7 @@
               <w:tab w:val="left" w:pos="1320"/>
               <w:tab w:val="right" w:leader="dot" w:pos="9350"/>
             </w:tabs>
+            <w:jc w:val="both"/>
             <w:rPr>
               <w:rFonts w:asciiTheme="minorHAnsi" w:eastAsiaTheme="minorEastAsia" w:hAnsiTheme="minorHAnsi"/>
               <w:noProof/>
@@ -1971,6 +2007,7 @@
               <w:tab w:val="left" w:pos="1320"/>
               <w:tab w:val="right" w:leader="dot" w:pos="9350"/>
             </w:tabs>
+            <w:jc w:val="both"/>
             <w:rPr>
               <w:rFonts w:asciiTheme="minorHAnsi" w:eastAsiaTheme="minorEastAsia" w:hAnsiTheme="minorHAnsi"/>
               <w:noProof/>
@@ -2055,6 +2092,7 @@
               <w:tab w:val="left" w:pos="1320"/>
               <w:tab w:val="right" w:leader="dot" w:pos="9350"/>
             </w:tabs>
+            <w:jc w:val="both"/>
             <w:rPr>
               <w:rFonts w:asciiTheme="minorHAnsi" w:eastAsiaTheme="minorEastAsia" w:hAnsiTheme="minorHAnsi"/>
               <w:noProof/>
@@ -2139,6 +2177,7 @@
               <w:tab w:val="left" w:pos="440"/>
               <w:tab w:val="right" w:leader="dot" w:pos="9350"/>
             </w:tabs>
+            <w:jc w:val="both"/>
             <w:rPr>
               <w:rFonts w:asciiTheme="minorHAnsi" w:eastAsiaTheme="minorEastAsia" w:hAnsiTheme="minorHAnsi"/>
               <w:noProof/>
@@ -2223,6 +2262,7 @@
               <w:tab w:val="left" w:pos="880"/>
               <w:tab w:val="right" w:leader="dot" w:pos="9350"/>
             </w:tabs>
+            <w:jc w:val="both"/>
             <w:rPr>
               <w:rFonts w:asciiTheme="minorHAnsi" w:eastAsiaTheme="minorEastAsia" w:hAnsiTheme="minorHAnsi"/>
               <w:noProof/>
@@ -2307,6 +2347,7 @@
               <w:tab w:val="left" w:pos="880"/>
               <w:tab w:val="right" w:leader="dot" w:pos="9350"/>
             </w:tabs>
+            <w:jc w:val="both"/>
             <w:rPr>
               <w:rFonts w:asciiTheme="minorHAnsi" w:eastAsiaTheme="minorEastAsia" w:hAnsiTheme="minorHAnsi"/>
               <w:noProof/>
@@ -2391,6 +2432,7 @@
               <w:tab w:val="left" w:pos="880"/>
               <w:tab w:val="right" w:leader="dot" w:pos="9350"/>
             </w:tabs>
+            <w:jc w:val="both"/>
             <w:rPr>
               <w:rFonts w:asciiTheme="minorHAnsi" w:eastAsiaTheme="minorEastAsia" w:hAnsiTheme="minorHAnsi"/>
               <w:noProof/>
@@ -2475,6 +2517,7 @@
               <w:tab w:val="left" w:pos="880"/>
               <w:tab w:val="right" w:leader="dot" w:pos="9350"/>
             </w:tabs>
+            <w:jc w:val="both"/>
             <w:rPr>
               <w:rFonts w:asciiTheme="minorHAnsi" w:eastAsiaTheme="minorEastAsia" w:hAnsiTheme="minorHAnsi"/>
               <w:noProof/>
@@ -2559,6 +2602,7 @@
               <w:tab w:val="left" w:pos="880"/>
               <w:tab w:val="right" w:leader="dot" w:pos="9350"/>
             </w:tabs>
+            <w:jc w:val="both"/>
             <w:rPr>
               <w:rFonts w:asciiTheme="minorHAnsi" w:eastAsiaTheme="minorEastAsia" w:hAnsiTheme="minorHAnsi"/>
               <w:noProof/>
@@ -2643,6 +2687,7 @@
               <w:tab w:val="left" w:pos="440"/>
               <w:tab w:val="right" w:leader="dot" w:pos="9350"/>
             </w:tabs>
+            <w:jc w:val="both"/>
             <w:rPr>
               <w:rFonts w:asciiTheme="minorHAnsi" w:eastAsiaTheme="minorEastAsia" w:hAnsiTheme="minorHAnsi"/>
               <w:noProof/>
@@ -2726,6 +2771,7 @@
             <w:tabs>
               <w:tab w:val="right" w:leader="dot" w:pos="9350"/>
             </w:tabs>
+            <w:jc w:val="both"/>
             <w:rPr>
               <w:rFonts w:asciiTheme="minorHAnsi" w:eastAsiaTheme="minorEastAsia" w:hAnsiTheme="minorHAnsi"/>
               <w:noProof/>
@@ -2795,6 +2841,7 @@
             <w:tabs>
               <w:tab w:val="right" w:leader="dot" w:pos="9350"/>
             </w:tabs>
+            <w:jc w:val="both"/>
             <w:rPr>
               <w:rFonts w:asciiTheme="minorHAnsi" w:eastAsiaTheme="minorEastAsia" w:hAnsiTheme="minorHAnsi"/>
               <w:noProof/>
@@ -2859,6 +2906,9 @@
           </w:hyperlink>
         </w:p>
         <w:p>
+          <w:pPr>
+            <w:jc w:val="both"/>
+          </w:pPr>
           <w:r>
             <w:rPr>
               <w:b/>
@@ -2872,6 +2922,9 @@
       </w:sdtContent>
     </w:sdt>
     <w:p>
+      <w:pPr>
+        <w:jc w:val="both"/>
+      </w:pPr>
       <w:r>
         <w:br w:type="page"/>
       </w:r>
@@ -2882,6 +2935,7 @@
         <w:tabs>
           <w:tab w:val="num" w:pos="360"/>
         </w:tabs>
+        <w:jc w:val="both"/>
       </w:pPr>
       <w:bookmarkStart w:id="0" w:name="_Toc397071848"/>
       <w:r>
@@ -2908,6 +2962,9 @@
             <w:tcW w:w="2337" w:type="dxa"/>
           </w:tcPr>
           <w:p>
+            <w:pPr>
+              <w:jc w:val="both"/>
+            </w:pPr>
             <w:r>
               <w:t>Tên</w:t>
             </w:r>
@@ -2918,6 +2975,9 @@
             <w:tcW w:w="2337" w:type="dxa"/>
           </w:tcPr>
           <w:p>
+            <w:pPr>
+              <w:jc w:val="both"/>
+            </w:pPr>
             <w:r>
               <w:t>Ngày</w:t>
             </w:r>
@@ -2928,6 +2988,9 @@
             <w:tcW w:w="2338" w:type="dxa"/>
           </w:tcPr>
           <w:p>
+            <w:pPr>
+              <w:jc w:val="both"/>
+            </w:pPr>
             <w:r>
               <w:t>Lý do thay đổi</w:t>
             </w:r>
@@ -2938,6 +3001,9 @@
             <w:tcW w:w="2338" w:type="dxa"/>
           </w:tcPr>
           <w:p>
+            <w:pPr>
+              <w:jc w:val="both"/>
+            </w:pPr>
             <w:r>
               <w:t>Phiên bản</w:t>
             </w:r>
@@ -2950,6 +3016,9 @@
             <w:tcW w:w="2337" w:type="dxa"/>
           </w:tcPr>
           <w:p>
+            <w:pPr>
+              <w:jc w:val="both"/>
+            </w:pPr>
             <w:r>
               <w:t>Huỳnh Nhật Minh</w:t>
             </w:r>
@@ -2960,6 +3029,9 @@
             <w:tcW w:w="2337" w:type="dxa"/>
           </w:tcPr>
           <w:p>
+            <w:pPr>
+              <w:jc w:val="both"/>
+            </w:pPr>
             <w:r>
               <w:t>29/08/2014</w:t>
             </w:r>
@@ -2970,6 +3042,9 @@
             <w:tcW w:w="2338" w:type="dxa"/>
           </w:tcPr>
           <w:p>
+            <w:pPr>
+              <w:jc w:val="both"/>
+            </w:pPr>
             <w:r>
               <w:t>Tạo tài liệu đặc tả</w:t>
             </w:r>
@@ -2980,6 +3055,9 @@
             <w:tcW w:w="2338" w:type="dxa"/>
           </w:tcPr>
           <w:p>
+            <w:pPr>
+              <w:jc w:val="both"/>
+            </w:pPr>
             <w:r>
               <w:t>1.0</w:t>
             </w:r>
@@ -2991,30 +3069,53 @@
           <w:tcPr>
             <w:tcW w:w="2337" w:type="dxa"/>
           </w:tcPr>
-          <w:p/>
+          <w:p>
+            <w:pPr>
+              <w:jc w:val="both"/>
+            </w:pPr>
+          </w:p>
         </w:tc>
         <w:tc>
           <w:tcPr>
             <w:tcW w:w="2337" w:type="dxa"/>
           </w:tcPr>
-          <w:p/>
+          <w:p>
+            <w:pPr>
+              <w:jc w:val="both"/>
+            </w:pPr>
+          </w:p>
         </w:tc>
         <w:tc>
           <w:tcPr>
             <w:tcW w:w="2338" w:type="dxa"/>
           </w:tcPr>
-          <w:p/>
+          <w:p>
+            <w:pPr>
+              <w:jc w:val="both"/>
+            </w:pPr>
+          </w:p>
         </w:tc>
         <w:tc>
           <w:tcPr>
             <w:tcW w:w="2338" w:type="dxa"/>
           </w:tcPr>
-          <w:p/>
+          <w:p>
+            <w:pPr>
+              <w:jc w:val="both"/>
+            </w:pPr>
+          </w:p>
         </w:tc>
       </w:tr>
     </w:tbl>
-    <w:p/>
-    <w:p>
+    <w:p>
+      <w:pPr>
+        <w:jc w:val="both"/>
+      </w:pPr>
+    </w:p>
+    <w:p>
+      <w:pPr>
+        <w:jc w:val="both"/>
+      </w:pPr>
       <w:r>
         <w:br w:type="page"/>
       </w:r>
@@ -3026,6 +3127,7 @@
           <w:ilvl w:val="0"/>
           <w:numId w:val="1"/>
         </w:numPr>
+        <w:jc w:val="both"/>
       </w:pPr>
       <w:bookmarkStart w:id="1" w:name="_Toc397071849"/>
       <w:r>
@@ -3044,6 +3146,7 @@
           <w:ilvl w:val="1"/>
           <w:numId w:val="1"/>
         </w:numPr>
+        <w:jc w:val="both"/>
       </w:pPr>
       <w:bookmarkStart w:id="2" w:name="_Toc397071850"/>
       <w:r>
@@ -3055,16 +3158,30 @@
       </w:r>
     </w:p>
     <w:p>
-      <w:r>
-        <w:t xml:space="preserve">&lt;Trình bày mục tiêu của tài liệu đặc tảphần mềm và những nhóm người sửdụng tài liệu này (VD: </w:t>
-      </w:r>
-    </w:p>
-    <w:p>
-      <w:r>
-        <w:t xml:space="preserve">thiết kếviên, kiểm thửviên, người quản lý, v.v.).&gt; </w:t>
-      </w:r>
-    </w:p>
-    <w:p/>
+      <w:pPr>
+        <w:pStyle w:val="ListParagraph"/>
+        <w:ind w:left="360" w:firstLine="360"/>
+        <w:jc w:val="both"/>
+      </w:pPr>
+      <w:r>
+        <w:t>Tài liệu này mô tả cac hoạt động của Quản lý công việc, mô tả chi tiết tổng quan hệ thống, các yêu cầu giao tiếp bên ngoài, yêu cầu chức năng và yêu cầu phi chức năng của hệ thống để cung cấp một cái nhìn toàn diện cho web Quản lý công việc.</w:t>
+      </w:r>
+    </w:p>
+    <w:p>
+      <w:pPr>
+        <w:pStyle w:val="ListParagraph"/>
+        <w:ind w:left="360" w:firstLine="360"/>
+        <w:jc w:val="both"/>
+      </w:pPr>
+      <w:r>
+        <w:t>Trong phiên bản đầu tiên của tài liệu này, các yêu cầu được phân tích theo yêu cầu khách hàng. Tại thời điểm viết các phiên bản sau, các yêu cầu cần được thảo luận, phân tích và điều tra trước khi viết tài liệu của phiên bản mới.</w:t>
+      </w:r>
+    </w:p>
+    <w:p>
+      <w:pPr>
+        <w:jc w:val="both"/>
+      </w:pPr>
+    </w:p>
     <w:p>
       <w:pPr>
         <w:pStyle w:val="Heading2"/>
@@ -3072,6 +3189,7 @@
           <w:ilvl w:val="1"/>
           <w:numId w:val="1"/>
         </w:numPr>
+        <w:jc w:val="both"/>
       </w:pPr>
       <w:bookmarkStart w:id="3" w:name="_Toc397071851"/>
       <w:r>
@@ -3083,30 +3201,19 @@
       </w:r>
     </w:p>
     <w:p>
-      <w:r>
-        <w:t xml:space="preserve">&lt;Cung cấp một mô tảngắn vềphần mềm sẽ được đặc tảvà mục đích của nó, bao gồm các lợi </w:t>
-      </w:r>
-    </w:p>
-    <w:p>
-      <w:r>
-        <w:t>ích, mục tiêu liên quan (ví dụ: tên sản phẩm phần mềm là gì, phần mềm này làm cái gì). Liên hệ</w:t>
-      </w:r>
-    </w:p>
-    <w:p>
-      <w:r>
-        <w:t xml:space="preserve">phần mềm với các mục tiêu hợp tác hay các chiến lược kinh doanh. &gt; </w:t>
-      </w:r>
-    </w:p>
-    <w:p/>
-    <w:p>
-      <w:r>
-        <w:t>Tên phần mềm: XXX</w:t>
-      </w:r>
-    </w:p>
-    <w:p>
-      <w:r>
-        <w:t>Phần mềm XXX là một phần mềm quản lý công việc hoặc dự án, hướng tới đối tượng là cá nhân hay một nhóm dự án nhỏ, với tiêu chí đơn giản và tiện dụng. Phần mềm XXX giúp người dùng xem xét những việc đã/chưa làm, lên lịch làm việc, nhắc nhở thời gian từ những công việc cá nhân cho đến những dự án phần mềm nhỏ mà không cần phải tốn chi phí trả cho những phần mềm quản lý dự án.</w:t>
-      </w:r>
+      <w:pPr>
+        <w:pStyle w:val="ListParagraph"/>
+        <w:ind w:left="360" w:firstLine="360"/>
+        <w:jc w:val="both"/>
+      </w:pPr>
+      <w:r>
+        <w:t>Phần mềm Quản lý công việc là một phần mềm quản lý công việc hoặc dự án, hướng tới đối tượng là cá nhân hay một nhóm dự án nhỏ, với tiêu chí đơn giản và tiện dụng. Phần mềm Quản lý công việc giúp người dùng xem xét những việc đã/chưa làm, lên lịch làm việc, nhắc nhở thời gian (thông qua email) từ những công việc cá nhân cho đến những dự án phần mềm nhỏ mà không cần phải tốn chi phí trả cho những phần mềm quản lý dự án. Ngoài ra phần mềm còn giúp nhà quản lý dự án quản lý các công việc của các thành viên trong nhóm dự án, phân công và theo dõi tiến trình dự án cũng như hối thúc các thành viên hoàn thành công việc trong thời hạn quy định của dự án.</w:t>
+      </w:r>
+    </w:p>
+    <w:p>
+      <w:pPr>
+        <w:jc w:val="both"/>
+      </w:pPr>
     </w:p>
     <w:p>
       <w:pPr>
@@ -3115,6 +3222,7 @@
           <w:ilvl w:val="1"/>
           <w:numId w:val="1"/>
         </w:numPr>
+        <w:jc w:val="both"/>
       </w:pPr>
       <w:bookmarkStart w:id="4" w:name="_Toc397071852"/>
       <w:r>
@@ -3122,20 +3230,838 @@
       </w:r>
       <w:bookmarkEnd w:id="4"/>
     </w:p>
-    <w:p>
-      <w:r>
-        <w:t xml:space="preserve">&lt;Định nghĩa các từ viết tắt, các thuật ngữ được sử dụng trong tài liệu mà chúng gần như không </w:t>
-      </w:r>
-    </w:p>
-    <w:p>
-      <w:r>
-        <w:t xml:space="preserve">được biết đến bởi người đọc. </w:t>
-      </w:r>
-    </w:p>
-    <w:p>
-      <w:r>
-        <w:t xml:space="preserve">STT  Thuật ngữ/ Từviết tắt  Định nghĩa / Giải thích    &gt; </w:t>
-      </w:r>
+    <w:tbl>
+      <w:tblPr>
+        <w:tblpPr w:leftFromText="180" w:rightFromText="180" w:vertAnchor="text" w:horzAnchor="margin" w:tblpXSpec="right" w:tblpY="106"/>
+        <w:tblW w:w="7848" w:type="dxa"/>
+        <w:tblBorders>
+          <w:top w:val="single" w:sz="4" w:space="0" w:color="auto"/>
+          <w:left w:val="single" w:sz="4" w:space="0" w:color="auto"/>
+          <w:bottom w:val="single" w:sz="4" w:space="0" w:color="auto"/>
+          <w:right w:val="single" w:sz="4" w:space="0" w:color="auto"/>
+          <w:insideH w:val="single" w:sz="4" w:space="0" w:color="auto"/>
+          <w:insideV w:val="single" w:sz="4" w:space="0" w:color="auto"/>
+        </w:tblBorders>
+        <w:tblLook w:val="01E0" w:firstRow="1" w:lastRow="1" w:firstColumn="1" w:lastColumn="1" w:noHBand="0" w:noVBand="0"/>
+      </w:tblPr>
+      <w:tblGrid>
+        <w:gridCol w:w="1008"/>
+        <w:gridCol w:w="3780"/>
+        <w:gridCol w:w="3060"/>
+      </w:tblGrid>
+      <w:tr>
+        <w:trPr>
+          <w:trHeight w:val="350"/>
+        </w:trPr>
+        <w:tc>
+          <w:tcPr>
+            <w:tcW w:w="1008" w:type="dxa"/>
+            <w:vAlign w:val="center"/>
+          </w:tcPr>
+          <w:p>
+            <w:pPr>
+              <w:jc w:val="center"/>
+              <w:rPr>
+                <w:rFonts w:cs="Arial"/>
+                <w:b/>
+                <w:sz w:val="24"/>
+                <w:szCs w:val="24"/>
+              </w:rPr>
+            </w:pPr>
+            <w:bookmarkStart w:id="5" w:name="_Toc397071853"/>
+            <w:r>
+              <w:rPr>
+                <w:rFonts w:cs="Arial"/>
+                <w:b/>
+                <w:sz w:val="24"/>
+                <w:szCs w:val="24"/>
+              </w:rPr>
+              <w:t>STT</w:t>
+            </w:r>
+          </w:p>
+        </w:tc>
+        <w:tc>
+          <w:tcPr>
+            <w:tcW w:w="3780" w:type="dxa"/>
+            <w:vAlign w:val="center"/>
+          </w:tcPr>
+          <w:p>
+            <w:pPr>
+              <w:rPr>
+                <w:rFonts w:cs="Arial"/>
+                <w:b/>
+                <w:sz w:val="24"/>
+                <w:szCs w:val="24"/>
+              </w:rPr>
+            </w:pPr>
+            <w:r>
+              <w:rPr>
+                <w:rFonts w:cs="Arial"/>
+                <w:b/>
+                <w:sz w:val="24"/>
+                <w:szCs w:val="24"/>
+              </w:rPr>
+              <w:t>Thuật ngữ/Từ viết tắt</w:t>
+            </w:r>
+          </w:p>
+        </w:tc>
+        <w:tc>
+          <w:tcPr>
+            <w:tcW w:w="3060" w:type="dxa"/>
+          </w:tcPr>
+          <w:p>
+            <w:pPr>
+              <w:jc w:val="both"/>
+              <w:rPr>
+                <w:rFonts w:cs="Arial"/>
+                <w:b/>
+                <w:sz w:val="24"/>
+                <w:szCs w:val="24"/>
+              </w:rPr>
+            </w:pPr>
+            <w:r>
+              <w:rPr>
+                <w:rFonts w:cs="Arial"/>
+                <w:b/>
+                <w:sz w:val="24"/>
+                <w:szCs w:val="24"/>
+              </w:rPr>
+              <w:t>Định nghĩa /giải thích</w:t>
+            </w:r>
+          </w:p>
+        </w:tc>
+      </w:tr>
+      <w:tr>
+        <w:trPr>
+          <w:trHeight w:val="272"/>
+        </w:trPr>
+        <w:tc>
+          <w:tcPr>
+            <w:tcW w:w="1008" w:type="dxa"/>
+            <w:vAlign w:val="center"/>
+          </w:tcPr>
+          <w:p>
+            <w:pPr>
+              <w:jc w:val="center"/>
+              <w:rPr>
+                <w:rFonts w:cs="Arial"/>
+                <w:sz w:val="24"/>
+                <w:szCs w:val="24"/>
+              </w:rPr>
+            </w:pPr>
+            <w:r>
+              <w:rPr>
+                <w:rFonts w:cs="Arial"/>
+                <w:sz w:val="24"/>
+                <w:szCs w:val="24"/>
+              </w:rPr>
+              <w:t>1</w:t>
+            </w:r>
+          </w:p>
+        </w:tc>
+        <w:tc>
+          <w:tcPr>
+            <w:tcW w:w="3780" w:type="dxa"/>
+            <w:vAlign w:val="center"/>
+          </w:tcPr>
+          <w:p>
+            <w:pPr>
+              <w:rPr>
+                <w:rFonts w:cs="Arial"/>
+                <w:sz w:val="24"/>
+                <w:szCs w:val="24"/>
+              </w:rPr>
+            </w:pPr>
+            <w:r>
+              <w:rPr>
+                <w:rFonts w:cs="Arial"/>
+                <w:sz w:val="24"/>
+                <w:szCs w:val="24"/>
+              </w:rPr>
+              <w:t>SQA</w:t>
+            </w:r>
+          </w:p>
+        </w:tc>
+        <w:tc>
+          <w:tcPr>
+            <w:tcW w:w="3060" w:type="dxa"/>
+          </w:tcPr>
+          <w:p>
+            <w:pPr>
+              <w:jc w:val="both"/>
+              <w:rPr>
+                <w:rFonts w:cs="Arial"/>
+                <w:sz w:val="24"/>
+                <w:szCs w:val="24"/>
+              </w:rPr>
+            </w:pPr>
+            <w:r>
+              <w:rPr>
+                <w:rFonts w:cs="Arial"/>
+                <w:sz w:val="24"/>
+                <w:szCs w:val="24"/>
+              </w:rPr>
+              <w:t>Quản lý chất lượng</w:t>
+            </w:r>
+          </w:p>
+        </w:tc>
+      </w:tr>
+      <w:tr>
+        <w:trPr>
+          <w:trHeight w:val="380"/>
+        </w:trPr>
+        <w:tc>
+          <w:tcPr>
+            <w:tcW w:w="1008" w:type="dxa"/>
+            <w:vAlign w:val="center"/>
+          </w:tcPr>
+          <w:p>
+            <w:pPr>
+              <w:jc w:val="center"/>
+              <w:rPr>
+                <w:rFonts w:cs="Arial"/>
+                <w:sz w:val="24"/>
+                <w:szCs w:val="24"/>
+              </w:rPr>
+            </w:pPr>
+            <w:r>
+              <w:rPr>
+                <w:rFonts w:cs="Arial"/>
+                <w:sz w:val="24"/>
+                <w:szCs w:val="24"/>
+              </w:rPr>
+              <w:t>2</w:t>
+            </w:r>
+          </w:p>
+        </w:tc>
+        <w:tc>
+          <w:tcPr>
+            <w:tcW w:w="3780" w:type="dxa"/>
+            <w:vAlign w:val="center"/>
+          </w:tcPr>
+          <w:p>
+            <w:pPr>
+              <w:rPr>
+                <w:rFonts w:cs="Arial"/>
+                <w:sz w:val="24"/>
+                <w:szCs w:val="24"/>
+              </w:rPr>
+            </w:pPr>
+            <w:r>
+              <w:rPr>
+                <w:rFonts w:cs="Arial"/>
+                <w:sz w:val="24"/>
+                <w:szCs w:val="24"/>
+              </w:rPr>
+              <w:t>QL</w:t>
+            </w:r>
+            <w:r>
+              <w:rPr>
+                <w:rFonts w:cs="Arial"/>
+                <w:sz w:val="24"/>
+                <w:szCs w:val="24"/>
+              </w:rPr>
+              <w:t>C</w:t>
+            </w:r>
+            <w:r>
+              <w:rPr>
+                <w:rFonts w:cs="Arial"/>
+                <w:sz w:val="24"/>
+                <w:szCs w:val="24"/>
+              </w:rPr>
+              <w:t>V</w:t>
+            </w:r>
+          </w:p>
+        </w:tc>
+        <w:tc>
+          <w:tcPr>
+            <w:tcW w:w="3060" w:type="dxa"/>
+          </w:tcPr>
+          <w:p>
+            <w:pPr>
+              <w:jc w:val="both"/>
+              <w:rPr>
+                <w:rFonts w:cs="Arial"/>
+                <w:sz w:val="24"/>
+                <w:szCs w:val="24"/>
+              </w:rPr>
+            </w:pPr>
+            <w:r>
+              <w:rPr>
+                <w:rFonts w:cs="Arial"/>
+                <w:sz w:val="24"/>
+                <w:szCs w:val="24"/>
+              </w:rPr>
+              <w:t xml:space="preserve">Quản lý </w:t>
+            </w:r>
+            <w:r>
+              <w:rPr>
+                <w:rFonts w:cs="Arial"/>
+                <w:sz w:val="24"/>
+                <w:szCs w:val="24"/>
+              </w:rPr>
+              <w:t>công việc</w:t>
+            </w:r>
+          </w:p>
+        </w:tc>
+      </w:tr>
+      <w:tr>
+        <w:trPr>
+          <w:trHeight w:val="380"/>
+        </w:trPr>
+        <w:tc>
+          <w:tcPr>
+            <w:tcW w:w="1008" w:type="dxa"/>
+            <w:vAlign w:val="center"/>
+          </w:tcPr>
+          <w:p>
+            <w:pPr>
+              <w:jc w:val="center"/>
+              <w:rPr>
+                <w:rFonts w:cs="Arial"/>
+                <w:sz w:val="24"/>
+                <w:szCs w:val="24"/>
+              </w:rPr>
+            </w:pPr>
+            <w:r>
+              <w:rPr>
+                <w:rFonts w:cs="Arial"/>
+                <w:sz w:val="24"/>
+                <w:szCs w:val="24"/>
+              </w:rPr>
+              <w:t>3</w:t>
+            </w:r>
+          </w:p>
+        </w:tc>
+        <w:tc>
+          <w:tcPr>
+            <w:tcW w:w="3780" w:type="dxa"/>
+            <w:vAlign w:val="center"/>
+          </w:tcPr>
+          <w:p>
+            <w:pPr>
+              <w:rPr>
+                <w:rFonts w:cs="Arial"/>
+                <w:sz w:val="24"/>
+                <w:szCs w:val="24"/>
+              </w:rPr>
+            </w:pPr>
+            <w:r>
+              <w:rPr>
+                <w:rFonts w:cs="Arial"/>
+                <w:sz w:val="24"/>
+                <w:szCs w:val="24"/>
+              </w:rPr>
+              <w:t>Connect</w:t>
+            </w:r>
+          </w:p>
+        </w:tc>
+        <w:tc>
+          <w:tcPr>
+            <w:tcW w:w="3060" w:type="dxa"/>
+          </w:tcPr>
+          <w:p>
+            <w:pPr>
+              <w:jc w:val="both"/>
+              <w:rPr>
+                <w:rFonts w:cs="Arial"/>
+                <w:sz w:val="24"/>
+                <w:szCs w:val="24"/>
+              </w:rPr>
+            </w:pPr>
+            <w:r>
+              <w:rPr>
+                <w:rFonts w:cs="Arial"/>
+                <w:sz w:val="24"/>
+                <w:szCs w:val="24"/>
+              </w:rPr>
+              <w:t>Kết nối</w:t>
+            </w:r>
+          </w:p>
+        </w:tc>
+      </w:tr>
+      <w:tr>
+        <w:tc>
+          <w:tcPr>
+            <w:tcW w:w="1008" w:type="dxa"/>
+            <w:vAlign w:val="center"/>
+          </w:tcPr>
+          <w:p>
+            <w:pPr>
+              <w:jc w:val="center"/>
+              <w:rPr>
+                <w:rFonts w:cs="Arial"/>
+                <w:sz w:val="24"/>
+                <w:szCs w:val="24"/>
+              </w:rPr>
+            </w:pPr>
+            <w:r>
+              <w:rPr>
+                <w:rFonts w:cs="Arial"/>
+                <w:sz w:val="24"/>
+                <w:szCs w:val="24"/>
+              </w:rPr>
+              <w:t>4</w:t>
+            </w:r>
+          </w:p>
+        </w:tc>
+        <w:tc>
+          <w:tcPr>
+            <w:tcW w:w="3780" w:type="dxa"/>
+            <w:vAlign w:val="center"/>
+          </w:tcPr>
+          <w:p>
+            <w:pPr>
+              <w:rPr>
+                <w:rFonts w:cs="Arial"/>
+                <w:sz w:val="24"/>
+                <w:szCs w:val="24"/>
+              </w:rPr>
+            </w:pPr>
+            <w:r>
+              <w:rPr>
+                <w:rFonts w:cs="Arial"/>
+                <w:sz w:val="24"/>
+                <w:szCs w:val="24"/>
+              </w:rPr>
+              <w:t>Backup</w:t>
+            </w:r>
+          </w:p>
+        </w:tc>
+        <w:tc>
+          <w:tcPr>
+            <w:tcW w:w="3060" w:type="dxa"/>
+          </w:tcPr>
+          <w:p>
+            <w:pPr>
+              <w:jc w:val="both"/>
+              <w:rPr>
+                <w:rFonts w:cs="Arial"/>
+                <w:sz w:val="24"/>
+                <w:szCs w:val="24"/>
+              </w:rPr>
+            </w:pPr>
+            <w:r>
+              <w:rPr>
+                <w:rFonts w:cs="Arial"/>
+                <w:sz w:val="24"/>
+                <w:szCs w:val="24"/>
+              </w:rPr>
+              <w:t>Sao lưu</w:t>
+            </w:r>
+          </w:p>
+        </w:tc>
+      </w:tr>
+      <w:tr>
+        <w:tc>
+          <w:tcPr>
+            <w:tcW w:w="1008" w:type="dxa"/>
+            <w:vAlign w:val="center"/>
+          </w:tcPr>
+          <w:p>
+            <w:pPr>
+              <w:jc w:val="center"/>
+              <w:rPr>
+                <w:rFonts w:cs="Arial"/>
+                <w:sz w:val="24"/>
+                <w:szCs w:val="24"/>
+              </w:rPr>
+            </w:pPr>
+            <w:r>
+              <w:rPr>
+                <w:rFonts w:cs="Arial"/>
+                <w:sz w:val="24"/>
+                <w:szCs w:val="24"/>
+              </w:rPr>
+              <w:t>5</w:t>
+            </w:r>
+          </w:p>
+        </w:tc>
+        <w:tc>
+          <w:tcPr>
+            <w:tcW w:w="3780" w:type="dxa"/>
+            <w:vAlign w:val="center"/>
+          </w:tcPr>
+          <w:p>
+            <w:pPr>
+              <w:rPr>
+                <w:rFonts w:cs="Arial"/>
+                <w:sz w:val="24"/>
+                <w:szCs w:val="24"/>
+              </w:rPr>
+            </w:pPr>
+            <w:r>
+              <w:rPr>
+                <w:rFonts w:cs="Arial"/>
+                <w:sz w:val="24"/>
+                <w:szCs w:val="24"/>
+              </w:rPr>
+              <w:t>Restore</w:t>
+            </w:r>
+          </w:p>
+        </w:tc>
+        <w:tc>
+          <w:tcPr>
+            <w:tcW w:w="3060" w:type="dxa"/>
+          </w:tcPr>
+          <w:p>
+            <w:pPr>
+              <w:jc w:val="both"/>
+              <w:rPr>
+                <w:rFonts w:cs="Arial"/>
+                <w:sz w:val="24"/>
+                <w:szCs w:val="24"/>
+              </w:rPr>
+            </w:pPr>
+            <w:r>
+              <w:rPr>
+                <w:rFonts w:cs="Arial"/>
+                <w:sz w:val="24"/>
+                <w:szCs w:val="24"/>
+              </w:rPr>
+              <w:t>Phục hồi thông tin</w:t>
+            </w:r>
+          </w:p>
+        </w:tc>
+      </w:tr>
+      <w:tr>
+        <w:tc>
+          <w:tcPr>
+            <w:tcW w:w="1008" w:type="dxa"/>
+            <w:vAlign w:val="center"/>
+          </w:tcPr>
+          <w:p>
+            <w:pPr>
+              <w:jc w:val="center"/>
+              <w:rPr>
+                <w:rFonts w:cs="Arial"/>
+                <w:sz w:val="24"/>
+                <w:szCs w:val="24"/>
+              </w:rPr>
+            </w:pPr>
+            <w:r>
+              <w:rPr>
+                <w:rFonts w:cs="Arial"/>
+                <w:sz w:val="24"/>
+                <w:szCs w:val="24"/>
+              </w:rPr>
+              <w:t>7</w:t>
+            </w:r>
+          </w:p>
+        </w:tc>
+        <w:tc>
+          <w:tcPr>
+            <w:tcW w:w="3780" w:type="dxa"/>
+            <w:vAlign w:val="center"/>
+          </w:tcPr>
+          <w:p>
+            <w:pPr>
+              <w:rPr>
+                <w:rFonts w:cs="Arial"/>
+                <w:sz w:val="24"/>
+                <w:szCs w:val="24"/>
+              </w:rPr>
+            </w:pPr>
+            <w:r>
+              <w:rPr>
+                <w:rFonts w:cs="Arial"/>
+                <w:sz w:val="24"/>
+                <w:szCs w:val="24"/>
+              </w:rPr>
+              <w:t>HDD (Hard Disk Drive)</w:t>
+            </w:r>
+          </w:p>
+        </w:tc>
+        <w:tc>
+          <w:tcPr>
+            <w:tcW w:w="3060" w:type="dxa"/>
+          </w:tcPr>
+          <w:p>
+            <w:pPr>
+              <w:jc w:val="both"/>
+              <w:rPr>
+                <w:rFonts w:cs="Arial"/>
+                <w:sz w:val="24"/>
+                <w:szCs w:val="24"/>
+              </w:rPr>
+            </w:pPr>
+            <w:r>
+              <w:rPr>
+                <w:rFonts w:cs="Arial"/>
+                <w:sz w:val="24"/>
+                <w:szCs w:val="24"/>
+              </w:rPr>
+              <w:t>Ổ đĩa cứng</w:t>
+            </w:r>
+          </w:p>
+        </w:tc>
+      </w:tr>
+      <w:tr>
+        <w:tc>
+          <w:tcPr>
+            <w:tcW w:w="1008" w:type="dxa"/>
+            <w:vAlign w:val="center"/>
+          </w:tcPr>
+          <w:p>
+            <w:pPr>
+              <w:jc w:val="center"/>
+              <w:rPr>
+                <w:rFonts w:cs="Arial"/>
+                <w:sz w:val="24"/>
+                <w:szCs w:val="24"/>
+              </w:rPr>
+            </w:pPr>
+            <w:r>
+              <w:rPr>
+                <w:rFonts w:cs="Arial"/>
+                <w:sz w:val="24"/>
+                <w:szCs w:val="24"/>
+              </w:rPr>
+              <w:t>8</w:t>
+            </w:r>
+          </w:p>
+        </w:tc>
+        <w:tc>
+          <w:tcPr>
+            <w:tcW w:w="3780" w:type="dxa"/>
+            <w:vAlign w:val="center"/>
+          </w:tcPr>
+          <w:p>
+            <w:pPr>
+              <w:rPr>
+                <w:rFonts w:cs="Arial"/>
+                <w:sz w:val="24"/>
+                <w:szCs w:val="24"/>
+              </w:rPr>
+            </w:pPr>
+            <w:r>
+              <w:rPr>
+                <w:rFonts w:cs="Arial"/>
+                <w:sz w:val="24"/>
+                <w:szCs w:val="24"/>
+              </w:rPr>
+              <w:t>GUI (Graphic User Interface)</w:t>
+            </w:r>
+          </w:p>
+        </w:tc>
+        <w:tc>
+          <w:tcPr>
+            <w:tcW w:w="3060" w:type="dxa"/>
+          </w:tcPr>
+          <w:p>
+            <w:pPr>
+              <w:jc w:val="both"/>
+              <w:rPr>
+                <w:rFonts w:cs="Arial"/>
+                <w:sz w:val="24"/>
+                <w:szCs w:val="24"/>
+              </w:rPr>
+            </w:pPr>
+            <w:r>
+              <w:rPr>
+                <w:rFonts w:cs="Arial"/>
+                <w:sz w:val="24"/>
+                <w:szCs w:val="24"/>
+              </w:rPr>
+              <w:t>Giao diện đồ họa người dùng</w:t>
+            </w:r>
+          </w:p>
+        </w:tc>
+      </w:tr>
+      <w:tr>
+        <w:tc>
+          <w:tcPr>
+            <w:tcW w:w="1008" w:type="dxa"/>
+            <w:vAlign w:val="center"/>
+          </w:tcPr>
+          <w:p>
+            <w:pPr>
+              <w:jc w:val="center"/>
+              <w:rPr>
+                <w:rFonts w:cs="Arial"/>
+                <w:sz w:val="24"/>
+                <w:szCs w:val="24"/>
+              </w:rPr>
+            </w:pPr>
+            <w:r>
+              <w:rPr>
+                <w:rFonts w:cs="Arial"/>
+                <w:sz w:val="24"/>
+                <w:szCs w:val="24"/>
+              </w:rPr>
+              <w:t>9</w:t>
+            </w:r>
+          </w:p>
+        </w:tc>
+        <w:tc>
+          <w:tcPr>
+            <w:tcW w:w="3780" w:type="dxa"/>
+            <w:vAlign w:val="center"/>
+          </w:tcPr>
+          <w:p>
+            <w:pPr>
+              <w:rPr>
+                <w:rFonts w:cs="Arial"/>
+                <w:sz w:val="24"/>
+                <w:szCs w:val="24"/>
+              </w:rPr>
+            </w:pPr>
+            <w:r>
+              <w:rPr>
+                <w:rFonts w:cs="Arial"/>
+                <w:sz w:val="24"/>
+                <w:szCs w:val="24"/>
+              </w:rPr>
+              <w:t>REQ (Request)</w:t>
+            </w:r>
+          </w:p>
+        </w:tc>
+        <w:tc>
+          <w:tcPr>
+            <w:tcW w:w="3060" w:type="dxa"/>
+          </w:tcPr>
+          <w:p>
+            <w:pPr>
+              <w:jc w:val="both"/>
+              <w:rPr>
+                <w:rFonts w:cs="Arial"/>
+                <w:sz w:val="24"/>
+                <w:szCs w:val="24"/>
+              </w:rPr>
+            </w:pPr>
+            <w:r>
+              <w:rPr>
+                <w:rFonts w:cs="Arial"/>
+                <w:sz w:val="24"/>
+                <w:szCs w:val="24"/>
+              </w:rPr>
+              <w:t>Yêu cầu</w:t>
+            </w:r>
+          </w:p>
+        </w:tc>
+      </w:tr>
+      <w:tr>
+        <w:tc>
+          <w:tcPr>
+            <w:tcW w:w="1008" w:type="dxa"/>
+            <w:vAlign w:val="center"/>
+          </w:tcPr>
+          <w:p>
+            <w:pPr>
+              <w:jc w:val="center"/>
+              <w:rPr>
+                <w:rFonts w:cs="Arial"/>
+                <w:sz w:val="24"/>
+                <w:szCs w:val="24"/>
+              </w:rPr>
+            </w:pPr>
+            <w:r>
+              <w:rPr>
+                <w:rFonts w:cs="Arial"/>
+                <w:sz w:val="24"/>
+                <w:szCs w:val="24"/>
+              </w:rPr>
+              <w:t>10</w:t>
+            </w:r>
+          </w:p>
+        </w:tc>
+        <w:tc>
+          <w:tcPr>
+            <w:tcW w:w="3780" w:type="dxa"/>
+            <w:vAlign w:val="center"/>
+          </w:tcPr>
+          <w:p>
+            <w:pPr>
+              <w:rPr>
+                <w:rFonts w:cs="Arial"/>
+                <w:sz w:val="24"/>
+                <w:szCs w:val="24"/>
+              </w:rPr>
+            </w:pPr>
+            <w:r>
+              <w:rPr>
+                <w:rFonts w:cs="Arial"/>
+                <w:sz w:val="24"/>
+                <w:szCs w:val="24"/>
+              </w:rPr>
+              <w:t>CSDL</w:t>
+            </w:r>
+          </w:p>
+        </w:tc>
+        <w:tc>
+          <w:tcPr>
+            <w:tcW w:w="3060" w:type="dxa"/>
+          </w:tcPr>
+          <w:p>
+            <w:pPr>
+              <w:jc w:val="both"/>
+              <w:rPr>
+                <w:rFonts w:cs="Arial"/>
+                <w:sz w:val="24"/>
+                <w:szCs w:val="24"/>
+              </w:rPr>
+            </w:pPr>
+            <w:r>
+              <w:rPr>
+                <w:rFonts w:cs="Arial"/>
+                <w:sz w:val="24"/>
+                <w:szCs w:val="24"/>
+              </w:rPr>
+              <w:t>Cơ sở dữ liệu</w:t>
+            </w:r>
+          </w:p>
+        </w:tc>
+      </w:tr>
+      <w:bookmarkEnd w:id="5"/>
+    </w:tbl>
+    <w:p>
+      <w:pPr>
+        <w:pStyle w:val="Heading2"/>
+        <w:ind w:left="792"/>
+        <w:jc w:val="both"/>
+      </w:pPr>
+    </w:p>
+    <w:p>
+      <w:pPr>
+        <w:ind w:firstLine="720"/>
+        <w:jc w:val="both"/>
+      </w:pPr>
+    </w:p>
+    <w:p>
+      <w:pPr>
+        <w:ind w:firstLine="720"/>
+        <w:jc w:val="both"/>
+      </w:pPr>
+    </w:p>
+    <w:p>
+      <w:pPr>
+        <w:ind w:firstLine="720"/>
+        <w:jc w:val="both"/>
+      </w:pPr>
+    </w:p>
+    <w:p>
+      <w:pPr>
+        <w:ind w:firstLine="720"/>
+        <w:jc w:val="both"/>
+      </w:pPr>
+    </w:p>
+    <w:p>
+      <w:pPr>
+        <w:ind w:firstLine="720"/>
+        <w:jc w:val="both"/>
+      </w:pPr>
+    </w:p>
+    <w:p>
+      <w:pPr>
+        <w:ind w:firstLine="720"/>
+        <w:jc w:val="both"/>
+      </w:pPr>
+    </w:p>
+    <w:p>
+      <w:pPr>
+        <w:ind w:firstLine="720"/>
+        <w:jc w:val="both"/>
+      </w:pPr>
     </w:p>
     <w:p>
       <w:pPr>
@@ -3145,41 +4071,25 @@
           <w:numId w:val="1"/>
         </w:numPr>
       </w:pPr>
-      <w:bookmarkStart w:id="5" w:name="_Toc397071853"/>
-      <w:r>
-        <w:t>Tài liệu tham khảo</w:t>
-      </w:r>
-      <w:bookmarkEnd w:id="5"/>
-      <w:r>
-        <w:t xml:space="preserve"> </w:t>
-      </w:r>
-    </w:p>
-    <w:p>
-      <w:r>
-        <w:t xml:space="preserve">&lt;Liệt kê bất cứtài liệu hay địa chỉwebsite nào mà bản đặc tảyêu cầu phần mềm này tham khảo </w:t>
-      </w:r>
-    </w:p>
-    <w:p>
-      <w:r>
-        <w:t xml:space="preserve">tới. Những tài liệu tham khảo có thểlà: các hướng dẫn mẫu giao diện người sửdụng, hợp đồng, </w:t>
-      </w:r>
-    </w:p>
-    <w:p>
-      <w:r>
-        <w:t xml:space="preserve">các chuẩn, đặc tảyêu cầu hệthống, tài liệu use-case hay tài liệu vềphạm vi. Cung cấp đủthông </w:t>
-      </w:r>
-    </w:p>
-    <w:p>
-      <w:r>
-        <w:t xml:space="preserve">tin đểngười đọc có thểtìm bản sao của từng tài liệu tham khảo, bao gồm: tiêu đề, tác giả, sốphát </w:t>
-      </w:r>
-    </w:p>
-    <w:p>
-      <w:r>
-        <w:t xml:space="preserve">hành, ngày, nguồn hay nơi cung cấp. &gt; </w:t>
-      </w:r>
-    </w:p>
-    <w:p>
+      <w:r>
+        <w:br w:type="column"/>
+      </w:r>
+      <w:r>
+        <w:lastRenderedPageBreak/>
+        <w:t xml:space="preserve">Tài </w:t>
+      </w:r>
+      <w:r>
+        <w:t>liệu</w:t>
+      </w:r>
+      <w:r>
+        <w:t xml:space="preserve"> tham khảo</w:t>
+      </w:r>
+    </w:p>
+    <w:p>
+      <w:pPr>
+        <w:ind w:firstLine="720"/>
+        <w:jc w:val="both"/>
+      </w:pPr>
       <w:r>
         <w:t>Website tham khảo:</w:t>
       </w:r>
@@ -3192,6 +4102,7 @@
           <w:numId w:val="7"/>
         </w:numPr>
         <w:spacing w:after="360" w:line="240" w:lineRule="auto"/>
+        <w:jc w:val="both"/>
       </w:pPr>
       <w:r>
         <w:t>Trello</w:t>
@@ -3205,6 +4116,7 @@
           <w:numId w:val="7"/>
         </w:numPr>
         <w:spacing w:after="360" w:line="240" w:lineRule="auto"/>
+        <w:jc w:val="both"/>
       </w:pPr>
       <w:r>
         <w:t>Asana</w:t>
@@ -3218,6 +4130,7 @@
           <w:numId w:val="7"/>
         </w:numPr>
         <w:spacing w:after="360" w:line="240" w:lineRule="auto"/>
+        <w:jc w:val="both"/>
       </w:pPr>
       <w:r>
         <w:t>Jira</w:t>
@@ -3231,6 +4144,7 @@
           <w:numId w:val="7"/>
         </w:numPr>
         <w:spacing w:after="360" w:line="240" w:lineRule="auto"/>
+        <w:jc w:val="both"/>
       </w:pPr>
       <w:r>
         <w:t>Basecamp</w:t>
@@ -3244,12 +4158,12 @@
           <w:numId w:val="7"/>
         </w:numPr>
         <w:spacing w:after="360" w:line="240" w:lineRule="auto"/>
+        <w:jc w:val="both"/>
       </w:pPr>
       <w:r>
         <w:t>Wrike</w:t>
       </w:r>
     </w:p>
-    <w:p/>
     <w:p>
       <w:pPr>
         <w:pStyle w:val="Heading2"/>
@@ -3257,6 +4171,7 @@
           <w:ilvl w:val="1"/>
           <w:numId w:val="1"/>
         </w:numPr>
+        <w:jc w:val="both"/>
       </w:pPr>
       <w:bookmarkStart w:id="6" w:name="_Toc397071854"/>
       <w:r>
@@ -3268,13 +4183,510 @@
       </w:r>
     </w:p>
     <w:p>
-      <w:r>
-        <w:t xml:space="preserve">&lt;Mô tảvắn tắt nội dung và cách tổchức các phần còn lại của tài liệu đặc tả. Đềxuất các mục nên </w:t>
-      </w:r>
-    </w:p>
-    <w:p>
-      <w:r>
-        <w:t>đọc với từng nhóm người đọc.&gt;</w:t>
+      <w:pPr>
+        <w:ind w:left="720"/>
+        <w:rPr>
+          <w:rFonts w:cs="Arial"/>
+          <w:sz w:val="24"/>
+          <w:szCs w:val="24"/>
+        </w:rPr>
+      </w:pPr>
+      <w:bookmarkStart w:id="7" w:name="_Toc397071855"/>
+      <w:r>
+        <w:rPr>
+          <w:rFonts w:cs="Arial"/>
+          <w:sz w:val="24"/>
+          <w:szCs w:val="24"/>
+        </w:rPr>
+        <w:t>Dưới đây là cấu trúc các phần còn lại của tài liệu đặc tả:</w:t>
+      </w:r>
+    </w:p>
+    <w:p>
+      <w:pPr>
+        <w:numPr>
+          <w:ilvl w:val="0"/>
+          <w:numId w:val="43"/>
+        </w:numPr>
+        <w:spacing w:after="0" w:line="240" w:lineRule="auto"/>
+        <w:rPr>
+          <w:rFonts w:cs="Arial"/>
+          <w:sz w:val="24"/>
+          <w:szCs w:val="24"/>
+        </w:rPr>
+      </w:pPr>
+      <w:r>
+        <w:rPr>
+          <w:rFonts w:cs="Arial"/>
+          <w:sz w:val="24"/>
+          <w:szCs w:val="24"/>
+        </w:rPr>
+        <w:t>Mô tả tổng quan</w:t>
+      </w:r>
+    </w:p>
+    <w:p>
+      <w:pPr>
+        <w:numPr>
+          <w:ilvl w:val="2"/>
+          <w:numId w:val="45"/>
+        </w:numPr>
+        <w:spacing w:after="0" w:line="240" w:lineRule="auto"/>
+        <w:rPr>
+          <w:rFonts w:cs="Arial"/>
+          <w:sz w:val="24"/>
+          <w:szCs w:val="24"/>
+        </w:rPr>
+      </w:pPr>
+      <w:r>
+        <w:rPr>
+          <w:rFonts w:cs="Arial"/>
+          <w:sz w:val="24"/>
+          <w:szCs w:val="24"/>
+        </w:rPr>
+        <w:t>Bối cảnh của sản phẩm</w:t>
+      </w:r>
+    </w:p>
+    <w:p>
+      <w:pPr>
+        <w:numPr>
+          <w:ilvl w:val="2"/>
+          <w:numId w:val="45"/>
+        </w:numPr>
+        <w:spacing w:after="0" w:line="240" w:lineRule="auto"/>
+        <w:rPr>
+          <w:rFonts w:cs="Arial"/>
+          <w:sz w:val="24"/>
+          <w:szCs w:val="24"/>
+        </w:rPr>
+      </w:pPr>
+      <w:r>
+        <w:rPr>
+          <w:rFonts w:cs="Arial"/>
+          <w:sz w:val="24"/>
+          <w:szCs w:val="24"/>
+        </w:rPr>
+        <w:t>Các chức năng của sản phẩm</w:t>
+      </w:r>
+    </w:p>
+    <w:p>
+      <w:pPr>
+        <w:numPr>
+          <w:ilvl w:val="2"/>
+          <w:numId w:val="45"/>
+        </w:numPr>
+        <w:spacing w:after="0" w:line="240" w:lineRule="auto"/>
+        <w:rPr>
+          <w:rFonts w:cs="Arial"/>
+          <w:sz w:val="24"/>
+          <w:szCs w:val="24"/>
+        </w:rPr>
+      </w:pPr>
+      <w:r>
+        <w:rPr>
+          <w:rFonts w:cs="Arial"/>
+          <w:sz w:val="24"/>
+          <w:szCs w:val="24"/>
+        </w:rPr>
+        <w:t>Đặc điểm người sử dụng</w:t>
+      </w:r>
+    </w:p>
+    <w:p>
+      <w:pPr>
+        <w:numPr>
+          <w:ilvl w:val="2"/>
+          <w:numId w:val="45"/>
+        </w:numPr>
+        <w:spacing w:after="0" w:line="240" w:lineRule="auto"/>
+        <w:rPr>
+          <w:rFonts w:cs="Arial"/>
+          <w:sz w:val="24"/>
+          <w:szCs w:val="24"/>
+        </w:rPr>
+      </w:pPr>
+      <w:r>
+        <w:rPr>
+          <w:rFonts w:cs="Arial"/>
+          <w:sz w:val="24"/>
+          <w:szCs w:val="24"/>
+        </w:rPr>
+        <w:t>Môi trường vận hành</w:t>
+      </w:r>
+    </w:p>
+    <w:p>
+      <w:pPr>
+        <w:numPr>
+          <w:ilvl w:val="2"/>
+          <w:numId w:val="45"/>
+        </w:numPr>
+        <w:spacing w:after="0" w:line="240" w:lineRule="auto"/>
+        <w:rPr>
+          <w:rFonts w:cs="Arial"/>
+          <w:sz w:val="24"/>
+          <w:szCs w:val="24"/>
+        </w:rPr>
+      </w:pPr>
+      <w:r>
+        <w:rPr>
+          <w:rFonts w:cs="Arial"/>
+          <w:sz w:val="24"/>
+          <w:szCs w:val="24"/>
+        </w:rPr>
+        <w:t>Các ràng buộc về thực thi và thiết kế</w:t>
+      </w:r>
+    </w:p>
+    <w:p>
+      <w:pPr>
+        <w:numPr>
+          <w:ilvl w:val="2"/>
+          <w:numId w:val="45"/>
+        </w:numPr>
+        <w:spacing w:after="0" w:line="240" w:lineRule="auto"/>
+        <w:rPr>
+          <w:rFonts w:cs="Arial"/>
+          <w:sz w:val="24"/>
+          <w:szCs w:val="24"/>
+        </w:rPr>
+      </w:pPr>
+      <w:r>
+        <w:rPr>
+          <w:rFonts w:cs="Arial"/>
+          <w:sz w:val="24"/>
+          <w:szCs w:val="24"/>
+        </w:rPr>
+        <w:t>Các giả định và phụ thuộc</w:t>
+      </w:r>
+    </w:p>
+    <w:p>
+      <w:pPr>
+        <w:numPr>
+          <w:ilvl w:val="0"/>
+          <w:numId w:val="43"/>
+        </w:numPr>
+        <w:spacing w:after="0" w:line="240" w:lineRule="auto"/>
+        <w:rPr>
+          <w:rFonts w:cs="Arial"/>
+          <w:sz w:val="24"/>
+          <w:szCs w:val="24"/>
+        </w:rPr>
+      </w:pPr>
+      <w:r>
+        <w:rPr>
+          <w:rFonts w:cs="Arial"/>
+          <w:sz w:val="24"/>
+          <w:szCs w:val="24"/>
+        </w:rPr>
+        <w:t>Các yêu cầu giao tiếp bên ngoài</w:t>
+      </w:r>
+    </w:p>
+    <w:p>
+      <w:pPr>
+        <w:pStyle w:val="ListParagraph"/>
+        <w:numPr>
+          <w:ilvl w:val="0"/>
+          <w:numId w:val="46"/>
+        </w:numPr>
+        <w:spacing w:after="0" w:line="240" w:lineRule="auto"/>
+        <w:rPr>
+          <w:rFonts w:cs="Arial"/>
+          <w:sz w:val="24"/>
+          <w:szCs w:val="24"/>
+        </w:rPr>
+      </w:pPr>
+      <w:r>
+        <w:rPr>
+          <w:rFonts w:cs="Arial"/>
+          <w:sz w:val="24"/>
+          <w:szCs w:val="24"/>
+        </w:rPr>
+        <w:t>Giao diện người sử dụng</w:t>
+      </w:r>
+    </w:p>
+    <w:p>
+      <w:pPr>
+        <w:pStyle w:val="ListParagraph"/>
+        <w:numPr>
+          <w:ilvl w:val="0"/>
+          <w:numId w:val="46"/>
+        </w:numPr>
+        <w:spacing w:after="0" w:line="240" w:lineRule="auto"/>
+        <w:rPr>
+          <w:rFonts w:cs="Arial"/>
+          <w:sz w:val="24"/>
+          <w:szCs w:val="24"/>
+        </w:rPr>
+      </w:pPr>
+      <w:r>
+        <w:rPr>
+          <w:rFonts w:cs="Arial"/>
+          <w:sz w:val="24"/>
+          <w:szCs w:val="24"/>
+        </w:rPr>
+        <w:t>Giao tiếp phần cứng</w:t>
+      </w:r>
+    </w:p>
+    <w:p>
+      <w:pPr>
+        <w:pStyle w:val="ListParagraph"/>
+        <w:numPr>
+          <w:ilvl w:val="0"/>
+          <w:numId w:val="46"/>
+        </w:numPr>
+        <w:spacing w:after="0" w:line="240" w:lineRule="auto"/>
+        <w:rPr>
+          <w:rFonts w:cs="Arial"/>
+          <w:sz w:val="24"/>
+          <w:szCs w:val="24"/>
+        </w:rPr>
+      </w:pPr>
+      <w:r>
+        <w:rPr>
+          <w:rFonts w:cs="Arial"/>
+          <w:sz w:val="24"/>
+          <w:szCs w:val="24"/>
+        </w:rPr>
+        <w:t>Giao tiếp phần mềm</w:t>
+      </w:r>
+    </w:p>
+    <w:p>
+      <w:pPr>
+        <w:pStyle w:val="ListParagraph"/>
+        <w:numPr>
+          <w:ilvl w:val="0"/>
+          <w:numId w:val="46"/>
+        </w:numPr>
+        <w:spacing w:after="0" w:line="240" w:lineRule="auto"/>
+        <w:rPr>
+          <w:rFonts w:cs="Arial"/>
+          <w:sz w:val="24"/>
+          <w:szCs w:val="24"/>
+        </w:rPr>
+      </w:pPr>
+      <w:r>
+        <w:rPr>
+          <w:rFonts w:cs="Arial"/>
+          <w:sz w:val="24"/>
+          <w:szCs w:val="24"/>
+        </w:rPr>
+        <w:t>Giao tiếp truyền thông tin</w:t>
+      </w:r>
+    </w:p>
+    <w:p>
+      <w:pPr>
+        <w:numPr>
+          <w:ilvl w:val="0"/>
+          <w:numId w:val="44"/>
+        </w:numPr>
+        <w:spacing w:after="0" w:line="240" w:lineRule="auto"/>
+        <w:rPr>
+          <w:rFonts w:cs="Arial"/>
+          <w:sz w:val="24"/>
+          <w:szCs w:val="24"/>
+        </w:rPr>
+      </w:pPr>
+      <w:r>
+        <w:rPr>
+          <w:rFonts w:cs="Arial"/>
+          <w:sz w:val="24"/>
+          <w:szCs w:val="24"/>
+        </w:rPr>
+        <w:t>Các tính năng của hệ thống</w:t>
+      </w:r>
+    </w:p>
+    <w:p>
+      <w:pPr>
+        <w:numPr>
+          <w:ilvl w:val="0"/>
+          <w:numId w:val="47"/>
+        </w:numPr>
+        <w:spacing w:after="0" w:line="240" w:lineRule="auto"/>
+        <w:rPr>
+          <w:rFonts w:cs="Arial"/>
+          <w:sz w:val="24"/>
+          <w:szCs w:val="24"/>
+        </w:rPr>
+      </w:pPr>
+      <w:r>
+        <w:rPr>
+          <w:rFonts w:cs="Arial"/>
+          <w:sz w:val="24"/>
+          <w:szCs w:val="24"/>
+        </w:rPr>
+        <w:t>Tính năng cập nhật dữ liệu</w:t>
+      </w:r>
+    </w:p>
+    <w:p>
+      <w:pPr>
+        <w:numPr>
+          <w:ilvl w:val="0"/>
+          <w:numId w:val="47"/>
+        </w:numPr>
+        <w:spacing w:after="0" w:line="240" w:lineRule="auto"/>
+        <w:rPr>
+          <w:rFonts w:cs="Arial"/>
+          <w:sz w:val="24"/>
+          <w:szCs w:val="24"/>
+        </w:rPr>
+      </w:pPr>
+      <w:r>
+        <w:rPr>
+          <w:rFonts w:cs="Arial"/>
+          <w:sz w:val="24"/>
+          <w:szCs w:val="24"/>
+        </w:rPr>
+        <w:t>Tính năng tìm kiếm</w:t>
+      </w:r>
+    </w:p>
+    <w:p>
+      <w:pPr>
+        <w:numPr>
+          <w:ilvl w:val="0"/>
+          <w:numId w:val="47"/>
+        </w:numPr>
+        <w:spacing w:after="0" w:line="240" w:lineRule="auto"/>
+        <w:rPr>
+          <w:rFonts w:cs="Arial"/>
+          <w:sz w:val="24"/>
+          <w:szCs w:val="24"/>
+        </w:rPr>
+      </w:pPr>
+      <w:r>
+        <w:rPr>
+          <w:rFonts w:cs="Arial"/>
+          <w:sz w:val="24"/>
+          <w:szCs w:val="24"/>
+        </w:rPr>
+        <w:t>Tính năng thống kê</w:t>
+      </w:r>
+    </w:p>
+    <w:p>
+      <w:pPr>
+        <w:numPr>
+          <w:ilvl w:val="0"/>
+          <w:numId w:val="44"/>
+        </w:numPr>
+        <w:spacing w:after="0" w:line="240" w:lineRule="auto"/>
+        <w:rPr>
+          <w:rFonts w:cs="Arial"/>
+          <w:sz w:val="24"/>
+          <w:szCs w:val="24"/>
+        </w:rPr>
+      </w:pPr>
+      <w:r>
+        <w:rPr>
+          <w:rFonts w:cs="Arial"/>
+          <w:sz w:val="24"/>
+          <w:szCs w:val="24"/>
+        </w:rPr>
+        <w:t>Các yêu cầu phi chức năng</w:t>
+      </w:r>
+    </w:p>
+    <w:p>
+      <w:pPr>
+        <w:numPr>
+          <w:ilvl w:val="0"/>
+          <w:numId w:val="48"/>
+        </w:numPr>
+        <w:spacing w:after="0" w:line="240" w:lineRule="auto"/>
+        <w:rPr>
+          <w:rFonts w:cs="Arial"/>
+          <w:sz w:val="24"/>
+          <w:szCs w:val="24"/>
+        </w:rPr>
+      </w:pPr>
+      <w:r>
+        <w:rPr>
+          <w:rFonts w:cs="Arial"/>
+          <w:sz w:val="24"/>
+          <w:szCs w:val="24"/>
+        </w:rPr>
+        <w:t>Yêu cầu thực thi</w:t>
+      </w:r>
+    </w:p>
+    <w:p>
+      <w:pPr>
+        <w:numPr>
+          <w:ilvl w:val="0"/>
+          <w:numId w:val="48"/>
+        </w:numPr>
+        <w:spacing w:after="0" w:line="240" w:lineRule="auto"/>
+        <w:rPr>
+          <w:rFonts w:cs="Arial"/>
+          <w:sz w:val="24"/>
+          <w:szCs w:val="24"/>
+        </w:rPr>
+      </w:pPr>
+      <w:r>
+        <w:rPr>
+          <w:rFonts w:cs="Arial"/>
+          <w:sz w:val="24"/>
+          <w:szCs w:val="24"/>
+        </w:rPr>
+        <w:t>Yêu cầu an toàn</w:t>
+      </w:r>
+    </w:p>
+    <w:p>
+      <w:pPr>
+        <w:numPr>
+          <w:ilvl w:val="0"/>
+          <w:numId w:val="48"/>
+        </w:numPr>
+        <w:spacing w:after="0" w:line="240" w:lineRule="auto"/>
+        <w:rPr>
+          <w:rFonts w:cs="Arial"/>
+          <w:sz w:val="24"/>
+          <w:szCs w:val="24"/>
+        </w:rPr>
+      </w:pPr>
+      <w:r>
+        <w:rPr>
+          <w:rFonts w:cs="Arial"/>
+          <w:sz w:val="24"/>
+          <w:szCs w:val="24"/>
+        </w:rPr>
+        <w:t>Yêu cầu bảo mật</w:t>
+      </w:r>
+    </w:p>
+    <w:p>
+      <w:pPr>
+        <w:numPr>
+          <w:ilvl w:val="0"/>
+          <w:numId w:val="48"/>
+        </w:numPr>
+        <w:spacing w:after="0" w:line="240" w:lineRule="auto"/>
+        <w:rPr>
+          <w:rFonts w:cs="Arial"/>
+          <w:sz w:val="24"/>
+          <w:szCs w:val="24"/>
+        </w:rPr>
+      </w:pPr>
+      <w:r>
+        <w:rPr>
+          <w:rFonts w:cs="Arial"/>
+          <w:sz w:val="24"/>
+          <w:szCs w:val="24"/>
+        </w:rPr>
+        <w:t>Các đặt điểm chất lượng phần mềm</w:t>
+      </w:r>
+    </w:p>
+    <w:p>
+      <w:pPr>
+        <w:numPr>
+          <w:ilvl w:val="0"/>
+          <w:numId w:val="48"/>
+        </w:numPr>
+        <w:spacing w:after="0" w:line="240" w:lineRule="auto"/>
+        <w:rPr>
+          <w:rFonts w:cs="Arial"/>
+          <w:sz w:val="24"/>
+          <w:szCs w:val="24"/>
+        </w:rPr>
+      </w:pPr>
+      <w:r>
+        <w:rPr>
+          <w:rFonts w:cs="Arial"/>
+          <w:sz w:val="24"/>
+          <w:szCs w:val="24"/>
+        </w:rPr>
+        <w:t>Các quy tắc nghiệp vụ</w:t>
       </w:r>
     </w:p>
     <w:p>
@@ -3284,8 +4696,8 @@
           <w:ilvl w:val="0"/>
           <w:numId w:val="1"/>
         </w:numPr>
-      </w:pPr>
-      <w:bookmarkStart w:id="7" w:name="_Toc397071855"/>
+        <w:jc w:val="both"/>
+      </w:pPr>
       <w:r>
         <w:t>Mô tả tổng quan</w:t>
       </w:r>
@@ -3301,6 +4713,7 @@
           <w:ilvl w:val="1"/>
           <w:numId w:val="1"/>
         </w:numPr>
+        <w:jc w:val="both"/>
       </w:pPr>
       <w:bookmarkStart w:id="8" w:name="_Toc397071856"/>
       <w:r>
@@ -3312,16 +4725,19 @@
       </w:r>
     </w:p>
     <w:p>
-      <w:r>
-        <w:t xml:space="preserve">&lt;Mô tả ngữ cảnh và nguồn gốc của sản phẩm sẽ được xác định trong đặc tả. Ví dụ: trình bày sản phẩm này là một thành viên của một họ sản phẩm hay một thay thế cho một hệ thống hiện có hay một sản phẩm mới độc lập. Nếu đây là tài liệu đặc tảmột thành viên của một hệ thống lớn hơn, cần liên hệ các yêu cầu của hệ thống lớn hơn với chức năng của phần mềm này và xác định sự giao tiếp giữa chúng. Trong phần này, ta nên đưa vào một sơ đồ khối để chỉ ra các thành phần chính của hệ thống tổng thể, sự giao tiếp giữa hệ thống con và các tương tác ngoài. Lưu ý, trong mục này, ta nên cung cấp nhiều thông tin như có thể.&gt; </w:t>
-      </w:r>
-    </w:p>
-    <w:p>
-      <w:r>
-        <w:t>Phần mềm được xuất phát từ nhu cầu thực tế, mỗi khi bắt tay vào làm một sản phẩm phần mềm việc đầu tiên mà chúng ta sẽ nghĩ đến là sẽ quản lý nó như thế nào, phân công thành viên làm việc ra sao, giao tiếp với những thành viên trong nhóm bằng cách nào. Thêm vào đó những công việc nhỏ hằng ngày mà chúng ta cần phải lên lịch để làm đơn giản như đi mua đồ dùng trong nhà, lịch làm việc của một ngày, nhắc lịch khi đến giờ hẹn, v.v… Xuất phát từ những nhu cầu thực tế đó nên nhóm viết nên phần mềm XXX.</w:t>
-      </w:r>
-    </w:p>
-    <w:p/>
+      <w:pPr>
+        <w:pStyle w:val="ListParagraph"/>
+        <w:ind w:left="360" w:firstLine="360"/>
+      </w:pPr>
+      <w:r>
+        <w:t>Phần mềm được xuất phát từ nhu cầu thực tế, mỗi khi bắt tay vào làm một sản phẩm phần mềm việc đầu tiên mà chúng ta sẽ nghĩ đến là sẽ quản lý nó như thế nào, phân công thành viên làm việc ra sao, giao tiếp với những thành viên trong nhóm bằng cách nào. Thêm vào đó những công việc nhỏ hằng ngày mà chúng ta cần phải lên lịch để làm đơn giản như đi mua đồ dùng trong nhà, lịch làm việc của một ngày, nhắc lịch khi đến giờ hẹn, v.v… Xuất phát từ những nhu cầu thực tế đó nên nhóm viết nên phần mềm QLCV.</w:t>
+      </w:r>
+    </w:p>
+    <w:p>
+      <w:pPr>
+        <w:jc w:val="both"/>
+      </w:pPr>
+    </w:p>
     <w:p>
       <w:pPr>
         <w:pStyle w:val="Heading2"/>
@@ -3329,9 +4745,11 @@
           <w:ilvl w:val="1"/>
           <w:numId w:val="1"/>
         </w:numPr>
+        <w:jc w:val="both"/>
       </w:pPr>
       <w:bookmarkStart w:id="9" w:name="_Toc397071857"/>
       <w:r>
+        <w:lastRenderedPageBreak/>
         <w:t>Các chức năng của sản phẩm</w:t>
       </w:r>
       <w:bookmarkEnd w:id="9"/>
@@ -3340,160 +4758,287 @@
       </w:r>
     </w:p>
     <w:p>
-      <w:r>
-        <w:t>&lt;Tóm tắt các chức năng chính mà sản phẩm phải thực hiện hoặc cho phép người dùng thực hiện. Chi tiết của những chức năng này sẽ được cung cấp trong mục 3, vì thếtrong phần này ta chỉ viết ở dạng tóm tắt mức cao (bằng cách viết dưới dạng gạch đầu dòng). Lưu ý: nên tổ chức các chức năng sao cho bất cứ người đọc cũng có thể hiểu. Phần trình bày này sẽ hiệu quả nếu ta sử dụng hình vẽ các nhóm chính của các yêu cầu có liên quan với nhau và cách thức chúng có quan hệ với nhau, chẳng hạn như lưu đồ dòng dữ liệu mức cao hay lưu đồ lớp đối tượng.&gt;</w:t>
-      </w:r>
-    </w:p>
-    <w:p>
+      <w:pPr>
+        <w:jc w:val="both"/>
+      </w:pPr>
+      <w:r>
+        <w:t xml:space="preserve">&lt;Tóm tắt các chức năng chính mà sản phẩm phải thực hiện hoặc cho phép người dùng thực hiện. Chi tiết của những chức năng này sẽ được cung cấp trong mục 3, vì thếtrong phần này ta chỉ viết ở dạng tóm tắt mức cao (bằng cách viết dưới dạng gạch đầu dòng). Lưu ý: nên tổ chức các chức năng sao cho bất cứ người đọc cũng có thể hiểu. Phần trình bày này sẽ hiệu quả nếu ta sử dụng hình vẽ các nhóm chính của các yêu cầu có liên quan với nhau và cách thức chúng có </w:t>
+      </w:r>
+      <w:bookmarkStart w:id="10" w:name="_GoBack"/>
+      <w:bookmarkEnd w:id="10"/>
+      <w:r>
+        <w:t>quan hệ với nhau, chẳng hạn như lưu đồ dòng dữ liệu mức cao hay lưu đồ lớp đối tượng.&gt;</w:t>
+      </w:r>
+    </w:p>
+    <w:p>
+      <w:pPr>
+        <w:jc w:val="both"/>
+      </w:pPr>
       <w:r>
         <w:t>5 mức</w:t>
       </w:r>
     </w:p>
     <w:p>
+      <w:pPr>
+        <w:jc w:val="both"/>
+      </w:pPr>
       <w:r>
         <w:t>Bảng</w:t>
       </w:r>
     </w:p>
     <w:p>
+      <w:pPr>
+        <w:jc w:val="both"/>
+      </w:pPr>
       <w:r>
         <w:t>Danh sách</w:t>
       </w:r>
     </w:p>
     <w:p>
+      <w:pPr>
+        <w:jc w:val="both"/>
+      </w:pPr>
       <w:r>
         <w:t>Thẻ</w:t>
       </w:r>
     </w:p>
     <w:p>
+      <w:pPr>
+        <w:jc w:val="both"/>
+      </w:pPr>
       <w:r>
         <w:t>Checklist</w:t>
       </w:r>
     </w:p>
     <w:p>
+      <w:pPr>
+        <w:jc w:val="both"/>
+      </w:pPr>
       <w:r>
         <w:t>Item</w:t>
       </w:r>
     </w:p>
-    <w:p/>
-    <w:p>
+    <w:p>
+      <w:pPr>
+        <w:jc w:val="both"/>
+      </w:pPr>
+    </w:p>
+    <w:p>
+      <w:pPr>
+        <w:jc w:val="both"/>
+      </w:pPr>
       <w:r>
         <w:t>Thêm/sửa/xóa dự án/công việc</w:t>
       </w:r>
     </w:p>
     <w:p>
+      <w:pPr>
+        <w:jc w:val="both"/>
+      </w:pPr>
       <w:r>
         <w:t>Thêm/sửa/xóa danh sách công việc cho dự án</w:t>
       </w:r>
     </w:p>
     <w:p>
+      <w:pPr>
+        <w:jc w:val="both"/>
+      </w:pPr>
+      <w:r>
+        <w:t>Thêm/sửa/xóa các thẻ cho danh sách</w:t>
+      </w:r>
+    </w:p>
+    <w:p>
+      <w:pPr>
+        <w:jc w:val="both"/>
+      </w:pPr>
+      <w:r>
+        <w:t>Thêm/sửa/xóa checklist vào danh sách</w:t>
+      </w:r>
+    </w:p>
+    <w:p>
+      <w:pPr>
+        <w:jc w:val="both"/>
+      </w:pPr>
+      <w:r>
+        <w:t>Thêm/sửa/xóa item vào từng checklist</w:t>
+      </w:r>
+    </w:p>
+    <w:p>
+      <w:pPr>
+        <w:jc w:val="both"/>
+      </w:pPr>
+      <w:r>
+        <w:t>Đặt thời gian/thời hạn cho 1 thẻ công việc</w:t>
+      </w:r>
+    </w:p>
+    <w:p>
+      <w:pPr>
+        <w:jc w:val="both"/>
+      </w:pPr>
+      <w:r>
+        <w:t>Gán nhãn cho một thẻ</w:t>
+      </w:r>
+    </w:p>
+    <w:p>
+      <w:pPr>
+        <w:jc w:val="both"/>
+      </w:pPr>
+      <w:r>
+        <w:t>Thêm/sửa/xóa mô tả cho 5 mức thành phần</w:t>
+      </w:r>
+    </w:p>
+    <w:p>
+      <w:pPr>
+        <w:jc w:val="both"/>
+      </w:pPr>
+      <w:r>
+        <w:t>Comment vào mỗi thẻ</w:t>
+      </w:r>
+    </w:p>
+    <w:p>
+      <w:pPr>
+        <w:jc w:val="both"/>
+      </w:pPr>
+      <w:r>
+        <w:t>Thêm thành viên vào bảng công việc</w:t>
+      </w:r>
+    </w:p>
+    <w:p>
+      <w:pPr>
+        <w:jc w:val="both"/>
+      </w:pPr>
+    </w:p>
+    <w:p>
+      <w:pPr>
+        <w:jc w:val="both"/>
+      </w:pPr>
+      <w:r>
+        <w:t>Tìm kiếm bảng/thẻ/checklist dựa theo tên và mô tả</w:t>
+      </w:r>
+    </w:p>
+    <w:p>
+      <w:pPr>
+        <w:jc w:val="both"/>
+      </w:pPr>
+    </w:p>
+    <w:p>
+      <w:pPr>
+        <w:jc w:val="both"/>
+      </w:pPr>
+      <w:r>
+        <w:t>Lưu vết các hoạt động</w:t>
+      </w:r>
+    </w:p>
+    <w:p>
+      <w:pPr>
+        <w:jc w:val="both"/>
+      </w:pPr>
+      <w:r>
+        <w:t>Chuyển các công việc đã hoàn thành sang một vùng khác</w:t>
+      </w:r>
+    </w:p>
+    <w:p>
+      <w:pPr>
+        <w:jc w:val="both"/>
+      </w:pPr>
+    </w:p>
+    <w:p>
+      <w:pPr>
+        <w:jc w:val="both"/>
+      </w:pPr>
+      <w:r>
+        <w:t>Chỉ định thành viên thực hiện công việc</w:t>
+      </w:r>
+    </w:p>
+    <w:p>
+      <w:pPr>
+        <w:jc w:val="both"/>
+      </w:pPr>
+    </w:p>
+    <w:p>
+      <w:pPr>
+        <w:jc w:val="both"/>
+      </w:pPr>
       <w:r>
         <w:lastRenderedPageBreak/>
-        <w:t>Thêm/sửa/xóa các thẻ cho danh sách</w:t>
-      </w:r>
-    </w:p>
-    <w:p>
-      <w:r>
-        <w:t>Thêm/sửa/xóa checklist vào danh sách</w:t>
-      </w:r>
-    </w:p>
-    <w:p>
-      <w:r>
-        <w:t>Thêm/sửa/xóa item vào từng checklist</w:t>
-      </w:r>
-    </w:p>
-    <w:p>
-      <w:r>
-        <w:t>Đặt thời gian/thời hạn cho 1 thẻ công việc</w:t>
-      </w:r>
-    </w:p>
-    <w:p>
-      <w:r>
-        <w:t>Gán nhãn cho một thẻ</w:t>
-      </w:r>
-    </w:p>
-    <w:p>
-      <w:r>
-        <w:t>Thêm/sửa/xóa mô tả cho 5 mức thành phần</w:t>
-      </w:r>
-    </w:p>
-    <w:p>
-      <w:r>
-        <w:t>Comment vào mỗi thẻ</w:t>
-      </w:r>
-    </w:p>
-    <w:p>
-      <w:r>
-        <w:t>Thêm thành viên vào bảng công việc</w:t>
-      </w:r>
-    </w:p>
-    <w:p/>
-    <w:p>
-      <w:r>
-        <w:t>Tìm kiếm bảng/thẻ/checklist dựa theo tên và mô tả</w:t>
-      </w:r>
-    </w:p>
-    <w:p/>
-    <w:p>
-      <w:r>
-        <w:t>Lưu vết các hoạt động</w:t>
-      </w:r>
-    </w:p>
-    <w:p>
-      <w:r>
-        <w:t>Chuyển các công việc đã hoàn thành sang một vùng khác</w:t>
-      </w:r>
-    </w:p>
-    <w:p/>
-    <w:p>
-      <w:r>
-        <w:t>Chỉ định thành viên thực hiện công việc</w:t>
-      </w:r>
-    </w:p>
-    <w:p/>
-    <w:p>
-      <w:r>
         <w:t>Lên lịch làm việc</w:t>
       </w:r>
     </w:p>
     <w:p>
+      <w:pPr>
+        <w:jc w:val="both"/>
+      </w:pPr>
       <w:r>
         <w:t xml:space="preserve">Email nhắc nhở thời gian </w:t>
       </w:r>
     </w:p>
-    <w:p/>
-    <w:p>
+    <w:p>
+      <w:pPr>
+        <w:jc w:val="both"/>
+      </w:pPr>
+    </w:p>
+    <w:p>
+      <w:pPr>
+        <w:jc w:val="both"/>
+      </w:pPr>
       <w:r>
         <w:t>Tạo nhóm</w:t>
       </w:r>
     </w:p>
     <w:p>
+      <w:pPr>
+        <w:jc w:val="both"/>
+      </w:pPr>
       <w:r>
         <w:t>Thêm thành viên vào nhóm</w:t>
       </w:r>
     </w:p>
-    <w:p/>
-    <w:p>
+    <w:p>
+      <w:pPr>
+        <w:jc w:val="both"/>
+      </w:pPr>
+    </w:p>
+    <w:p>
+      <w:pPr>
+        <w:jc w:val="both"/>
+      </w:pPr>
       <w:r>
         <w:t>Chia sẽ đường dẫn đến bảng công việc</w:t>
       </w:r>
     </w:p>
     <w:p>
+      <w:pPr>
+        <w:jc w:val="both"/>
+      </w:pPr>
       <w:r>
         <w:t>Phân quyền nhóm và bảng làm việc</w:t>
       </w:r>
     </w:p>
-    <w:p/>
-    <w:p>
+    <w:p>
+      <w:pPr>
+        <w:jc w:val="both"/>
+      </w:pPr>
+    </w:p>
+    <w:p>
+      <w:pPr>
+        <w:jc w:val="both"/>
+      </w:pPr>
       <w:r>
         <w:t>Lưu trữ/upload dữ liệu từ máy tính/google drive/dropbox/…</w:t>
       </w:r>
     </w:p>
     <w:p>
+      <w:pPr>
+        <w:jc w:val="both"/>
+      </w:pPr>
       <w:r>
         <w:t>Chat nhóm trực tiếp trên bảng công việc</w:t>
       </w:r>
     </w:p>
     <w:p>
+      <w:pPr>
+        <w:jc w:val="both"/>
+      </w:pPr>
       <w:r>
         <w:t xml:space="preserve">Email công việc cho từng thành viên </w:t>
       </w:r>
@@ -3505,23 +5050,29 @@
           <w:ilvl w:val="1"/>
           <w:numId w:val="1"/>
         </w:numPr>
-      </w:pPr>
-      <w:bookmarkStart w:id="10" w:name="_Toc397071858"/>
-      <w:r>
-        <w:lastRenderedPageBreak/>
+        <w:jc w:val="both"/>
+      </w:pPr>
+      <w:bookmarkStart w:id="11" w:name="_Toc397071858"/>
+      <w:r>
         <w:t>Đặc điểm người sử dụng</w:t>
       </w:r>
-      <w:bookmarkEnd w:id="10"/>
+      <w:bookmarkEnd w:id="11"/>
       <w:r>
         <w:t xml:space="preserve"> </w:t>
       </w:r>
     </w:p>
     <w:p>
+      <w:pPr>
+        <w:jc w:val="both"/>
+      </w:pPr>
       <w:r>
         <w:t xml:space="preserve">&lt;Nhận dạng các nhóm người sửdụng sản phẩm này. Các nhóm người sử dụng có thể khác nhau dựa vào tần suất sử dụng, các chức năng được sử dụng, các mức bảo mật hay quyền, kinh nghiệm. Mô tả các điểm đặc trưng của từng nhóm người sửdụng. Các yêu cầu xác định có thể chỉ gắn liền với một nhóm người sử dụng cụ thể. Phân biệt nhóm người sửdụng quan trọng nhất với những nhóm ít quan trọng hơn để đáp ứng các yêu cầu của họ.&gt; </w:t>
       </w:r>
     </w:p>
     <w:p>
+      <w:pPr>
+        <w:jc w:val="both"/>
+      </w:pPr>
       <w:r>
         <w:t xml:space="preserve">Hệ thống chia làm </w:t>
       </w:r>
@@ -3536,6 +5087,7 @@
           <w:ilvl w:val="0"/>
           <w:numId w:val="40"/>
         </w:numPr>
+        <w:jc w:val="both"/>
       </w:pPr>
       <w:r>
         <w:t>Người quản trị hệ thống</w:t>
@@ -3548,6 +5100,7 @@
           <w:ilvl w:val="1"/>
           <w:numId w:val="40"/>
         </w:numPr>
+        <w:jc w:val="both"/>
       </w:pPr>
       <w:r>
         <w:t>Có thể thêm thêm, sửa, xóa các tài khoản.</w:t>
@@ -3560,6 +5113,7 @@
           <w:ilvl w:val="0"/>
           <w:numId w:val="40"/>
         </w:numPr>
+        <w:jc w:val="both"/>
       </w:pPr>
       <w:r>
         <w:t>Người dùng</w:t>
@@ -3572,6 +5126,7 @@
           <w:ilvl w:val="1"/>
           <w:numId w:val="40"/>
         </w:numPr>
+        <w:jc w:val="both"/>
       </w:pPr>
       <w:r>
         <w:t>Thêm, sửa, xóa công việc</w:t>
@@ -3584,6 +5139,7 @@
           <w:ilvl w:val="1"/>
           <w:numId w:val="40"/>
         </w:numPr>
+        <w:jc w:val="both"/>
       </w:pPr>
       <w:r>
         <w:t>Thêm, sửa, xóa danh sách</w:t>
@@ -3596,6 +5152,7 @@
           <w:ilvl w:val="1"/>
           <w:numId w:val="40"/>
         </w:numPr>
+        <w:jc w:val="both"/>
       </w:pPr>
       <w:r>
         <w:t>Thêm, sửa, xóa checklist</w:t>
@@ -3608,6 +5165,7 @@
           <w:ilvl w:val="1"/>
           <w:numId w:val="40"/>
         </w:numPr>
+        <w:jc w:val="both"/>
       </w:pPr>
       <w:r>
         <w:t>Thêm, sửa, xóa item</w:t>
@@ -3620,6 +5178,7 @@
           <w:ilvl w:val="0"/>
           <w:numId w:val="40"/>
         </w:numPr>
+        <w:jc w:val="both"/>
       </w:pPr>
       <w:r>
         <w:t xml:space="preserve">Nhóm trưởng </w:t>
@@ -3632,6 +5191,7 @@
           <w:ilvl w:val="1"/>
           <w:numId w:val="40"/>
         </w:numPr>
+        <w:jc w:val="both"/>
       </w:pPr>
       <w:r>
         <w:t>Cũng là người dùng, khi đã tạo công việc.</w:t>
@@ -3644,6 +5204,7 @@
           <w:ilvl w:val="1"/>
           <w:numId w:val="40"/>
         </w:numPr>
+        <w:jc w:val="both"/>
       </w:pPr>
       <w:r>
         <w:t>Thêm thành viên vào công việc</w:t>
@@ -3656,6 +5217,7 @@
           <w:ilvl w:val="1"/>
           <w:numId w:val="40"/>
         </w:numPr>
+        <w:jc w:val="both"/>
       </w:pPr>
       <w:r>
         <w:t>Có thể phân công từng công việc cho thành viên</w:t>
@@ -3668,6 +5230,7 @@
           <w:ilvl w:val="0"/>
           <w:numId w:val="40"/>
         </w:numPr>
+        <w:jc w:val="both"/>
       </w:pPr>
       <w:r>
         <w:t xml:space="preserve">Khách </w:t>
@@ -3680,6 +5243,7 @@
           <w:ilvl w:val="1"/>
           <w:numId w:val="40"/>
         </w:numPr>
+        <w:jc w:val="both"/>
       </w:pPr>
       <w:r>
         <w:t>Đăng ký thành viên</w:t>
@@ -3688,7 +5252,11 @@
         <w:t xml:space="preserve"> </w:t>
       </w:r>
     </w:p>
-    <w:p/>
+    <w:p>
+      <w:pPr>
+        <w:jc w:val="both"/>
+      </w:pPr>
+    </w:p>
     <w:p>
       <w:pPr>
         <w:pStyle w:val="Heading2"/>
@@ -3696,17 +5264,21 @@
           <w:ilvl w:val="1"/>
           <w:numId w:val="1"/>
         </w:numPr>
-      </w:pPr>
-      <w:bookmarkStart w:id="11" w:name="_Toc397071859"/>
+        <w:jc w:val="both"/>
+      </w:pPr>
+      <w:bookmarkStart w:id="12" w:name="_Toc397071859"/>
       <w:r>
         <w:t>Môi trường vận hành</w:t>
       </w:r>
-      <w:bookmarkEnd w:id="11"/>
+      <w:bookmarkEnd w:id="12"/>
       <w:r>
         <w:t xml:space="preserve"> </w:t>
       </w:r>
     </w:p>
     <w:p>
+      <w:pPr>
+        <w:jc w:val="both"/>
+      </w:pPr>
       <w:r>
         <w:t xml:space="preserve">&lt;Mô tả môi trường mà trong đó phần mềm sẽvận hành, bao gồm các nền phần cứng, hệ điều hành và phiên bản của nó và bất cứ thành phần phần mềm hay ứng dụng nào mà sản phẩm phần mềm này phải cùng tồn tại.&gt; </w:t>
       </w:r>
@@ -3719,6 +5291,7 @@
           <w:numId w:val="32"/>
         </w:numPr>
         <w:spacing w:after="360" w:line="240" w:lineRule="auto"/>
+        <w:jc w:val="both"/>
         <w:rPr>
           <w:rFonts w:cs="Arial"/>
           <w:sz w:val="24"/>
@@ -3729,6 +5302,7 @@
           <w:rFonts w:eastAsia="Times New Roman" w:cs="Arial"/>
           <w:sz w:val="24"/>
         </w:rPr>
+        <w:lastRenderedPageBreak/>
         <w:t>Hệ điều hành Windows XP/7/8.</w:t>
       </w:r>
     </w:p>
@@ -3740,6 +5314,7 @@
           <w:numId w:val="32"/>
         </w:numPr>
         <w:spacing w:after="360" w:line="240" w:lineRule="auto"/>
+        <w:jc w:val="both"/>
         <w:rPr>
           <w:rFonts w:cs="Arial"/>
           <w:sz w:val="24"/>
@@ -3759,7 +5334,11 @@
         <w:t xml:space="preserve"> </w:t>
       </w:r>
     </w:p>
-    <w:p/>
+    <w:p>
+      <w:pPr>
+        <w:jc w:val="both"/>
+      </w:pPr>
+    </w:p>
     <w:p>
       <w:pPr>
         <w:pStyle w:val="Heading2"/>
@@ -3767,14 +5346,18 @@
           <w:ilvl w:val="1"/>
           <w:numId w:val="1"/>
         </w:numPr>
-      </w:pPr>
-      <w:bookmarkStart w:id="12" w:name="_Toc397071860"/>
+        <w:jc w:val="both"/>
+      </w:pPr>
+      <w:bookmarkStart w:id="13" w:name="_Toc397071860"/>
       <w:r>
         <w:t>Các ràng buộc về thực thi và thiết kế</w:t>
       </w:r>
-      <w:bookmarkEnd w:id="12"/>
-    </w:p>
-    <w:p>
+      <w:bookmarkEnd w:id="13"/>
+    </w:p>
+    <w:p>
+      <w:pPr>
+        <w:jc w:val="both"/>
+      </w:pPr>
       <w:r>
         <w:t xml:space="preserve">&lt;Mô tả các vấn đề mà nhà phát triển phải lưu ý. Chúng bao gồm: các chính sách hợp tác hay điều tiết; các giới hạn phần cứng (các yêu cầu vềthời gian và bộnhớ); các giao diện với những ứng dụng khác; các cơ sở dữ liệu, công cụ, kỹ thuật cụ thểsẽ được sử dụng; các yêu cầu ngôn ngữ; các giao thức giao tiếp; v.v&gt; </w:t>
       </w:r>
@@ -3787,6 +5370,7 @@
           <w:numId w:val="33"/>
         </w:numPr>
         <w:spacing w:after="0" w:line="240" w:lineRule="auto"/>
+        <w:jc w:val="both"/>
         <w:rPr>
           <w:rFonts w:cs="Arial"/>
           <w:b/>
@@ -3808,6 +5392,7 @@
           <w:numId w:val="33"/>
         </w:numPr>
         <w:spacing w:after="0" w:line="240" w:lineRule="auto"/>
+        <w:jc w:val="both"/>
         <w:rPr>
           <w:rFonts w:cs="Arial"/>
         </w:rPr>
@@ -3827,12 +5412,13 @@
           <w:numId w:val="33"/>
         </w:numPr>
         <w:spacing w:after="0" w:line="240" w:lineRule="auto"/>
+        <w:jc w:val="both"/>
         <w:rPr>
           <w:rFonts w:cs="Arial"/>
         </w:rPr>
       </w:pPr>
-      <w:bookmarkStart w:id="13" w:name="h.1ksv4uv" w:colFirst="0" w:colLast="0"/>
-      <w:bookmarkEnd w:id="13"/>
+      <w:bookmarkStart w:id="14" w:name="h.1ksv4uv" w:colFirst="0" w:colLast="0"/>
+      <w:bookmarkEnd w:id="14"/>
       <w:r>
         <w:rPr>
           <w:rFonts w:eastAsia="Times New Roman" w:cs="Arial"/>
@@ -3848,6 +5434,7 @@
           <w:numId w:val="33"/>
         </w:numPr>
         <w:spacing w:after="0" w:line="240" w:lineRule="auto"/>
+        <w:jc w:val="both"/>
         <w:rPr>
           <w:rFonts w:cs="Arial"/>
         </w:rPr>
@@ -3867,6 +5454,7 @@
           <w:numId w:val="33"/>
         </w:numPr>
         <w:spacing w:after="0" w:line="240" w:lineRule="auto"/>
+        <w:jc w:val="both"/>
         <w:rPr>
           <w:rFonts w:cs="Arial"/>
         </w:rPr>
@@ -3886,6 +5474,7 @@
           <w:numId w:val="33"/>
         </w:numPr>
         <w:spacing w:after="0" w:line="240" w:lineRule="auto"/>
+        <w:jc w:val="both"/>
         <w:rPr>
           <w:rFonts w:cs="Arial"/>
         </w:rPr>
@@ -3894,7 +5483,6 @@
         <w:rPr>
           <w:rFonts w:eastAsia="Times New Roman" w:cs="Arial"/>
         </w:rPr>
-        <w:lastRenderedPageBreak/>
         <w:t>Sử dụng công cụ PowerDesigner để vẽ các sơ đồ</w:t>
       </w:r>
       <w:r>
@@ -3918,6 +5506,7 @@
           <w:numId w:val="33"/>
         </w:numPr>
         <w:spacing w:after="0" w:line="240" w:lineRule="auto"/>
+        <w:jc w:val="both"/>
         <w:rPr>
           <w:rFonts w:cs="Arial"/>
           <w:b/>
@@ -3939,6 +5528,7 @@
           <w:numId w:val="33"/>
         </w:numPr>
         <w:spacing w:after="360" w:line="240" w:lineRule="auto"/>
+        <w:jc w:val="both"/>
         <w:rPr>
           <w:rFonts w:cs="Arial"/>
         </w:rPr>
@@ -3958,6 +5548,7 @@
           <w:numId w:val="33"/>
         </w:numPr>
         <w:spacing w:after="360" w:line="240" w:lineRule="auto"/>
+        <w:jc w:val="both"/>
         <w:rPr>
           <w:rFonts w:cs="Arial"/>
         </w:rPr>
@@ -3977,6 +5568,7 @@
           <w:numId w:val="33"/>
         </w:numPr>
         <w:spacing w:after="360" w:line="240" w:lineRule="auto"/>
+        <w:jc w:val="both"/>
         <w:rPr>
           <w:rFonts w:cs="Arial"/>
         </w:rPr>
@@ -3995,17 +5587,21 @@
           <w:ilvl w:val="1"/>
           <w:numId w:val="1"/>
         </w:numPr>
-      </w:pPr>
-      <w:bookmarkStart w:id="14" w:name="_Toc397071861"/>
+        <w:jc w:val="both"/>
+      </w:pPr>
+      <w:bookmarkStart w:id="15" w:name="_Toc397071861"/>
       <w:r>
         <w:t>Các giả định và phụ thuộc</w:t>
       </w:r>
-      <w:bookmarkEnd w:id="14"/>
+      <w:bookmarkEnd w:id="15"/>
       <w:r>
         <w:t xml:space="preserve"> </w:t>
       </w:r>
     </w:p>
     <w:p>
+      <w:pPr>
+        <w:jc w:val="both"/>
+      </w:pPr>
       <w:r>
         <w:t>&lt;Liệt kê các yếu tốgiả định mà chúng có thể ảnh hưởng tới các yêu cầu được trình bày trong đặc tả. Những giả định này bao gồm các thành phần (phần mềm) thương mại hay thuộc bên thứba mà ta có kếhoạch sửdụng, các vấn đềliên quan tới môi trường vận hành và phát triển, hay các ràng buộc. Dựán có thểbị ảnh hưởng nếu các giả định này là không chính xác, không được chia sẻhoặc thay đổi. Ngoài ra ta cũng phải xác định những phụthuộc của dựán vào các yếu tốbên ngoài, chẳng hạn dựán này muốn tái sửdụng các thành phần phần mềm từmột dựán khác. &gt;</w:t>
       </w:r>
@@ -4018,6 +5614,7 @@
           <w:numId w:val="39"/>
         </w:numPr>
         <w:spacing w:after="0" w:line="240" w:lineRule="auto"/>
+        <w:jc w:val="both"/>
         <w:rPr>
           <w:rFonts w:cs="Arial"/>
           <w:b/>
@@ -4041,6 +5638,7 @@
           <w:numId w:val="39"/>
         </w:numPr>
         <w:spacing w:after="0" w:line="240" w:lineRule="auto"/>
+        <w:jc w:val="both"/>
         <w:rPr>
           <w:rFonts w:cs="Arial"/>
           <w:sz w:val="24"/>
@@ -4062,6 +5660,7 @@
           <w:numId w:val="39"/>
         </w:numPr>
         <w:spacing w:after="0" w:line="240" w:lineRule="auto"/>
+        <w:jc w:val="both"/>
         <w:rPr>
           <w:rFonts w:cs="Arial"/>
           <w:sz w:val="24"/>
@@ -4083,6 +5682,7 @@
           <w:numId w:val="39"/>
         </w:numPr>
         <w:spacing w:after="0" w:line="240" w:lineRule="auto"/>
+        <w:jc w:val="both"/>
         <w:rPr>
           <w:rFonts w:cs="Arial"/>
           <w:b/>
@@ -4106,6 +5706,7 @@
           <w:numId w:val="39"/>
         </w:numPr>
         <w:spacing w:after="0" w:line="240" w:lineRule="auto"/>
+        <w:jc w:val="both"/>
         <w:rPr>
           <w:rFonts w:cs="Arial"/>
           <w:sz w:val="24"/>
@@ -4126,6 +5727,7 @@
           <w:ilvl w:val="1"/>
           <w:numId w:val="39"/>
         </w:numPr>
+        <w:jc w:val="both"/>
         <w:rPr>
           <w:rFonts w:cs="Arial"/>
         </w:rPr>
@@ -4145,12 +5747,13 @@
           <w:ilvl w:val="0"/>
           <w:numId w:val="1"/>
         </w:numPr>
-      </w:pPr>
-      <w:bookmarkStart w:id="15" w:name="_Toc397071862"/>
+        <w:jc w:val="both"/>
+      </w:pPr>
+      <w:bookmarkStart w:id="16" w:name="_Toc397071862"/>
       <w:r>
         <w:t>Các yêu cầu giao tiếp bên ngoài</w:t>
       </w:r>
-      <w:bookmarkEnd w:id="15"/>
+      <w:bookmarkEnd w:id="16"/>
       <w:r>
         <w:t xml:space="preserve"> </w:t>
       </w:r>
@@ -4162,12 +5765,13 @@
           <w:ilvl w:val="1"/>
           <w:numId w:val="1"/>
         </w:numPr>
-      </w:pPr>
-      <w:bookmarkStart w:id="16" w:name="_Toc397071863"/>
+        <w:jc w:val="both"/>
+      </w:pPr>
+      <w:bookmarkStart w:id="17" w:name="_Toc397071863"/>
       <w:r>
         <w:t>Giao diện người sử dụng</w:t>
       </w:r>
-      <w:bookmarkEnd w:id="16"/>
+      <w:bookmarkEnd w:id="17"/>
       <w:r>
         <w:t xml:space="preserve"> </w:t>
       </w:r>
@@ -4180,8 +5784,9 @@
           <w:numId w:val="25"/>
         </w:numPr>
         <w:spacing w:after="360" w:line="240" w:lineRule="auto"/>
-      </w:pPr>
-      <w:bookmarkStart w:id="17" w:name="_Toc397071864"/>
+        <w:jc w:val="both"/>
+      </w:pPr>
+      <w:bookmarkStart w:id="18" w:name="_Toc397071864"/>
       <w:r>
         <w:t>Giao diện của hệ thống thân thiện với người sủ dụng, dùng từ ngữ thuần Việt (không dùng tiếng lóng, tiếng địa phương), hợp văn hóa. Hệ thống gồm các giao diện chính sau:</w:t>
       </w:r>
@@ -4194,8 +5799,10 @@
           <w:numId w:val="25"/>
         </w:numPr>
         <w:spacing w:after="360" w:line="240" w:lineRule="auto"/>
-      </w:pPr>
-      <w:r>
+        <w:jc w:val="both"/>
+      </w:pPr>
+      <w:r>
+        <w:lastRenderedPageBreak/>
         <w:t>Giao diện trang chủ trình bày tất cả các chức năng có trong hệ thống cùng với những hình ảnh sống động về các sản phẩm nhằm thu hút khách hàng.</w:t>
       </w:r>
     </w:p>
@@ -4207,6 +5814,7 @@
           <w:numId w:val="25"/>
         </w:numPr>
         <w:spacing w:after="360" w:line="240" w:lineRule="auto"/>
+        <w:jc w:val="both"/>
       </w:pPr>
       <w:r>
         <w:t>Giao diện hài hòa, đẹp tạo sự thích thú cho người dùng</w:t>
@@ -4220,6 +5828,7 @@
           <w:numId w:val="25"/>
         </w:numPr>
         <w:spacing w:after="360" w:line="240" w:lineRule="auto"/>
+        <w:jc w:val="both"/>
       </w:pPr>
       <w:r>
         <w:t>Chức năng trên giao diện được bố trí phù hợp, dễ tương tác với người dùng.</w:t>
@@ -4232,11 +5841,12 @@
           <w:ilvl w:val="1"/>
           <w:numId w:val="1"/>
         </w:numPr>
+        <w:jc w:val="both"/>
       </w:pPr>
       <w:r>
         <w:t>Giao tiếp phần cứng</w:t>
       </w:r>
-      <w:bookmarkEnd w:id="17"/>
+      <w:bookmarkEnd w:id="18"/>
       <w:r>
         <w:t xml:space="preserve"> </w:t>
       </w:r>
@@ -4249,6 +5859,7 @@
           <w:numId w:val="17"/>
         </w:numPr>
         <w:spacing w:after="360" w:line="240" w:lineRule="auto"/>
+        <w:jc w:val="both"/>
       </w:pPr>
       <w:r>
         <w:t>Môi trường Client:</w:t>
@@ -4262,6 +5873,7 @@
           <w:numId w:val="17"/>
         </w:numPr>
         <w:spacing w:after="360" w:line="240" w:lineRule="auto"/>
+        <w:jc w:val="both"/>
       </w:pPr>
       <w:r>
         <w:t>Bộ xử lý: Tối thiểu Petium IV, 1.8GHz</w:t>
@@ -4275,6 +5887,7 @@
           <w:numId w:val="17"/>
         </w:numPr>
         <w:spacing w:after="360" w:line="240" w:lineRule="auto"/>
+        <w:jc w:val="both"/>
       </w:pPr>
       <w:r>
         <w:t>Dung lượng RAM: Tối thiểu 256MB.</w:t>
@@ -4288,6 +5901,7 @@
           <w:numId w:val="17"/>
         </w:numPr>
         <w:spacing w:after="360" w:line="240" w:lineRule="auto"/>
+        <w:jc w:val="both"/>
       </w:pPr>
       <w:r>
         <w:t>Dung lượng trống trên đĩa cứng: Tối thiểu 100MB.</w:t>
@@ -4301,6 +5915,7 @@
           <w:numId w:val="17"/>
         </w:numPr>
         <w:spacing w:after="360" w:line="240" w:lineRule="auto"/>
+        <w:jc w:val="both"/>
       </w:pPr>
       <w:r>
         <w:t>Màn hình: Tối thiểu 800x600, 256 colors.</w:t>
@@ -4310,6 +5925,7 @@
       <w:pPr>
         <w:spacing w:after="0" w:line="223" w:lineRule="auto"/>
         <w:ind w:left="1440"/>
+        <w:jc w:val="both"/>
         <w:rPr>
           <w:rFonts w:cs="Arial"/>
         </w:rPr>
@@ -4323,6 +5939,7 @@
           <w:numId w:val="17"/>
         </w:numPr>
         <w:spacing w:after="360" w:line="240" w:lineRule="auto"/>
+        <w:jc w:val="both"/>
       </w:pPr>
       <w:r>
         <w:t>Môi trường Server:</w:t>
@@ -4336,6 +5953,7 @@
           <w:numId w:val="17"/>
         </w:numPr>
         <w:spacing w:after="360" w:line="240" w:lineRule="auto"/>
+        <w:jc w:val="both"/>
         <w:rPr>
           <w:rFonts w:eastAsia="Times New Roman" w:cs="Arial"/>
         </w:rPr>
@@ -4347,7 +5965,7 @@
         </w:rPr>
         <w:t xml:space="preserve">Bộ vi xử lý: tối thiểu </w:t>
       </w:r>
-      <w:hyperlink r:id="rId6">
+      <w:hyperlink r:id="rId8">
         <w:r>
           <w:rPr>
             <w:rFonts w:eastAsia="Times New Roman" w:cs="Arial"/>
@@ -4372,6 +5990,7 @@
           <w:numId w:val="17"/>
         </w:numPr>
         <w:spacing w:after="360" w:line="240" w:lineRule="auto"/>
+        <w:jc w:val="both"/>
       </w:pPr>
       <w:r>
         <w:rPr>
@@ -4388,12 +6007,12 @@
           <w:numId w:val="17"/>
         </w:numPr>
         <w:spacing w:after="360" w:line="240" w:lineRule="auto"/>
+        <w:jc w:val="both"/>
       </w:pPr>
       <w:r>
         <w:rPr>
           <w:highlight w:val="white"/>
         </w:rPr>
-        <w:lastRenderedPageBreak/>
         <w:t>HDD: tối thiểu 73GB, hổ trợ tối đa 1.2TB, số vòng quay 7200RPM</w:t>
       </w:r>
     </w:p>
@@ -4405,6 +6024,7 @@
           <w:numId w:val="17"/>
         </w:numPr>
         <w:spacing w:after="360" w:line="240" w:lineRule="auto"/>
+        <w:jc w:val="both"/>
       </w:pPr>
       <w:r>
         <w:rPr>
@@ -4421,6 +6041,7 @@
           <w:numId w:val="17"/>
         </w:numPr>
         <w:spacing w:after="360" w:line="240" w:lineRule="auto"/>
+        <w:jc w:val="both"/>
       </w:pPr>
       <w:r>
         <w:rPr>
@@ -4448,12 +6069,13 @@
           <w:ilvl w:val="1"/>
           <w:numId w:val="1"/>
         </w:numPr>
-      </w:pPr>
-      <w:bookmarkStart w:id="18" w:name="_Toc397071865"/>
+        <w:jc w:val="both"/>
+      </w:pPr>
+      <w:bookmarkStart w:id="19" w:name="_Toc397071865"/>
       <w:r>
         <w:t>Giao tiếp phần mềm</w:t>
       </w:r>
-      <w:bookmarkEnd w:id="18"/>
+      <w:bookmarkEnd w:id="19"/>
       <w:r>
         <w:t xml:space="preserve"> </w:t>
       </w:r>
@@ -4466,8 +6088,9 @@
           <w:numId w:val="26"/>
         </w:numPr>
         <w:spacing w:after="360" w:line="240" w:lineRule="auto"/>
-      </w:pPr>
-      <w:bookmarkStart w:id="19" w:name="_Toc397071866"/>
+        <w:jc w:val="both"/>
+      </w:pPr>
+      <w:bookmarkStart w:id="20" w:name="_Toc397071866"/>
       <w:r>
         <w:t>Môi trường Client:</w:t>
       </w:r>
@@ -4480,6 +6103,7 @@
           <w:numId w:val="26"/>
         </w:numPr>
         <w:spacing w:after="360" w:line="240" w:lineRule="auto"/>
+        <w:jc w:val="both"/>
       </w:pPr>
       <w:r>
         <w:t>Hệ điều hành Windows XP/7/8.</w:t>
@@ -4493,6 +6117,7 @@
           <w:numId w:val="26"/>
         </w:numPr>
         <w:spacing w:after="360" w:line="240" w:lineRule="auto"/>
+        <w:jc w:val="both"/>
       </w:pPr>
       <w:r>
         <w:t>Trình duyệt Web: Microsoft Internet Explorer 6.0 With Service Pack 1 trở lên, Mozilla Firefox 3.0 trở lên hoặc Google Chrome.</w:t>
@@ -4506,6 +6131,7 @@
           <w:numId w:val="26"/>
         </w:numPr>
         <w:spacing w:after="360" w:line="240" w:lineRule="auto"/>
+        <w:jc w:val="both"/>
       </w:pPr>
       <w:r>
         <w:t>Bộ gõ tiếng Việt.</w:t>
@@ -4519,6 +6145,7 @@
           <w:numId w:val="26"/>
         </w:numPr>
         <w:spacing w:after="360" w:line="240" w:lineRule="auto"/>
+        <w:jc w:val="both"/>
       </w:pPr>
       <w:r>
         <w:t>Công cụ làm việc: Photoshop, Power Designer 16.5, Spring tool Suite.</w:t>
@@ -4532,6 +6159,7 @@
           <w:numId w:val="26"/>
         </w:numPr>
         <w:spacing w:after="360" w:line="240" w:lineRule="auto"/>
+        <w:jc w:val="both"/>
       </w:pPr>
       <w:r>
         <w:t xml:space="preserve">Môi trường Server: </w:t>
@@ -4545,6 +6173,7 @@
           <w:numId w:val="26"/>
         </w:numPr>
         <w:spacing w:after="360" w:line="240" w:lineRule="auto"/>
+        <w:jc w:val="both"/>
       </w:pPr>
       <w:r>
         <w:t>MySQL.</w:t>
@@ -4557,11 +6186,12 @@
           <w:ilvl w:val="1"/>
           <w:numId w:val="1"/>
         </w:numPr>
+        <w:jc w:val="both"/>
       </w:pPr>
       <w:r>
         <w:t>Giao tiếp truyền thông tin</w:t>
       </w:r>
-      <w:bookmarkEnd w:id="19"/>
+      <w:bookmarkEnd w:id="20"/>
       <w:r>
         <w:t xml:space="preserve"> </w:t>
       </w:r>
@@ -4574,6 +6204,7 @@
           <w:numId w:val="12"/>
         </w:numPr>
         <w:spacing w:after="360" w:line="240" w:lineRule="auto"/>
+        <w:jc w:val="both"/>
       </w:pPr>
       <w:r>
         <w:t>Hệ thống sử dụng giao thức truyền thông tin TCP/IPv4 (Internet Protocol Version 4).</w:t>
@@ -4586,12 +6217,13 @@
           <w:ilvl w:val="0"/>
           <w:numId w:val="1"/>
         </w:numPr>
-      </w:pPr>
-      <w:bookmarkStart w:id="20" w:name="_Toc397071867"/>
+        <w:jc w:val="both"/>
+      </w:pPr>
+      <w:bookmarkStart w:id="21" w:name="_Toc397071867"/>
       <w:r>
         <w:t>Các tính năng của hệ thống</w:t>
       </w:r>
-      <w:bookmarkEnd w:id="20"/>
+      <w:bookmarkEnd w:id="21"/>
       <w:r>
         <w:t xml:space="preserve"> </w:t>
       </w:r>
@@ -4603,6 +6235,7 @@
           <w:ilvl w:val="1"/>
           <w:numId w:val="1"/>
         </w:numPr>
+        <w:jc w:val="both"/>
       </w:pPr>
       <w:r>
         <w:t>Đăng kí</w:t>
@@ -4615,6 +6248,7 @@
           <w:ilvl w:val="2"/>
           <w:numId w:val="1"/>
         </w:numPr>
+        <w:jc w:val="both"/>
       </w:pPr>
       <w:r>
         <w:t>Mô tả và mức ưu tiên</w:t>
@@ -4628,6 +6262,7 @@
           <w:tab w:val="num" w:pos="1440"/>
         </w:tabs>
         <w:ind w:left="1440"/>
+        <w:jc w:val="both"/>
       </w:pPr>
       <w:r>
         <w:t>Người dùng sử dụng email và điền mật khẩu để đăng kí sử dụng công cụ.</w:t>
@@ -4641,6 +6276,7 @@
           <w:tab w:val="num" w:pos="1440"/>
         </w:tabs>
         <w:ind w:left="1440"/>
+        <w:jc w:val="both"/>
       </w:pPr>
       <w:r>
         <w:t>Mức ưu tiên: cao.</w:t>
@@ -4653,6 +6289,7 @@
           <w:ilvl w:val="2"/>
           <w:numId w:val="1"/>
         </w:numPr>
+        <w:jc w:val="both"/>
       </w:pPr>
       <w:r>
         <w:t>Tác nhân / chuỗi đáp ứng</w:t>
@@ -4685,6 +6322,7 @@
           <w:p>
             <w:pPr>
               <w:spacing w:before="240"/>
+              <w:jc w:val="both"/>
             </w:pPr>
             <w:r>
               <w:t>Dòng sự kiện chính</w:t>
@@ -4705,6 +6343,7 @@
                 <w:numId w:val="27"/>
               </w:numPr>
               <w:spacing w:before="240" w:line="240" w:lineRule="auto"/>
+              <w:jc w:val="both"/>
             </w:pPr>
             <w:r>
               <w:t xml:space="preserve">Người dùng </w:t>
@@ -4724,6 +6363,7 @@
                 <w:numId w:val="27"/>
               </w:numPr>
               <w:spacing w:before="240" w:line="240" w:lineRule="auto"/>
+              <w:jc w:val="both"/>
             </w:pPr>
             <w:r>
               <w:t xml:space="preserve">Hệ thống hiển thị trang </w:t>
@@ -4743,6 +6383,7 @@
                 <w:numId w:val="27"/>
               </w:numPr>
               <w:spacing w:before="240" w:line="240" w:lineRule="auto"/>
+              <w:jc w:val="both"/>
             </w:pPr>
             <w:r>
               <w:t xml:space="preserve">Người dùng tiến hành nhập </w:t>
@@ -4759,8 +6400,10 @@
                 <w:numId w:val="27"/>
               </w:numPr>
               <w:spacing w:before="240" w:line="240" w:lineRule="auto"/>
+              <w:jc w:val="both"/>
             </w:pPr>
             <w:r>
+              <w:lastRenderedPageBreak/>
               <w:t xml:space="preserve">Nhấn nút Đăng </w:t>
             </w:r>
             <w:r>
@@ -4778,6 +6421,7 @@
                 <w:numId w:val="27"/>
               </w:numPr>
               <w:spacing w:before="240" w:line="240" w:lineRule="auto"/>
+              <w:jc w:val="both"/>
             </w:pPr>
             <w:r>
               <w:t>Hệ thống kiể</w:t>
@@ -4794,6 +6438,7 @@
                 <w:numId w:val="27"/>
               </w:numPr>
               <w:spacing w:before="240" w:line="240" w:lineRule="auto"/>
+              <w:jc w:val="both"/>
             </w:pPr>
             <w:r>
               <w:t>Hệ thống thông báo đã đăng kí thành công.</w:t>
@@ -4809,7 +6454,11 @@
             <w:vAlign w:val="center"/>
           </w:tcPr>
           <w:p>
-            <w:r>
+            <w:pPr>
+              <w:jc w:val="both"/>
+            </w:pPr>
+            <w:r>
+              <w:lastRenderedPageBreak/>
               <w:t>Dòng thay thế</w:t>
             </w:r>
           </w:p>
@@ -4821,11 +6470,17 @@
             <w:vAlign w:val="center"/>
           </w:tcPr>
           <w:p>
+            <w:pPr>
+              <w:jc w:val="both"/>
+            </w:pPr>
             <w:r>
               <w:t>Luồng A – Email đã có người đăng kí</w:t>
             </w:r>
           </w:p>
           <w:p>
+            <w:pPr>
+              <w:jc w:val="both"/>
+            </w:pPr>
             <w:r>
               <w:t>Chuỗi A bắt đầu từ từ bước 5</w:t>
             </w:r>
@@ -4838,6 +6493,7 @@
                 <w:numId w:val="28"/>
               </w:numPr>
               <w:spacing w:after="360" w:line="240" w:lineRule="auto"/>
+              <w:jc w:val="both"/>
             </w:pPr>
             <w:r>
               <w:t>Hệ thống thông báo email đã được sử dụng</w:t>
@@ -4851,6 +6507,7 @@
                 <w:numId w:val="28"/>
               </w:numPr>
               <w:spacing w:after="360" w:line="240" w:lineRule="auto"/>
+              <w:jc w:val="both"/>
             </w:pPr>
             <w:r>
               <w:t>Hệ thống yêu cầu nhập email khác.</w:t>
@@ -4859,6 +6516,7 @@
           <w:p>
             <w:pPr>
               <w:spacing w:after="360" w:line="240" w:lineRule="auto"/>
+              <w:jc w:val="both"/>
             </w:pPr>
             <w:r>
               <w:t>Quay lại bước 3 của dòng sự kiện chính.</w:t>
@@ -4876,6 +6534,7 @@
           <w:p>
             <w:pPr>
               <w:spacing w:before="240"/>
+              <w:jc w:val="both"/>
             </w:pPr>
             <w:r>
               <w:t>Dòng sự kiện lỗi</w:t>
@@ -4888,11 +6547,19 @@
             <w:shd w:val="clear" w:color="auto" w:fill="auto"/>
             <w:vAlign w:val="center"/>
           </w:tcPr>
-          <w:p/>
+          <w:p>
+            <w:pPr>
+              <w:jc w:val="both"/>
+            </w:pPr>
+          </w:p>
         </w:tc>
       </w:tr>
     </w:tbl>
-    <w:p/>
+    <w:p>
+      <w:pPr>
+        <w:jc w:val="both"/>
+      </w:pPr>
+    </w:p>
     <w:p>
       <w:pPr>
         <w:pStyle w:val="Heading3"/>
@@ -4900,9 +6567,9 @@
           <w:ilvl w:val="2"/>
           <w:numId w:val="1"/>
         </w:numPr>
-      </w:pPr>
-      <w:r>
-        <w:lastRenderedPageBreak/>
+        <w:jc w:val="both"/>
+      </w:pPr>
+      <w:r>
         <w:t>Các yêu cầu chức năng</w:t>
       </w:r>
     </w:p>
@@ -4913,6 +6580,7 @@
           <w:ilvl w:val="1"/>
           <w:numId w:val="1"/>
         </w:numPr>
+        <w:jc w:val="both"/>
       </w:pPr>
       <w:r>
         <w:t xml:space="preserve">Đăng nhập </w:t>
@@ -4925,12 +6593,13 @@
           <w:ilvl w:val="2"/>
           <w:numId w:val="1"/>
         </w:numPr>
-      </w:pPr>
-      <w:bookmarkStart w:id="21" w:name="_Toc397071869"/>
+        <w:jc w:val="both"/>
+      </w:pPr>
+      <w:bookmarkStart w:id="22" w:name="_Toc397071869"/>
       <w:r>
         <w:t>Mô tả và mức ưu tiên</w:t>
       </w:r>
-      <w:bookmarkEnd w:id="21"/>
+      <w:bookmarkEnd w:id="22"/>
     </w:p>
     <w:p>
       <w:pPr>
@@ -4940,6 +6609,7 @@
           <w:tab w:val="num" w:pos="1440"/>
         </w:tabs>
         <w:ind w:left="1440"/>
+        <w:jc w:val="both"/>
       </w:pPr>
       <w:r>
         <w:t>Người dùng sử dụng email và mật khẩu đã đăng kí để đăng nhập vào hệ thống.</w:t>
@@ -4953,6 +6623,7 @@
           <w:tab w:val="num" w:pos="1440"/>
         </w:tabs>
         <w:ind w:left="1440"/>
+        <w:jc w:val="both"/>
       </w:pPr>
       <w:r>
         <w:t>Mực ưu tiên: cao</w:t>
@@ -4965,12 +6636,13 @@
           <w:ilvl w:val="2"/>
           <w:numId w:val="1"/>
         </w:numPr>
-      </w:pPr>
-      <w:bookmarkStart w:id="22" w:name="_Toc397071870"/>
+        <w:jc w:val="both"/>
+      </w:pPr>
+      <w:bookmarkStart w:id="23" w:name="_Toc397071870"/>
       <w:r>
         <w:t>Tác nhân / Chuỗi đáp ứng</w:t>
       </w:r>
-      <w:bookmarkEnd w:id="22"/>
+      <w:bookmarkEnd w:id="23"/>
       <w:r>
         <w:t xml:space="preserve"> </w:t>
       </w:r>
@@ -5000,6 +6672,9 @@
             <w:vAlign w:val="center"/>
           </w:tcPr>
           <w:p>
+            <w:pPr>
+              <w:jc w:val="both"/>
+            </w:pPr>
             <w:r>
               <w:t>Dòng sự kiện chính</w:t>
             </w:r>
@@ -5019,6 +6694,7 @@
                 <w:numId w:val="41"/>
               </w:numPr>
               <w:spacing w:before="240" w:line="240" w:lineRule="auto"/>
+              <w:jc w:val="both"/>
             </w:pPr>
             <w:r>
               <w:t xml:space="preserve">Người dùng </w:t>
@@ -5035,6 +6711,7 @@
                 <w:numId w:val="41"/>
               </w:numPr>
               <w:spacing w:before="240" w:line="240" w:lineRule="auto"/>
+              <w:jc w:val="both"/>
             </w:pPr>
             <w:r>
               <w:t>Hệ thống hiển thị trang đăng nhập.</w:t>
@@ -5048,6 +6725,7 @@
                 <w:numId w:val="41"/>
               </w:numPr>
               <w:spacing w:before="240" w:line="240" w:lineRule="auto"/>
+              <w:jc w:val="both"/>
             </w:pPr>
             <w:r>
               <w:t xml:space="preserve">Người dùng tiến hành nhập </w:t>
@@ -5073,6 +6751,7 @@
                 <w:numId w:val="41"/>
               </w:numPr>
               <w:spacing w:before="240" w:line="240" w:lineRule="auto"/>
+              <w:jc w:val="both"/>
             </w:pPr>
             <w:r>
               <w:t>Nhấn nút Đăng nhập.</w:t>
@@ -5086,6 +6765,7 @@
                 <w:numId w:val="41"/>
               </w:numPr>
               <w:spacing w:before="240" w:line="240" w:lineRule="auto"/>
+              <w:jc w:val="both"/>
             </w:pPr>
             <w:r>
               <w:t>Hệ thống kiểm tra thông tin tài khoản</w:t>
@@ -5106,6 +6786,7 @@
           <w:p>
             <w:pPr>
               <w:spacing w:after="0"/>
+              <w:jc w:val="both"/>
             </w:pPr>
             <w:r>
               <w:t>Dòng thay thế</w:t>
@@ -5119,11 +6800,17 @@
             <w:vAlign w:val="center"/>
           </w:tcPr>
           <w:p>
+            <w:pPr>
+              <w:jc w:val="both"/>
+            </w:pPr>
             <w:r>
               <w:t>Luồng A – Thông tin đăng nhập sai</w:t>
             </w:r>
           </w:p>
           <w:p>
+            <w:pPr>
+              <w:jc w:val="both"/>
+            </w:pPr>
             <w:r>
               <w:t>Chuỗi A bắt đầu từ từ bước 5</w:t>
             </w:r>
@@ -5136,6 +6823,7 @@
                 <w:numId w:val="41"/>
               </w:numPr>
               <w:spacing w:line="240" w:lineRule="auto"/>
+              <w:jc w:val="both"/>
             </w:pPr>
             <w:r>
               <w:t>Hiển thị thông báo lỗi.</w:t>
@@ -5149,12 +6837,16 @@
                 <w:numId w:val="41"/>
               </w:numPr>
               <w:spacing w:line="240" w:lineRule="auto"/>
+              <w:jc w:val="both"/>
             </w:pPr>
             <w:r>
               <w:t>Hệ thống yêu cầu nhập lại mật khẩu.</w:t>
             </w:r>
           </w:p>
           <w:p>
+            <w:pPr>
+              <w:jc w:val="both"/>
+            </w:pPr>
             <w:r>
               <w:t>Quay lại bước 3 của dòng sự kiện chính.</w:t>
             </w:r>
@@ -5171,6 +6863,7 @@
           <w:p>
             <w:pPr>
               <w:spacing w:before="240"/>
+              <w:jc w:val="both"/>
             </w:pPr>
             <w:r>
               <w:t>Dòng sự kiện lỗi</w:t>
@@ -5183,7 +6876,11 @@
             <w:shd w:val="clear" w:color="auto" w:fill="auto"/>
             <w:vAlign w:val="center"/>
           </w:tcPr>
-          <w:p/>
+          <w:p>
+            <w:pPr>
+              <w:jc w:val="both"/>
+            </w:pPr>
+          </w:p>
         </w:tc>
       </w:tr>
     </w:tbl>
@@ -5194,12 +6891,13 @@
           <w:ilvl w:val="2"/>
           <w:numId w:val="1"/>
         </w:numPr>
-      </w:pPr>
-      <w:bookmarkStart w:id="23" w:name="_Toc397071871"/>
+        <w:jc w:val="both"/>
+      </w:pPr>
+      <w:bookmarkStart w:id="24" w:name="_Toc397071871"/>
       <w:r>
         <w:t>Các yêu cầu chức năng</w:t>
       </w:r>
-      <w:bookmarkEnd w:id="23"/>
+      <w:bookmarkEnd w:id="24"/>
       <w:r>
         <w:t xml:space="preserve"> </w:t>
       </w:r>
@@ -5211,6 +6909,7 @@
           <w:ilvl w:val="1"/>
           <w:numId w:val="1"/>
         </w:numPr>
+        <w:jc w:val="both"/>
       </w:pPr>
       <w:r>
         <w:t>Lấy lại mật khẩu</w:t>
@@ -5223,6 +6922,7 @@
           <w:ilvl w:val="2"/>
           <w:numId w:val="1"/>
         </w:numPr>
+        <w:jc w:val="both"/>
       </w:pPr>
       <w:r>
         <w:t>Mô tả và mức ưu tiên</w:t>
@@ -5236,6 +6936,7 @@
           <w:tab w:val="num" w:pos="1440"/>
         </w:tabs>
         <w:ind w:left="1440"/>
+        <w:jc w:val="both"/>
       </w:pPr>
       <w:r>
         <w:t>Người dùng sử dụng email và mật khẩu đã đăng kí để đăng nhập vào hệ thống.</w:t>
@@ -5249,6 +6950,7 @@
           <w:tab w:val="num" w:pos="1440"/>
         </w:tabs>
         <w:ind w:left="1440"/>
+        <w:jc w:val="both"/>
       </w:pPr>
       <w:r>
         <w:t>Mực ưu tiên: cao</w:t>
@@ -5261,8 +6963,10 @@
           <w:ilvl w:val="2"/>
           <w:numId w:val="1"/>
         </w:numPr>
-      </w:pPr>
-      <w:r>
+        <w:jc w:val="both"/>
+      </w:pPr>
+      <w:r>
+        <w:lastRenderedPageBreak/>
         <w:t xml:space="preserve">Tác nhân / Chuỗi đáp ứng </w:t>
       </w:r>
     </w:p>
@@ -5291,6 +6995,9 @@
             <w:vAlign w:val="center"/>
           </w:tcPr>
           <w:p>
+            <w:pPr>
+              <w:jc w:val="both"/>
+            </w:pPr>
             <w:r>
               <w:t>Dòng sự kiện chính</w:t>
             </w:r>
@@ -5310,6 +7017,7 @@
                 <w:numId w:val="42"/>
               </w:numPr>
               <w:spacing w:before="240" w:line="240" w:lineRule="auto"/>
+              <w:jc w:val="both"/>
             </w:pPr>
             <w:r>
               <w:t xml:space="preserve">Người dùng </w:t>
@@ -5326,6 +7034,7 @@
                 <w:numId w:val="42"/>
               </w:numPr>
               <w:spacing w:before="240" w:line="240" w:lineRule="auto"/>
+              <w:jc w:val="both"/>
             </w:pPr>
             <w:r>
               <w:t>Website chuyển sang trang lấy lại mật khẩu</w:t>
@@ -5339,6 +7048,7 @@
                 <w:numId w:val="42"/>
               </w:numPr>
               <w:spacing w:before="240" w:line="240" w:lineRule="auto"/>
+              <w:jc w:val="both"/>
             </w:pPr>
             <w:r>
               <w:t xml:space="preserve">Người dùng tiến hành nhập </w:t>
@@ -5355,6 +7065,7 @@
                 <w:numId w:val="42"/>
               </w:numPr>
               <w:spacing w:before="240" w:line="240" w:lineRule="auto"/>
+              <w:jc w:val="both"/>
             </w:pPr>
             <w:r>
               <w:t xml:space="preserve">Nhấn nút </w:t>
@@ -5374,6 +7085,7 @@
                 <w:numId w:val="42"/>
               </w:numPr>
               <w:spacing w:before="240" w:line="240" w:lineRule="auto"/>
+              <w:jc w:val="both"/>
             </w:pPr>
             <w:r>
               <w:t>Hệ thống kiểm tra thông tin tài khoản</w:t>
@@ -5394,6 +7106,7 @@
           <w:p>
             <w:pPr>
               <w:spacing w:after="0"/>
+              <w:jc w:val="both"/>
             </w:pPr>
             <w:r>
               <w:t>Dòng thay thế</w:t>
@@ -5407,11 +7120,17 @@
             <w:vAlign w:val="center"/>
           </w:tcPr>
           <w:p>
+            <w:pPr>
+              <w:jc w:val="both"/>
+            </w:pPr>
             <w:r>
               <w:t>Luồng A – Thông tin đăng nhập sai</w:t>
             </w:r>
           </w:p>
           <w:p>
+            <w:pPr>
+              <w:jc w:val="both"/>
+            </w:pPr>
             <w:r>
               <w:t>Chuỗi A bắt đầu từ từ bước 5</w:t>
             </w:r>
@@ -5424,6 +7143,7 @@
                 <w:numId w:val="42"/>
               </w:numPr>
               <w:spacing w:line="240" w:lineRule="auto"/>
+              <w:jc w:val="both"/>
             </w:pPr>
             <w:r>
               <w:t>Hiển thị thông báo lỗi.</w:t>
@@ -5437,12 +7157,16 @@
                 <w:numId w:val="42"/>
               </w:numPr>
               <w:spacing w:line="240" w:lineRule="auto"/>
+              <w:jc w:val="both"/>
             </w:pPr>
             <w:r>
               <w:t>Hệ thống yêu cầu nhập lại mật khẩu.</w:t>
             </w:r>
           </w:p>
           <w:p>
+            <w:pPr>
+              <w:jc w:val="both"/>
+            </w:pPr>
             <w:r>
               <w:t>Quay lại bước 3 của dòng sự kiện chính.</w:t>
             </w:r>
@@ -5459,9 +7183,9 @@
           <w:p>
             <w:pPr>
               <w:spacing w:before="240"/>
+              <w:jc w:val="both"/>
             </w:pPr>
             <w:r>
-              <w:lastRenderedPageBreak/>
               <w:t>Dòng sự kiện lỗi</w:t>
             </w:r>
           </w:p>
@@ -5472,7 +7196,11 @@
             <w:shd w:val="clear" w:color="auto" w:fill="auto"/>
             <w:vAlign w:val="center"/>
           </w:tcPr>
-          <w:p/>
+          <w:p>
+            <w:pPr>
+              <w:jc w:val="both"/>
+            </w:pPr>
+          </w:p>
         </w:tc>
       </w:tr>
     </w:tbl>
@@ -5483,6 +7211,7 @@
           <w:ilvl w:val="2"/>
           <w:numId w:val="1"/>
         </w:numPr>
+        <w:jc w:val="both"/>
       </w:pPr>
       <w:r>
         <w:t>Các yêu cầu chức năng</w:t>
@@ -5491,6 +7220,7 @@
     <w:p>
       <w:pPr>
         <w:ind w:left="720"/>
+        <w:jc w:val="both"/>
       </w:pPr>
       <w:r>
         <w:t>Người dùng đã truy cập vào website</w:t>
@@ -5503,6 +7233,7 @@
           <w:ilvl w:val="1"/>
           <w:numId w:val="1"/>
         </w:numPr>
+        <w:jc w:val="both"/>
       </w:pPr>
       <w:r>
         <w:t>Tìm kiếm</w:t>
@@ -5515,6 +7246,7 @@
           <w:ilvl w:val="1"/>
           <w:numId w:val="1"/>
         </w:numPr>
+        <w:jc w:val="both"/>
       </w:pPr>
       <w:r>
         <w:t>Cập nhật hoạt động trong dự án / công việc</w:t>
@@ -5527,6 +7259,7 @@
           <w:ilvl w:val="1"/>
           <w:numId w:val="1"/>
         </w:numPr>
+        <w:jc w:val="both"/>
       </w:pPr>
       <w:r>
         <w:t>Thông báo hoạt động cho người dùng</w:t>
@@ -5539,6 +7272,7 @@
           <w:ilvl w:val="1"/>
           <w:numId w:val="1"/>
         </w:numPr>
+        <w:jc w:val="both"/>
       </w:pPr>
       <w:r>
         <w:t>Gửi email</w:t>
@@ -5551,6 +7285,7 @@
           <w:ilvl w:val="1"/>
           <w:numId w:val="1"/>
         </w:numPr>
+        <w:jc w:val="both"/>
       </w:pPr>
       <w:r>
         <w:t>Chat trong dự án / công việc</w:t>
@@ -5563,6 +7298,7 @@
           <w:ilvl w:val="1"/>
           <w:numId w:val="1"/>
         </w:numPr>
+        <w:jc w:val="both"/>
       </w:pPr>
       <w:r>
         <w:t>Nhắc nhở / nhắc lịch thực hiện công việc.</w:t>
@@ -5575,6 +7311,7 @@
           <w:ilvl w:val="1"/>
           <w:numId w:val="1"/>
         </w:numPr>
+        <w:jc w:val="both"/>
       </w:pPr>
       <w:r>
         <w:t>Quản lý các thành viên trong nhóm</w:t>
@@ -5587,6 +7324,7 @@
           <w:ilvl w:val="1"/>
           <w:numId w:val="1"/>
         </w:numPr>
+        <w:jc w:val="both"/>
       </w:pPr>
       <w:r>
         <w:t>Thêm sửa xóa công việc / dự án</w:t>
@@ -5599,6 +7337,7 @@
           <w:ilvl w:val="1"/>
           <w:numId w:val="1"/>
         </w:numPr>
+        <w:jc w:val="both"/>
       </w:pPr>
       <w:r>
         <w:t>Thêm sửa xóa danh sách</w:t>
@@ -5611,6 +7350,7 @@
           <w:ilvl w:val="1"/>
           <w:numId w:val="1"/>
         </w:numPr>
+        <w:jc w:val="both"/>
       </w:pPr>
       <w:r>
         <w:t>Thêm sửa xóa checklist</w:t>
@@ -5623,6 +7363,7 @@
           <w:ilvl w:val="1"/>
           <w:numId w:val="1"/>
         </w:numPr>
+        <w:jc w:val="both"/>
       </w:pPr>
       <w:r>
         <w:t>Thêm sửa xóa card</w:t>
@@ -5635,14 +7376,16 @@
           <w:ilvl w:val="1"/>
           <w:numId w:val="1"/>
         </w:numPr>
+        <w:jc w:val="both"/>
       </w:pPr>
       <w:r>
         <w:t>Thêm sửa xóa item</w:t>
       </w:r>
     </w:p>
     <w:p>
-      <w:bookmarkStart w:id="24" w:name="_GoBack"/>
-      <w:bookmarkEnd w:id="24"/>
+      <w:pPr>
+        <w:jc w:val="both"/>
+      </w:pPr>
     </w:p>
     <w:p>
       <w:pPr>
@@ -5651,6 +7394,7 @@
           <w:ilvl w:val="0"/>
           <w:numId w:val="1"/>
         </w:numPr>
+        <w:jc w:val="both"/>
       </w:pPr>
       <w:bookmarkStart w:id="25" w:name="_Toc397071872"/>
       <w:r>
@@ -5668,6 +7412,7 @@
           <w:ilvl w:val="1"/>
           <w:numId w:val="1"/>
         </w:numPr>
+        <w:jc w:val="both"/>
       </w:pPr>
       <w:bookmarkStart w:id="26" w:name="_Toc397071873"/>
       <w:r>
@@ -5686,6 +7431,7 @@
           <w:numId w:val="9"/>
         </w:numPr>
         <w:spacing w:after="360" w:line="240" w:lineRule="auto"/>
+        <w:jc w:val="both"/>
       </w:pPr>
       <w:r>
         <w:t>Hệ thống hoạt động ổn định, truy xuất dữ liệu nhanh chóng hoặc tối thiểu ở mức chấp nhận được (không quá 3-5s đối với một thao tác).</w:t>
@@ -5699,6 +7445,7 @@
           <w:numId w:val="9"/>
         </w:numPr>
         <w:spacing w:after="360" w:line="240" w:lineRule="auto"/>
+        <w:jc w:val="both"/>
       </w:pPr>
       <w:r>
         <w:t xml:space="preserve">Ngoài ra hệ thống có thể đáp ứng 24/24, 7 ngày/ tuần, phục vụ đồng thời 50 người sử dụng tại cùng một thời điểm. </w:t>
@@ -5712,6 +7459,7 @@
           <w:numId w:val="9"/>
         </w:numPr>
         <w:spacing w:after="360" w:line="240" w:lineRule="auto"/>
+        <w:jc w:val="both"/>
       </w:pPr>
       <w:r>
         <w:t>Hệ thống bắc buộc cần phải được kết nối mạng Internet khi sử dụng.</w:t>
@@ -5724,9 +7472,11 @@
           <w:ilvl w:val="1"/>
           <w:numId w:val="1"/>
         </w:numPr>
+        <w:jc w:val="both"/>
       </w:pPr>
       <w:bookmarkStart w:id="27" w:name="_Toc397071874"/>
       <w:r>
+        <w:lastRenderedPageBreak/>
         <w:t>Yêu cầu an toàn</w:t>
       </w:r>
       <w:bookmarkEnd w:id="27"/>
@@ -5742,6 +7492,7 @@
           <w:numId w:val="11"/>
         </w:numPr>
         <w:spacing w:after="360" w:line="240" w:lineRule="auto"/>
+        <w:jc w:val="both"/>
       </w:pPr>
       <w:r>
         <w:t xml:space="preserve">Hệ thống tự động sao lưu, phục hồi dữ liệu và xử lý khi có ngoại lệ xãy ra khi có người dùng thao tác với các chức năng của hệ thống (các thống báo lỗi, thông báo xác nhận, …). </w:t>
@@ -5755,6 +7506,7 @@
           <w:numId w:val="11"/>
         </w:numPr>
         <w:spacing w:after="360" w:line="240" w:lineRule="auto"/>
+        <w:jc w:val="both"/>
       </w:pPr>
       <w:r>
         <w:t>Bên cạnh đó hệ thống còn đảm bảo không bị thất thoát hay sai lệch.</w:t>
@@ -5767,6 +7519,7 @@
           <w:ilvl w:val="1"/>
           <w:numId w:val="1"/>
         </w:numPr>
+        <w:jc w:val="both"/>
       </w:pPr>
       <w:bookmarkStart w:id="28" w:name="_Toc397071875"/>
       <w:r>
@@ -5785,6 +7538,7 @@
           <w:numId w:val="12"/>
         </w:numPr>
         <w:spacing w:after="360" w:line="240" w:lineRule="auto"/>
+        <w:jc w:val="both"/>
       </w:pPr>
       <w:r>
         <w:t xml:space="preserve">Hệ thông có chức năng phân quyền chặt chẽ cho từng đối tượng người dùng. Do đó, việc bảo vệ tài khoản (tên đăng nhập, và tài khoản) của người dùng được đảm bảo tuyệt đối. </w:t>
@@ -5797,10 +7551,10 @@
           <w:ilvl w:val="1"/>
           <w:numId w:val="1"/>
         </w:numPr>
+        <w:jc w:val="both"/>
       </w:pPr>
       <w:bookmarkStart w:id="29" w:name="_Toc397071876"/>
       <w:r>
-        <w:lastRenderedPageBreak/>
         <w:t>Các đặc điểm chất lượng phần mềm</w:t>
       </w:r>
       <w:bookmarkEnd w:id="29"/>
@@ -5816,6 +7570,7 @@
           <w:numId w:val="12"/>
         </w:numPr>
         <w:spacing w:after="360" w:line="240" w:lineRule="auto"/>
+        <w:jc w:val="both"/>
       </w:pPr>
       <w:r>
         <w:t>Hệ thống có độ tin cậy cao, dữ liệu lưu trữ trong hệ thống được  cập nhật thường xuyên nhờ chức năng sao lưu và phục hồi. Ngoài ra, hệ thống còn có khả năng bảo trì dể dàng trong tương lai.</w:t>
@@ -5828,6 +7583,7 @@
           <w:ilvl w:val="1"/>
           <w:numId w:val="1"/>
         </w:numPr>
+        <w:jc w:val="both"/>
       </w:pPr>
       <w:bookmarkStart w:id="30" w:name="_Toc397071877"/>
       <w:r>
@@ -5843,6 +7599,7 @@
           <w:numId w:val="12"/>
         </w:numPr>
         <w:spacing w:after="360" w:line="240" w:lineRule="auto"/>
+        <w:jc w:val="both"/>
       </w:pPr>
       <w:r>
         <w:t>Các leader có thể giao các công việc cho từng thành viên. Ngoài ra leader cò có thể phân công trực tiếp cho từng người thông qua việc “gửi email”</w:t>
@@ -5856,6 +7613,7 @@
           <w:numId w:val="12"/>
         </w:numPr>
         <w:spacing w:after="360" w:line="240" w:lineRule="auto"/>
+        <w:jc w:val="both"/>
       </w:pPr>
       <w:r>
         <w:t>Tất cả các hoạt động đều được đưa vào “lich” và được hiển thị theo từng công việc tương ứng với các thành viên, nếu thành viên muốn xem công việc của mình thì vào “lịch” để xem công việc cụ thể của riêng mình.</w:t>
@@ -5869,6 +7627,7 @@
           <w:numId w:val="12"/>
         </w:numPr>
         <w:spacing w:after="360" w:line="240" w:lineRule="auto"/>
+        <w:jc w:val="both"/>
       </w:pPr>
       <w:r>
         <w:t>Đến hạn nộp tài liệu/code thì sẽ có email thông báo nhắc nhở cho từng thành viên. Khi đã qua thời gian nộp, sẽ không được chỉnh sửa được nữa. (Ngoài leader của dự án đó)</w:t>
@@ -5881,6 +7640,7 @@
           <w:ilvl w:val="0"/>
           <w:numId w:val="1"/>
         </w:numPr>
+        <w:jc w:val="both"/>
       </w:pPr>
       <w:bookmarkStart w:id="31" w:name="_Toc397071878"/>
       <w:r>
@@ -5892,6 +7652,9 @@
       </w:r>
     </w:p>
     <w:p>
+      <w:pPr>
+        <w:jc w:val="both"/>
+      </w:pPr>
       <w:r>
         <w:t xml:space="preserve">&lt;Định nghĩa các yêu cầu khác mà chúng chưa được trình bày. Có thể bao gồm các yêu cầu về cơ sở dữ liệu, các yêu cầu về phong tục – văn hóa, các yêu cầu luật pháp, các mục tiêu tái sử dụng của dự án, v.v. &gt; </w:t>
       </w:r>
@@ -5905,6 +7668,7 @@
         <w:spacing w:after="272" w:line="240" w:lineRule="auto"/>
         <w:ind w:hanging="359"/>
         <w:contextualSpacing/>
+        <w:jc w:val="both"/>
         <w:rPr>
           <w:rFonts w:cs="Arial"/>
         </w:rPr>
@@ -5925,6 +7689,7 @@
         <w:spacing w:after="272" w:line="240" w:lineRule="auto"/>
         <w:ind w:hanging="359"/>
         <w:contextualSpacing/>
+        <w:jc w:val="both"/>
         <w:rPr>
           <w:rFonts w:cs="Arial"/>
         </w:rPr>
@@ -5936,13 +7701,18 @@
         <w:t>Ngoài ra, người dùng có thể xem hướng dẩn sử dụng trục tiếp tương ứng với từng chức năng trong hệ thống.</w:t>
       </w:r>
     </w:p>
-    <w:p/>
+    <w:p>
+      <w:pPr>
+        <w:jc w:val="both"/>
+      </w:pPr>
+    </w:p>
     <w:p>
       <w:pPr>
         <w:pStyle w:val="Heading1"/>
         <w:tabs>
           <w:tab w:val="num" w:pos="360"/>
         </w:tabs>
+        <w:jc w:val="both"/>
       </w:pPr>
       <w:bookmarkStart w:id="32" w:name="_Toc397071879"/>
       <w:r>
@@ -5954,6 +7724,9 @@
       </w:r>
     </w:p>
     <w:p>
+      <w:pPr>
+        <w:jc w:val="both"/>
+      </w:pPr>
       <w:r>
         <w:t xml:space="preserve">&lt;Tùy chọn, bao gồm các mô hình phân tích nhưcác lưu đồ dòng dữ liệu, lưu đồ lớp, lưu đồ chuyển dịch trạng thái, hay lưu đồ thực thể- quan hệ.&gt; </w:t>
       </w:r>
@@ -5964,6 +7737,7 @@
         <w:tabs>
           <w:tab w:val="num" w:pos="360"/>
         </w:tabs>
+        <w:jc w:val="both"/>
       </w:pPr>
       <w:bookmarkStart w:id="33" w:name="_Toc397071880"/>
       <w:r>
@@ -5975,11 +7749,18 @@
       </w:r>
     </w:p>
     <w:p>
+      <w:pPr>
+        <w:jc w:val="both"/>
+      </w:pPr>
       <w:r>
         <w:t>&lt;Thu thập một danh sách được đánh sốcủa các tham khảo TBD (To Be Determine) mà chúng vẫn còn trong tài liệu đặc tả.&gt;</w:t>
       </w:r>
     </w:p>
-    <w:p/>
+    <w:p>
+      <w:pPr>
+        <w:jc w:val="both"/>
+      </w:pPr>
+    </w:p>
     <w:sectPr>
       <w:pgSz w:w="12240" w:h="15840"/>
       <w:pgMar w:top="1440" w:right="1440" w:bottom="1440" w:left="1440" w:header="720" w:footer="720" w:gutter="0"/>
@@ -5990,6 +7771,56 @@
 </w:document>
 </file>
 
+<file path=word/endnotes.xml><?xml version="1.0" encoding="utf-8"?>
+<w:endnotes xmlns:wpc="http://schemas.microsoft.com/office/word/2010/wordprocessingCanvas" xmlns:mc="http://schemas.openxmlformats.org/markup-compatibility/2006" xmlns:o="urn:schemas-microsoft-com:office:office" xmlns:r="http://schemas.openxmlformats.org/officeDocument/2006/relationships" xmlns:m="http://schemas.openxmlformats.org/officeDocument/2006/math" xmlns:v="urn:schemas-microsoft-com:vml" xmlns:wp14="http://schemas.microsoft.com/office/word/2010/wordprocessingDrawing" xmlns:wp="http://schemas.openxmlformats.org/drawingml/2006/wordprocessingDrawing" xmlns:w10="urn:schemas-microsoft-com:office:word" xmlns:w="http://schemas.openxmlformats.org/wordprocessingml/2006/main" xmlns:w14="http://schemas.microsoft.com/office/word/2010/wordml" xmlns:w15="http://schemas.microsoft.com/office/word/2012/wordml" xmlns:wpg="http://schemas.microsoft.com/office/word/2010/wordprocessingGroup" xmlns:wpi="http://schemas.microsoft.com/office/word/2010/wordprocessingInk" xmlns:wne="http://schemas.microsoft.com/office/word/2006/wordml" xmlns:wps="http://schemas.microsoft.com/office/word/2010/wordprocessingShape" mc:Ignorable="w14 w15 wp14">
+  <w:endnote w:type="separator" w:id="-1">
+    <w:p>
+      <w:pPr>
+        <w:spacing w:after="0" w:line="240" w:lineRule="auto"/>
+      </w:pPr>
+      <w:r>
+        <w:separator/>
+      </w:r>
+    </w:p>
+  </w:endnote>
+  <w:endnote w:type="continuationSeparator" w:id="0">
+    <w:p>
+      <w:pPr>
+        <w:spacing w:after="0" w:line="240" w:lineRule="auto"/>
+      </w:pPr>
+      <w:r>
+        <w:continuationSeparator/>
+      </w:r>
+    </w:p>
+  </w:endnote>
+</w:endnotes>
+</file>
+
+<file path=word/footnotes.xml><?xml version="1.0" encoding="utf-8"?>
+<w:footnotes xmlns:wpc="http://schemas.microsoft.com/office/word/2010/wordprocessingCanvas" xmlns:mc="http://schemas.openxmlformats.org/markup-compatibility/2006" xmlns:o="urn:schemas-microsoft-com:office:office" xmlns:r="http://schemas.openxmlformats.org/officeDocument/2006/relationships" xmlns:m="http://schemas.openxmlformats.org/officeDocument/2006/math" xmlns:v="urn:schemas-microsoft-com:vml" xmlns:wp14="http://schemas.microsoft.com/office/word/2010/wordprocessingDrawing" xmlns:wp="http://schemas.openxmlformats.org/drawingml/2006/wordprocessingDrawing" xmlns:w10="urn:schemas-microsoft-com:office:word" xmlns:w="http://schemas.openxmlformats.org/wordprocessingml/2006/main" xmlns:w14="http://schemas.microsoft.com/office/word/2010/wordml" xmlns:w15="http://schemas.microsoft.com/office/word/2012/wordml" xmlns:wpg="http://schemas.microsoft.com/office/word/2010/wordprocessingGroup" xmlns:wpi="http://schemas.microsoft.com/office/word/2010/wordprocessingInk" xmlns:wne="http://schemas.microsoft.com/office/word/2006/wordml" xmlns:wps="http://schemas.microsoft.com/office/word/2010/wordprocessingShape" mc:Ignorable="w14 w15 wp14">
+  <w:footnote w:type="separator" w:id="-1">
+    <w:p>
+      <w:pPr>
+        <w:spacing w:after="0" w:line="240" w:lineRule="auto"/>
+      </w:pPr>
+      <w:r>
+        <w:separator/>
+      </w:r>
+    </w:p>
+  </w:footnote>
+  <w:footnote w:type="continuationSeparator" w:id="0">
+    <w:p>
+      <w:pPr>
+        <w:spacing w:after="0" w:line="240" w:lineRule="auto"/>
+      </w:pPr>
+      <w:r>
+        <w:continuationSeparator/>
+      </w:r>
+    </w:p>
+  </w:footnote>
+</w:footnotes>
+</file>
+
 <file path=word/numbering.xml><?xml version="1.0" encoding="utf-8"?>
 <w:numbering xmlns:wpc="http://schemas.microsoft.com/office/word/2010/wordprocessingCanvas" xmlns:mc="http://schemas.openxmlformats.org/markup-compatibility/2006" xmlns:o="urn:schemas-microsoft-com:office:office" xmlns:r="http://schemas.openxmlformats.org/officeDocument/2006/relationships" xmlns:m="http://schemas.openxmlformats.org/officeDocument/2006/math" xmlns:v="urn:schemas-microsoft-com:vml" xmlns:wp14="http://schemas.microsoft.com/office/word/2010/wordprocessingDrawing" xmlns:wp="http://schemas.openxmlformats.org/drawingml/2006/wordprocessingDrawing" xmlns:w10="urn:schemas-microsoft-com:office:word" xmlns:w="http://schemas.openxmlformats.org/wordprocessingml/2006/main" xmlns:w14="http://schemas.microsoft.com/office/word/2010/wordml" xmlns:w15="http://schemas.microsoft.com/office/word/2012/wordml" xmlns:wpg="http://schemas.microsoft.com/office/word/2010/wordprocessingGroup" xmlns:wpi="http://schemas.microsoft.com/office/word/2010/wordprocessingInk" xmlns:wne="http://schemas.microsoft.com/office/word/2006/wordml" xmlns:wps="http://schemas.microsoft.com/office/word/2010/wordprocessingShape" mc:Ignorable="w14 w15 wp14">
   <w:abstractNum w:abstractNumId="0">
@@ -6566,7 +8397,7 @@
       <w:lvlText w:val=""/>
       <w:lvlJc w:val="left"/>
       <w:pPr>
-        <w:ind w:left="1080" w:hanging="360"/>
+        <w:ind w:left="1440" w:hanging="360"/>
       </w:pPr>
       <w:rPr>
         <w:rFonts w:ascii="Symbol" w:hAnsi="Symbol" w:hint="default"/>
@@ -6578,7 +8409,7 @@
       <w:lvlText w:val="o"/>
       <w:lvlJc w:val="left"/>
       <w:pPr>
-        <w:ind w:left="1800" w:hanging="360"/>
+        <w:ind w:left="2160" w:hanging="360"/>
       </w:pPr>
       <w:rPr>
         <w:rFonts w:ascii="Courier New" w:hAnsi="Courier New" w:cs="Courier New" w:hint="default"/>
@@ -6590,7 +8421,7 @@
       <w:lvlText w:val=""/>
       <w:lvlJc w:val="left"/>
       <w:pPr>
-        <w:ind w:left="2520" w:hanging="360"/>
+        <w:ind w:left="2880" w:hanging="360"/>
       </w:pPr>
       <w:rPr>
         <w:rFonts w:ascii="Wingdings" w:hAnsi="Wingdings" w:hint="default"/>
@@ -6602,7 +8433,7 @@
       <w:lvlText w:val=""/>
       <w:lvlJc w:val="left"/>
       <w:pPr>
-        <w:ind w:left="3240" w:hanging="360"/>
+        <w:ind w:left="3600" w:hanging="360"/>
       </w:pPr>
       <w:rPr>
         <w:rFonts w:ascii="Symbol" w:hAnsi="Symbol" w:hint="default"/>
@@ -6614,7 +8445,7 @@
       <w:lvlText w:val="o"/>
       <w:lvlJc w:val="left"/>
       <w:pPr>
-        <w:ind w:left="3960" w:hanging="360"/>
+        <w:ind w:left="4320" w:hanging="360"/>
       </w:pPr>
       <w:rPr>
         <w:rFonts w:ascii="Courier New" w:hAnsi="Courier New" w:cs="Courier New" w:hint="default"/>
@@ -6626,7 +8457,7 @@
       <w:lvlText w:val=""/>
       <w:lvlJc w:val="left"/>
       <w:pPr>
-        <w:ind w:left="4680" w:hanging="360"/>
+        <w:ind w:left="5040" w:hanging="360"/>
       </w:pPr>
       <w:rPr>
         <w:rFonts w:ascii="Wingdings" w:hAnsi="Wingdings" w:hint="default"/>
@@ -6638,7 +8469,7 @@
       <w:lvlText w:val=""/>
       <w:lvlJc w:val="left"/>
       <w:pPr>
-        <w:ind w:left="5400" w:hanging="360"/>
+        <w:ind w:left="5760" w:hanging="360"/>
       </w:pPr>
       <w:rPr>
         <w:rFonts w:ascii="Symbol" w:hAnsi="Symbol" w:hint="default"/>
@@ -6650,7 +8481,7 @@
       <w:lvlText w:val="o"/>
       <w:lvlJc w:val="left"/>
       <w:pPr>
-        <w:ind w:left="6120" w:hanging="360"/>
+        <w:ind w:left="6480" w:hanging="360"/>
       </w:pPr>
       <w:rPr>
         <w:rFonts w:ascii="Courier New" w:hAnsi="Courier New" w:cs="Courier New" w:hint="default"/>
@@ -6662,7 +8493,7 @@
       <w:lvlText w:val=""/>
       <w:lvlJc w:val="left"/>
       <w:pPr>
-        <w:ind w:left="6840" w:hanging="360"/>
+        <w:ind w:left="7200" w:hanging="360"/>
       </w:pPr>
       <w:rPr>
         <w:rFonts w:ascii="Wingdings" w:hAnsi="Wingdings" w:hint="default"/>
@@ -7322,6 +9153,146 @@
     </w:lvl>
   </w:abstractNum>
   <w:abstractNum w:abstractNumId="13">
+    <w:nsid w:val="22652716"/>
+    <w:multiLevelType w:val="hybridMultilevel"/>
+    <w:tmpl w:val="8EA2582E"/>
+    <w:lvl w:ilvl="0" w:tplc="04090001">
+      <w:start w:val="1"/>
+      <w:numFmt w:val="bullet"/>
+      <w:lvlText w:val=""/>
+      <w:lvlJc w:val="left"/>
+      <w:pPr>
+        <w:tabs>
+          <w:tab w:val="num" w:pos="1800"/>
+        </w:tabs>
+        <w:ind w:left="1800" w:hanging="360"/>
+      </w:pPr>
+      <w:rPr>
+        <w:rFonts w:ascii="Symbol" w:hAnsi="Symbol" w:hint="default"/>
+      </w:rPr>
+    </w:lvl>
+    <w:lvl w:ilvl="1" w:tplc="04090003">
+      <w:start w:val="1"/>
+      <w:numFmt w:val="bullet"/>
+      <w:lvlText w:val="o"/>
+      <w:lvlJc w:val="left"/>
+      <w:pPr>
+        <w:tabs>
+          <w:tab w:val="num" w:pos="2520"/>
+        </w:tabs>
+        <w:ind w:left="2520" w:hanging="360"/>
+      </w:pPr>
+      <w:rPr>
+        <w:rFonts w:ascii="Courier New" w:hAnsi="Courier New" w:cs="Courier New" w:hint="default"/>
+      </w:rPr>
+    </w:lvl>
+    <w:lvl w:ilvl="2" w:tplc="04090005">
+      <w:start w:val="1"/>
+      <w:numFmt w:val="bullet"/>
+      <w:lvlText w:val=""/>
+      <w:lvlJc w:val="left"/>
+      <w:pPr>
+        <w:tabs>
+          <w:tab w:val="num" w:pos="3240"/>
+        </w:tabs>
+        <w:ind w:left="3240" w:hanging="360"/>
+      </w:pPr>
+      <w:rPr>
+        <w:rFonts w:ascii="Wingdings" w:hAnsi="Wingdings" w:hint="default"/>
+      </w:rPr>
+    </w:lvl>
+    <w:lvl w:ilvl="3" w:tplc="04090009">
+      <w:start w:val="1"/>
+      <w:numFmt w:val="bullet"/>
+      <w:lvlText w:val=""/>
+      <w:lvlJc w:val="left"/>
+      <w:pPr>
+        <w:tabs>
+          <w:tab w:val="num" w:pos="3960"/>
+        </w:tabs>
+        <w:ind w:left="3960" w:hanging="360"/>
+      </w:pPr>
+      <w:rPr>
+        <w:rFonts w:ascii="Wingdings" w:hAnsi="Wingdings" w:hint="default"/>
+      </w:rPr>
+    </w:lvl>
+    <w:lvl w:ilvl="4" w:tplc="04090003">
+      <w:start w:val="1"/>
+      <w:numFmt w:val="bullet"/>
+      <w:lvlText w:val="o"/>
+      <w:lvlJc w:val="left"/>
+      <w:pPr>
+        <w:tabs>
+          <w:tab w:val="num" w:pos="4680"/>
+        </w:tabs>
+        <w:ind w:left="4680" w:hanging="360"/>
+      </w:pPr>
+      <w:rPr>
+        <w:rFonts w:ascii="Courier New" w:hAnsi="Courier New" w:cs="Courier New" w:hint="default"/>
+      </w:rPr>
+    </w:lvl>
+    <w:lvl w:ilvl="5" w:tplc="04090005">
+      <w:start w:val="1"/>
+      <w:numFmt w:val="bullet"/>
+      <w:lvlText w:val=""/>
+      <w:lvlJc w:val="left"/>
+      <w:pPr>
+        <w:tabs>
+          <w:tab w:val="num" w:pos="5400"/>
+        </w:tabs>
+        <w:ind w:left="5400" w:hanging="360"/>
+      </w:pPr>
+      <w:rPr>
+        <w:rFonts w:ascii="Wingdings" w:hAnsi="Wingdings" w:hint="default"/>
+      </w:rPr>
+    </w:lvl>
+    <w:lvl w:ilvl="6" w:tplc="04090001">
+      <w:start w:val="1"/>
+      <w:numFmt w:val="bullet"/>
+      <w:lvlText w:val=""/>
+      <w:lvlJc w:val="left"/>
+      <w:pPr>
+        <w:tabs>
+          <w:tab w:val="num" w:pos="6120"/>
+        </w:tabs>
+        <w:ind w:left="6120" w:hanging="360"/>
+      </w:pPr>
+      <w:rPr>
+        <w:rFonts w:ascii="Symbol" w:hAnsi="Symbol" w:hint="default"/>
+      </w:rPr>
+    </w:lvl>
+    <w:lvl w:ilvl="7" w:tplc="04090003">
+      <w:start w:val="1"/>
+      <w:numFmt w:val="bullet"/>
+      <w:lvlText w:val="o"/>
+      <w:lvlJc w:val="left"/>
+      <w:pPr>
+        <w:tabs>
+          <w:tab w:val="num" w:pos="6840"/>
+        </w:tabs>
+        <w:ind w:left="6840" w:hanging="360"/>
+      </w:pPr>
+      <w:rPr>
+        <w:rFonts w:ascii="Courier New" w:hAnsi="Courier New" w:cs="Courier New" w:hint="default"/>
+      </w:rPr>
+    </w:lvl>
+    <w:lvl w:ilvl="8" w:tplc="04090005">
+      <w:start w:val="1"/>
+      <w:numFmt w:val="bullet"/>
+      <w:lvlText w:val=""/>
+      <w:lvlJc w:val="left"/>
+      <w:pPr>
+        <w:tabs>
+          <w:tab w:val="num" w:pos="7560"/>
+        </w:tabs>
+        <w:ind w:left="7560" w:hanging="360"/>
+      </w:pPr>
+      <w:rPr>
+        <w:rFonts w:ascii="Wingdings" w:hAnsi="Wingdings" w:hint="default"/>
+      </w:rPr>
+    </w:lvl>
+  </w:abstractNum>
+  <w:abstractNum w:abstractNumId="14">
     <w:nsid w:val="226D6CFD"/>
     <w:multiLevelType w:val="multilevel"/>
     <w:tmpl w:val="0D9442F2"/>
@@ -7434,7 +9405,7 @@
       </w:rPr>
     </w:lvl>
   </w:abstractNum>
-  <w:abstractNum w:abstractNumId="14">
+  <w:abstractNum w:abstractNumId="15">
     <w:nsid w:val="23E11E60"/>
     <w:multiLevelType w:val="hybridMultilevel"/>
     <w:tmpl w:val="01E06FA6"/>
@@ -7547,7 +9518,7 @@
       </w:rPr>
     </w:lvl>
   </w:abstractNum>
-  <w:abstractNum w:abstractNumId="15">
+  <w:abstractNum w:abstractNumId="16">
     <w:nsid w:val="28C7059A"/>
     <w:multiLevelType w:val="hybridMultilevel"/>
     <w:tmpl w:val="047A38F4"/>
@@ -7660,7 +9631,147 @@
       </w:rPr>
     </w:lvl>
   </w:abstractNum>
-  <w:abstractNum w:abstractNumId="16">
+  <w:abstractNum w:abstractNumId="17">
+    <w:nsid w:val="29F2766E"/>
+    <w:multiLevelType w:val="hybridMultilevel"/>
+    <w:tmpl w:val="74705B9C"/>
+    <w:lvl w:ilvl="0" w:tplc="04090001">
+      <w:start w:val="1"/>
+      <w:numFmt w:val="bullet"/>
+      <w:lvlText w:val=""/>
+      <w:lvlJc w:val="left"/>
+      <w:pPr>
+        <w:tabs>
+          <w:tab w:val="num" w:pos="1800"/>
+        </w:tabs>
+        <w:ind w:left="1800" w:hanging="360"/>
+      </w:pPr>
+      <w:rPr>
+        <w:rFonts w:ascii="Symbol" w:hAnsi="Symbol" w:hint="default"/>
+      </w:rPr>
+    </w:lvl>
+    <w:lvl w:ilvl="1" w:tplc="04090003">
+      <w:start w:val="1"/>
+      <w:numFmt w:val="bullet"/>
+      <w:lvlText w:val="o"/>
+      <w:lvlJc w:val="left"/>
+      <w:pPr>
+        <w:tabs>
+          <w:tab w:val="num" w:pos="2520"/>
+        </w:tabs>
+        <w:ind w:left="2520" w:hanging="360"/>
+      </w:pPr>
+      <w:rPr>
+        <w:rFonts w:ascii="Courier New" w:hAnsi="Courier New" w:cs="Courier New" w:hint="default"/>
+      </w:rPr>
+    </w:lvl>
+    <w:lvl w:ilvl="2" w:tplc="04090003">
+      <w:start w:val="1"/>
+      <w:numFmt w:val="bullet"/>
+      <w:lvlText w:val="o"/>
+      <w:lvlJc w:val="left"/>
+      <w:pPr>
+        <w:tabs>
+          <w:tab w:val="num" w:pos="3240"/>
+        </w:tabs>
+        <w:ind w:left="3240" w:hanging="360"/>
+      </w:pPr>
+      <w:rPr>
+        <w:rFonts w:ascii="Courier New" w:hAnsi="Courier New" w:cs="Courier New" w:hint="default"/>
+      </w:rPr>
+    </w:lvl>
+    <w:lvl w:ilvl="3" w:tplc="04090009">
+      <w:start w:val="1"/>
+      <w:numFmt w:val="bullet"/>
+      <w:lvlText w:val=""/>
+      <w:lvlJc w:val="left"/>
+      <w:pPr>
+        <w:tabs>
+          <w:tab w:val="num" w:pos="3960"/>
+        </w:tabs>
+        <w:ind w:left="3960" w:hanging="360"/>
+      </w:pPr>
+      <w:rPr>
+        <w:rFonts w:ascii="Wingdings" w:hAnsi="Wingdings" w:hint="default"/>
+      </w:rPr>
+    </w:lvl>
+    <w:lvl w:ilvl="4" w:tplc="04090003">
+      <w:start w:val="1"/>
+      <w:numFmt w:val="bullet"/>
+      <w:lvlText w:val="o"/>
+      <w:lvlJc w:val="left"/>
+      <w:pPr>
+        <w:tabs>
+          <w:tab w:val="num" w:pos="4680"/>
+        </w:tabs>
+        <w:ind w:left="4680" w:hanging="360"/>
+      </w:pPr>
+      <w:rPr>
+        <w:rFonts w:ascii="Courier New" w:hAnsi="Courier New" w:cs="Courier New" w:hint="default"/>
+      </w:rPr>
+    </w:lvl>
+    <w:lvl w:ilvl="5" w:tplc="04090005">
+      <w:start w:val="1"/>
+      <w:numFmt w:val="bullet"/>
+      <w:lvlText w:val=""/>
+      <w:lvlJc w:val="left"/>
+      <w:pPr>
+        <w:tabs>
+          <w:tab w:val="num" w:pos="5400"/>
+        </w:tabs>
+        <w:ind w:left="5400" w:hanging="360"/>
+      </w:pPr>
+      <w:rPr>
+        <w:rFonts w:ascii="Wingdings" w:hAnsi="Wingdings" w:hint="default"/>
+      </w:rPr>
+    </w:lvl>
+    <w:lvl w:ilvl="6" w:tplc="04090001">
+      <w:start w:val="1"/>
+      <w:numFmt w:val="bullet"/>
+      <w:lvlText w:val=""/>
+      <w:lvlJc w:val="left"/>
+      <w:pPr>
+        <w:tabs>
+          <w:tab w:val="num" w:pos="6120"/>
+        </w:tabs>
+        <w:ind w:left="6120" w:hanging="360"/>
+      </w:pPr>
+      <w:rPr>
+        <w:rFonts w:ascii="Symbol" w:hAnsi="Symbol" w:hint="default"/>
+      </w:rPr>
+    </w:lvl>
+    <w:lvl w:ilvl="7" w:tplc="04090003">
+      <w:start w:val="1"/>
+      <w:numFmt w:val="bullet"/>
+      <w:lvlText w:val="o"/>
+      <w:lvlJc w:val="left"/>
+      <w:pPr>
+        <w:tabs>
+          <w:tab w:val="num" w:pos="6840"/>
+        </w:tabs>
+        <w:ind w:left="6840" w:hanging="360"/>
+      </w:pPr>
+      <w:rPr>
+        <w:rFonts w:ascii="Courier New" w:hAnsi="Courier New" w:cs="Courier New" w:hint="default"/>
+      </w:rPr>
+    </w:lvl>
+    <w:lvl w:ilvl="8" w:tplc="04090005">
+      <w:start w:val="1"/>
+      <w:numFmt w:val="bullet"/>
+      <w:lvlText w:val=""/>
+      <w:lvlJc w:val="left"/>
+      <w:pPr>
+        <w:tabs>
+          <w:tab w:val="num" w:pos="7560"/>
+        </w:tabs>
+        <w:ind w:left="7560" w:hanging="360"/>
+      </w:pPr>
+      <w:rPr>
+        <w:rFonts w:ascii="Wingdings" w:hAnsi="Wingdings" w:hint="default"/>
+      </w:rPr>
+    </w:lvl>
+  </w:abstractNum>
+  <w:abstractNum w:abstractNumId="18">
     <w:nsid w:val="2A861AB3"/>
     <w:multiLevelType w:val="hybridMultilevel"/>
     <w:tmpl w:val="8506A612"/>
@@ -7773,7 +9884,7 @@
       </w:rPr>
     </w:lvl>
   </w:abstractNum>
-  <w:abstractNum w:abstractNumId="17">
+  <w:abstractNum w:abstractNumId="19">
     <w:nsid w:val="2CEE6208"/>
     <w:multiLevelType w:val="hybridMultilevel"/>
     <w:tmpl w:val="23165C10"/>
@@ -7886,7 +9997,260 @@
       </w:rPr>
     </w:lvl>
   </w:abstractNum>
-  <w:abstractNum w:abstractNumId="18">
+  <w:abstractNum w:abstractNumId="20">
+    <w:nsid w:val="32523CE5"/>
+    <w:multiLevelType w:val="hybridMultilevel"/>
+    <w:tmpl w:val="9F5CF81C"/>
+    <w:lvl w:ilvl="0" w:tplc="04090003">
+      <w:start w:val="1"/>
+      <w:numFmt w:val="bullet"/>
+      <w:lvlText w:val="o"/>
+      <w:lvlJc w:val="left"/>
+      <w:pPr>
+        <w:ind w:left="3240" w:hanging="360"/>
+      </w:pPr>
+      <w:rPr>
+        <w:rFonts w:ascii="Courier New" w:hAnsi="Courier New" w:cs="Courier New" w:hint="default"/>
+      </w:rPr>
+    </w:lvl>
+    <w:lvl w:ilvl="1" w:tplc="04090003" w:tentative="1">
+      <w:start w:val="1"/>
+      <w:numFmt w:val="bullet"/>
+      <w:lvlText w:val="o"/>
+      <w:lvlJc w:val="left"/>
+      <w:pPr>
+        <w:ind w:left="3960" w:hanging="360"/>
+      </w:pPr>
+      <w:rPr>
+        <w:rFonts w:ascii="Courier New" w:hAnsi="Courier New" w:cs="Courier New" w:hint="default"/>
+      </w:rPr>
+    </w:lvl>
+    <w:lvl w:ilvl="2" w:tplc="04090005" w:tentative="1">
+      <w:start w:val="1"/>
+      <w:numFmt w:val="bullet"/>
+      <w:lvlText w:val=""/>
+      <w:lvlJc w:val="left"/>
+      <w:pPr>
+        <w:ind w:left="4680" w:hanging="360"/>
+      </w:pPr>
+      <w:rPr>
+        <w:rFonts w:ascii="Wingdings" w:hAnsi="Wingdings" w:hint="default"/>
+      </w:rPr>
+    </w:lvl>
+    <w:lvl w:ilvl="3" w:tplc="04090001" w:tentative="1">
+      <w:start w:val="1"/>
+      <w:numFmt w:val="bullet"/>
+      <w:lvlText w:val=""/>
+      <w:lvlJc w:val="left"/>
+      <w:pPr>
+        <w:ind w:left="5400" w:hanging="360"/>
+      </w:pPr>
+      <w:rPr>
+        <w:rFonts w:ascii="Symbol" w:hAnsi="Symbol" w:hint="default"/>
+      </w:rPr>
+    </w:lvl>
+    <w:lvl w:ilvl="4" w:tplc="04090003" w:tentative="1">
+      <w:start w:val="1"/>
+      <w:numFmt w:val="bullet"/>
+      <w:lvlText w:val="o"/>
+      <w:lvlJc w:val="left"/>
+      <w:pPr>
+        <w:ind w:left="6120" w:hanging="360"/>
+      </w:pPr>
+      <w:rPr>
+        <w:rFonts w:ascii="Courier New" w:hAnsi="Courier New" w:cs="Courier New" w:hint="default"/>
+      </w:rPr>
+    </w:lvl>
+    <w:lvl w:ilvl="5" w:tplc="04090005" w:tentative="1">
+      <w:start w:val="1"/>
+      <w:numFmt w:val="bullet"/>
+      <w:lvlText w:val=""/>
+      <w:lvlJc w:val="left"/>
+      <w:pPr>
+        <w:ind w:left="6840" w:hanging="360"/>
+      </w:pPr>
+      <w:rPr>
+        <w:rFonts w:ascii="Wingdings" w:hAnsi="Wingdings" w:hint="default"/>
+      </w:rPr>
+    </w:lvl>
+    <w:lvl w:ilvl="6" w:tplc="04090001" w:tentative="1">
+      <w:start w:val="1"/>
+      <w:numFmt w:val="bullet"/>
+      <w:lvlText w:val=""/>
+      <w:lvlJc w:val="left"/>
+      <w:pPr>
+        <w:ind w:left="7560" w:hanging="360"/>
+      </w:pPr>
+      <w:rPr>
+        <w:rFonts w:ascii="Symbol" w:hAnsi="Symbol" w:hint="default"/>
+      </w:rPr>
+    </w:lvl>
+    <w:lvl w:ilvl="7" w:tplc="04090003" w:tentative="1">
+      <w:start w:val="1"/>
+      <w:numFmt w:val="bullet"/>
+      <w:lvlText w:val="o"/>
+      <w:lvlJc w:val="left"/>
+      <w:pPr>
+        <w:ind w:left="8280" w:hanging="360"/>
+      </w:pPr>
+      <w:rPr>
+        <w:rFonts w:ascii="Courier New" w:hAnsi="Courier New" w:cs="Courier New" w:hint="default"/>
+      </w:rPr>
+    </w:lvl>
+    <w:lvl w:ilvl="8" w:tplc="04090005" w:tentative="1">
+      <w:start w:val="1"/>
+      <w:numFmt w:val="bullet"/>
+      <w:lvlText w:val=""/>
+      <w:lvlJc w:val="left"/>
+      <w:pPr>
+        <w:ind w:left="9000" w:hanging="360"/>
+      </w:pPr>
+      <w:rPr>
+        <w:rFonts w:ascii="Wingdings" w:hAnsi="Wingdings" w:hint="default"/>
+      </w:rPr>
+    </w:lvl>
+  </w:abstractNum>
+  <w:abstractNum w:abstractNumId="21">
+    <w:nsid w:val="3C5C65E6"/>
+    <w:multiLevelType w:val="hybridMultilevel"/>
+    <w:tmpl w:val="317EF5CE"/>
+    <w:lvl w:ilvl="0" w:tplc="04090001">
+      <w:start w:val="1"/>
+      <w:numFmt w:val="bullet"/>
+      <w:lvlText w:val=""/>
+      <w:lvlJc w:val="left"/>
+      <w:pPr>
+        <w:tabs>
+          <w:tab w:val="num" w:pos="1800"/>
+        </w:tabs>
+        <w:ind w:left="1800" w:hanging="360"/>
+      </w:pPr>
+      <w:rPr>
+        <w:rFonts w:ascii="Symbol" w:hAnsi="Symbol" w:hint="default"/>
+      </w:rPr>
+    </w:lvl>
+    <w:lvl w:ilvl="1" w:tplc="04090005">
+      <w:start w:val="1"/>
+      <w:numFmt w:val="bullet"/>
+      <w:lvlText w:val=""/>
+      <w:lvlJc w:val="left"/>
+      <w:pPr>
+        <w:tabs>
+          <w:tab w:val="num" w:pos="2520"/>
+        </w:tabs>
+        <w:ind w:left="2520" w:hanging="360"/>
+      </w:pPr>
+      <w:rPr>
+        <w:rFonts w:ascii="Wingdings" w:hAnsi="Wingdings" w:hint="default"/>
+      </w:rPr>
+    </w:lvl>
+    <w:lvl w:ilvl="2" w:tplc="04090005">
+      <w:start w:val="1"/>
+      <w:numFmt w:val="bullet"/>
+      <w:lvlText w:val=""/>
+      <w:lvlJc w:val="left"/>
+      <w:pPr>
+        <w:tabs>
+          <w:tab w:val="num" w:pos="3240"/>
+        </w:tabs>
+        <w:ind w:left="3240" w:hanging="360"/>
+      </w:pPr>
+      <w:rPr>
+        <w:rFonts w:ascii="Wingdings" w:hAnsi="Wingdings" w:hint="default"/>
+      </w:rPr>
+    </w:lvl>
+    <w:lvl w:ilvl="3" w:tplc="04090001">
+      <w:start w:val="1"/>
+      <w:numFmt w:val="bullet"/>
+      <w:lvlText w:val=""/>
+      <w:lvlJc w:val="left"/>
+      <w:pPr>
+        <w:tabs>
+          <w:tab w:val="num" w:pos="3960"/>
+        </w:tabs>
+        <w:ind w:left="3960" w:hanging="360"/>
+      </w:pPr>
+      <w:rPr>
+        <w:rFonts w:ascii="Symbol" w:hAnsi="Symbol" w:hint="default"/>
+      </w:rPr>
+    </w:lvl>
+    <w:lvl w:ilvl="4" w:tplc="04090003">
+      <w:start w:val="1"/>
+      <w:numFmt w:val="bullet"/>
+      <w:lvlText w:val="o"/>
+      <w:lvlJc w:val="left"/>
+      <w:pPr>
+        <w:tabs>
+          <w:tab w:val="num" w:pos="4680"/>
+        </w:tabs>
+        <w:ind w:left="4680" w:hanging="360"/>
+      </w:pPr>
+      <w:rPr>
+        <w:rFonts w:ascii="Courier New" w:hAnsi="Courier New" w:cs="Courier New" w:hint="default"/>
+      </w:rPr>
+    </w:lvl>
+    <w:lvl w:ilvl="5" w:tplc="04090005">
+      <w:start w:val="1"/>
+      <w:numFmt w:val="bullet"/>
+      <w:lvlText w:val=""/>
+      <w:lvlJc w:val="left"/>
+      <w:pPr>
+        <w:tabs>
+          <w:tab w:val="num" w:pos="5400"/>
+        </w:tabs>
+        <w:ind w:left="5400" w:hanging="360"/>
+      </w:pPr>
+      <w:rPr>
+        <w:rFonts w:ascii="Wingdings" w:hAnsi="Wingdings" w:hint="default"/>
+      </w:rPr>
+    </w:lvl>
+    <w:lvl w:ilvl="6" w:tplc="04090001">
+      <w:start w:val="1"/>
+      <w:numFmt w:val="bullet"/>
+      <w:lvlText w:val=""/>
+      <w:lvlJc w:val="left"/>
+      <w:pPr>
+        <w:tabs>
+          <w:tab w:val="num" w:pos="6120"/>
+        </w:tabs>
+        <w:ind w:left="6120" w:hanging="360"/>
+      </w:pPr>
+      <w:rPr>
+        <w:rFonts w:ascii="Symbol" w:hAnsi="Symbol" w:hint="default"/>
+      </w:rPr>
+    </w:lvl>
+    <w:lvl w:ilvl="7" w:tplc="04090003">
+      <w:start w:val="1"/>
+      <w:numFmt w:val="bullet"/>
+      <w:lvlText w:val="o"/>
+      <w:lvlJc w:val="left"/>
+      <w:pPr>
+        <w:tabs>
+          <w:tab w:val="num" w:pos="6840"/>
+        </w:tabs>
+        <w:ind w:left="6840" w:hanging="360"/>
+      </w:pPr>
+      <w:rPr>
+        <w:rFonts w:ascii="Courier New" w:hAnsi="Courier New" w:cs="Courier New" w:hint="default"/>
+      </w:rPr>
+    </w:lvl>
+    <w:lvl w:ilvl="8" w:tplc="04090005">
+      <w:start w:val="1"/>
+      <w:numFmt w:val="bullet"/>
+      <w:lvlText w:val=""/>
+      <w:lvlJc w:val="left"/>
+      <w:pPr>
+        <w:tabs>
+          <w:tab w:val="num" w:pos="7560"/>
+        </w:tabs>
+        <w:ind w:left="7560" w:hanging="360"/>
+      </w:pPr>
+      <w:rPr>
+        <w:rFonts w:ascii="Wingdings" w:hAnsi="Wingdings" w:hint="default"/>
+      </w:rPr>
+    </w:lvl>
+  </w:abstractNum>
+  <w:abstractNum w:abstractNumId="22">
     <w:nsid w:val="3E62667B"/>
     <w:multiLevelType w:val="multilevel"/>
     <w:tmpl w:val="6ED08D70"/>
@@ -7999,7 +10363,7 @@
       </w:rPr>
     </w:lvl>
   </w:abstractNum>
-  <w:abstractNum w:abstractNumId="19">
+  <w:abstractNum w:abstractNumId="23">
     <w:nsid w:val="441056A1"/>
     <w:multiLevelType w:val="multilevel"/>
     <w:tmpl w:val="4FFCD47C"/>
@@ -8112,7 +10476,7 @@
       </w:rPr>
     </w:lvl>
   </w:abstractNum>
-  <w:abstractNum w:abstractNumId="20">
+  <w:abstractNum w:abstractNumId="24">
     <w:nsid w:val="4A3C2DD6"/>
     <w:multiLevelType w:val="multilevel"/>
     <w:tmpl w:val="2F4CCAD4"/>
@@ -8225,7 +10589,7 @@
       </w:rPr>
     </w:lvl>
   </w:abstractNum>
-  <w:abstractNum w:abstractNumId="21">
+  <w:abstractNum w:abstractNumId="25">
     <w:nsid w:val="4BCA4354"/>
     <w:multiLevelType w:val="hybridMultilevel"/>
     <w:tmpl w:val="6B3AF932"/>
@@ -8339,7 +10703,7 @@
       </w:rPr>
     </w:lvl>
   </w:abstractNum>
-  <w:abstractNum w:abstractNumId="22">
+  <w:abstractNum w:abstractNumId="26">
     <w:nsid w:val="4F04150B"/>
     <w:multiLevelType w:val="hybridMultilevel"/>
     <w:tmpl w:val="D7B4D224"/>
@@ -8425,7 +10789,7 @@
       </w:pPr>
     </w:lvl>
   </w:abstractNum>
-  <w:abstractNum w:abstractNumId="23">
+  <w:abstractNum w:abstractNumId="27">
     <w:nsid w:val="563C033B"/>
     <w:multiLevelType w:val="hybridMultilevel"/>
     <w:tmpl w:val="2F46E0CA"/>
@@ -8538,7 +10902,7 @@
       </w:rPr>
     </w:lvl>
   </w:abstractNum>
-  <w:abstractNum w:abstractNumId="24">
+  <w:abstractNum w:abstractNumId="28">
     <w:nsid w:val="56496AB1"/>
     <w:multiLevelType w:val="multilevel"/>
     <w:tmpl w:val="9D069508"/>
@@ -8651,7 +11015,7 @@
       </w:rPr>
     </w:lvl>
   </w:abstractNum>
-  <w:abstractNum w:abstractNumId="25">
+  <w:abstractNum w:abstractNumId="29">
     <w:nsid w:val="565A75D4"/>
     <w:multiLevelType w:val="multilevel"/>
     <w:tmpl w:val="0CBCC4EC"/>
@@ -8764,7 +11128,7 @@
       </w:rPr>
     </w:lvl>
   </w:abstractNum>
-  <w:abstractNum w:abstractNumId="26">
+  <w:abstractNum w:abstractNumId="30">
     <w:nsid w:val="56B354FB"/>
     <w:multiLevelType w:val="multilevel"/>
     <w:tmpl w:val="BCAC99A4"/>
@@ -8877,7 +11241,7 @@
       </w:rPr>
     </w:lvl>
   </w:abstractNum>
-  <w:abstractNum w:abstractNumId="27">
+  <w:abstractNum w:abstractNumId="31">
     <w:nsid w:val="58126AD3"/>
     <w:multiLevelType w:val="multilevel"/>
     <w:tmpl w:val="DCBA599A"/>
@@ -8994,7 +11358,7 @@
       </w:rPr>
     </w:lvl>
   </w:abstractNum>
-  <w:abstractNum w:abstractNumId="28">
+  <w:abstractNum w:abstractNumId="32">
     <w:nsid w:val="58E22C06"/>
     <w:multiLevelType w:val="multilevel"/>
     <w:tmpl w:val="0409001F"/>
@@ -9013,7 +11377,7 @@
       <w:lvlText w:val="%1.%2."/>
       <w:lvlJc w:val="left"/>
       <w:pPr>
-        <w:ind w:left="792" w:hanging="432"/>
+        <w:ind w:left="882" w:hanging="432"/>
       </w:pPr>
     </w:lvl>
     <w:lvl w:ilvl="2">
@@ -9080,7 +11444,7 @@
       </w:pPr>
     </w:lvl>
   </w:abstractNum>
-  <w:abstractNum w:abstractNumId="29">
+  <w:abstractNum w:abstractNumId="33">
     <w:nsid w:val="59D9350B"/>
     <w:multiLevelType w:val="multilevel"/>
     <w:tmpl w:val="5928AE2A"/>
@@ -9193,7 +11557,7 @@
       </w:rPr>
     </w:lvl>
   </w:abstractNum>
-  <w:abstractNum w:abstractNumId="30">
+  <w:abstractNum w:abstractNumId="34">
     <w:nsid w:val="5BE06738"/>
     <w:multiLevelType w:val="multilevel"/>
     <w:tmpl w:val="078E3A86"/>
@@ -9306,7 +11670,7 @@
       </w:rPr>
     </w:lvl>
   </w:abstractNum>
-  <w:abstractNum w:abstractNumId="31">
+  <w:abstractNum w:abstractNumId="35">
     <w:nsid w:val="5E2F7AB9"/>
     <w:multiLevelType w:val="multilevel"/>
     <w:tmpl w:val="718EF5FC"/>
@@ -9419,7 +11783,7 @@
       </w:rPr>
     </w:lvl>
   </w:abstractNum>
-  <w:abstractNum w:abstractNumId="32">
+  <w:abstractNum w:abstractNumId="36">
     <w:nsid w:val="60AE4710"/>
     <w:multiLevelType w:val="hybridMultilevel"/>
     <w:tmpl w:val="C8C4852A"/>
@@ -9532,7 +11896,7 @@
       </w:rPr>
     </w:lvl>
   </w:abstractNum>
-  <w:abstractNum w:abstractNumId="33">
+  <w:abstractNum w:abstractNumId="37">
     <w:nsid w:val="65692F04"/>
     <w:multiLevelType w:val="hybridMultilevel"/>
     <w:tmpl w:val="0BFAC522"/>
@@ -9645,7 +12009,7 @@
       </w:rPr>
     </w:lvl>
   </w:abstractNum>
-  <w:abstractNum w:abstractNumId="34">
+  <w:abstractNum w:abstractNumId="38">
     <w:nsid w:val="6BC532E9"/>
     <w:multiLevelType w:val="multilevel"/>
     <w:tmpl w:val="0409001F"/>
@@ -9731,7 +12095,7 @@
       </w:pPr>
     </w:lvl>
   </w:abstractNum>
-  <w:abstractNum w:abstractNumId="35">
+  <w:abstractNum w:abstractNumId="39">
     <w:nsid w:val="6C63700F"/>
     <w:multiLevelType w:val="multilevel"/>
     <w:tmpl w:val="718EF5FC"/>
@@ -9844,7 +12208,7 @@
       </w:rPr>
     </w:lvl>
   </w:abstractNum>
-  <w:abstractNum w:abstractNumId="36">
+  <w:abstractNum w:abstractNumId="40">
     <w:nsid w:val="6C96114E"/>
     <w:multiLevelType w:val="hybridMultilevel"/>
     <w:tmpl w:val="A106DE6E"/>
@@ -9957,7 +12321,7 @@
       </w:rPr>
     </w:lvl>
   </w:abstractNum>
-  <w:abstractNum w:abstractNumId="37">
+  <w:abstractNum w:abstractNumId="41">
     <w:nsid w:val="73CA68A5"/>
     <w:multiLevelType w:val="multilevel"/>
     <w:tmpl w:val="9FB8C9FC"/>
@@ -10070,7 +12434,7 @@
       </w:rPr>
     </w:lvl>
   </w:abstractNum>
-  <w:abstractNum w:abstractNumId="38">
+  <w:abstractNum w:abstractNumId="42">
     <w:nsid w:val="74A93988"/>
     <w:multiLevelType w:val="hybridMultilevel"/>
     <w:tmpl w:val="405214C0"/>
@@ -10156,7 +12520,7 @@
       </w:pPr>
     </w:lvl>
   </w:abstractNum>
-  <w:abstractNum w:abstractNumId="39">
+  <w:abstractNum w:abstractNumId="43">
     <w:nsid w:val="75FF7E78"/>
     <w:multiLevelType w:val="multilevel"/>
     <w:tmpl w:val="0409001F"/>
@@ -10242,7 +12606,7 @@
       </w:pPr>
     </w:lvl>
   </w:abstractNum>
-  <w:abstractNum w:abstractNumId="40">
+  <w:abstractNum w:abstractNumId="44">
     <w:nsid w:val="773E56EF"/>
     <w:multiLevelType w:val="multilevel"/>
     <w:tmpl w:val="A2AABABA"/>
@@ -10331,7 +12695,7 @@
       </w:pPr>
     </w:lvl>
   </w:abstractNum>
-  <w:abstractNum w:abstractNumId="41">
+  <w:abstractNum w:abstractNumId="45">
     <w:nsid w:val="77605E37"/>
     <w:multiLevelType w:val="hybridMultilevel"/>
     <w:tmpl w:val="09F6954E"/>
@@ -10444,41 +12808,321 @@
       </w:rPr>
     </w:lvl>
   </w:abstractNum>
+  <w:abstractNum w:abstractNumId="46">
+    <w:nsid w:val="79260BC1"/>
+    <w:multiLevelType w:val="hybridMultilevel"/>
+    <w:tmpl w:val="40962E98"/>
+    <w:lvl w:ilvl="0" w:tplc="04090003">
+      <w:start w:val="1"/>
+      <w:numFmt w:val="bullet"/>
+      <w:lvlText w:val="o"/>
+      <w:lvlJc w:val="left"/>
+      <w:pPr>
+        <w:tabs>
+          <w:tab w:val="num" w:pos="3240"/>
+        </w:tabs>
+        <w:ind w:left="3240" w:hanging="360"/>
+      </w:pPr>
+      <w:rPr>
+        <w:rFonts w:ascii="Courier New" w:hAnsi="Courier New" w:cs="Courier New" w:hint="default"/>
+      </w:rPr>
+    </w:lvl>
+    <w:lvl w:ilvl="1" w:tplc="04090003">
+      <w:start w:val="1"/>
+      <w:numFmt w:val="bullet"/>
+      <w:lvlText w:val="o"/>
+      <w:lvlJc w:val="left"/>
+      <w:pPr>
+        <w:tabs>
+          <w:tab w:val="num" w:pos="3960"/>
+        </w:tabs>
+        <w:ind w:left="3960" w:hanging="360"/>
+      </w:pPr>
+      <w:rPr>
+        <w:rFonts w:ascii="Courier New" w:hAnsi="Courier New" w:cs="Courier New" w:hint="default"/>
+      </w:rPr>
+    </w:lvl>
+    <w:lvl w:ilvl="2" w:tplc="04090005">
+      <w:start w:val="1"/>
+      <w:numFmt w:val="bullet"/>
+      <w:lvlText w:val=""/>
+      <w:lvlJc w:val="left"/>
+      <w:pPr>
+        <w:tabs>
+          <w:tab w:val="num" w:pos="4680"/>
+        </w:tabs>
+        <w:ind w:left="4680" w:hanging="360"/>
+      </w:pPr>
+      <w:rPr>
+        <w:rFonts w:ascii="Wingdings" w:hAnsi="Wingdings" w:hint="default"/>
+      </w:rPr>
+    </w:lvl>
+    <w:lvl w:ilvl="3" w:tplc="04090001">
+      <w:start w:val="1"/>
+      <w:numFmt w:val="bullet"/>
+      <w:lvlText w:val=""/>
+      <w:lvlJc w:val="left"/>
+      <w:pPr>
+        <w:tabs>
+          <w:tab w:val="num" w:pos="5400"/>
+        </w:tabs>
+        <w:ind w:left="5400" w:hanging="360"/>
+      </w:pPr>
+      <w:rPr>
+        <w:rFonts w:ascii="Symbol" w:hAnsi="Symbol" w:hint="default"/>
+      </w:rPr>
+    </w:lvl>
+    <w:lvl w:ilvl="4" w:tplc="04090003">
+      <w:start w:val="1"/>
+      <w:numFmt w:val="bullet"/>
+      <w:lvlText w:val="o"/>
+      <w:lvlJc w:val="left"/>
+      <w:pPr>
+        <w:tabs>
+          <w:tab w:val="num" w:pos="6120"/>
+        </w:tabs>
+        <w:ind w:left="6120" w:hanging="360"/>
+      </w:pPr>
+      <w:rPr>
+        <w:rFonts w:ascii="Courier New" w:hAnsi="Courier New" w:cs="Courier New" w:hint="default"/>
+      </w:rPr>
+    </w:lvl>
+    <w:lvl w:ilvl="5" w:tplc="04090005">
+      <w:start w:val="1"/>
+      <w:numFmt w:val="bullet"/>
+      <w:lvlText w:val=""/>
+      <w:lvlJc w:val="left"/>
+      <w:pPr>
+        <w:tabs>
+          <w:tab w:val="num" w:pos="6840"/>
+        </w:tabs>
+        <w:ind w:left="6840" w:hanging="360"/>
+      </w:pPr>
+      <w:rPr>
+        <w:rFonts w:ascii="Wingdings" w:hAnsi="Wingdings" w:hint="default"/>
+      </w:rPr>
+    </w:lvl>
+    <w:lvl w:ilvl="6" w:tplc="04090001">
+      <w:start w:val="1"/>
+      <w:numFmt w:val="bullet"/>
+      <w:lvlText w:val=""/>
+      <w:lvlJc w:val="left"/>
+      <w:pPr>
+        <w:tabs>
+          <w:tab w:val="num" w:pos="7560"/>
+        </w:tabs>
+        <w:ind w:left="7560" w:hanging="360"/>
+      </w:pPr>
+      <w:rPr>
+        <w:rFonts w:ascii="Symbol" w:hAnsi="Symbol" w:hint="default"/>
+      </w:rPr>
+    </w:lvl>
+    <w:lvl w:ilvl="7" w:tplc="04090003">
+      <w:start w:val="1"/>
+      <w:numFmt w:val="bullet"/>
+      <w:lvlText w:val="o"/>
+      <w:lvlJc w:val="left"/>
+      <w:pPr>
+        <w:tabs>
+          <w:tab w:val="num" w:pos="8280"/>
+        </w:tabs>
+        <w:ind w:left="8280" w:hanging="360"/>
+      </w:pPr>
+      <w:rPr>
+        <w:rFonts w:ascii="Courier New" w:hAnsi="Courier New" w:cs="Courier New" w:hint="default"/>
+      </w:rPr>
+    </w:lvl>
+    <w:lvl w:ilvl="8" w:tplc="04090005">
+      <w:start w:val="1"/>
+      <w:numFmt w:val="bullet"/>
+      <w:lvlText w:val=""/>
+      <w:lvlJc w:val="left"/>
+      <w:pPr>
+        <w:tabs>
+          <w:tab w:val="num" w:pos="9000"/>
+        </w:tabs>
+        <w:ind w:left="9000" w:hanging="360"/>
+      </w:pPr>
+      <w:rPr>
+        <w:rFonts w:ascii="Wingdings" w:hAnsi="Wingdings" w:hint="default"/>
+      </w:rPr>
+    </w:lvl>
+  </w:abstractNum>
+  <w:abstractNum w:abstractNumId="47">
+    <w:nsid w:val="7F412D88"/>
+    <w:multiLevelType w:val="hybridMultilevel"/>
+    <w:tmpl w:val="E2D0E8F4"/>
+    <w:lvl w:ilvl="0" w:tplc="04090003">
+      <w:start w:val="1"/>
+      <w:numFmt w:val="bullet"/>
+      <w:lvlText w:val="o"/>
+      <w:lvlJc w:val="left"/>
+      <w:pPr>
+        <w:tabs>
+          <w:tab w:val="num" w:pos="3255"/>
+        </w:tabs>
+        <w:ind w:left="3255" w:hanging="360"/>
+      </w:pPr>
+      <w:rPr>
+        <w:rFonts w:ascii="Courier New" w:hAnsi="Courier New" w:cs="Courier New" w:hint="default"/>
+      </w:rPr>
+    </w:lvl>
+    <w:lvl w:ilvl="1" w:tplc="04090009">
+      <w:start w:val="1"/>
+      <w:numFmt w:val="bullet"/>
+      <w:lvlText w:val=""/>
+      <w:lvlJc w:val="left"/>
+      <w:pPr>
+        <w:tabs>
+          <w:tab w:val="num" w:pos="3975"/>
+        </w:tabs>
+        <w:ind w:left="3975" w:hanging="360"/>
+      </w:pPr>
+      <w:rPr>
+        <w:rFonts w:ascii="Wingdings" w:hAnsi="Wingdings" w:hint="default"/>
+      </w:rPr>
+    </w:lvl>
+    <w:lvl w:ilvl="2" w:tplc="04090005">
+      <w:start w:val="1"/>
+      <w:numFmt w:val="bullet"/>
+      <w:lvlText w:val=""/>
+      <w:lvlJc w:val="left"/>
+      <w:pPr>
+        <w:tabs>
+          <w:tab w:val="num" w:pos="4695"/>
+        </w:tabs>
+        <w:ind w:left="4695" w:hanging="360"/>
+      </w:pPr>
+      <w:rPr>
+        <w:rFonts w:ascii="Wingdings" w:hAnsi="Wingdings" w:hint="default"/>
+      </w:rPr>
+    </w:lvl>
+    <w:lvl w:ilvl="3" w:tplc="04090001">
+      <w:start w:val="1"/>
+      <w:numFmt w:val="bullet"/>
+      <w:lvlText w:val=""/>
+      <w:lvlJc w:val="left"/>
+      <w:pPr>
+        <w:tabs>
+          <w:tab w:val="num" w:pos="5415"/>
+        </w:tabs>
+        <w:ind w:left="5415" w:hanging="360"/>
+      </w:pPr>
+      <w:rPr>
+        <w:rFonts w:ascii="Symbol" w:hAnsi="Symbol" w:hint="default"/>
+      </w:rPr>
+    </w:lvl>
+    <w:lvl w:ilvl="4" w:tplc="04090003">
+      <w:start w:val="1"/>
+      <w:numFmt w:val="bullet"/>
+      <w:lvlText w:val="o"/>
+      <w:lvlJc w:val="left"/>
+      <w:pPr>
+        <w:tabs>
+          <w:tab w:val="num" w:pos="6135"/>
+        </w:tabs>
+        <w:ind w:left="6135" w:hanging="360"/>
+      </w:pPr>
+      <w:rPr>
+        <w:rFonts w:ascii="Courier New" w:hAnsi="Courier New" w:cs="Courier New" w:hint="default"/>
+      </w:rPr>
+    </w:lvl>
+    <w:lvl w:ilvl="5" w:tplc="04090005">
+      <w:start w:val="1"/>
+      <w:numFmt w:val="bullet"/>
+      <w:lvlText w:val=""/>
+      <w:lvlJc w:val="left"/>
+      <w:pPr>
+        <w:tabs>
+          <w:tab w:val="num" w:pos="6855"/>
+        </w:tabs>
+        <w:ind w:left="6855" w:hanging="360"/>
+      </w:pPr>
+      <w:rPr>
+        <w:rFonts w:ascii="Wingdings" w:hAnsi="Wingdings" w:hint="default"/>
+      </w:rPr>
+    </w:lvl>
+    <w:lvl w:ilvl="6" w:tplc="04090001">
+      <w:start w:val="1"/>
+      <w:numFmt w:val="bullet"/>
+      <w:lvlText w:val=""/>
+      <w:lvlJc w:val="left"/>
+      <w:pPr>
+        <w:tabs>
+          <w:tab w:val="num" w:pos="7575"/>
+        </w:tabs>
+        <w:ind w:left="7575" w:hanging="360"/>
+      </w:pPr>
+      <w:rPr>
+        <w:rFonts w:ascii="Symbol" w:hAnsi="Symbol" w:hint="default"/>
+      </w:rPr>
+    </w:lvl>
+    <w:lvl w:ilvl="7" w:tplc="04090003">
+      <w:start w:val="1"/>
+      <w:numFmt w:val="bullet"/>
+      <w:lvlText w:val="o"/>
+      <w:lvlJc w:val="left"/>
+      <w:pPr>
+        <w:tabs>
+          <w:tab w:val="num" w:pos="8295"/>
+        </w:tabs>
+        <w:ind w:left="8295" w:hanging="360"/>
+      </w:pPr>
+      <w:rPr>
+        <w:rFonts w:ascii="Courier New" w:hAnsi="Courier New" w:cs="Courier New" w:hint="default"/>
+      </w:rPr>
+    </w:lvl>
+    <w:lvl w:ilvl="8" w:tplc="04090005">
+      <w:start w:val="1"/>
+      <w:numFmt w:val="bullet"/>
+      <w:lvlText w:val=""/>
+      <w:lvlJc w:val="left"/>
+      <w:pPr>
+        <w:tabs>
+          <w:tab w:val="num" w:pos="9015"/>
+        </w:tabs>
+        <w:ind w:left="9015" w:hanging="360"/>
+      </w:pPr>
+      <w:rPr>
+        <w:rFonts w:ascii="Wingdings" w:hAnsi="Wingdings" w:hint="default"/>
+      </w:rPr>
+    </w:lvl>
+  </w:abstractNum>
   <w:num w:numId="1">
-    <w:abstractNumId w:val="28"/>
+    <w:abstractNumId w:val="32"/>
   </w:num>
   <w:num w:numId="2">
+    <w:abstractNumId w:val="39"/>
+  </w:num>
+  <w:num w:numId="3">
     <w:abstractNumId w:val="35"/>
   </w:num>
-  <w:num w:numId="3">
-    <w:abstractNumId w:val="31"/>
-  </w:num>
   <w:num w:numId="4">
-    <w:abstractNumId w:val="34"/>
+    <w:abstractNumId w:val="38"/>
   </w:num>
   <w:num w:numId="5">
     <w:abstractNumId w:val="10"/>
   </w:num>
   <w:num w:numId="6">
-    <w:abstractNumId w:val="39"/>
+    <w:abstractNumId w:val="43"/>
   </w:num>
   <w:num w:numId="7">
     <w:abstractNumId w:val="6"/>
   </w:num>
   <w:num w:numId="8">
-    <w:abstractNumId w:val="13"/>
+    <w:abstractNumId w:val="14"/>
   </w:num>
   <w:num w:numId="9">
     <w:abstractNumId w:val="2"/>
   </w:num>
   <w:num w:numId="10">
-    <w:abstractNumId w:val="29"/>
+    <w:abstractNumId w:val="33"/>
   </w:num>
   <w:num w:numId="11">
-    <w:abstractNumId w:val="33"/>
+    <w:abstractNumId w:val="37"/>
   </w:num>
   <w:num w:numId="12">
-    <w:abstractNumId w:val="41"/>
+    <w:abstractNumId w:val="45"/>
   </w:num>
   <w:num w:numId="13">
     <w:abstractNumId w:val="1"/>
@@ -10487,31 +13131,31 @@
     <w:abstractNumId w:val="7"/>
   </w:num>
   <w:num w:numId="15">
-    <w:abstractNumId w:val="36"/>
+    <w:abstractNumId w:val="40"/>
   </w:num>
   <w:num w:numId="16">
+    <w:abstractNumId w:val="31"/>
+  </w:num>
+  <w:num w:numId="17">
+    <w:abstractNumId w:val="15"/>
+  </w:num>
+  <w:num w:numId="18">
     <w:abstractNumId w:val="27"/>
   </w:num>
-  <w:num w:numId="17">
-    <w:abstractNumId w:val="14"/>
-  </w:num>
-  <w:num w:numId="18">
-    <w:abstractNumId w:val="23"/>
-  </w:num>
   <w:num w:numId="19">
-    <w:abstractNumId w:val="25"/>
+    <w:abstractNumId w:val="29"/>
   </w:num>
   <w:num w:numId="20">
     <w:abstractNumId w:val="9"/>
   </w:num>
   <w:num w:numId="21">
-    <w:abstractNumId w:val="17"/>
+    <w:abstractNumId w:val="19"/>
   </w:num>
   <w:num w:numId="22">
     <w:abstractNumId w:val="12"/>
   </w:num>
   <w:num w:numId="23">
-    <w:abstractNumId w:val="32"/>
+    <w:abstractNumId w:val="36"/>
   </w:num>
   <w:num w:numId="24">
     <w:abstractNumId w:val="0"/>
@@ -10520,55 +13164,73 @@
     <w:abstractNumId w:val="5"/>
   </w:num>
   <w:num w:numId="26">
-    <w:abstractNumId w:val="15"/>
+    <w:abstractNumId w:val="16"/>
   </w:num>
   <w:num w:numId="27">
-    <w:abstractNumId w:val="40"/>
+    <w:abstractNumId w:val="44"/>
   </w:num>
   <w:num w:numId="28">
     <w:abstractNumId w:val="3"/>
   </w:num>
   <w:num w:numId="29">
-    <w:abstractNumId w:val="20"/>
+    <w:abstractNumId w:val="24"/>
   </w:num>
   <w:num w:numId="30">
-    <w:abstractNumId w:val="24"/>
+    <w:abstractNumId w:val="28"/>
   </w:num>
   <w:num w:numId="31">
-    <w:abstractNumId w:val="18"/>
+    <w:abstractNumId w:val="22"/>
   </w:num>
   <w:num w:numId="32">
     <w:abstractNumId w:val="11"/>
   </w:num>
   <w:num w:numId="33">
-    <w:abstractNumId w:val="16"/>
+    <w:abstractNumId w:val="18"/>
   </w:num>
   <w:num w:numId="34">
-    <w:abstractNumId w:val="37"/>
+    <w:abstractNumId w:val="41"/>
   </w:num>
   <w:num w:numId="35">
-    <w:abstractNumId w:val="19"/>
+    <w:abstractNumId w:val="23"/>
   </w:num>
   <w:num w:numId="36">
-    <w:abstractNumId w:val="26"/>
+    <w:abstractNumId w:val="30"/>
   </w:num>
   <w:num w:numId="37">
     <w:abstractNumId w:val="4"/>
   </w:num>
   <w:num w:numId="38">
-    <w:abstractNumId w:val="30"/>
+    <w:abstractNumId w:val="34"/>
   </w:num>
   <w:num w:numId="39">
     <w:abstractNumId w:val="8"/>
   </w:num>
   <w:num w:numId="40">
+    <w:abstractNumId w:val="25"/>
+  </w:num>
+  <w:num w:numId="41">
+    <w:abstractNumId w:val="42"/>
+  </w:num>
+  <w:num w:numId="42">
+    <w:abstractNumId w:val="26"/>
+  </w:num>
+  <w:num w:numId="43">
+    <w:abstractNumId w:val="13"/>
+  </w:num>
+  <w:num w:numId="44">
     <w:abstractNumId w:val="21"/>
   </w:num>
-  <w:num w:numId="41">
-    <w:abstractNumId w:val="38"/>
+  <w:num w:numId="45">
+    <w:abstractNumId w:val="17"/>
   </w:num>
-  <w:num w:numId="42">
-    <w:abstractNumId w:val="22"/>
+  <w:num w:numId="46">
+    <w:abstractNumId w:val="20"/>
+  </w:num>
+  <w:num w:numId="47">
+    <w:abstractNumId w:val="46"/>
+  </w:num>
+  <w:num w:numId="48">
+    <w:abstractNumId w:val="47"/>
   </w:num>
 </w:numbering>
 </file>
@@ -11379,6 +14041,56 @@
       <w:color w:val="000000" w:themeColor="text1"/>
     </w:rPr>
   </w:style>
+  <w:style w:type="paragraph" w:styleId="Header">
+    <w:name w:val="header"/>
+    <w:basedOn w:val="Normal"/>
+    <w:link w:val="HeaderChar"/>
+    <w:uiPriority w:val="99"/>
+    <w:unhideWhenUsed/>
+    <w:rsid w:val="000F0103"/>
+    <w:pPr>
+      <w:tabs>
+        <w:tab w:val="center" w:pos="4680"/>
+        <w:tab w:val="right" w:pos="9360"/>
+      </w:tabs>
+      <w:spacing w:after="0" w:line="240" w:lineRule="auto"/>
+    </w:pPr>
+  </w:style>
+  <w:style w:type="character" w:customStyle="1" w:styleId="HeaderChar">
+    <w:name w:val="Header Char"/>
+    <w:basedOn w:val="DefaultParagraphFont"/>
+    <w:link w:val="Header"/>
+    <w:uiPriority w:val="99"/>
+    <w:rsid w:val="000F0103"/>
+    <w:rPr>
+      <w:rFonts w:ascii="Arial" w:hAnsi="Arial"/>
+    </w:rPr>
+  </w:style>
+  <w:style w:type="paragraph" w:styleId="Footer">
+    <w:name w:val="footer"/>
+    <w:basedOn w:val="Normal"/>
+    <w:link w:val="FooterChar"/>
+    <w:uiPriority w:val="99"/>
+    <w:unhideWhenUsed/>
+    <w:rsid w:val="000F0103"/>
+    <w:pPr>
+      <w:tabs>
+        <w:tab w:val="center" w:pos="4680"/>
+        <w:tab w:val="right" w:pos="9360"/>
+      </w:tabs>
+      <w:spacing w:after="0" w:line="240" w:lineRule="auto"/>
+    </w:pPr>
+  </w:style>
+  <w:style w:type="character" w:customStyle="1" w:styleId="FooterChar">
+    <w:name w:val="Footer Char"/>
+    <w:basedOn w:val="DefaultParagraphFont"/>
+    <w:link w:val="Footer"/>
+    <w:uiPriority w:val="99"/>
+    <w:rsid w:val="000F0103"/>
+    <w:rPr>
+      <w:rFonts w:ascii="Arial" w:hAnsi="Arial"/>
+    </w:rPr>
+  </w:style>
 </w:styles>
 </file>
 
@@ -11648,7 +14360,7 @@
 </file>
 
 <file path=customXml/itemProps1.xml><?xml version="1.0" encoding="utf-8"?>
-<ds:datastoreItem xmlns:ds="http://schemas.openxmlformats.org/officeDocument/2006/customXml" ds:itemID="{176BDA6F-3E2A-47D4-A579-9C1A6E8EE1C3}">
+<ds:datastoreItem xmlns:ds="http://schemas.openxmlformats.org/officeDocument/2006/customXml" ds:itemID="{B411B9EC-70CA-46E4-AB8B-86CE218A23B7}">
   <ds:schemaRefs>
     <ds:schemaRef ds:uri="http://schemas.openxmlformats.org/officeDocument/2006/bibliography"/>
   </ds:schemaRefs>

--- a/Document/Tai lieu dac ta.docx
+++ b/Document/Tai lieu dac ta.docx
@@ -4099,7 +4099,7 @@
         <w:pStyle w:val="ListParagraph"/>
         <w:numPr>
           <w:ilvl w:val="0"/>
-          <w:numId w:val="7"/>
+          <w:numId w:val="2"/>
         </w:numPr>
         <w:spacing w:after="360" w:line="240" w:lineRule="auto"/>
         <w:jc w:val="both"/>
@@ -4113,7 +4113,7 @@
         <w:pStyle w:val="ListParagraph"/>
         <w:numPr>
           <w:ilvl w:val="0"/>
-          <w:numId w:val="7"/>
+          <w:numId w:val="2"/>
         </w:numPr>
         <w:spacing w:after="360" w:line="240" w:lineRule="auto"/>
         <w:jc w:val="both"/>
@@ -4127,7 +4127,7 @@
         <w:pStyle w:val="ListParagraph"/>
         <w:numPr>
           <w:ilvl w:val="0"/>
-          <w:numId w:val="7"/>
+          <w:numId w:val="2"/>
         </w:numPr>
         <w:spacing w:after="360" w:line="240" w:lineRule="auto"/>
         <w:jc w:val="both"/>
@@ -4141,7 +4141,7 @@
         <w:pStyle w:val="ListParagraph"/>
         <w:numPr>
           <w:ilvl w:val="0"/>
-          <w:numId w:val="7"/>
+          <w:numId w:val="2"/>
         </w:numPr>
         <w:spacing w:after="360" w:line="240" w:lineRule="auto"/>
         <w:jc w:val="both"/>
@@ -4155,7 +4155,7 @@
         <w:pStyle w:val="ListParagraph"/>
         <w:numPr>
           <w:ilvl w:val="0"/>
-          <w:numId w:val="7"/>
+          <w:numId w:val="2"/>
         </w:numPr>
         <w:spacing w:after="360" w:line="240" w:lineRule="auto"/>
         <w:jc w:val="both"/>
@@ -4205,7 +4205,7 @@
       <w:pPr>
         <w:numPr>
           <w:ilvl w:val="0"/>
-          <w:numId w:val="43"/>
+          <w:numId w:val="19"/>
         </w:numPr>
         <w:spacing w:after="0" w:line="240" w:lineRule="auto"/>
         <w:rPr>
@@ -4227,7 +4227,7 @@
       <w:pPr>
         <w:numPr>
           <w:ilvl w:val="2"/>
-          <w:numId w:val="45"/>
+          <w:numId w:val="21"/>
         </w:numPr>
         <w:spacing w:after="0" w:line="240" w:lineRule="auto"/>
         <w:rPr>
@@ -4249,7 +4249,7 @@
       <w:pPr>
         <w:numPr>
           <w:ilvl w:val="2"/>
-          <w:numId w:val="45"/>
+          <w:numId w:val="21"/>
         </w:numPr>
         <w:spacing w:after="0" w:line="240" w:lineRule="auto"/>
         <w:rPr>
@@ -4271,7 +4271,7 @@
       <w:pPr>
         <w:numPr>
           <w:ilvl w:val="2"/>
-          <w:numId w:val="45"/>
+          <w:numId w:val="21"/>
         </w:numPr>
         <w:spacing w:after="0" w:line="240" w:lineRule="auto"/>
         <w:rPr>
@@ -4293,7 +4293,7 @@
       <w:pPr>
         <w:numPr>
           <w:ilvl w:val="2"/>
-          <w:numId w:val="45"/>
+          <w:numId w:val="21"/>
         </w:numPr>
         <w:spacing w:after="0" w:line="240" w:lineRule="auto"/>
         <w:rPr>
@@ -4315,7 +4315,7 @@
       <w:pPr>
         <w:numPr>
           <w:ilvl w:val="2"/>
-          <w:numId w:val="45"/>
+          <w:numId w:val="21"/>
         </w:numPr>
         <w:spacing w:after="0" w:line="240" w:lineRule="auto"/>
         <w:rPr>
@@ -4337,7 +4337,7 @@
       <w:pPr>
         <w:numPr>
           <w:ilvl w:val="2"/>
-          <w:numId w:val="45"/>
+          <w:numId w:val="21"/>
         </w:numPr>
         <w:spacing w:after="0" w:line="240" w:lineRule="auto"/>
         <w:rPr>
@@ -4359,7 +4359,7 @@
       <w:pPr>
         <w:numPr>
           <w:ilvl w:val="0"/>
-          <w:numId w:val="43"/>
+          <w:numId w:val="19"/>
         </w:numPr>
         <w:spacing w:after="0" w:line="240" w:lineRule="auto"/>
         <w:rPr>
@@ -4382,7 +4382,7 @@
         <w:pStyle w:val="ListParagraph"/>
         <w:numPr>
           <w:ilvl w:val="0"/>
-          <w:numId w:val="46"/>
+          <w:numId w:val="22"/>
         </w:numPr>
         <w:spacing w:after="0" w:line="240" w:lineRule="auto"/>
         <w:rPr>
@@ -4405,7 +4405,7 @@
         <w:pStyle w:val="ListParagraph"/>
         <w:numPr>
           <w:ilvl w:val="0"/>
-          <w:numId w:val="46"/>
+          <w:numId w:val="22"/>
         </w:numPr>
         <w:spacing w:after="0" w:line="240" w:lineRule="auto"/>
         <w:rPr>
@@ -4428,7 +4428,7 @@
         <w:pStyle w:val="ListParagraph"/>
         <w:numPr>
           <w:ilvl w:val="0"/>
-          <w:numId w:val="46"/>
+          <w:numId w:val="22"/>
         </w:numPr>
         <w:spacing w:after="0" w:line="240" w:lineRule="auto"/>
         <w:rPr>
@@ -4451,7 +4451,7 @@
         <w:pStyle w:val="ListParagraph"/>
         <w:numPr>
           <w:ilvl w:val="0"/>
-          <w:numId w:val="46"/>
+          <w:numId w:val="22"/>
         </w:numPr>
         <w:spacing w:after="0" w:line="240" w:lineRule="auto"/>
         <w:rPr>
@@ -4473,7 +4473,7 @@
       <w:pPr>
         <w:numPr>
           <w:ilvl w:val="0"/>
-          <w:numId w:val="44"/>
+          <w:numId w:val="20"/>
         </w:numPr>
         <w:spacing w:after="0" w:line="240" w:lineRule="auto"/>
         <w:rPr>
@@ -4495,7 +4495,7 @@
       <w:pPr>
         <w:numPr>
           <w:ilvl w:val="0"/>
-          <w:numId w:val="47"/>
+          <w:numId w:val="23"/>
         </w:numPr>
         <w:spacing w:after="0" w:line="240" w:lineRule="auto"/>
         <w:rPr>
@@ -4517,7 +4517,7 @@
       <w:pPr>
         <w:numPr>
           <w:ilvl w:val="0"/>
-          <w:numId w:val="47"/>
+          <w:numId w:val="23"/>
         </w:numPr>
         <w:spacing w:after="0" w:line="240" w:lineRule="auto"/>
         <w:rPr>
@@ -4539,7 +4539,7 @@
       <w:pPr>
         <w:numPr>
           <w:ilvl w:val="0"/>
-          <w:numId w:val="47"/>
+          <w:numId w:val="23"/>
         </w:numPr>
         <w:spacing w:after="0" w:line="240" w:lineRule="auto"/>
         <w:rPr>
@@ -4561,7 +4561,7 @@
       <w:pPr>
         <w:numPr>
           <w:ilvl w:val="0"/>
-          <w:numId w:val="44"/>
+          <w:numId w:val="20"/>
         </w:numPr>
         <w:spacing w:after="0" w:line="240" w:lineRule="auto"/>
         <w:rPr>
@@ -4583,7 +4583,7 @@
       <w:pPr>
         <w:numPr>
           <w:ilvl w:val="0"/>
-          <w:numId w:val="48"/>
+          <w:numId w:val="24"/>
         </w:numPr>
         <w:spacing w:after="0" w:line="240" w:lineRule="auto"/>
         <w:rPr>
@@ -4605,7 +4605,7 @@
       <w:pPr>
         <w:numPr>
           <w:ilvl w:val="0"/>
-          <w:numId w:val="48"/>
+          <w:numId w:val="24"/>
         </w:numPr>
         <w:spacing w:after="0" w:line="240" w:lineRule="auto"/>
         <w:rPr>
@@ -4627,7 +4627,7 @@
       <w:pPr>
         <w:numPr>
           <w:ilvl w:val="0"/>
-          <w:numId w:val="48"/>
+          <w:numId w:val="24"/>
         </w:numPr>
         <w:spacing w:after="0" w:line="240" w:lineRule="auto"/>
         <w:rPr>
@@ -4649,7 +4649,7 @@
       <w:pPr>
         <w:numPr>
           <w:ilvl w:val="0"/>
-          <w:numId w:val="48"/>
+          <w:numId w:val="24"/>
         </w:numPr>
         <w:spacing w:after="0" w:line="240" w:lineRule="auto"/>
         <w:rPr>
@@ -4671,7 +4671,7 @@
       <w:pPr>
         <w:numPr>
           <w:ilvl w:val="0"/>
-          <w:numId w:val="48"/>
+          <w:numId w:val="24"/>
         </w:numPr>
         <w:spacing w:after="0" w:line="240" w:lineRule="auto"/>
         <w:rPr>
@@ -4757,291 +4757,596 @@
         <w:t xml:space="preserve"> </w:t>
       </w:r>
     </w:p>
-    <w:p>
-      <w:pPr>
-        <w:jc w:val="both"/>
-      </w:pPr>
-      <w:r>
-        <w:t xml:space="preserve">&lt;Tóm tắt các chức năng chính mà sản phẩm phải thực hiện hoặc cho phép người dùng thực hiện. Chi tiết của những chức năng này sẽ được cung cấp trong mục 3, vì thếtrong phần này ta chỉ viết ở dạng tóm tắt mức cao (bằng cách viết dưới dạng gạch đầu dòng). Lưu ý: nên tổ chức các chức năng sao cho bất cứ người đọc cũng có thể hiểu. Phần trình bày này sẽ hiệu quả nếu ta sử dụng hình vẽ các nhóm chính của các yêu cầu có liên quan với nhau và cách thức chúng có </w:t>
-      </w:r>
-      <w:bookmarkStart w:id="10" w:name="_GoBack"/>
-      <w:bookmarkEnd w:id="10"/>
-      <w:r>
-        <w:t>quan hệ với nhau, chẳng hạn như lưu đồ dòng dữ liệu mức cao hay lưu đồ lớp đối tượng.&gt;</w:t>
-      </w:r>
-    </w:p>
-    <w:p>
-      <w:pPr>
-        <w:jc w:val="both"/>
-      </w:pPr>
-      <w:r>
-        <w:t>5 mức</w:t>
-      </w:r>
-    </w:p>
-    <w:p>
-      <w:pPr>
-        <w:jc w:val="both"/>
-      </w:pPr>
-      <w:r>
-        <w:t>Bảng</w:t>
-      </w:r>
-    </w:p>
-    <w:p>
-      <w:pPr>
-        <w:jc w:val="both"/>
-      </w:pPr>
-      <w:r>
-        <w:t>Danh sách</w:t>
-      </w:r>
-    </w:p>
-    <w:p>
-      <w:pPr>
-        <w:jc w:val="both"/>
-      </w:pPr>
-      <w:r>
-        <w:t>Thẻ</w:t>
-      </w:r>
-    </w:p>
-    <w:p>
-      <w:pPr>
-        <w:jc w:val="both"/>
-      </w:pPr>
-      <w:r>
-        <w:t>Checklist</w:t>
-      </w:r>
-    </w:p>
-    <w:p>
-      <w:pPr>
-        <w:jc w:val="both"/>
-      </w:pPr>
-      <w:r>
-        <w:t>Item</w:t>
-      </w:r>
-    </w:p>
-    <w:p>
-      <w:pPr>
-        <w:jc w:val="both"/>
-      </w:pPr>
-    </w:p>
-    <w:p>
-      <w:pPr>
-        <w:jc w:val="both"/>
-      </w:pPr>
-      <w:r>
-        <w:t>Thêm/sửa/xóa dự án/công việc</w:t>
-      </w:r>
-    </w:p>
-    <w:p>
-      <w:pPr>
-        <w:jc w:val="both"/>
-      </w:pPr>
-      <w:r>
-        <w:t>Thêm/sửa/xóa danh sách công việc cho dự án</w:t>
-      </w:r>
-    </w:p>
-    <w:p>
-      <w:pPr>
-        <w:jc w:val="both"/>
-      </w:pPr>
-      <w:r>
-        <w:t>Thêm/sửa/xóa các thẻ cho danh sách</w:t>
-      </w:r>
-    </w:p>
-    <w:p>
-      <w:pPr>
-        <w:jc w:val="both"/>
-      </w:pPr>
-      <w:r>
-        <w:t>Thêm/sửa/xóa checklist vào danh sách</w:t>
-      </w:r>
-    </w:p>
-    <w:p>
-      <w:pPr>
-        <w:jc w:val="both"/>
-      </w:pPr>
-      <w:r>
-        <w:t>Thêm/sửa/xóa item vào từng checklist</w:t>
-      </w:r>
-    </w:p>
-    <w:p>
-      <w:pPr>
-        <w:jc w:val="both"/>
-      </w:pPr>
-      <w:r>
-        <w:t>Đặt thời gian/thời hạn cho 1 thẻ công việc</w:t>
-      </w:r>
-    </w:p>
-    <w:p>
-      <w:pPr>
-        <w:jc w:val="both"/>
-      </w:pPr>
-      <w:r>
-        <w:t>Gán nhãn cho một thẻ</w:t>
-      </w:r>
-    </w:p>
-    <w:p>
-      <w:pPr>
-        <w:jc w:val="both"/>
-      </w:pPr>
-      <w:r>
-        <w:t>Thêm/sửa/xóa mô tả cho 5 mức thành phần</w:t>
-      </w:r>
-    </w:p>
-    <w:p>
-      <w:pPr>
-        <w:jc w:val="both"/>
-      </w:pPr>
-      <w:r>
-        <w:t>Comment vào mỗi thẻ</w:t>
-      </w:r>
-    </w:p>
-    <w:p>
-      <w:pPr>
-        <w:jc w:val="both"/>
-      </w:pPr>
-      <w:r>
-        <w:t>Thêm thành viên vào bảng công việc</w:t>
-      </w:r>
-    </w:p>
-    <w:p>
-      <w:pPr>
-        <w:jc w:val="both"/>
-      </w:pPr>
-    </w:p>
-    <w:p>
-      <w:pPr>
-        <w:jc w:val="both"/>
-      </w:pPr>
-      <w:r>
-        <w:t>Tìm kiếm bảng/thẻ/checklist dựa theo tên và mô tả</w:t>
-      </w:r>
-    </w:p>
-    <w:p>
-      <w:pPr>
-        <w:jc w:val="both"/>
-      </w:pPr>
-    </w:p>
-    <w:p>
-      <w:pPr>
-        <w:jc w:val="both"/>
-      </w:pPr>
-      <w:r>
-        <w:t>Lưu vết các hoạt động</w:t>
-      </w:r>
-    </w:p>
-    <w:p>
-      <w:pPr>
-        <w:jc w:val="both"/>
-      </w:pPr>
-      <w:r>
-        <w:t>Chuyển các công việc đã hoàn thành sang một vùng khác</w:t>
-      </w:r>
-    </w:p>
-    <w:p>
-      <w:pPr>
-        <w:jc w:val="both"/>
-      </w:pPr>
-    </w:p>
-    <w:p>
-      <w:pPr>
-        <w:jc w:val="both"/>
-      </w:pPr>
-      <w:r>
-        <w:t>Chỉ định thành viên thực hiện công việc</w:t>
-      </w:r>
-    </w:p>
-    <w:p>
-      <w:pPr>
-        <w:jc w:val="both"/>
-      </w:pPr>
-    </w:p>
-    <w:p>
-      <w:pPr>
-        <w:jc w:val="both"/>
-      </w:pPr>
-      <w:r>
-        <w:lastRenderedPageBreak/>
-        <w:t>Lên lịch làm việc</w:t>
-      </w:r>
-    </w:p>
-    <w:p>
-      <w:pPr>
-        <w:jc w:val="both"/>
-      </w:pPr>
-      <w:r>
-        <w:t xml:space="preserve">Email nhắc nhở thời gian </w:t>
-      </w:r>
-    </w:p>
-    <w:p>
-      <w:pPr>
-        <w:jc w:val="both"/>
-      </w:pPr>
-    </w:p>
-    <w:p>
-      <w:pPr>
-        <w:jc w:val="both"/>
-      </w:pPr>
-      <w:r>
-        <w:t>Tạo nhóm</w:t>
-      </w:r>
-    </w:p>
-    <w:p>
-      <w:pPr>
-        <w:jc w:val="both"/>
-      </w:pPr>
-      <w:r>
-        <w:t>Thêm thành viên vào nhóm</w:t>
-      </w:r>
-    </w:p>
-    <w:p>
-      <w:pPr>
-        <w:jc w:val="both"/>
-      </w:pPr>
-    </w:p>
-    <w:p>
-      <w:pPr>
-        <w:jc w:val="both"/>
-      </w:pPr>
-      <w:r>
-        <w:t>Chia sẽ đường dẫn đến bảng công việc</w:t>
-      </w:r>
-    </w:p>
-    <w:p>
-      <w:pPr>
-        <w:jc w:val="both"/>
-      </w:pPr>
-      <w:r>
-        <w:t>Phân quyền nhóm và bảng làm việc</w:t>
-      </w:r>
-    </w:p>
-    <w:p>
-      <w:pPr>
-        <w:jc w:val="both"/>
-      </w:pPr>
-    </w:p>
-    <w:p>
-      <w:pPr>
-        <w:jc w:val="both"/>
-      </w:pPr>
-      <w:r>
-        <w:t>Lưu trữ/upload dữ liệu từ máy tính/google drive/dropbox/…</w:t>
-      </w:r>
-    </w:p>
-    <w:p>
-      <w:pPr>
-        <w:jc w:val="both"/>
-      </w:pPr>
-      <w:r>
-        <w:t>Chat nhóm trực tiếp trên bảng công việc</w:t>
-      </w:r>
-    </w:p>
-    <w:p>
-      <w:pPr>
-        <w:jc w:val="both"/>
-      </w:pPr>
-      <w:r>
-        <w:t xml:space="preserve">Email công việc cho từng thành viên </w:t>
-      </w:r>
+    <w:p/>
+    <w:tbl>
+      <w:tblPr>
+        <w:tblStyle w:val="TableGrid"/>
+        <w:tblW w:w="0" w:type="auto"/>
+        <w:tblInd w:w="895" w:type="dxa"/>
+        <w:tblLook w:val="04A0" w:firstRow="1" w:lastRow="0" w:firstColumn="1" w:lastColumn="0" w:noHBand="0" w:noVBand="1"/>
+      </w:tblPr>
+      <w:tblGrid>
+        <w:gridCol w:w="805"/>
+        <w:gridCol w:w="4320"/>
+        <w:gridCol w:w="2430"/>
+      </w:tblGrid>
+      <w:tr>
+        <w:tc>
+          <w:tcPr>
+            <w:tcW w:w="805" w:type="dxa"/>
+            <w:shd w:val="clear" w:color="auto" w:fill="D9D9D9" w:themeFill="background1" w:themeFillShade="D9"/>
+          </w:tcPr>
+          <w:p>
+            <w:pPr>
+              <w:jc w:val="center"/>
+            </w:pPr>
+            <w:bookmarkStart w:id="10" w:name="_Toc397071858"/>
+            <w:r>
+              <w:t>STT</w:t>
+            </w:r>
+          </w:p>
+        </w:tc>
+        <w:tc>
+          <w:tcPr>
+            <w:tcW w:w="4320" w:type="dxa"/>
+            <w:shd w:val="clear" w:color="auto" w:fill="D9D9D9" w:themeFill="background1" w:themeFillShade="D9"/>
+          </w:tcPr>
+          <w:p>
+            <w:pPr>
+              <w:jc w:val="center"/>
+            </w:pPr>
+            <w:r>
+              <w:t>Tên chức năng</w:t>
+            </w:r>
+          </w:p>
+        </w:tc>
+        <w:tc>
+          <w:tcPr>
+            <w:tcW w:w="2430" w:type="dxa"/>
+            <w:shd w:val="clear" w:color="auto" w:fill="D9D9D9" w:themeFill="background1" w:themeFillShade="D9"/>
+          </w:tcPr>
+          <w:p>
+            <w:pPr>
+              <w:jc w:val="center"/>
+            </w:pPr>
+            <w:r>
+              <w:t>Nhân tố hoạt động</w:t>
+            </w:r>
+          </w:p>
+        </w:tc>
+      </w:tr>
+      <w:tr>
+        <w:tc>
+          <w:tcPr>
+            <w:tcW w:w="805" w:type="dxa"/>
+          </w:tcPr>
+          <w:p>
+            <w:pPr>
+              <w:jc w:val="center"/>
+            </w:pPr>
+            <w:r>
+              <w:t>1</w:t>
+            </w:r>
+          </w:p>
+        </w:tc>
+        <w:tc>
+          <w:tcPr>
+            <w:tcW w:w="4320" w:type="dxa"/>
+          </w:tcPr>
+          <w:p>
+            <w:r>
+              <w:t>Đăng ký</w:t>
+            </w:r>
+          </w:p>
+        </w:tc>
+        <w:tc>
+          <w:tcPr>
+            <w:tcW w:w="2430" w:type="dxa"/>
+          </w:tcPr>
+          <w:p>
+            <w:r>
+              <w:t>Người dùng</w:t>
+            </w:r>
+          </w:p>
+        </w:tc>
+      </w:tr>
+      <w:tr>
+        <w:tc>
+          <w:tcPr>
+            <w:tcW w:w="805" w:type="dxa"/>
+          </w:tcPr>
+          <w:p>
+            <w:pPr>
+              <w:jc w:val="center"/>
+            </w:pPr>
+            <w:r>
+              <w:t>2</w:t>
+            </w:r>
+          </w:p>
+        </w:tc>
+        <w:tc>
+          <w:tcPr>
+            <w:tcW w:w="4320" w:type="dxa"/>
+          </w:tcPr>
+          <w:p>
+            <w:r>
+              <w:t>Đăng nhập</w:t>
+            </w:r>
+          </w:p>
+        </w:tc>
+        <w:tc>
+          <w:tcPr>
+            <w:tcW w:w="2430" w:type="dxa"/>
+          </w:tcPr>
+          <w:p>
+            <w:r>
+              <w:t>Người dùng</w:t>
+            </w:r>
+          </w:p>
+        </w:tc>
+      </w:tr>
+      <w:tr>
+        <w:tc>
+          <w:tcPr>
+            <w:tcW w:w="805" w:type="dxa"/>
+          </w:tcPr>
+          <w:p>
+            <w:pPr>
+              <w:jc w:val="center"/>
+            </w:pPr>
+            <w:r>
+              <w:t>3</w:t>
+            </w:r>
+          </w:p>
+        </w:tc>
+        <w:tc>
+          <w:tcPr>
+            <w:tcW w:w="4320" w:type="dxa"/>
+          </w:tcPr>
+          <w:p>
+            <w:r>
+              <w:t>Lấy lại mật khẩu</w:t>
+            </w:r>
+          </w:p>
+        </w:tc>
+        <w:tc>
+          <w:tcPr>
+            <w:tcW w:w="2430" w:type="dxa"/>
+          </w:tcPr>
+          <w:p>
+            <w:r>
+              <w:t>Người dùng</w:t>
+            </w:r>
+          </w:p>
+        </w:tc>
+      </w:tr>
+      <w:tr>
+        <w:tc>
+          <w:tcPr>
+            <w:tcW w:w="805" w:type="dxa"/>
+          </w:tcPr>
+          <w:p>
+            <w:pPr>
+              <w:jc w:val="center"/>
+            </w:pPr>
+            <w:r>
+              <w:t>4</w:t>
+            </w:r>
+          </w:p>
+        </w:tc>
+        <w:tc>
+          <w:tcPr>
+            <w:tcW w:w="4320" w:type="dxa"/>
+          </w:tcPr>
+          <w:p>
+            <w:r>
+              <w:t>Tìm kiếm công việc/dự án</w:t>
+            </w:r>
+          </w:p>
+        </w:tc>
+        <w:tc>
+          <w:tcPr>
+            <w:tcW w:w="2430" w:type="dxa"/>
+          </w:tcPr>
+          <w:p>
+            <w:r>
+              <w:t>Người dùng</w:t>
+            </w:r>
+          </w:p>
+        </w:tc>
+      </w:tr>
+      <w:tr>
+        <w:tc>
+          <w:tcPr>
+            <w:tcW w:w="805" w:type="dxa"/>
+          </w:tcPr>
+          <w:p>
+            <w:pPr>
+              <w:jc w:val="center"/>
+            </w:pPr>
+            <w:r>
+              <w:t>5</w:t>
+            </w:r>
+          </w:p>
+        </w:tc>
+        <w:tc>
+          <w:tcPr>
+            <w:tcW w:w="4320" w:type="dxa"/>
+          </w:tcPr>
+          <w:p>
+            <w:r>
+              <w:t>Cập nhật hoạt động cho công việc/dự án</w:t>
+            </w:r>
+          </w:p>
+        </w:tc>
+        <w:tc>
+          <w:tcPr>
+            <w:tcW w:w="2430" w:type="dxa"/>
+          </w:tcPr>
+          <w:p>
+            <w:r>
+              <w:t>Người dùng</w:t>
+            </w:r>
+          </w:p>
+        </w:tc>
+      </w:tr>
+      <w:tr>
+        <w:tc>
+          <w:tcPr>
+            <w:tcW w:w="805" w:type="dxa"/>
+          </w:tcPr>
+          <w:p>
+            <w:pPr>
+              <w:jc w:val="center"/>
+            </w:pPr>
+            <w:r>
+              <w:t>6</w:t>
+            </w:r>
+          </w:p>
+        </w:tc>
+        <w:tc>
+          <w:tcPr>
+            <w:tcW w:w="4320" w:type="dxa"/>
+          </w:tcPr>
+          <w:p>
+            <w:r>
+              <w:t>Thông báo hoạt động cho người dùng</w:t>
+            </w:r>
+          </w:p>
+        </w:tc>
+        <w:tc>
+          <w:tcPr>
+            <w:tcW w:w="2430" w:type="dxa"/>
+          </w:tcPr>
+          <w:p>
+            <w:r>
+              <w:t>Hệ thống</w:t>
+            </w:r>
+          </w:p>
+        </w:tc>
+      </w:tr>
+      <w:tr>
+        <w:tc>
+          <w:tcPr>
+            <w:tcW w:w="805" w:type="dxa"/>
+          </w:tcPr>
+          <w:p>
+            <w:pPr>
+              <w:jc w:val="center"/>
+            </w:pPr>
+            <w:r>
+              <w:t>7</w:t>
+            </w:r>
+          </w:p>
+        </w:tc>
+        <w:tc>
+          <w:tcPr>
+            <w:tcW w:w="4320" w:type="dxa"/>
+          </w:tcPr>
+          <w:p>
+            <w:r>
+              <w:t>Gửi email</w:t>
+            </w:r>
+          </w:p>
+        </w:tc>
+        <w:tc>
+          <w:tcPr>
+            <w:tcW w:w="2430" w:type="dxa"/>
+          </w:tcPr>
+          <w:p>
+            <w:r>
+              <w:t>Người dùng</w:t>
+            </w:r>
+          </w:p>
+        </w:tc>
+      </w:tr>
+      <w:tr>
+        <w:tc>
+          <w:tcPr>
+            <w:tcW w:w="805" w:type="dxa"/>
+          </w:tcPr>
+          <w:p>
+            <w:pPr>
+              <w:jc w:val="center"/>
+            </w:pPr>
+            <w:r>
+              <w:t>8</w:t>
+            </w:r>
+          </w:p>
+        </w:tc>
+        <w:tc>
+          <w:tcPr>
+            <w:tcW w:w="4320" w:type="dxa"/>
+          </w:tcPr>
+          <w:p>
+            <w:r>
+              <w:t>Chat trong dự án</w:t>
+            </w:r>
+          </w:p>
+        </w:tc>
+        <w:tc>
+          <w:tcPr>
+            <w:tcW w:w="2430" w:type="dxa"/>
+          </w:tcPr>
+          <w:p>
+            <w:r>
+              <w:t>Người dùng</w:t>
+            </w:r>
+          </w:p>
+        </w:tc>
+      </w:tr>
+      <w:tr>
+        <w:tc>
+          <w:tcPr>
+            <w:tcW w:w="805" w:type="dxa"/>
+          </w:tcPr>
+          <w:p>
+            <w:pPr>
+              <w:jc w:val="center"/>
+            </w:pPr>
+            <w:r>
+              <w:t>9</w:t>
+            </w:r>
+          </w:p>
+        </w:tc>
+        <w:tc>
+          <w:tcPr>
+            <w:tcW w:w="4320" w:type="dxa"/>
+          </w:tcPr>
+          <w:p>
+            <w:r>
+              <w:t>Nhắc lịch</w:t>
+            </w:r>
+          </w:p>
+        </w:tc>
+        <w:tc>
+          <w:tcPr>
+            <w:tcW w:w="2430" w:type="dxa"/>
+          </w:tcPr>
+          <w:p>
+            <w:r>
+              <w:t>Hệ thống</w:t>
+            </w:r>
+          </w:p>
+        </w:tc>
+      </w:tr>
+      <w:tr>
+        <w:tc>
+          <w:tcPr>
+            <w:tcW w:w="805" w:type="dxa"/>
+          </w:tcPr>
+          <w:p>
+            <w:pPr>
+              <w:jc w:val="center"/>
+            </w:pPr>
+            <w:r>
+              <w:t>10</w:t>
+            </w:r>
+          </w:p>
+        </w:tc>
+        <w:tc>
+          <w:tcPr>
+            <w:tcW w:w="4320" w:type="dxa"/>
+          </w:tcPr>
+          <w:p>
+            <w:r>
+              <w:t>Quản lý các thành viên trong nhóm</w:t>
+            </w:r>
+          </w:p>
+        </w:tc>
+        <w:tc>
+          <w:tcPr>
+            <w:tcW w:w="2430" w:type="dxa"/>
+          </w:tcPr>
+          <w:p>
+            <w:r>
+              <w:t>Người dùng</w:t>
+            </w:r>
+          </w:p>
+        </w:tc>
+      </w:tr>
+      <w:tr>
+        <w:tc>
+          <w:tcPr>
+            <w:tcW w:w="805" w:type="dxa"/>
+          </w:tcPr>
+          <w:p>
+            <w:pPr>
+              <w:jc w:val="center"/>
+            </w:pPr>
+            <w:r>
+              <w:t>11</w:t>
+            </w:r>
+          </w:p>
+        </w:tc>
+        <w:tc>
+          <w:tcPr>
+            <w:tcW w:w="4320" w:type="dxa"/>
+          </w:tcPr>
+          <w:p>
+            <w:r>
+              <w:t>Thêm, sửa, xóa công việc/dự án</w:t>
+            </w:r>
+          </w:p>
+        </w:tc>
+        <w:tc>
+          <w:tcPr>
+            <w:tcW w:w="2430" w:type="dxa"/>
+          </w:tcPr>
+          <w:p>
+            <w:r>
+              <w:t>Người dùng</w:t>
+            </w:r>
+          </w:p>
+        </w:tc>
+      </w:tr>
+      <w:tr>
+        <w:tc>
+          <w:tcPr>
+            <w:tcW w:w="805" w:type="dxa"/>
+          </w:tcPr>
+          <w:p>
+            <w:pPr>
+              <w:jc w:val="center"/>
+            </w:pPr>
+            <w:r>
+              <w:t>12</w:t>
+            </w:r>
+          </w:p>
+        </w:tc>
+        <w:tc>
+          <w:tcPr>
+            <w:tcW w:w="4320" w:type="dxa"/>
+          </w:tcPr>
+          <w:p>
+            <w:r>
+              <w:t>Thêm, sửa xóa danh sách</w:t>
+            </w:r>
+          </w:p>
+        </w:tc>
+        <w:tc>
+          <w:tcPr>
+            <w:tcW w:w="2430" w:type="dxa"/>
+          </w:tcPr>
+          <w:p>
+            <w:r>
+              <w:t>Người dùng</w:t>
+            </w:r>
+          </w:p>
+        </w:tc>
+      </w:tr>
+      <w:tr>
+        <w:tc>
+          <w:tcPr>
+            <w:tcW w:w="805" w:type="dxa"/>
+          </w:tcPr>
+          <w:p>
+            <w:pPr>
+              <w:jc w:val="center"/>
+            </w:pPr>
+            <w:r>
+              <w:t>13</w:t>
+            </w:r>
+          </w:p>
+        </w:tc>
+        <w:tc>
+          <w:tcPr>
+            <w:tcW w:w="4320" w:type="dxa"/>
+          </w:tcPr>
+          <w:p>
+            <w:r>
+              <w:t>Thêm, sửa, xóa Checklist</w:t>
+            </w:r>
+          </w:p>
+        </w:tc>
+        <w:tc>
+          <w:tcPr>
+            <w:tcW w:w="2430" w:type="dxa"/>
+          </w:tcPr>
+          <w:p>
+            <w:r>
+              <w:t>Người dùng</w:t>
+            </w:r>
+          </w:p>
+        </w:tc>
+      </w:tr>
+      <w:tr>
+        <w:tc>
+          <w:tcPr>
+            <w:tcW w:w="805" w:type="dxa"/>
+          </w:tcPr>
+          <w:p>
+            <w:pPr>
+              <w:jc w:val="center"/>
+            </w:pPr>
+            <w:r>
+              <w:t>14</w:t>
+            </w:r>
+          </w:p>
+        </w:tc>
+        <w:tc>
+          <w:tcPr>
+            <w:tcW w:w="4320" w:type="dxa"/>
+          </w:tcPr>
+          <w:p>
+            <w:r>
+              <w:t>Thêm, sửa, xóa Card</w:t>
+            </w:r>
+          </w:p>
+        </w:tc>
+        <w:tc>
+          <w:tcPr>
+            <w:tcW w:w="2430" w:type="dxa"/>
+          </w:tcPr>
+          <w:p>
+            <w:r>
+              <w:t>Người dùng</w:t>
+            </w:r>
+          </w:p>
+        </w:tc>
+      </w:tr>
+      <w:tr>
+        <w:tc>
+          <w:tcPr>
+            <w:tcW w:w="805" w:type="dxa"/>
+          </w:tcPr>
+          <w:p>
+            <w:pPr>
+              <w:jc w:val="center"/>
+            </w:pPr>
+            <w:r>
+              <w:t>15</w:t>
+            </w:r>
+          </w:p>
+        </w:tc>
+        <w:tc>
+          <w:tcPr>
+            <w:tcW w:w="4320" w:type="dxa"/>
+          </w:tcPr>
+          <w:p>
+            <w:r>
+              <w:t>Thêm, sửa, xóa Item</w:t>
+            </w:r>
+          </w:p>
+        </w:tc>
+        <w:tc>
+          <w:tcPr>
+            <w:tcW w:w="2430" w:type="dxa"/>
+          </w:tcPr>
+          <w:p>
+            <w:r>
+              <w:t>Người dùng</w:t>
+            </w:r>
+          </w:p>
+        </w:tc>
+      </w:tr>
+    </w:tbl>
+    <w:p>
+      <w:pPr>
+        <w:pStyle w:val="Heading2"/>
+        <w:ind w:left="882"/>
+        <w:jc w:val="both"/>
+      </w:pPr>
     </w:p>
     <w:p>
       <w:pPr>
@@ -5052,11 +5357,10 @@
         </w:numPr>
         <w:jc w:val="both"/>
       </w:pPr>
-      <w:bookmarkStart w:id="11" w:name="_Toc397071858"/>
       <w:r>
         <w:t>Đặc điểm người sử dụng</w:t>
       </w:r>
-      <w:bookmarkEnd w:id="11"/>
+      <w:bookmarkEnd w:id="10"/>
       <w:r>
         <w:t xml:space="preserve"> </w:t>
       </w:r>
@@ -5085,7 +5389,7 @@
         <w:pStyle w:val="ListParagraph"/>
         <w:numPr>
           <w:ilvl w:val="0"/>
-          <w:numId w:val="40"/>
+          <w:numId w:val="16"/>
         </w:numPr>
         <w:jc w:val="both"/>
       </w:pPr>
@@ -5098,7 +5402,7 @@
         <w:pStyle w:val="ListParagraph"/>
         <w:numPr>
           <w:ilvl w:val="1"/>
-          <w:numId w:val="40"/>
+          <w:numId w:val="16"/>
         </w:numPr>
         <w:jc w:val="both"/>
       </w:pPr>
@@ -5111,7 +5415,7 @@
         <w:pStyle w:val="ListParagraph"/>
         <w:numPr>
           <w:ilvl w:val="0"/>
-          <w:numId w:val="40"/>
+          <w:numId w:val="16"/>
         </w:numPr>
         <w:jc w:val="both"/>
       </w:pPr>
@@ -5124,7 +5428,7 @@
         <w:pStyle w:val="ListParagraph"/>
         <w:numPr>
           <w:ilvl w:val="1"/>
-          <w:numId w:val="40"/>
+          <w:numId w:val="16"/>
         </w:numPr>
         <w:jc w:val="both"/>
       </w:pPr>
@@ -5137,7 +5441,7 @@
         <w:pStyle w:val="ListParagraph"/>
         <w:numPr>
           <w:ilvl w:val="1"/>
-          <w:numId w:val="40"/>
+          <w:numId w:val="16"/>
         </w:numPr>
         <w:jc w:val="both"/>
       </w:pPr>
@@ -5150,7 +5454,7 @@
         <w:pStyle w:val="ListParagraph"/>
         <w:numPr>
           <w:ilvl w:val="1"/>
-          <w:numId w:val="40"/>
+          <w:numId w:val="16"/>
         </w:numPr>
         <w:jc w:val="both"/>
       </w:pPr>
@@ -5163,7 +5467,7 @@
         <w:pStyle w:val="ListParagraph"/>
         <w:numPr>
           <w:ilvl w:val="1"/>
-          <w:numId w:val="40"/>
+          <w:numId w:val="16"/>
         </w:numPr>
         <w:jc w:val="both"/>
       </w:pPr>
@@ -5176,7 +5480,7 @@
         <w:pStyle w:val="ListParagraph"/>
         <w:numPr>
           <w:ilvl w:val="0"/>
-          <w:numId w:val="40"/>
+          <w:numId w:val="16"/>
         </w:numPr>
         <w:jc w:val="both"/>
       </w:pPr>
@@ -5189,7 +5493,7 @@
         <w:pStyle w:val="ListParagraph"/>
         <w:numPr>
           <w:ilvl w:val="1"/>
-          <w:numId w:val="40"/>
+          <w:numId w:val="16"/>
         </w:numPr>
         <w:jc w:val="both"/>
       </w:pPr>
@@ -5202,7 +5506,7 @@
         <w:pStyle w:val="ListParagraph"/>
         <w:numPr>
           <w:ilvl w:val="1"/>
-          <w:numId w:val="40"/>
+          <w:numId w:val="16"/>
         </w:numPr>
         <w:jc w:val="both"/>
       </w:pPr>
@@ -5215,7 +5519,7 @@
         <w:pStyle w:val="ListParagraph"/>
         <w:numPr>
           <w:ilvl w:val="1"/>
-          <w:numId w:val="40"/>
+          <w:numId w:val="16"/>
         </w:numPr>
         <w:jc w:val="both"/>
       </w:pPr>
@@ -5228,7 +5532,7 @@
         <w:pStyle w:val="ListParagraph"/>
         <w:numPr>
           <w:ilvl w:val="0"/>
-          <w:numId w:val="40"/>
+          <w:numId w:val="16"/>
         </w:numPr>
         <w:jc w:val="both"/>
       </w:pPr>
@@ -5241,7 +5545,7 @@
         <w:pStyle w:val="ListParagraph"/>
         <w:numPr>
           <w:ilvl w:val="1"/>
-          <w:numId w:val="40"/>
+          <w:numId w:val="16"/>
         </w:numPr>
         <w:jc w:val="both"/>
       </w:pPr>
@@ -5266,11 +5570,12 @@
         </w:numPr>
         <w:jc w:val="both"/>
       </w:pPr>
-      <w:bookmarkStart w:id="12" w:name="_Toc397071859"/>
-      <w:r>
+      <w:bookmarkStart w:id="11" w:name="_Toc397071859"/>
+      <w:r>
+        <w:lastRenderedPageBreak/>
         <w:t>Môi trường vận hành</w:t>
       </w:r>
-      <w:bookmarkEnd w:id="12"/>
+      <w:bookmarkEnd w:id="11"/>
       <w:r>
         <w:t xml:space="preserve"> </w:t>
       </w:r>
@@ -5288,7 +5593,7 @@
         <w:pStyle w:val="ListParagraph"/>
         <w:numPr>
           <w:ilvl w:val="0"/>
-          <w:numId w:val="32"/>
+          <w:numId w:val="13"/>
         </w:numPr>
         <w:spacing w:after="360" w:line="240" w:lineRule="auto"/>
         <w:jc w:val="both"/>
@@ -5302,7 +5607,6 @@
           <w:rFonts w:eastAsia="Times New Roman" w:cs="Arial"/>
           <w:sz w:val="24"/>
         </w:rPr>
-        <w:lastRenderedPageBreak/>
         <w:t>Hệ điều hành Windows XP/7/8.</w:t>
       </w:r>
     </w:p>
@@ -5311,7 +5615,7 @@
         <w:pStyle w:val="ListParagraph"/>
         <w:numPr>
           <w:ilvl w:val="0"/>
-          <w:numId w:val="32"/>
+          <w:numId w:val="13"/>
         </w:numPr>
         <w:spacing w:after="360" w:line="240" w:lineRule="auto"/>
         <w:jc w:val="both"/>
@@ -5348,11 +5652,11 @@
         </w:numPr>
         <w:jc w:val="both"/>
       </w:pPr>
-      <w:bookmarkStart w:id="13" w:name="_Toc397071860"/>
+      <w:bookmarkStart w:id="12" w:name="_Toc397071860"/>
       <w:r>
         <w:t>Các ràng buộc về thực thi và thiết kế</w:t>
       </w:r>
-      <w:bookmarkEnd w:id="13"/>
+      <w:bookmarkEnd w:id="12"/>
     </w:p>
     <w:p>
       <w:pPr>
@@ -5367,7 +5671,7 @@
         <w:pStyle w:val="ListParagraph"/>
         <w:numPr>
           <w:ilvl w:val="0"/>
-          <w:numId w:val="33"/>
+          <w:numId w:val="14"/>
         </w:numPr>
         <w:spacing w:after="0" w:line="240" w:lineRule="auto"/>
         <w:jc w:val="both"/>
@@ -5389,7 +5693,7 @@
         <w:pStyle w:val="ListParagraph"/>
         <w:numPr>
           <w:ilvl w:val="1"/>
-          <w:numId w:val="33"/>
+          <w:numId w:val="14"/>
         </w:numPr>
         <w:spacing w:after="0" w:line="240" w:lineRule="auto"/>
         <w:jc w:val="both"/>
@@ -5409,7 +5713,7 @@
         <w:pStyle w:val="ListParagraph"/>
         <w:numPr>
           <w:ilvl w:val="1"/>
-          <w:numId w:val="33"/>
+          <w:numId w:val="14"/>
         </w:numPr>
         <w:spacing w:after="0" w:line="240" w:lineRule="auto"/>
         <w:jc w:val="both"/>
@@ -5417,8 +5721,8 @@
           <w:rFonts w:cs="Arial"/>
         </w:rPr>
       </w:pPr>
-      <w:bookmarkStart w:id="14" w:name="h.1ksv4uv" w:colFirst="0" w:colLast="0"/>
-      <w:bookmarkEnd w:id="14"/>
+      <w:bookmarkStart w:id="13" w:name="h.1ksv4uv" w:colFirst="0" w:colLast="0"/>
+      <w:bookmarkEnd w:id="13"/>
       <w:r>
         <w:rPr>
           <w:rFonts w:eastAsia="Times New Roman" w:cs="Arial"/>
@@ -5431,7 +5735,7 @@
         <w:pStyle w:val="ListParagraph"/>
         <w:numPr>
           <w:ilvl w:val="1"/>
-          <w:numId w:val="33"/>
+          <w:numId w:val="14"/>
         </w:numPr>
         <w:spacing w:after="0" w:line="240" w:lineRule="auto"/>
         <w:jc w:val="both"/>
@@ -5451,7 +5755,7 @@
         <w:pStyle w:val="ListParagraph"/>
         <w:numPr>
           <w:ilvl w:val="1"/>
-          <w:numId w:val="33"/>
+          <w:numId w:val="14"/>
         </w:numPr>
         <w:spacing w:after="0" w:line="240" w:lineRule="auto"/>
         <w:jc w:val="both"/>
@@ -5471,7 +5775,7 @@
         <w:pStyle w:val="ListParagraph"/>
         <w:numPr>
           <w:ilvl w:val="1"/>
-          <w:numId w:val="33"/>
+          <w:numId w:val="14"/>
         </w:numPr>
         <w:spacing w:after="0" w:line="240" w:lineRule="auto"/>
         <w:jc w:val="both"/>
@@ -5503,7 +5807,7 @@
         <w:pStyle w:val="ListParagraph"/>
         <w:numPr>
           <w:ilvl w:val="0"/>
-          <w:numId w:val="33"/>
+          <w:numId w:val="14"/>
         </w:numPr>
         <w:spacing w:after="0" w:line="240" w:lineRule="auto"/>
         <w:jc w:val="both"/>
@@ -5525,7 +5829,7 @@
         <w:pStyle w:val="ListParagraph"/>
         <w:numPr>
           <w:ilvl w:val="1"/>
-          <w:numId w:val="33"/>
+          <w:numId w:val="14"/>
         </w:numPr>
         <w:spacing w:after="360" w:line="240" w:lineRule="auto"/>
         <w:jc w:val="both"/>
@@ -5545,7 +5849,7 @@
         <w:pStyle w:val="ListParagraph"/>
         <w:numPr>
           <w:ilvl w:val="1"/>
-          <w:numId w:val="33"/>
+          <w:numId w:val="14"/>
         </w:numPr>
         <w:spacing w:after="360" w:line="240" w:lineRule="auto"/>
         <w:jc w:val="both"/>
@@ -5565,7 +5869,7 @@
         <w:pStyle w:val="ListParagraph"/>
         <w:numPr>
           <w:ilvl w:val="1"/>
-          <w:numId w:val="33"/>
+          <w:numId w:val="14"/>
         </w:numPr>
         <w:spacing w:after="360" w:line="240" w:lineRule="auto"/>
         <w:jc w:val="both"/>
@@ -5589,11 +5893,11 @@
         </w:numPr>
         <w:jc w:val="both"/>
       </w:pPr>
-      <w:bookmarkStart w:id="15" w:name="_Toc397071861"/>
+      <w:bookmarkStart w:id="14" w:name="_Toc397071861"/>
       <w:r>
         <w:t>Các giả định và phụ thuộc</w:t>
       </w:r>
-      <w:bookmarkEnd w:id="15"/>
+      <w:bookmarkEnd w:id="14"/>
       <w:r>
         <w:t xml:space="preserve"> </w:t>
       </w:r>
@@ -5611,7 +5915,7 @@
         <w:pStyle w:val="ListParagraph"/>
         <w:numPr>
           <w:ilvl w:val="0"/>
-          <w:numId w:val="39"/>
+          <w:numId w:val="15"/>
         </w:numPr>
         <w:spacing w:after="0" w:line="240" w:lineRule="auto"/>
         <w:jc w:val="both"/>
@@ -5635,7 +5939,7 @@
         <w:pStyle w:val="ListParagraph"/>
         <w:numPr>
           <w:ilvl w:val="1"/>
-          <w:numId w:val="39"/>
+          <w:numId w:val="15"/>
         </w:numPr>
         <w:spacing w:after="0" w:line="240" w:lineRule="auto"/>
         <w:jc w:val="both"/>
@@ -5657,7 +5961,7 @@
         <w:pStyle w:val="ListParagraph"/>
         <w:numPr>
           <w:ilvl w:val="1"/>
-          <w:numId w:val="39"/>
+          <w:numId w:val="15"/>
         </w:numPr>
         <w:spacing w:after="0" w:line="240" w:lineRule="auto"/>
         <w:jc w:val="both"/>
@@ -5679,7 +5983,7 @@
         <w:pStyle w:val="ListParagraph"/>
         <w:numPr>
           <w:ilvl w:val="0"/>
-          <w:numId w:val="39"/>
+          <w:numId w:val="15"/>
         </w:numPr>
         <w:spacing w:after="0" w:line="240" w:lineRule="auto"/>
         <w:jc w:val="both"/>
@@ -5703,7 +6007,7 @@
         <w:pStyle w:val="ListParagraph"/>
         <w:numPr>
           <w:ilvl w:val="1"/>
-          <w:numId w:val="39"/>
+          <w:numId w:val="15"/>
         </w:numPr>
         <w:spacing w:after="0" w:line="240" w:lineRule="auto"/>
         <w:jc w:val="both"/>
@@ -5725,7 +6029,7 @@
         <w:pStyle w:val="ListParagraph"/>
         <w:numPr>
           <w:ilvl w:val="1"/>
-          <w:numId w:val="39"/>
+          <w:numId w:val="15"/>
         </w:numPr>
         <w:jc w:val="both"/>
         <w:rPr>
@@ -5749,11 +6053,12 @@
         </w:numPr>
         <w:jc w:val="both"/>
       </w:pPr>
-      <w:bookmarkStart w:id="16" w:name="_Toc397071862"/>
-      <w:r>
+      <w:bookmarkStart w:id="15" w:name="_Toc397071862"/>
+      <w:r>
+        <w:lastRenderedPageBreak/>
         <w:t>Các yêu cầu giao tiếp bên ngoài</w:t>
       </w:r>
-      <w:bookmarkEnd w:id="16"/>
+      <w:bookmarkEnd w:id="15"/>
       <w:r>
         <w:t xml:space="preserve"> </w:t>
       </w:r>
@@ -5767,11 +6072,11 @@
         </w:numPr>
         <w:jc w:val="both"/>
       </w:pPr>
-      <w:bookmarkStart w:id="17" w:name="_Toc397071863"/>
+      <w:bookmarkStart w:id="16" w:name="_Toc397071863"/>
       <w:r>
         <w:t>Giao diện người sử dụng</w:t>
       </w:r>
-      <w:bookmarkEnd w:id="17"/>
+      <w:bookmarkEnd w:id="16"/>
       <w:r>
         <w:t xml:space="preserve"> </w:t>
       </w:r>
@@ -5781,12 +6086,12 @@
         <w:pStyle w:val="ListParagraph"/>
         <w:numPr>
           <w:ilvl w:val="0"/>
-          <w:numId w:val="25"/>
+          <w:numId w:val="9"/>
         </w:numPr>
         <w:spacing w:after="360" w:line="240" w:lineRule="auto"/>
         <w:jc w:val="both"/>
       </w:pPr>
-      <w:bookmarkStart w:id="18" w:name="_Toc397071864"/>
+      <w:bookmarkStart w:id="17" w:name="_Toc397071864"/>
       <w:r>
         <w:t>Giao diện của hệ thống thân thiện với người sủ dụng, dùng từ ngữ thuần Việt (không dùng tiếng lóng, tiếng địa phương), hợp văn hóa. Hệ thống gồm các giao diện chính sau:</w:t>
       </w:r>
@@ -5796,13 +6101,12 @@
         <w:pStyle w:val="ListParagraph"/>
         <w:numPr>
           <w:ilvl w:val="1"/>
-          <w:numId w:val="25"/>
+          <w:numId w:val="9"/>
         </w:numPr>
         <w:spacing w:after="360" w:line="240" w:lineRule="auto"/>
         <w:jc w:val="both"/>
       </w:pPr>
       <w:r>
-        <w:lastRenderedPageBreak/>
         <w:t>Giao diện trang chủ trình bày tất cả các chức năng có trong hệ thống cùng với những hình ảnh sống động về các sản phẩm nhằm thu hút khách hàng.</w:t>
       </w:r>
     </w:p>
@@ -5811,7 +6115,7 @@
         <w:pStyle w:val="ListParagraph"/>
         <w:numPr>
           <w:ilvl w:val="1"/>
-          <w:numId w:val="25"/>
+          <w:numId w:val="9"/>
         </w:numPr>
         <w:spacing w:after="360" w:line="240" w:lineRule="auto"/>
         <w:jc w:val="both"/>
@@ -5825,7 +6129,7 @@
         <w:pStyle w:val="ListParagraph"/>
         <w:numPr>
           <w:ilvl w:val="1"/>
-          <w:numId w:val="25"/>
+          <w:numId w:val="9"/>
         </w:numPr>
         <w:spacing w:after="360" w:line="240" w:lineRule="auto"/>
         <w:jc w:val="both"/>
@@ -5846,7 +6150,7 @@
       <w:r>
         <w:t>Giao tiếp phần cứng</w:t>
       </w:r>
-      <w:bookmarkEnd w:id="18"/>
+      <w:bookmarkEnd w:id="17"/>
       <w:r>
         <w:t xml:space="preserve"> </w:t>
       </w:r>
@@ -5856,7 +6160,7 @@
         <w:pStyle w:val="ListParagraph"/>
         <w:numPr>
           <w:ilvl w:val="0"/>
-          <w:numId w:val="17"/>
+          <w:numId w:val="7"/>
         </w:numPr>
         <w:spacing w:after="360" w:line="240" w:lineRule="auto"/>
         <w:jc w:val="both"/>
@@ -5870,7 +6174,7 @@
         <w:pStyle w:val="ListParagraph"/>
         <w:numPr>
           <w:ilvl w:val="1"/>
-          <w:numId w:val="17"/>
+          <w:numId w:val="7"/>
         </w:numPr>
         <w:spacing w:after="360" w:line="240" w:lineRule="auto"/>
         <w:jc w:val="both"/>
@@ -5884,7 +6188,7 @@
         <w:pStyle w:val="ListParagraph"/>
         <w:numPr>
           <w:ilvl w:val="1"/>
-          <w:numId w:val="17"/>
+          <w:numId w:val="7"/>
         </w:numPr>
         <w:spacing w:after="360" w:line="240" w:lineRule="auto"/>
         <w:jc w:val="both"/>
@@ -5898,7 +6202,7 @@
         <w:pStyle w:val="ListParagraph"/>
         <w:numPr>
           <w:ilvl w:val="1"/>
-          <w:numId w:val="17"/>
+          <w:numId w:val="7"/>
         </w:numPr>
         <w:spacing w:after="360" w:line="240" w:lineRule="auto"/>
         <w:jc w:val="both"/>
@@ -5912,7 +6216,7 @@
         <w:pStyle w:val="ListParagraph"/>
         <w:numPr>
           <w:ilvl w:val="1"/>
-          <w:numId w:val="17"/>
+          <w:numId w:val="7"/>
         </w:numPr>
         <w:spacing w:after="360" w:line="240" w:lineRule="auto"/>
         <w:jc w:val="both"/>
@@ -5936,7 +6240,7 @@
         <w:pStyle w:val="ListParagraph"/>
         <w:numPr>
           <w:ilvl w:val="0"/>
-          <w:numId w:val="17"/>
+          <w:numId w:val="7"/>
         </w:numPr>
         <w:spacing w:after="360" w:line="240" w:lineRule="auto"/>
         <w:jc w:val="both"/>
@@ -5950,7 +6254,7 @@
         <w:pStyle w:val="ListParagraph"/>
         <w:numPr>
           <w:ilvl w:val="1"/>
-          <w:numId w:val="17"/>
+          <w:numId w:val="7"/>
         </w:numPr>
         <w:spacing w:after="360" w:line="240" w:lineRule="auto"/>
         <w:jc w:val="both"/>
@@ -5987,7 +6291,7 @@
         <w:pStyle w:val="ListParagraph"/>
         <w:numPr>
           <w:ilvl w:val="1"/>
-          <w:numId w:val="17"/>
+          <w:numId w:val="7"/>
         </w:numPr>
         <w:spacing w:after="360" w:line="240" w:lineRule="auto"/>
         <w:jc w:val="both"/>
@@ -6004,7 +6308,7 @@
         <w:pStyle w:val="ListParagraph"/>
         <w:numPr>
           <w:ilvl w:val="1"/>
-          <w:numId w:val="17"/>
+          <w:numId w:val="7"/>
         </w:numPr>
         <w:spacing w:after="360" w:line="240" w:lineRule="auto"/>
         <w:jc w:val="both"/>
@@ -6021,7 +6325,7 @@
         <w:pStyle w:val="ListParagraph"/>
         <w:numPr>
           <w:ilvl w:val="1"/>
-          <w:numId w:val="17"/>
+          <w:numId w:val="7"/>
         </w:numPr>
         <w:spacing w:after="360" w:line="240" w:lineRule="auto"/>
         <w:jc w:val="both"/>
@@ -6038,7 +6342,7 @@
         <w:pStyle w:val="ListParagraph"/>
         <w:numPr>
           <w:ilvl w:val="1"/>
-          <w:numId w:val="17"/>
+          <w:numId w:val="7"/>
         </w:numPr>
         <w:spacing w:after="360" w:line="240" w:lineRule="auto"/>
         <w:jc w:val="both"/>
@@ -6071,11 +6375,11 @@
         </w:numPr>
         <w:jc w:val="both"/>
       </w:pPr>
-      <w:bookmarkStart w:id="19" w:name="_Toc397071865"/>
+      <w:bookmarkStart w:id="18" w:name="_Toc397071865"/>
       <w:r>
         <w:t>Giao tiếp phần mềm</w:t>
       </w:r>
-      <w:bookmarkEnd w:id="19"/>
+      <w:bookmarkEnd w:id="18"/>
       <w:r>
         <w:t xml:space="preserve"> </w:t>
       </w:r>
@@ -6085,12 +6389,12 @@
         <w:pStyle w:val="ListParagraph"/>
         <w:numPr>
           <w:ilvl w:val="0"/>
-          <w:numId w:val="26"/>
+          <w:numId w:val="10"/>
         </w:numPr>
         <w:spacing w:after="360" w:line="240" w:lineRule="auto"/>
         <w:jc w:val="both"/>
       </w:pPr>
-      <w:bookmarkStart w:id="20" w:name="_Toc397071866"/>
+      <w:bookmarkStart w:id="19" w:name="_Toc397071866"/>
       <w:r>
         <w:t>Môi trường Client:</w:t>
       </w:r>
@@ -6100,7 +6404,7 @@
         <w:pStyle w:val="ListParagraph"/>
         <w:numPr>
           <w:ilvl w:val="1"/>
-          <w:numId w:val="26"/>
+          <w:numId w:val="10"/>
         </w:numPr>
         <w:spacing w:after="360" w:line="240" w:lineRule="auto"/>
         <w:jc w:val="both"/>
@@ -6114,7 +6418,7 @@
         <w:pStyle w:val="ListParagraph"/>
         <w:numPr>
           <w:ilvl w:val="1"/>
-          <w:numId w:val="26"/>
+          <w:numId w:val="10"/>
         </w:numPr>
         <w:spacing w:after="360" w:line="240" w:lineRule="auto"/>
         <w:jc w:val="both"/>
@@ -6128,7 +6432,7 @@
         <w:pStyle w:val="ListParagraph"/>
         <w:numPr>
           <w:ilvl w:val="1"/>
-          <w:numId w:val="26"/>
+          <w:numId w:val="10"/>
         </w:numPr>
         <w:spacing w:after="360" w:line="240" w:lineRule="auto"/>
         <w:jc w:val="both"/>
@@ -6142,7 +6446,7 @@
         <w:pStyle w:val="ListParagraph"/>
         <w:numPr>
           <w:ilvl w:val="1"/>
-          <w:numId w:val="26"/>
+          <w:numId w:val="10"/>
         </w:numPr>
         <w:spacing w:after="360" w:line="240" w:lineRule="auto"/>
         <w:jc w:val="both"/>
@@ -6156,7 +6460,7 @@
         <w:pStyle w:val="ListParagraph"/>
         <w:numPr>
           <w:ilvl w:val="0"/>
-          <w:numId w:val="26"/>
+          <w:numId w:val="10"/>
         </w:numPr>
         <w:spacing w:after="360" w:line="240" w:lineRule="auto"/>
         <w:jc w:val="both"/>
@@ -6170,7 +6474,7 @@
         <w:pStyle w:val="ListParagraph"/>
         <w:numPr>
           <w:ilvl w:val="1"/>
-          <w:numId w:val="26"/>
+          <w:numId w:val="10"/>
         </w:numPr>
         <w:spacing w:after="360" w:line="240" w:lineRule="auto"/>
         <w:jc w:val="both"/>
@@ -6191,7 +6495,7 @@
       <w:r>
         <w:t>Giao tiếp truyền thông tin</w:t>
       </w:r>
-      <w:bookmarkEnd w:id="20"/>
+      <w:bookmarkEnd w:id="19"/>
       <w:r>
         <w:t xml:space="preserve"> </w:t>
       </w:r>
@@ -6201,7 +6505,7 @@
         <w:pStyle w:val="ListParagraph"/>
         <w:numPr>
           <w:ilvl w:val="0"/>
-          <w:numId w:val="12"/>
+          <w:numId w:val="5"/>
         </w:numPr>
         <w:spacing w:after="360" w:line="240" w:lineRule="auto"/>
         <w:jc w:val="both"/>
@@ -6219,11 +6523,11 @@
         </w:numPr>
         <w:jc w:val="both"/>
       </w:pPr>
-      <w:bookmarkStart w:id="21" w:name="_Toc397071867"/>
+      <w:bookmarkStart w:id="20" w:name="_Toc397071867"/>
       <w:r>
         <w:t>Các tính năng của hệ thống</w:t>
       </w:r>
-      <w:bookmarkEnd w:id="21"/>
+      <w:bookmarkEnd w:id="20"/>
       <w:r>
         <w:t xml:space="preserve"> </w:t>
       </w:r>
@@ -6279,6 +6583,7 @@
         <w:jc w:val="both"/>
       </w:pPr>
       <w:r>
+        <w:lastRenderedPageBreak/>
         <w:t>Mức ưu tiên: cao.</w:t>
       </w:r>
     </w:p>
@@ -6340,7 +6645,7 @@
               <w:pStyle w:val="ListParagraph"/>
               <w:numPr>
                 <w:ilvl w:val="0"/>
-                <w:numId w:val="27"/>
+                <w:numId w:val="11"/>
               </w:numPr>
               <w:spacing w:before="240" w:line="240" w:lineRule="auto"/>
               <w:jc w:val="both"/>
@@ -6360,7 +6665,7 @@
               <w:pStyle w:val="ListParagraph"/>
               <w:numPr>
                 <w:ilvl w:val="0"/>
-                <w:numId w:val="27"/>
+                <w:numId w:val="11"/>
               </w:numPr>
               <w:spacing w:before="240" w:line="240" w:lineRule="auto"/>
               <w:jc w:val="both"/>
@@ -6380,7 +6685,7 @@
               <w:pStyle w:val="ListParagraph"/>
               <w:numPr>
                 <w:ilvl w:val="0"/>
-                <w:numId w:val="27"/>
+                <w:numId w:val="11"/>
               </w:numPr>
               <w:spacing w:before="240" w:line="240" w:lineRule="auto"/>
               <w:jc w:val="both"/>
@@ -6397,13 +6702,12 @@
               <w:pStyle w:val="ListParagraph"/>
               <w:numPr>
                 <w:ilvl w:val="0"/>
-                <w:numId w:val="27"/>
+                <w:numId w:val="11"/>
               </w:numPr>
               <w:spacing w:before="240" w:line="240" w:lineRule="auto"/>
               <w:jc w:val="both"/>
             </w:pPr>
             <w:r>
-              <w:lastRenderedPageBreak/>
               <w:t xml:space="preserve">Nhấn nút Đăng </w:t>
             </w:r>
             <w:r>
@@ -6418,7 +6722,7 @@
               <w:pStyle w:val="ListParagraph"/>
               <w:numPr>
                 <w:ilvl w:val="0"/>
-                <w:numId w:val="27"/>
+                <w:numId w:val="11"/>
               </w:numPr>
               <w:spacing w:before="240" w:line="240" w:lineRule="auto"/>
               <w:jc w:val="both"/>
@@ -6435,7 +6739,7 @@
               <w:pStyle w:val="ListParagraph"/>
               <w:numPr>
                 <w:ilvl w:val="0"/>
-                <w:numId w:val="27"/>
+                <w:numId w:val="11"/>
               </w:numPr>
               <w:spacing w:before="240" w:line="240" w:lineRule="auto"/>
               <w:jc w:val="both"/>
@@ -6458,7 +6762,6 @@
               <w:jc w:val="both"/>
             </w:pPr>
             <w:r>
-              <w:lastRenderedPageBreak/>
               <w:t>Dòng thay thế</w:t>
             </w:r>
           </w:p>
@@ -6490,7 +6793,7 @@
               <w:pStyle w:val="ListParagraph"/>
               <w:numPr>
                 <w:ilvl w:val="0"/>
-                <w:numId w:val="28"/>
+                <w:numId w:val="12"/>
               </w:numPr>
               <w:spacing w:after="360" w:line="240" w:lineRule="auto"/>
               <w:jc w:val="both"/>
@@ -6504,7 +6807,7 @@
               <w:pStyle w:val="ListParagraph"/>
               <w:numPr>
                 <w:ilvl w:val="0"/>
-                <w:numId w:val="28"/>
+                <w:numId w:val="12"/>
               </w:numPr>
               <w:spacing w:after="360" w:line="240" w:lineRule="auto"/>
               <w:jc w:val="both"/>
@@ -6595,11 +6898,11 @@
         </w:numPr>
         <w:jc w:val="both"/>
       </w:pPr>
-      <w:bookmarkStart w:id="22" w:name="_Toc397071869"/>
+      <w:bookmarkStart w:id="21" w:name="_Toc397071869"/>
       <w:r>
         <w:t>Mô tả và mức ưu tiên</w:t>
       </w:r>
-      <w:bookmarkEnd w:id="22"/>
+      <w:bookmarkEnd w:id="21"/>
     </w:p>
     <w:p>
       <w:pPr>
@@ -6638,11 +6941,11 @@
         </w:numPr>
         <w:jc w:val="both"/>
       </w:pPr>
-      <w:bookmarkStart w:id="23" w:name="_Toc397071870"/>
+      <w:bookmarkStart w:id="22" w:name="_Toc397071870"/>
       <w:r>
         <w:t>Tác nhân / Chuỗi đáp ứng</w:t>
       </w:r>
-      <w:bookmarkEnd w:id="23"/>
+      <w:bookmarkEnd w:id="22"/>
       <w:r>
         <w:t xml:space="preserve"> </w:t>
       </w:r>
@@ -6691,7 +6994,7 @@
               <w:pStyle w:val="ListParagraph"/>
               <w:numPr>
                 <w:ilvl w:val="0"/>
-                <w:numId w:val="41"/>
+                <w:numId w:val="17"/>
               </w:numPr>
               <w:spacing w:before="240" w:line="240" w:lineRule="auto"/>
               <w:jc w:val="both"/>
@@ -6708,7 +7011,7 @@
               <w:pStyle w:val="ListParagraph"/>
               <w:numPr>
                 <w:ilvl w:val="0"/>
-                <w:numId w:val="41"/>
+                <w:numId w:val="17"/>
               </w:numPr>
               <w:spacing w:before="240" w:line="240" w:lineRule="auto"/>
               <w:jc w:val="both"/>
@@ -6722,7 +7025,7 @@
               <w:pStyle w:val="ListParagraph"/>
               <w:numPr>
                 <w:ilvl w:val="0"/>
-                <w:numId w:val="41"/>
+                <w:numId w:val="17"/>
               </w:numPr>
               <w:spacing w:before="240" w:line="240" w:lineRule="auto"/>
               <w:jc w:val="both"/>
@@ -6748,7 +7051,7 @@
               <w:pStyle w:val="ListParagraph"/>
               <w:numPr>
                 <w:ilvl w:val="0"/>
-                <w:numId w:val="41"/>
+                <w:numId w:val="17"/>
               </w:numPr>
               <w:spacing w:before="240" w:line="240" w:lineRule="auto"/>
               <w:jc w:val="both"/>
@@ -6762,7 +7065,7 @@
               <w:pStyle w:val="ListParagraph"/>
               <w:numPr>
                 <w:ilvl w:val="0"/>
-                <w:numId w:val="41"/>
+                <w:numId w:val="17"/>
               </w:numPr>
               <w:spacing w:before="240" w:line="240" w:lineRule="auto"/>
               <w:jc w:val="both"/>
@@ -6812,7 +7115,13 @@
               <w:jc w:val="both"/>
             </w:pPr>
             <w:r>
-              <w:t>Chuỗi A bắt đầu từ từ bước 5</w:t>
+              <w:t>Chuỗi A bắt đầ</w:t>
+            </w:r>
+            <w:r>
+              <w:t>u</w:t>
+            </w:r>
+            <w:r>
+              <w:t xml:space="preserve"> từ bước 5</w:t>
             </w:r>
           </w:p>
           <w:p>
@@ -6820,7 +7129,7 @@
               <w:pStyle w:val="ListParagraph"/>
               <w:numPr>
                 <w:ilvl w:val="0"/>
-                <w:numId w:val="41"/>
+                <w:numId w:val="17"/>
               </w:numPr>
               <w:spacing w:line="240" w:lineRule="auto"/>
               <w:jc w:val="both"/>
@@ -6834,7 +7143,7 @@
               <w:pStyle w:val="ListParagraph"/>
               <w:numPr>
                 <w:ilvl w:val="0"/>
-                <w:numId w:val="41"/>
+                <w:numId w:val="17"/>
               </w:numPr>
               <w:spacing w:line="240" w:lineRule="auto"/>
               <w:jc w:val="both"/>
@@ -6893,11 +7202,12 @@
         </w:numPr>
         <w:jc w:val="both"/>
       </w:pPr>
-      <w:bookmarkStart w:id="24" w:name="_Toc397071871"/>
-      <w:r>
+      <w:bookmarkStart w:id="23" w:name="_Toc397071871"/>
+      <w:r>
+        <w:lastRenderedPageBreak/>
         <w:t>Các yêu cầu chức năng</w:t>
       </w:r>
-      <w:bookmarkEnd w:id="24"/>
+      <w:bookmarkEnd w:id="23"/>
       <w:r>
         <w:t xml:space="preserve"> </w:t>
       </w:r>
@@ -6966,7 +7276,6 @@
         <w:jc w:val="both"/>
       </w:pPr>
       <w:r>
-        <w:lastRenderedPageBreak/>
         <w:t xml:space="preserve">Tác nhân / Chuỗi đáp ứng </w:t>
       </w:r>
     </w:p>
@@ -7014,7 +7323,7 @@
               <w:pStyle w:val="ListParagraph"/>
               <w:numPr>
                 <w:ilvl w:val="0"/>
-                <w:numId w:val="42"/>
+                <w:numId w:val="18"/>
               </w:numPr>
               <w:spacing w:before="240" w:line="240" w:lineRule="auto"/>
               <w:jc w:val="both"/>
@@ -7031,7 +7340,7 @@
               <w:pStyle w:val="ListParagraph"/>
               <w:numPr>
                 <w:ilvl w:val="0"/>
-                <w:numId w:val="42"/>
+                <w:numId w:val="18"/>
               </w:numPr>
               <w:spacing w:before="240" w:line="240" w:lineRule="auto"/>
               <w:jc w:val="both"/>
@@ -7045,7 +7354,7 @@
               <w:pStyle w:val="ListParagraph"/>
               <w:numPr>
                 <w:ilvl w:val="0"/>
-                <w:numId w:val="42"/>
+                <w:numId w:val="18"/>
               </w:numPr>
               <w:spacing w:before="240" w:line="240" w:lineRule="auto"/>
               <w:jc w:val="both"/>
@@ -7062,7 +7371,7 @@
               <w:pStyle w:val="ListParagraph"/>
               <w:numPr>
                 <w:ilvl w:val="0"/>
-                <w:numId w:val="42"/>
+                <w:numId w:val="18"/>
               </w:numPr>
               <w:spacing w:before="240" w:line="240" w:lineRule="auto"/>
               <w:jc w:val="both"/>
@@ -7082,7 +7391,7 @@
               <w:pStyle w:val="ListParagraph"/>
               <w:numPr>
                 <w:ilvl w:val="0"/>
-                <w:numId w:val="42"/>
+                <w:numId w:val="18"/>
               </w:numPr>
               <w:spacing w:before="240" w:line="240" w:lineRule="auto"/>
               <w:jc w:val="both"/>
@@ -7132,7 +7441,13 @@
               <w:jc w:val="both"/>
             </w:pPr>
             <w:r>
-              <w:t>Chuỗi A bắt đầu từ từ bước 5</w:t>
+              <w:t>Chuỗi A bắt đầ</w:t>
+            </w:r>
+            <w:r>
+              <w:t>u</w:t>
+            </w:r>
+            <w:r>
+              <w:t xml:space="preserve"> từ bước 5</w:t>
             </w:r>
           </w:p>
           <w:p>
@@ -7140,7 +7455,7 @@
               <w:pStyle w:val="ListParagraph"/>
               <w:numPr>
                 <w:ilvl w:val="0"/>
-                <w:numId w:val="42"/>
+                <w:numId w:val="18"/>
               </w:numPr>
               <w:spacing w:line="240" w:lineRule="auto"/>
               <w:jc w:val="both"/>
@@ -7154,7 +7469,7 @@
               <w:pStyle w:val="ListParagraph"/>
               <w:numPr>
                 <w:ilvl w:val="0"/>
-                <w:numId w:val="42"/>
+                <w:numId w:val="18"/>
               </w:numPr>
               <w:spacing w:line="240" w:lineRule="auto"/>
               <w:jc w:val="both"/>
@@ -7293,6 +7608,302 @@
     </w:p>
     <w:p>
       <w:pPr>
+        <w:pStyle w:val="Heading3"/>
+        <w:numPr>
+          <w:ilvl w:val="2"/>
+          <w:numId w:val="1"/>
+        </w:numPr>
+        <w:jc w:val="both"/>
+      </w:pPr>
+      <w:r>
+        <w:t>Mô tả và mức ưu tiên</w:t>
+      </w:r>
+    </w:p>
+    <w:p>
+      <w:pPr>
+        <w:pStyle w:val="Listbulltet"/>
+        <w:tabs>
+          <w:tab w:val="clear" w:pos="360"/>
+          <w:tab w:val="num" w:pos="1440"/>
+        </w:tabs>
+        <w:ind w:left="1440"/>
+        <w:jc w:val="both"/>
+      </w:pPr>
+      <w:r>
+        <w:t>Nhằm cho các thành viên trong dự án có thể trao đổi, thảo luận trực tiếp trên hệ thống.</w:t>
+      </w:r>
+    </w:p>
+    <w:p>
+      <w:pPr>
+        <w:pStyle w:val="Listbulltet"/>
+        <w:tabs>
+          <w:tab w:val="clear" w:pos="360"/>
+          <w:tab w:val="num" w:pos="1440"/>
+        </w:tabs>
+        <w:ind w:left="1440"/>
+        <w:jc w:val="both"/>
+      </w:pPr>
+      <w:r>
+        <w:t>Mức ưu tiên: Trung bình</w:t>
+      </w:r>
+    </w:p>
+    <w:p>
+      <w:pPr>
+        <w:pStyle w:val="Heading3"/>
+        <w:numPr>
+          <w:ilvl w:val="2"/>
+          <w:numId w:val="1"/>
+        </w:numPr>
+        <w:jc w:val="both"/>
+      </w:pPr>
+      <w:r>
+        <w:t xml:space="preserve">Tác nhân / Chuỗi đáp ứng </w:t>
+      </w:r>
+    </w:p>
+    <w:p>
+      <w:pPr>
+        <w:pStyle w:val="Listbulltet"/>
+        <w:numPr>
+          <w:ilvl w:val="0"/>
+          <w:numId w:val="0"/>
+        </w:numPr>
+        <w:jc w:val="both"/>
+      </w:pPr>
+    </w:p>
+    <w:tbl>
+      <w:tblPr>
+        <w:tblW w:w="0" w:type="auto"/>
+        <w:tblBorders>
+          <w:top w:val="single" w:sz="4" w:space="0" w:color="auto"/>
+          <w:left w:val="single" w:sz="4" w:space="0" w:color="auto"/>
+          <w:bottom w:val="single" w:sz="4" w:space="0" w:color="auto"/>
+          <w:right w:val="single" w:sz="4" w:space="0" w:color="auto"/>
+          <w:insideH w:val="single" w:sz="4" w:space="0" w:color="auto"/>
+          <w:insideV w:val="single" w:sz="4" w:space="0" w:color="auto"/>
+        </w:tblBorders>
+        <w:tblLook w:val="01E0" w:firstRow="1" w:lastRow="1" w:firstColumn="1" w:lastColumn="1" w:noHBand="0" w:noVBand="0"/>
+      </w:tblPr>
+      <w:tblGrid>
+        <w:gridCol w:w="2003"/>
+        <w:gridCol w:w="7347"/>
+      </w:tblGrid>
+      <w:tr>
+        <w:tc>
+          <w:tcPr>
+            <w:tcW w:w="2003" w:type="dxa"/>
+            <w:shd w:val="clear" w:color="auto" w:fill="auto"/>
+            <w:vAlign w:val="center"/>
+          </w:tcPr>
+          <w:p>
+            <w:pPr>
+              <w:jc w:val="both"/>
+            </w:pPr>
+            <w:r>
+              <w:t>Dòng sự kiện chính</w:t>
+            </w:r>
+          </w:p>
+        </w:tc>
+        <w:tc>
+          <w:tcPr>
+            <w:tcW w:w="7347" w:type="dxa"/>
+            <w:shd w:val="clear" w:color="auto" w:fill="auto"/>
+            <w:vAlign w:val="center"/>
+          </w:tcPr>
+          <w:p>
+            <w:pPr>
+              <w:pStyle w:val="ListParagraph"/>
+              <w:numPr>
+                <w:ilvl w:val="0"/>
+                <w:numId w:val="25"/>
+              </w:numPr>
+              <w:spacing w:before="240" w:line="240" w:lineRule="auto"/>
+              <w:jc w:val="both"/>
+            </w:pPr>
+            <w:r>
+              <w:t xml:space="preserve">Người dùng </w:t>
+            </w:r>
+            <w:r>
+              <w:t>chọn vào dự án/công việc</w:t>
+            </w:r>
+          </w:p>
+          <w:p>
+            <w:pPr>
+              <w:pStyle w:val="ListParagraph"/>
+              <w:numPr>
+                <w:ilvl w:val="0"/>
+                <w:numId w:val="25"/>
+              </w:numPr>
+              <w:spacing w:before="240" w:line="240" w:lineRule="auto"/>
+              <w:jc w:val="both"/>
+            </w:pPr>
+            <w:r>
+              <w:t>Hệ thống hiển thị</w:t>
+            </w:r>
+            <w:r>
+              <w:t xml:space="preserve"> trang dự án/công việc</w:t>
+            </w:r>
+            <w:r>
+              <w:t>.</w:t>
+            </w:r>
+          </w:p>
+          <w:p>
+            <w:pPr>
+              <w:pStyle w:val="ListParagraph"/>
+              <w:numPr>
+                <w:ilvl w:val="0"/>
+                <w:numId w:val="25"/>
+              </w:numPr>
+              <w:spacing w:before="240" w:line="240" w:lineRule="auto"/>
+              <w:jc w:val="both"/>
+            </w:pPr>
+            <w:r>
+              <w:t xml:space="preserve">Người dùng tiến hành </w:t>
+            </w:r>
+            <w:r>
+              <w:t>chọn mục “Chat”</w:t>
+            </w:r>
+            <w:r>
+              <w:t>.</w:t>
+            </w:r>
+          </w:p>
+          <w:p>
+            <w:pPr>
+              <w:pStyle w:val="ListParagraph"/>
+              <w:numPr>
+                <w:ilvl w:val="0"/>
+                <w:numId w:val="25"/>
+              </w:numPr>
+              <w:spacing w:before="240" w:line="240" w:lineRule="auto"/>
+              <w:jc w:val="both"/>
+            </w:pPr>
+            <w:r>
+              <w:t>Hệ thống hiển thị trang chat</w:t>
+            </w:r>
+            <w:r>
+              <w:t>.</w:t>
+            </w:r>
+          </w:p>
+          <w:p>
+            <w:pPr>
+              <w:pStyle w:val="ListParagraph"/>
+              <w:numPr>
+                <w:ilvl w:val="0"/>
+                <w:numId w:val="25"/>
+              </w:numPr>
+              <w:spacing w:before="240" w:line="240" w:lineRule="auto"/>
+              <w:jc w:val="both"/>
+            </w:pPr>
+            <w:r>
+              <w:t>Người dùng nhập nội dung cần chat.</w:t>
+            </w:r>
+          </w:p>
+          <w:p>
+            <w:pPr>
+              <w:pStyle w:val="ListParagraph"/>
+              <w:numPr>
+                <w:ilvl w:val="0"/>
+                <w:numId w:val="25"/>
+              </w:numPr>
+              <w:spacing w:before="240" w:line="240" w:lineRule="auto"/>
+              <w:jc w:val="both"/>
+            </w:pPr>
+            <w:r>
+              <w:lastRenderedPageBreak/>
+              <w:t>Bấm enter hoặc nút “Gửi” để gửi nội dung cần chat, bấm nút “Hủy” để xóa nội dung vừa soạn thảo.</w:t>
+            </w:r>
+          </w:p>
+        </w:tc>
+      </w:tr>
+      <w:tr>
+        <w:tc>
+          <w:tcPr>
+            <w:tcW w:w="2003" w:type="dxa"/>
+            <w:shd w:val="clear" w:color="auto" w:fill="auto"/>
+            <w:vAlign w:val="center"/>
+          </w:tcPr>
+          <w:p>
+            <w:pPr>
+              <w:spacing w:after="0"/>
+              <w:jc w:val="both"/>
+            </w:pPr>
+            <w:r>
+              <w:lastRenderedPageBreak/>
+              <w:t>Dòng thay thế</w:t>
+            </w:r>
+          </w:p>
+        </w:tc>
+        <w:tc>
+          <w:tcPr>
+            <w:tcW w:w="7347" w:type="dxa"/>
+            <w:shd w:val="clear" w:color="auto" w:fill="auto"/>
+            <w:vAlign w:val="center"/>
+          </w:tcPr>
+          <w:p>
+            <w:pPr>
+              <w:jc w:val="both"/>
+            </w:pPr>
+          </w:p>
+        </w:tc>
+      </w:tr>
+      <w:tr>
+        <w:tc>
+          <w:tcPr>
+            <w:tcW w:w="2003" w:type="dxa"/>
+            <w:shd w:val="clear" w:color="auto" w:fill="auto"/>
+            <w:vAlign w:val="center"/>
+          </w:tcPr>
+          <w:p>
+            <w:pPr>
+              <w:spacing w:before="240"/>
+              <w:jc w:val="both"/>
+            </w:pPr>
+            <w:r>
+              <w:t>Dòng sự kiện lỗi</w:t>
+            </w:r>
+          </w:p>
+        </w:tc>
+        <w:tc>
+          <w:tcPr>
+            <w:tcW w:w="7347" w:type="dxa"/>
+            <w:shd w:val="clear" w:color="auto" w:fill="auto"/>
+            <w:vAlign w:val="center"/>
+          </w:tcPr>
+          <w:p>
+            <w:pPr>
+              <w:jc w:val="both"/>
+            </w:pPr>
+          </w:p>
+        </w:tc>
+      </w:tr>
+    </w:tbl>
+    <w:p>
+      <w:pPr>
+        <w:pStyle w:val="Heading3"/>
+        <w:numPr>
+          <w:ilvl w:val="2"/>
+          <w:numId w:val="1"/>
+        </w:numPr>
+        <w:jc w:val="both"/>
+      </w:pPr>
+      <w:r>
+        <w:t>Các yêu cầu chức năng</w:t>
+      </w:r>
+    </w:p>
+    <w:p>
+      <w:pPr>
+        <w:pStyle w:val="ListParagraph"/>
+        <w:numPr>
+          <w:ilvl w:val="0"/>
+          <w:numId w:val="5"/>
+        </w:numPr>
+        <w:ind w:left="1530"/>
+      </w:pPr>
+      <w:r>
+        <w:t>Chức năng chat cần lưu lại thông tin và nội dung người chat để có thể xem lại nội dung đã chat, nhằm cho các thành viên có thể xem lại những nội dung quan trọng đã thảo luận trong nhóm dự án.</w:t>
+      </w:r>
+    </w:p>
+    <w:p>
+      <w:pPr>
         <w:pStyle w:val="Heading2"/>
         <w:numPr>
           <w:ilvl w:val="1"/>
@@ -7306,6 +7917,207 @@
     </w:p>
     <w:p>
       <w:pPr>
+        <w:pStyle w:val="Heading3"/>
+        <w:numPr>
+          <w:ilvl w:val="2"/>
+          <w:numId w:val="1"/>
+        </w:numPr>
+        <w:jc w:val="both"/>
+      </w:pPr>
+      <w:r>
+        <w:t>Mô tả và mức ưu tiên</w:t>
+      </w:r>
+    </w:p>
+    <w:p>
+      <w:pPr>
+        <w:pStyle w:val="Listbulltet"/>
+        <w:tabs>
+          <w:tab w:val="clear" w:pos="360"/>
+          <w:tab w:val="num" w:pos="1440"/>
+        </w:tabs>
+        <w:ind w:left="1440"/>
+        <w:jc w:val="both"/>
+      </w:pPr>
+      <w:r>
+        <w:t>Dùng để nhắc nhở công việc cho các thành viên nhằm hoàn thành dự án đúng tiến độ.</w:t>
+      </w:r>
+    </w:p>
+    <w:p>
+      <w:pPr>
+        <w:pStyle w:val="Listbulltet"/>
+        <w:tabs>
+          <w:tab w:val="clear" w:pos="360"/>
+          <w:tab w:val="num" w:pos="1440"/>
+        </w:tabs>
+        <w:ind w:left="1440"/>
+        <w:jc w:val="both"/>
+      </w:pPr>
+      <w:r>
+        <w:t>Mức ưu tiên: Trung bình</w:t>
+      </w:r>
+    </w:p>
+    <w:p>
+      <w:pPr>
+        <w:pStyle w:val="Heading3"/>
+        <w:numPr>
+          <w:ilvl w:val="2"/>
+          <w:numId w:val="1"/>
+        </w:numPr>
+        <w:jc w:val="both"/>
+      </w:pPr>
+      <w:r>
+        <w:t xml:space="preserve">Tác nhân / Chuỗi đáp ứng </w:t>
+      </w:r>
+    </w:p>
+    <w:tbl>
+      <w:tblPr>
+        <w:tblW w:w="0" w:type="auto"/>
+        <w:tblBorders>
+          <w:top w:val="single" w:sz="4" w:space="0" w:color="auto"/>
+          <w:left w:val="single" w:sz="4" w:space="0" w:color="auto"/>
+          <w:bottom w:val="single" w:sz="4" w:space="0" w:color="auto"/>
+          <w:right w:val="single" w:sz="4" w:space="0" w:color="auto"/>
+          <w:insideH w:val="single" w:sz="4" w:space="0" w:color="auto"/>
+          <w:insideV w:val="single" w:sz="4" w:space="0" w:color="auto"/>
+        </w:tblBorders>
+        <w:tblLook w:val="01E0" w:firstRow="1" w:lastRow="1" w:firstColumn="1" w:lastColumn="1" w:noHBand="0" w:noVBand="0"/>
+      </w:tblPr>
+      <w:tblGrid>
+        <w:gridCol w:w="2003"/>
+        <w:gridCol w:w="7347"/>
+      </w:tblGrid>
+      <w:tr>
+        <w:tc>
+          <w:tcPr>
+            <w:tcW w:w="2003" w:type="dxa"/>
+            <w:shd w:val="clear" w:color="auto" w:fill="auto"/>
+            <w:vAlign w:val="center"/>
+          </w:tcPr>
+          <w:p>
+            <w:pPr>
+              <w:jc w:val="both"/>
+            </w:pPr>
+            <w:r>
+              <w:t>Dòng sự kiện chính</w:t>
+            </w:r>
+          </w:p>
+        </w:tc>
+        <w:tc>
+          <w:tcPr>
+            <w:tcW w:w="7347" w:type="dxa"/>
+            <w:shd w:val="clear" w:color="auto" w:fill="auto"/>
+            <w:vAlign w:val="center"/>
+          </w:tcPr>
+          <w:p>
+            <w:pPr>
+              <w:pStyle w:val="ListParagraph"/>
+              <w:numPr>
+                <w:ilvl w:val="0"/>
+                <w:numId w:val="29"/>
+              </w:numPr>
+              <w:spacing w:before="240" w:line="240" w:lineRule="auto"/>
+              <w:ind w:left="720"/>
+              <w:jc w:val="both"/>
+            </w:pPr>
+            <w:r>
+              <w:t>Người tạo dự án/công việc đặt thời gian hoàn thành cho dự án/công việc.</w:t>
+            </w:r>
+          </w:p>
+          <w:p>
+            <w:pPr>
+              <w:pStyle w:val="ListParagraph"/>
+              <w:numPr>
+                <w:ilvl w:val="0"/>
+                <w:numId w:val="29"/>
+              </w:numPr>
+              <w:spacing w:before="240" w:line="240" w:lineRule="auto"/>
+              <w:ind w:left="720"/>
+              <w:jc w:val="both"/>
+            </w:pPr>
+            <w:r>
+              <w:t>Hệ thống gửi email ngay cho các thành viên trong nhóm dự án về công việc và thời gian phải hoàn thành.</w:t>
+            </w:r>
+          </w:p>
+          <w:p>
+            <w:pPr>
+              <w:pStyle w:val="ListParagraph"/>
+              <w:numPr>
+                <w:ilvl w:val="0"/>
+                <w:numId w:val="29"/>
+              </w:numPr>
+              <w:spacing w:before="240" w:line="240" w:lineRule="auto"/>
+              <w:ind w:left="720"/>
+              <w:jc w:val="both"/>
+            </w:pPr>
+            <w:r>
+              <w:t>Mỗi ngày hệ thống sẽ gửi email nhắc nhở công việc cho các thành viên trong dự án đến khi thời gian hết hạn.</w:t>
+            </w:r>
+          </w:p>
+        </w:tc>
+      </w:tr>
+      <w:tr>
+        <w:tc>
+          <w:tcPr>
+            <w:tcW w:w="2003" w:type="dxa"/>
+            <w:shd w:val="clear" w:color="auto" w:fill="auto"/>
+            <w:vAlign w:val="center"/>
+          </w:tcPr>
+          <w:p>
+            <w:pPr>
+              <w:spacing w:after="0"/>
+              <w:jc w:val="both"/>
+            </w:pPr>
+            <w:r>
+              <w:t>Dòng thay thế</w:t>
+            </w:r>
+          </w:p>
+        </w:tc>
+        <w:tc>
+          <w:tcPr>
+            <w:tcW w:w="7347" w:type="dxa"/>
+            <w:shd w:val="clear" w:color="auto" w:fill="auto"/>
+            <w:vAlign w:val="center"/>
+          </w:tcPr>
+          <w:p>
+            <w:pPr>
+              <w:jc w:val="both"/>
+            </w:pPr>
+          </w:p>
+        </w:tc>
+      </w:tr>
+      <w:tr>
+        <w:tc>
+          <w:tcPr>
+            <w:tcW w:w="2003" w:type="dxa"/>
+            <w:shd w:val="clear" w:color="auto" w:fill="auto"/>
+            <w:vAlign w:val="center"/>
+          </w:tcPr>
+          <w:p>
+            <w:pPr>
+              <w:spacing w:before="240"/>
+              <w:jc w:val="both"/>
+            </w:pPr>
+            <w:r>
+              <w:t>Dòng sự kiện lỗi</w:t>
+            </w:r>
+          </w:p>
+        </w:tc>
+        <w:tc>
+          <w:tcPr>
+            <w:tcW w:w="7347" w:type="dxa"/>
+            <w:shd w:val="clear" w:color="auto" w:fill="auto"/>
+            <w:vAlign w:val="center"/>
+          </w:tcPr>
+          <w:p>
+            <w:pPr>
+              <w:jc w:val="both"/>
+            </w:pPr>
+          </w:p>
+        </w:tc>
+      </w:tr>
+    </w:tbl>
+    <w:p>
+      <w:pPr>
         <w:pStyle w:val="Heading2"/>
         <w:numPr>
           <w:ilvl w:val="1"/>
@@ -7319,6 +8131,361 @@
     </w:p>
     <w:p>
       <w:pPr>
+        <w:pStyle w:val="Heading3"/>
+        <w:numPr>
+          <w:ilvl w:val="2"/>
+          <w:numId w:val="30"/>
+        </w:numPr>
+        <w:jc w:val="both"/>
+      </w:pPr>
+      <w:r>
+        <w:t>Mô tả và mức ưu tiên</w:t>
+      </w:r>
+    </w:p>
+    <w:p>
+      <w:pPr>
+        <w:pStyle w:val="Listbulltet"/>
+        <w:tabs>
+          <w:tab w:val="clear" w:pos="360"/>
+          <w:tab w:val="num" w:pos="1440"/>
+        </w:tabs>
+        <w:ind w:left="1440"/>
+        <w:jc w:val="both"/>
+      </w:pPr>
+      <w:r>
+        <w:t>Dùng cho trưởng nhóm (người tạo dự án) có thể phân công công việc cho các thành viên trong nhóm dự án.</w:t>
+      </w:r>
+    </w:p>
+    <w:p>
+      <w:pPr>
+        <w:pStyle w:val="Listbulltet"/>
+        <w:tabs>
+          <w:tab w:val="clear" w:pos="360"/>
+          <w:tab w:val="num" w:pos="1440"/>
+        </w:tabs>
+        <w:ind w:left="1440"/>
+        <w:jc w:val="both"/>
+      </w:pPr>
+      <w:r>
+        <w:t>Mức ưu tiên: Cao</w:t>
+      </w:r>
+    </w:p>
+    <w:p>
+      <w:pPr>
+        <w:pStyle w:val="Heading3"/>
+        <w:numPr>
+          <w:ilvl w:val="2"/>
+          <w:numId w:val="30"/>
+        </w:numPr>
+        <w:jc w:val="both"/>
+      </w:pPr>
+      <w:r>
+        <w:t xml:space="preserve">Tác nhân / Chuỗi đáp ứng </w:t>
+      </w:r>
+    </w:p>
+    <w:p/>
+    <w:tbl>
+      <w:tblPr>
+        <w:tblW w:w="0" w:type="auto"/>
+        <w:tblBorders>
+          <w:top w:val="single" w:sz="4" w:space="0" w:color="auto"/>
+          <w:left w:val="single" w:sz="4" w:space="0" w:color="auto"/>
+          <w:bottom w:val="single" w:sz="4" w:space="0" w:color="auto"/>
+          <w:right w:val="single" w:sz="4" w:space="0" w:color="auto"/>
+          <w:insideH w:val="single" w:sz="4" w:space="0" w:color="auto"/>
+          <w:insideV w:val="single" w:sz="4" w:space="0" w:color="auto"/>
+        </w:tblBorders>
+        <w:tblLook w:val="01E0" w:firstRow="1" w:lastRow="1" w:firstColumn="1" w:lastColumn="1" w:noHBand="0" w:noVBand="0"/>
+      </w:tblPr>
+      <w:tblGrid>
+        <w:gridCol w:w="2003"/>
+        <w:gridCol w:w="7347"/>
+      </w:tblGrid>
+      <w:tr>
+        <w:tc>
+          <w:tcPr>
+            <w:tcW w:w="2003" w:type="dxa"/>
+            <w:shd w:val="clear" w:color="auto" w:fill="auto"/>
+            <w:vAlign w:val="center"/>
+          </w:tcPr>
+          <w:p>
+            <w:pPr>
+              <w:jc w:val="both"/>
+            </w:pPr>
+            <w:r>
+              <w:t>Dòng sự kiện chính</w:t>
+            </w:r>
+          </w:p>
+        </w:tc>
+        <w:tc>
+          <w:tcPr>
+            <w:tcW w:w="7347" w:type="dxa"/>
+            <w:shd w:val="clear" w:color="auto" w:fill="auto"/>
+            <w:vAlign w:val="center"/>
+          </w:tcPr>
+          <w:p>
+            <w:pPr>
+              <w:pStyle w:val="ListParagraph"/>
+              <w:numPr>
+                <w:ilvl w:val="0"/>
+                <w:numId w:val="27"/>
+              </w:numPr>
+              <w:spacing w:before="240" w:line="240" w:lineRule="auto"/>
+              <w:jc w:val="both"/>
+            </w:pPr>
+            <w:r>
+              <w:t xml:space="preserve">Người dùng </w:t>
+            </w:r>
+            <w:r>
+              <w:t>chọn vào dự án/công việc</w:t>
+            </w:r>
+          </w:p>
+          <w:p>
+            <w:pPr>
+              <w:pStyle w:val="ListParagraph"/>
+              <w:numPr>
+                <w:ilvl w:val="0"/>
+                <w:numId w:val="27"/>
+              </w:numPr>
+              <w:spacing w:before="240" w:line="240" w:lineRule="auto"/>
+              <w:jc w:val="both"/>
+            </w:pPr>
+            <w:r>
+              <w:t>Bấm “Tìm kiếm” để tìm kiếm và bấm trực tiếp vào tên thành viên để thêm thành viên vào dự án</w:t>
+            </w:r>
+            <w:r>
+              <w:t>.</w:t>
+            </w:r>
+          </w:p>
+          <w:p>
+            <w:pPr>
+              <w:pStyle w:val="ListParagraph"/>
+              <w:numPr>
+                <w:ilvl w:val="0"/>
+                <w:numId w:val="27"/>
+              </w:numPr>
+              <w:spacing w:before="240" w:line="240" w:lineRule="auto"/>
+              <w:jc w:val="both"/>
+            </w:pPr>
+            <w:r>
+              <w:t>Bấm vào 1 công việc trong danh sách các công việc, sau đó bấm “Thêm thành viên” để phân công công việc cho thành viên</w:t>
+            </w:r>
+          </w:p>
+          <w:p>
+            <w:pPr>
+              <w:pStyle w:val="ListParagraph"/>
+              <w:numPr>
+                <w:ilvl w:val="0"/>
+                <w:numId w:val="27"/>
+              </w:numPr>
+              <w:spacing w:before="240" w:line="240" w:lineRule="auto"/>
+              <w:jc w:val="both"/>
+            </w:pPr>
+            <w:r>
+              <w:t xml:space="preserve"> Check vào thành viên hiện có và bấm “Xóa” nếu muốn loại bỏ thành viên đó ra khỏi công việc.</w:t>
+            </w:r>
+          </w:p>
+          <w:p>
+            <w:pPr>
+              <w:pStyle w:val="ListParagraph"/>
+              <w:numPr>
+                <w:ilvl w:val="0"/>
+                <w:numId w:val="27"/>
+              </w:numPr>
+              <w:spacing w:before="240" w:line="240" w:lineRule="auto"/>
+              <w:jc w:val="both"/>
+            </w:pPr>
+            <w:r>
+              <w:lastRenderedPageBreak/>
+              <w:t>Nếu muốn xóa thành viên đó ra khỏi dự án thì bấm vào dự án, bấm “Danh sách các thành viên”.</w:t>
+            </w:r>
+          </w:p>
+          <w:p>
+            <w:pPr>
+              <w:pStyle w:val="ListParagraph"/>
+              <w:numPr>
+                <w:ilvl w:val="0"/>
+                <w:numId w:val="27"/>
+              </w:numPr>
+              <w:spacing w:before="240" w:line="240" w:lineRule="auto"/>
+              <w:jc w:val="both"/>
+            </w:pPr>
+            <w:r>
+              <w:t>Check vào thành viên cần xóa.</w:t>
+            </w:r>
+          </w:p>
+          <w:p>
+            <w:pPr>
+              <w:pStyle w:val="ListParagraph"/>
+              <w:numPr>
+                <w:ilvl w:val="0"/>
+                <w:numId w:val="27"/>
+              </w:numPr>
+              <w:spacing w:before="240" w:line="240" w:lineRule="auto"/>
+              <w:jc w:val="both"/>
+            </w:pPr>
+            <w:r>
+              <w:t>Bấm nút “Xóa”.</w:t>
+            </w:r>
+          </w:p>
+          <w:p>
+            <w:pPr>
+              <w:pStyle w:val="ListParagraph"/>
+              <w:numPr>
+                <w:ilvl w:val="0"/>
+                <w:numId w:val="27"/>
+              </w:numPr>
+              <w:spacing w:before="240" w:line="240" w:lineRule="auto"/>
+              <w:jc w:val="both"/>
+            </w:pPr>
+            <w:r>
+              <w:t>Hệ thống hiển thị hộp thoại, Bấm nút “Chắc chắn” trong hộp thoại nếu đã chắc chắn xóa thành viên đó.</w:t>
+            </w:r>
+          </w:p>
+          <w:p>
+            <w:pPr>
+              <w:pStyle w:val="ListParagraph"/>
+              <w:numPr>
+                <w:ilvl w:val="0"/>
+                <w:numId w:val="27"/>
+              </w:numPr>
+              <w:spacing w:before="240" w:line="240" w:lineRule="auto"/>
+              <w:jc w:val="both"/>
+            </w:pPr>
+            <w:r>
+              <w:t>Hệ thống gửi email thông báo đến các thành viên trong nhóm</w:t>
+            </w:r>
+            <w:r>
+              <w:t>.</w:t>
+            </w:r>
+          </w:p>
+        </w:tc>
+      </w:tr>
+      <w:tr>
+        <w:tc>
+          <w:tcPr>
+            <w:tcW w:w="2003" w:type="dxa"/>
+            <w:shd w:val="clear" w:color="auto" w:fill="auto"/>
+            <w:vAlign w:val="center"/>
+          </w:tcPr>
+          <w:p>
+            <w:pPr>
+              <w:spacing w:after="0"/>
+              <w:jc w:val="both"/>
+            </w:pPr>
+            <w:r>
+              <w:lastRenderedPageBreak/>
+              <w:t>Dòng thay thế</w:t>
+            </w:r>
+          </w:p>
+        </w:tc>
+        <w:tc>
+          <w:tcPr>
+            <w:tcW w:w="7347" w:type="dxa"/>
+            <w:shd w:val="clear" w:color="auto" w:fill="auto"/>
+            <w:vAlign w:val="center"/>
+          </w:tcPr>
+          <w:p>
+            <w:pPr>
+              <w:jc w:val="both"/>
+            </w:pPr>
+          </w:p>
+          <w:p>
+            <w:pPr>
+              <w:jc w:val="both"/>
+            </w:pPr>
+          </w:p>
+        </w:tc>
+      </w:tr>
+      <w:tr>
+        <w:tc>
+          <w:tcPr>
+            <w:tcW w:w="2003" w:type="dxa"/>
+            <w:shd w:val="clear" w:color="auto" w:fill="auto"/>
+            <w:vAlign w:val="center"/>
+          </w:tcPr>
+          <w:p>
+            <w:pPr>
+              <w:spacing w:before="240"/>
+              <w:jc w:val="both"/>
+            </w:pPr>
+            <w:r>
+              <w:t>Dòng sự kiện lỗi</w:t>
+            </w:r>
+          </w:p>
+        </w:tc>
+        <w:tc>
+          <w:tcPr>
+            <w:tcW w:w="7347" w:type="dxa"/>
+            <w:shd w:val="clear" w:color="auto" w:fill="auto"/>
+            <w:vAlign w:val="center"/>
+          </w:tcPr>
+          <w:p>
+            <w:pPr>
+              <w:jc w:val="both"/>
+            </w:pPr>
+          </w:p>
+        </w:tc>
+      </w:tr>
+    </w:tbl>
+    <w:p/>
+    <w:p>
+      <w:pPr>
+        <w:pStyle w:val="Heading3"/>
+        <w:numPr>
+          <w:ilvl w:val="2"/>
+          <w:numId w:val="30"/>
+        </w:numPr>
+        <w:jc w:val="both"/>
+      </w:pPr>
+      <w:r>
+        <w:t>Các yêu cầu chức năng</w:t>
+      </w:r>
+    </w:p>
+    <w:p>
+      <w:pPr>
+        <w:pStyle w:val="ListParagraph"/>
+        <w:numPr>
+          <w:ilvl w:val="0"/>
+          <w:numId w:val="5"/>
+        </w:numPr>
+        <w:ind w:left="1530"/>
+      </w:pPr>
+      <w:r>
+        <w:t>Chức năng thêm: Trưởng nhóm có thể thêm thành viên vào dự án, thêm thành viên vào các công việc cụ thể. Chỉ thêm được khi thành viên đó có tài khoản trên hệ thống.</w:t>
+      </w:r>
+    </w:p>
+    <w:p>
+      <w:pPr>
+        <w:pStyle w:val="ListParagraph"/>
+        <w:numPr>
+          <w:ilvl w:val="0"/>
+          <w:numId w:val="5"/>
+        </w:numPr>
+        <w:ind w:left="1530"/>
+      </w:pPr>
+      <w:r>
+        <w:t>Chức năng sửa: Trưởng nhóm có thể đổi công việc của thành viên nào đó trong nhóm cho thành viên khác. Chỉ sửa được sự phân công mà thành viên đó có trong nhóm dự án. Tuy nhiên khi sửa đổi công việc cho thành viên thì không thể thực hiện chức năng khôi phục lại trạng thái trước đó.</w:t>
+      </w:r>
+    </w:p>
+    <w:p>
+      <w:pPr>
+        <w:pStyle w:val="ListParagraph"/>
+        <w:numPr>
+          <w:ilvl w:val="0"/>
+          <w:numId w:val="5"/>
+        </w:numPr>
+        <w:ind w:left="1530"/>
+      </w:pPr>
+      <w:r>
+        <w:t>Chức năng xóa: Trưởng nhóm có thể xóa phân công công việc của thành viên đó hoặc có thể xóa thành viên đó ra khỏi nhóm dự án. Tuy nhiên khi xóa công việc của thành viên thì không thể thực hiện chức năng khôi phục lại trạng thái công việc trước đó của thành viên.</w:t>
+      </w:r>
+      <w:bookmarkStart w:id="24" w:name="_GoBack"/>
+      <w:bookmarkEnd w:id="24"/>
+    </w:p>
+    <w:p/>
+    <w:p>
+      <w:pPr>
         <w:pStyle w:val="Heading2"/>
         <w:numPr>
           <w:ilvl w:val="1"/>
@@ -7428,7 +8595,7 @@
         <w:pStyle w:val="ListParagraph"/>
         <w:numPr>
           <w:ilvl w:val="0"/>
-          <w:numId w:val="9"/>
+          <w:numId w:val="3"/>
         </w:numPr>
         <w:spacing w:after="360" w:line="240" w:lineRule="auto"/>
         <w:jc w:val="both"/>
@@ -7442,7 +8609,7 @@
         <w:pStyle w:val="ListParagraph"/>
         <w:numPr>
           <w:ilvl w:val="0"/>
-          <w:numId w:val="9"/>
+          <w:numId w:val="3"/>
         </w:numPr>
         <w:spacing w:after="360" w:line="240" w:lineRule="auto"/>
         <w:jc w:val="both"/>
@@ -7456,7 +8623,7 @@
         <w:pStyle w:val="ListParagraph"/>
         <w:numPr>
           <w:ilvl w:val="0"/>
-          <w:numId w:val="9"/>
+          <w:numId w:val="3"/>
         </w:numPr>
         <w:spacing w:after="360" w:line="240" w:lineRule="auto"/>
         <w:jc w:val="both"/>
@@ -7489,7 +8656,7 @@
         <w:pStyle w:val="ListParagraph"/>
         <w:numPr>
           <w:ilvl w:val="0"/>
-          <w:numId w:val="11"/>
+          <w:numId w:val="4"/>
         </w:numPr>
         <w:spacing w:after="360" w:line="240" w:lineRule="auto"/>
         <w:jc w:val="both"/>
@@ -7503,7 +8670,7 @@
         <w:pStyle w:val="ListParagraph"/>
         <w:numPr>
           <w:ilvl w:val="0"/>
-          <w:numId w:val="11"/>
+          <w:numId w:val="4"/>
         </w:numPr>
         <w:spacing w:after="360" w:line="240" w:lineRule="auto"/>
         <w:jc w:val="both"/>
@@ -7535,7 +8702,7 @@
         <w:pStyle w:val="ListParagraph"/>
         <w:numPr>
           <w:ilvl w:val="0"/>
-          <w:numId w:val="12"/>
+          <w:numId w:val="5"/>
         </w:numPr>
         <w:spacing w:after="360" w:line="240" w:lineRule="auto"/>
         <w:jc w:val="both"/>
@@ -7567,7 +8734,7 @@
         <w:pStyle w:val="ListParagraph"/>
         <w:numPr>
           <w:ilvl w:val="0"/>
-          <w:numId w:val="12"/>
+          <w:numId w:val="5"/>
         </w:numPr>
         <w:spacing w:after="360" w:line="240" w:lineRule="auto"/>
         <w:jc w:val="both"/>
@@ -7596,7 +8763,7 @@
         <w:pStyle w:val="ListParagraph"/>
         <w:numPr>
           <w:ilvl w:val="0"/>
-          <w:numId w:val="12"/>
+          <w:numId w:val="5"/>
         </w:numPr>
         <w:spacing w:after="360" w:line="240" w:lineRule="auto"/>
         <w:jc w:val="both"/>
@@ -7610,7 +8777,7 @@
         <w:pStyle w:val="ListParagraph"/>
         <w:numPr>
           <w:ilvl w:val="0"/>
-          <w:numId w:val="12"/>
+          <w:numId w:val="5"/>
         </w:numPr>
         <w:spacing w:after="360" w:line="240" w:lineRule="auto"/>
         <w:jc w:val="both"/>
@@ -7624,7 +8791,7 @@
         <w:pStyle w:val="ListParagraph"/>
         <w:numPr>
           <w:ilvl w:val="0"/>
-          <w:numId w:val="12"/>
+          <w:numId w:val="5"/>
         </w:numPr>
         <w:spacing w:after="360" w:line="240" w:lineRule="auto"/>
         <w:jc w:val="both"/>
@@ -7663,7 +8830,7 @@
       <w:pPr>
         <w:numPr>
           <w:ilvl w:val="0"/>
-          <w:numId w:val="13"/>
+          <w:numId w:val="6"/>
         </w:numPr>
         <w:spacing w:after="272" w:line="240" w:lineRule="auto"/>
         <w:ind w:hanging="359"/>
@@ -7684,7 +8851,7 @@
       <w:pPr>
         <w:numPr>
           <w:ilvl w:val="0"/>
-          <w:numId w:val="13"/>
+          <w:numId w:val="6"/>
         </w:numPr>
         <w:spacing w:after="272" w:line="240" w:lineRule="auto"/>
         <w:ind w:hanging="359"/>
@@ -7958,6 +9125,92 @@
     </w:lvl>
   </w:abstractNum>
   <w:abstractNum w:abstractNumId="2">
+    <w:nsid w:val="092B5D30"/>
+    <w:multiLevelType w:val="hybridMultilevel"/>
+    <w:tmpl w:val="80BAF1B2"/>
+    <w:lvl w:ilvl="0" w:tplc="0409000F">
+      <w:start w:val="1"/>
+      <w:numFmt w:val="decimal"/>
+      <w:lvlText w:val="%1."/>
+      <w:lvlJc w:val="left"/>
+      <w:pPr>
+        <w:ind w:left="810" w:hanging="360"/>
+      </w:pPr>
+    </w:lvl>
+    <w:lvl w:ilvl="1" w:tplc="04090019" w:tentative="1">
+      <w:start w:val="1"/>
+      <w:numFmt w:val="lowerLetter"/>
+      <w:lvlText w:val="%2."/>
+      <w:lvlJc w:val="left"/>
+      <w:pPr>
+        <w:ind w:left="1530" w:hanging="360"/>
+      </w:pPr>
+    </w:lvl>
+    <w:lvl w:ilvl="2" w:tplc="0409001B" w:tentative="1">
+      <w:start w:val="1"/>
+      <w:numFmt w:val="lowerRoman"/>
+      <w:lvlText w:val="%3."/>
+      <w:lvlJc w:val="right"/>
+      <w:pPr>
+        <w:ind w:left="2250" w:hanging="180"/>
+      </w:pPr>
+    </w:lvl>
+    <w:lvl w:ilvl="3" w:tplc="0409000F" w:tentative="1">
+      <w:start w:val="1"/>
+      <w:numFmt w:val="decimal"/>
+      <w:lvlText w:val="%4."/>
+      <w:lvlJc w:val="left"/>
+      <w:pPr>
+        <w:ind w:left="2970" w:hanging="360"/>
+      </w:pPr>
+    </w:lvl>
+    <w:lvl w:ilvl="4" w:tplc="04090019" w:tentative="1">
+      <w:start w:val="1"/>
+      <w:numFmt w:val="lowerLetter"/>
+      <w:lvlText w:val="%5."/>
+      <w:lvlJc w:val="left"/>
+      <w:pPr>
+        <w:ind w:left="3690" w:hanging="360"/>
+      </w:pPr>
+    </w:lvl>
+    <w:lvl w:ilvl="5" w:tplc="0409001B" w:tentative="1">
+      <w:start w:val="1"/>
+      <w:numFmt w:val="lowerRoman"/>
+      <w:lvlText w:val="%6."/>
+      <w:lvlJc w:val="right"/>
+      <w:pPr>
+        <w:ind w:left="4410" w:hanging="180"/>
+      </w:pPr>
+    </w:lvl>
+    <w:lvl w:ilvl="6" w:tplc="0409000F" w:tentative="1">
+      <w:start w:val="1"/>
+      <w:numFmt w:val="decimal"/>
+      <w:lvlText w:val="%7."/>
+      <w:lvlJc w:val="left"/>
+      <w:pPr>
+        <w:ind w:left="5130" w:hanging="360"/>
+      </w:pPr>
+    </w:lvl>
+    <w:lvl w:ilvl="7" w:tplc="04090019" w:tentative="1">
+      <w:start w:val="1"/>
+      <w:numFmt w:val="lowerLetter"/>
+      <w:lvlText w:val="%8."/>
+      <w:lvlJc w:val="left"/>
+      <w:pPr>
+        <w:ind w:left="5850" w:hanging="360"/>
+      </w:pPr>
+    </w:lvl>
+    <w:lvl w:ilvl="8" w:tplc="0409001B" w:tentative="1">
+      <w:start w:val="1"/>
+      <w:numFmt w:val="lowerRoman"/>
+      <w:lvlText w:val="%9."/>
+      <w:lvlJc w:val="right"/>
+      <w:pPr>
+        <w:ind w:left="6570" w:hanging="180"/>
+      </w:pPr>
+    </w:lvl>
+  </w:abstractNum>
+  <w:abstractNum w:abstractNumId="3">
     <w:nsid w:val="0CBD6C68"/>
     <w:multiLevelType w:val="hybridMultilevel"/>
     <w:tmpl w:val="3FC617C2"/>
@@ -8070,7 +9323,7 @@
       </w:rPr>
     </w:lvl>
   </w:abstractNum>
-  <w:abstractNum w:abstractNumId="3">
+  <w:abstractNum w:abstractNumId="4">
     <w:nsid w:val="0CCA5C11"/>
     <w:multiLevelType w:val="multilevel"/>
     <w:tmpl w:val="A2AABABA"/>
@@ -8157,119 +9410,6 @@
       <w:pPr>
         <w:ind w:left="4320" w:hanging="1440"/>
       </w:pPr>
-    </w:lvl>
-  </w:abstractNum>
-  <w:abstractNum w:abstractNumId="4">
-    <w:nsid w:val="0D373776"/>
-    <w:multiLevelType w:val="multilevel"/>
-    <w:tmpl w:val="078E3A86"/>
-    <w:lvl w:ilvl="0">
-      <w:start w:val="1"/>
-      <w:numFmt w:val="bullet"/>
-      <w:lvlText w:val=""/>
-      <w:lvlJc w:val="left"/>
-      <w:pPr>
-        <w:ind w:left="0" w:firstLine="345"/>
-      </w:pPr>
-      <w:rPr>
-        <w:rFonts w:ascii="Symbol" w:hAnsi="Symbol" w:hint="default"/>
-      </w:rPr>
-    </w:lvl>
-    <w:lvl w:ilvl="1">
-      <w:start w:val="1"/>
-      <w:numFmt w:val="bullet"/>
-      <w:lvlText w:val="o"/>
-      <w:lvlJc w:val="left"/>
-      <w:pPr>
-        <w:ind w:left="720" w:firstLine="1065"/>
-      </w:pPr>
-      <w:rPr>
-        <w:rFonts w:ascii="Arial" w:eastAsia="Arial" w:hAnsi="Arial" w:cs="Arial"/>
-      </w:rPr>
-    </w:lvl>
-    <w:lvl w:ilvl="2">
-      <w:start w:val="1"/>
-      <w:numFmt w:val="bullet"/>
-      <w:lvlText w:val="▪"/>
-      <w:lvlJc w:val="left"/>
-      <w:pPr>
-        <w:ind w:left="1440" w:firstLine="1785"/>
-      </w:pPr>
-      <w:rPr>
-        <w:rFonts w:ascii="Arial" w:eastAsia="Arial" w:hAnsi="Arial" w:cs="Arial"/>
-      </w:rPr>
-    </w:lvl>
-    <w:lvl w:ilvl="3">
-      <w:start w:val="1"/>
-      <w:numFmt w:val="bullet"/>
-      <w:lvlText w:val="●"/>
-      <w:lvlJc w:val="left"/>
-      <w:pPr>
-        <w:ind w:left="2160" w:firstLine="2505"/>
-      </w:pPr>
-      <w:rPr>
-        <w:rFonts w:ascii="Arial" w:eastAsia="Arial" w:hAnsi="Arial" w:cs="Arial"/>
-      </w:rPr>
-    </w:lvl>
-    <w:lvl w:ilvl="4">
-      <w:start w:val="1"/>
-      <w:numFmt w:val="bullet"/>
-      <w:lvlText w:val="o"/>
-      <w:lvlJc w:val="left"/>
-      <w:pPr>
-        <w:ind w:left="2880" w:firstLine="3225"/>
-      </w:pPr>
-      <w:rPr>
-        <w:rFonts w:ascii="Arial" w:eastAsia="Arial" w:hAnsi="Arial" w:cs="Arial"/>
-      </w:rPr>
-    </w:lvl>
-    <w:lvl w:ilvl="5">
-      <w:start w:val="1"/>
-      <w:numFmt w:val="bullet"/>
-      <w:lvlText w:val="▪"/>
-      <w:lvlJc w:val="left"/>
-      <w:pPr>
-        <w:ind w:left="3600" w:firstLine="3945"/>
-      </w:pPr>
-      <w:rPr>
-        <w:rFonts w:ascii="Arial" w:eastAsia="Arial" w:hAnsi="Arial" w:cs="Arial"/>
-      </w:rPr>
-    </w:lvl>
-    <w:lvl w:ilvl="6">
-      <w:start w:val="1"/>
-      <w:numFmt w:val="bullet"/>
-      <w:lvlText w:val="●"/>
-      <w:lvlJc w:val="left"/>
-      <w:pPr>
-        <w:ind w:left="4320" w:firstLine="4665"/>
-      </w:pPr>
-      <w:rPr>
-        <w:rFonts w:ascii="Arial" w:eastAsia="Arial" w:hAnsi="Arial" w:cs="Arial"/>
-      </w:rPr>
-    </w:lvl>
-    <w:lvl w:ilvl="7">
-      <w:start w:val="1"/>
-      <w:numFmt w:val="bullet"/>
-      <w:lvlText w:val="o"/>
-      <w:lvlJc w:val="left"/>
-      <w:pPr>
-        <w:ind w:left="5040" w:firstLine="5385"/>
-      </w:pPr>
-      <w:rPr>
-        <w:rFonts w:ascii="Arial" w:eastAsia="Arial" w:hAnsi="Arial" w:cs="Arial"/>
-      </w:rPr>
-    </w:lvl>
-    <w:lvl w:ilvl="8">
-      <w:start w:val="1"/>
-      <w:numFmt w:val="bullet"/>
-      <w:lvlText w:val="▪"/>
-      <w:lvlJc w:val="left"/>
-      <w:pPr>
-        <w:ind w:left="5760" w:firstLine="6105"/>
-      </w:pPr>
-      <w:rPr>
-        <w:rFonts w:ascii="Arial" w:eastAsia="Arial" w:hAnsi="Arial" w:cs="Arial"/>
-      </w:rPr>
     </w:lvl>
   </w:abstractNum>
   <w:abstractNum w:abstractNumId="5">
@@ -8501,119 +9641,6 @@
     </w:lvl>
   </w:abstractNum>
   <w:abstractNum w:abstractNumId="7">
-    <w:nsid w:val="0F4B5E2A"/>
-    <w:multiLevelType w:val="multilevel"/>
-    <w:tmpl w:val="7DC2E3D6"/>
-    <w:lvl w:ilvl="0">
-      <w:start w:val="1"/>
-      <w:numFmt w:val="bullet"/>
-      <w:lvlText w:val="●"/>
-      <w:lvlJc w:val="left"/>
-      <w:pPr>
-        <w:ind w:left="865" w:firstLine="345"/>
-      </w:pPr>
-      <w:rPr>
-        <w:rFonts w:ascii="Arial" w:eastAsia="Arial" w:hAnsi="Arial" w:cs="Arial"/>
-      </w:rPr>
-    </w:lvl>
-    <w:lvl w:ilvl="1">
-      <w:start w:val="1"/>
-      <w:numFmt w:val="bullet"/>
-      <w:lvlText w:val="o"/>
-      <w:lvlJc w:val="left"/>
-      <w:pPr>
-        <w:ind w:left="1585" w:firstLine="1065"/>
-      </w:pPr>
-      <w:rPr>
-        <w:rFonts w:ascii="Arial" w:eastAsia="Arial" w:hAnsi="Arial" w:cs="Arial"/>
-      </w:rPr>
-    </w:lvl>
-    <w:lvl w:ilvl="2">
-      <w:start w:val="1"/>
-      <w:numFmt w:val="bullet"/>
-      <w:lvlText w:val="▪"/>
-      <w:lvlJc w:val="left"/>
-      <w:pPr>
-        <w:ind w:left="2305" w:firstLine="1785"/>
-      </w:pPr>
-      <w:rPr>
-        <w:rFonts w:ascii="Arial" w:eastAsia="Arial" w:hAnsi="Arial" w:cs="Arial"/>
-      </w:rPr>
-    </w:lvl>
-    <w:lvl w:ilvl="3">
-      <w:start w:val="1"/>
-      <w:numFmt w:val="bullet"/>
-      <w:lvlText w:val="●"/>
-      <w:lvlJc w:val="left"/>
-      <w:pPr>
-        <w:ind w:left="3025" w:firstLine="2505"/>
-      </w:pPr>
-      <w:rPr>
-        <w:rFonts w:ascii="Arial" w:eastAsia="Arial" w:hAnsi="Arial" w:cs="Arial"/>
-      </w:rPr>
-    </w:lvl>
-    <w:lvl w:ilvl="4">
-      <w:start w:val="1"/>
-      <w:numFmt w:val="bullet"/>
-      <w:lvlText w:val="o"/>
-      <w:lvlJc w:val="left"/>
-      <w:pPr>
-        <w:ind w:left="3745" w:firstLine="3225"/>
-      </w:pPr>
-      <w:rPr>
-        <w:rFonts w:ascii="Arial" w:eastAsia="Arial" w:hAnsi="Arial" w:cs="Arial"/>
-      </w:rPr>
-    </w:lvl>
-    <w:lvl w:ilvl="5">
-      <w:start w:val="1"/>
-      <w:numFmt w:val="bullet"/>
-      <w:lvlText w:val="▪"/>
-      <w:lvlJc w:val="left"/>
-      <w:pPr>
-        <w:ind w:left="4465" w:firstLine="3945"/>
-      </w:pPr>
-      <w:rPr>
-        <w:rFonts w:ascii="Arial" w:eastAsia="Arial" w:hAnsi="Arial" w:cs="Arial"/>
-      </w:rPr>
-    </w:lvl>
-    <w:lvl w:ilvl="6">
-      <w:start w:val="1"/>
-      <w:numFmt w:val="bullet"/>
-      <w:lvlText w:val="●"/>
-      <w:lvlJc w:val="left"/>
-      <w:pPr>
-        <w:ind w:left="5185" w:firstLine="4665"/>
-      </w:pPr>
-      <w:rPr>
-        <w:rFonts w:ascii="Arial" w:eastAsia="Arial" w:hAnsi="Arial" w:cs="Arial"/>
-      </w:rPr>
-    </w:lvl>
-    <w:lvl w:ilvl="7">
-      <w:start w:val="1"/>
-      <w:numFmt w:val="bullet"/>
-      <w:lvlText w:val="o"/>
-      <w:lvlJc w:val="left"/>
-      <w:pPr>
-        <w:ind w:left="5905" w:firstLine="5385"/>
-      </w:pPr>
-      <w:rPr>
-        <w:rFonts w:ascii="Arial" w:eastAsia="Arial" w:hAnsi="Arial" w:cs="Arial"/>
-      </w:rPr>
-    </w:lvl>
-    <w:lvl w:ilvl="8">
-      <w:start w:val="1"/>
-      <w:numFmt w:val="bullet"/>
-      <w:lvlText w:val="▪"/>
-      <w:lvlJc w:val="left"/>
-      <w:pPr>
-        <w:ind w:left="6625" w:firstLine="6105"/>
-      </w:pPr>
-      <w:rPr>
-        <w:rFonts w:ascii="Arial" w:eastAsia="Arial" w:hAnsi="Arial" w:cs="Arial"/>
-      </w:rPr>
-    </w:lvl>
-  </w:abstractNum>
-  <w:abstractNum w:abstractNumId="8">
     <w:nsid w:val="131C45D0"/>
     <w:multiLevelType w:val="hybridMultilevel"/>
     <w:tmpl w:val="64965E50"/>
@@ -8727,206 +9754,7 @@
       </w:rPr>
     </w:lvl>
   </w:abstractNum>
-  <w:abstractNum w:abstractNumId="9">
-    <w:nsid w:val="163C2F82"/>
-    <w:multiLevelType w:val="multilevel"/>
-    <w:tmpl w:val="A59CC412"/>
-    <w:lvl w:ilvl="0">
-      <w:start w:val="1"/>
-      <w:numFmt w:val="bullet"/>
-      <w:lvlText w:val="-"/>
-      <w:lvlJc w:val="left"/>
-      <w:pPr>
-        <w:ind w:left="705" w:firstLine="345"/>
-      </w:pPr>
-      <w:rPr>
-        <w:rFonts w:ascii="Arial" w:eastAsia="Arial" w:hAnsi="Arial" w:cs="Arial"/>
-      </w:rPr>
-    </w:lvl>
-    <w:lvl w:ilvl="1">
-      <w:start w:val="1"/>
-      <w:numFmt w:val="bullet"/>
-      <w:lvlText w:val="o"/>
-      <w:lvlJc w:val="left"/>
-      <w:pPr>
-        <w:ind w:left="1425" w:firstLine="1065"/>
-      </w:pPr>
-      <w:rPr>
-        <w:rFonts w:ascii="Arial" w:eastAsia="Arial" w:hAnsi="Arial" w:cs="Arial"/>
-      </w:rPr>
-    </w:lvl>
-    <w:lvl w:ilvl="2">
-      <w:start w:val="1"/>
-      <w:numFmt w:val="bullet"/>
-      <w:lvlText w:val="▪"/>
-      <w:lvlJc w:val="left"/>
-      <w:pPr>
-        <w:ind w:left="2145" w:firstLine="1785"/>
-      </w:pPr>
-      <w:rPr>
-        <w:rFonts w:ascii="Arial" w:eastAsia="Arial" w:hAnsi="Arial" w:cs="Arial"/>
-      </w:rPr>
-    </w:lvl>
-    <w:lvl w:ilvl="3">
-      <w:start w:val="1"/>
-      <w:numFmt w:val="bullet"/>
-      <w:lvlText w:val="●"/>
-      <w:lvlJc w:val="left"/>
-      <w:pPr>
-        <w:ind w:left="2865" w:firstLine="2505"/>
-      </w:pPr>
-      <w:rPr>
-        <w:rFonts w:ascii="Arial" w:eastAsia="Arial" w:hAnsi="Arial" w:cs="Arial"/>
-      </w:rPr>
-    </w:lvl>
-    <w:lvl w:ilvl="4">
-      <w:start w:val="1"/>
-      <w:numFmt w:val="bullet"/>
-      <w:lvlText w:val="o"/>
-      <w:lvlJc w:val="left"/>
-      <w:pPr>
-        <w:ind w:left="3585" w:firstLine="3225"/>
-      </w:pPr>
-      <w:rPr>
-        <w:rFonts w:ascii="Arial" w:eastAsia="Arial" w:hAnsi="Arial" w:cs="Arial"/>
-      </w:rPr>
-    </w:lvl>
-    <w:lvl w:ilvl="5">
-      <w:start w:val="1"/>
-      <w:numFmt w:val="bullet"/>
-      <w:lvlText w:val="▪"/>
-      <w:lvlJc w:val="left"/>
-      <w:pPr>
-        <w:ind w:left="4305" w:firstLine="3945"/>
-      </w:pPr>
-      <w:rPr>
-        <w:rFonts w:ascii="Arial" w:eastAsia="Arial" w:hAnsi="Arial" w:cs="Arial"/>
-      </w:rPr>
-    </w:lvl>
-    <w:lvl w:ilvl="6">
-      <w:start w:val="1"/>
-      <w:numFmt w:val="bullet"/>
-      <w:lvlText w:val="●"/>
-      <w:lvlJc w:val="left"/>
-      <w:pPr>
-        <w:ind w:left="5025" w:firstLine="4665"/>
-      </w:pPr>
-      <w:rPr>
-        <w:rFonts w:ascii="Arial" w:eastAsia="Arial" w:hAnsi="Arial" w:cs="Arial"/>
-      </w:rPr>
-    </w:lvl>
-    <w:lvl w:ilvl="7">
-      <w:start w:val="1"/>
-      <w:numFmt w:val="bullet"/>
-      <w:lvlText w:val="o"/>
-      <w:lvlJc w:val="left"/>
-      <w:pPr>
-        <w:ind w:left="5745" w:firstLine="5385"/>
-      </w:pPr>
-      <w:rPr>
-        <w:rFonts w:ascii="Arial" w:eastAsia="Arial" w:hAnsi="Arial" w:cs="Arial"/>
-      </w:rPr>
-    </w:lvl>
-    <w:lvl w:ilvl="8">
-      <w:start w:val="1"/>
-      <w:numFmt w:val="bullet"/>
-      <w:lvlText w:val="▪"/>
-      <w:lvlJc w:val="left"/>
-      <w:pPr>
-        <w:ind w:left="6465" w:firstLine="6105"/>
-      </w:pPr>
-      <w:rPr>
-        <w:rFonts w:ascii="Arial" w:eastAsia="Arial" w:hAnsi="Arial" w:cs="Arial"/>
-      </w:rPr>
-    </w:lvl>
-  </w:abstractNum>
-  <w:abstractNum w:abstractNumId="10">
-    <w:nsid w:val="1A90381A"/>
-    <w:multiLevelType w:val="multilevel"/>
-    <w:tmpl w:val="0409001F"/>
-    <w:lvl w:ilvl="0">
-      <w:start w:val="1"/>
-      <w:numFmt w:val="decimal"/>
-      <w:lvlText w:val="%1."/>
-      <w:lvlJc w:val="left"/>
-      <w:pPr>
-        <w:ind w:left="360" w:hanging="360"/>
-      </w:pPr>
-    </w:lvl>
-    <w:lvl w:ilvl="1">
-      <w:start w:val="1"/>
-      <w:numFmt w:val="decimal"/>
-      <w:lvlText w:val="%1.%2."/>
-      <w:lvlJc w:val="left"/>
-      <w:pPr>
-        <w:ind w:left="792" w:hanging="432"/>
-      </w:pPr>
-    </w:lvl>
-    <w:lvl w:ilvl="2">
-      <w:start w:val="1"/>
-      <w:numFmt w:val="decimal"/>
-      <w:lvlText w:val="%1.%2.%3."/>
-      <w:lvlJc w:val="left"/>
-      <w:pPr>
-        <w:ind w:left="1224" w:hanging="504"/>
-      </w:pPr>
-    </w:lvl>
-    <w:lvl w:ilvl="3">
-      <w:start w:val="1"/>
-      <w:numFmt w:val="decimal"/>
-      <w:lvlText w:val="%1.%2.%3.%4."/>
-      <w:lvlJc w:val="left"/>
-      <w:pPr>
-        <w:ind w:left="1728" w:hanging="648"/>
-      </w:pPr>
-    </w:lvl>
-    <w:lvl w:ilvl="4">
-      <w:start w:val="1"/>
-      <w:numFmt w:val="decimal"/>
-      <w:lvlText w:val="%1.%2.%3.%4.%5."/>
-      <w:lvlJc w:val="left"/>
-      <w:pPr>
-        <w:ind w:left="2232" w:hanging="792"/>
-      </w:pPr>
-    </w:lvl>
-    <w:lvl w:ilvl="5">
-      <w:start w:val="1"/>
-      <w:numFmt w:val="decimal"/>
-      <w:lvlText w:val="%1.%2.%3.%4.%5.%6."/>
-      <w:lvlJc w:val="left"/>
-      <w:pPr>
-        <w:ind w:left="2736" w:hanging="936"/>
-      </w:pPr>
-    </w:lvl>
-    <w:lvl w:ilvl="6">
-      <w:start w:val="1"/>
-      <w:numFmt w:val="decimal"/>
-      <w:lvlText w:val="%1.%2.%3.%4.%5.%6.%7."/>
-      <w:lvlJc w:val="left"/>
-      <w:pPr>
-        <w:ind w:left="3240" w:hanging="1080"/>
-      </w:pPr>
-    </w:lvl>
-    <w:lvl w:ilvl="7">
-      <w:start w:val="1"/>
-      <w:numFmt w:val="decimal"/>
-      <w:lvlText w:val="%1.%2.%3.%4.%5.%6.%7.%8."/>
-      <w:lvlJc w:val="left"/>
-      <w:pPr>
-        <w:ind w:left="3744" w:hanging="1224"/>
-      </w:pPr>
-    </w:lvl>
-    <w:lvl w:ilvl="8">
-      <w:start w:val="1"/>
-      <w:numFmt w:val="decimal"/>
-      <w:lvlText w:val="%1.%2.%3.%4.%5.%6.%7.%8.%9."/>
-      <w:lvlJc w:val="left"/>
-      <w:pPr>
-        <w:ind w:left="4320" w:hanging="1440"/>
-      </w:pPr>
-    </w:lvl>
-  </w:abstractNum>
-  <w:abstractNum w:abstractNumId="11">
+  <w:abstractNum w:abstractNumId="8">
     <w:nsid w:val="211C5F79"/>
     <w:multiLevelType w:val="hybridMultilevel"/>
     <w:tmpl w:val="FD787116"/>
@@ -9039,120 +9867,96 @@
       </w:rPr>
     </w:lvl>
   </w:abstractNum>
-  <w:abstractNum w:abstractNumId="12">
-    <w:nsid w:val="21D943CF"/>
-    <w:multiLevelType w:val="multilevel"/>
-    <w:tmpl w:val="6254C3BC"/>
-    <w:lvl w:ilvl="0">
-      <w:start w:val="1"/>
-      <w:numFmt w:val="bullet"/>
-      <w:lvlText w:val="●"/>
-      <w:lvlJc w:val="left"/>
-      <w:pPr>
-        <w:ind w:left="720" w:firstLine="360"/>
-      </w:pPr>
-      <w:rPr>
-        <w:rFonts w:ascii="Arial" w:eastAsia="Arial" w:hAnsi="Arial" w:cs="Arial"/>
-      </w:rPr>
-    </w:lvl>
-    <w:lvl w:ilvl="1">
-      <w:start w:val="1"/>
-      <w:numFmt w:val="bullet"/>
-      <w:lvlText w:val="o"/>
-      <w:lvlJc w:val="left"/>
-      <w:pPr>
-        <w:ind w:left="1440" w:firstLine="1080"/>
-      </w:pPr>
-      <w:rPr>
-        <w:rFonts w:ascii="Arial" w:eastAsia="Arial" w:hAnsi="Arial" w:cs="Arial"/>
-      </w:rPr>
-    </w:lvl>
-    <w:lvl w:ilvl="2">
-      <w:start w:val="1"/>
-      <w:numFmt w:val="bullet"/>
-      <w:lvlText w:val="▪"/>
-      <w:lvlJc w:val="left"/>
-      <w:pPr>
-        <w:ind w:left="2160" w:firstLine="1800"/>
-      </w:pPr>
-      <w:rPr>
-        <w:rFonts w:ascii="Arial" w:eastAsia="Arial" w:hAnsi="Arial" w:cs="Arial"/>
-      </w:rPr>
-    </w:lvl>
-    <w:lvl w:ilvl="3">
-      <w:start w:val="1"/>
-      <w:numFmt w:val="bullet"/>
-      <w:lvlText w:val="●"/>
-      <w:lvlJc w:val="left"/>
-      <w:pPr>
-        <w:ind w:left="2880" w:firstLine="2520"/>
-      </w:pPr>
-      <w:rPr>
-        <w:rFonts w:ascii="Arial" w:eastAsia="Arial" w:hAnsi="Arial" w:cs="Arial"/>
-      </w:rPr>
-    </w:lvl>
-    <w:lvl w:ilvl="4">
-      <w:start w:val="1"/>
-      <w:numFmt w:val="bullet"/>
-      <w:lvlText w:val="o"/>
-      <w:lvlJc w:val="left"/>
-      <w:pPr>
-        <w:ind w:left="3600" w:firstLine="3240"/>
-      </w:pPr>
-      <w:rPr>
-        <w:rFonts w:ascii="Arial" w:eastAsia="Arial" w:hAnsi="Arial" w:cs="Arial"/>
-      </w:rPr>
-    </w:lvl>
-    <w:lvl w:ilvl="5">
-      <w:start w:val="1"/>
-      <w:numFmt w:val="bullet"/>
-      <w:lvlText w:val="▪"/>
-      <w:lvlJc w:val="left"/>
-      <w:pPr>
-        <w:ind w:left="4320" w:firstLine="3960"/>
-      </w:pPr>
-      <w:rPr>
-        <w:rFonts w:ascii="Arial" w:eastAsia="Arial" w:hAnsi="Arial" w:cs="Arial"/>
-      </w:rPr>
-    </w:lvl>
-    <w:lvl w:ilvl="6">
-      <w:start w:val="1"/>
-      <w:numFmt w:val="bullet"/>
-      <w:lvlText w:val="●"/>
-      <w:lvlJc w:val="left"/>
-      <w:pPr>
-        <w:ind w:left="5040" w:firstLine="4680"/>
-      </w:pPr>
-      <w:rPr>
-        <w:rFonts w:ascii="Arial" w:eastAsia="Arial" w:hAnsi="Arial" w:cs="Arial"/>
-      </w:rPr>
-    </w:lvl>
-    <w:lvl w:ilvl="7">
-      <w:start w:val="1"/>
-      <w:numFmt w:val="bullet"/>
-      <w:lvlText w:val="o"/>
-      <w:lvlJc w:val="left"/>
-      <w:pPr>
-        <w:ind w:left="5760" w:firstLine="5400"/>
-      </w:pPr>
-      <w:rPr>
-        <w:rFonts w:ascii="Arial" w:eastAsia="Arial" w:hAnsi="Arial" w:cs="Arial"/>
-      </w:rPr>
-    </w:lvl>
-    <w:lvl w:ilvl="8">
-      <w:start w:val="1"/>
-      <w:numFmt w:val="bullet"/>
-      <w:lvlText w:val="▪"/>
-      <w:lvlJc w:val="left"/>
-      <w:pPr>
-        <w:ind w:left="6480" w:firstLine="6120"/>
-      </w:pPr>
-      <w:rPr>
-        <w:rFonts w:ascii="Arial" w:eastAsia="Arial" w:hAnsi="Arial" w:cs="Arial"/>
-      </w:rPr>
+  <w:abstractNum w:abstractNumId="9">
+    <w:nsid w:val="21DA65B6"/>
+    <w:multiLevelType w:val="hybridMultilevel"/>
+    <w:tmpl w:val="466ADDBC"/>
+    <w:lvl w:ilvl="0" w:tplc="0409000F">
+      <w:start w:val="1"/>
+      <w:numFmt w:val="decimal"/>
+      <w:lvlText w:val="%1."/>
+      <w:lvlJc w:val="left"/>
+      <w:pPr>
+        <w:ind w:left="720" w:hanging="360"/>
+      </w:pPr>
+      <w:rPr>
+        <w:rFonts w:hint="default"/>
+      </w:rPr>
+    </w:lvl>
+    <w:lvl w:ilvl="1" w:tplc="04090019">
+      <w:start w:val="1"/>
+      <w:numFmt w:val="lowerLetter"/>
+      <w:lvlText w:val="%2."/>
+      <w:lvlJc w:val="left"/>
+      <w:pPr>
+        <w:ind w:left="1440" w:hanging="360"/>
+      </w:pPr>
+    </w:lvl>
+    <w:lvl w:ilvl="2" w:tplc="0409001B" w:tentative="1">
+      <w:start w:val="1"/>
+      <w:numFmt w:val="lowerRoman"/>
+      <w:lvlText w:val="%3."/>
+      <w:lvlJc w:val="right"/>
+      <w:pPr>
+        <w:ind w:left="2160" w:hanging="180"/>
+      </w:pPr>
+    </w:lvl>
+    <w:lvl w:ilvl="3" w:tplc="0409000F" w:tentative="1">
+      <w:start w:val="1"/>
+      <w:numFmt w:val="decimal"/>
+      <w:lvlText w:val="%4."/>
+      <w:lvlJc w:val="left"/>
+      <w:pPr>
+        <w:ind w:left="2880" w:hanging="360"/>
+      </w:pPr>
+    </w:lvl>
+    <w:lvl w:ilvl="4" w:tplc="04090019" w:tentative="1">
+      <w:start w:val="1"/>
+      <w:numFmt w:val="lowerLetter"/>
+      <w:lvlText w:val="%5."/>
+      <w:lvlJc w:val="left"/>
+      <w:pPr>
+        <w:ind w:left="3600" w:hanging="360"/>
+      </w:pPr>
+    </w:lvl>
+    <w:lvl w:ilvl="5" w:tplc="0409001B" w:tentative="1">
+      <w:start w:val="1"/>
+      <w:numFmt w:val="lowerRoman"/>
+      <w:lvlText w:val="%6."/>
+      <w:lvlJc w:val="right"/>
+      <w:pPr>
+        <w:ind w:left="4320" w:hanging="180"/>
+      </w:pPr>
+    </w:lvl>
+    <w:lvl w:ilvl="6" w:tplc="0409000F" w:tentative="1">
+      <w:start w:val="1"/>
+      <w:numFmt w:val="decimal"/>
+      <w:lvlText w:val="%7."/>
+      <w:lvlJc w:val="left"/>
+      <w:pPr>
+        <w:ind w:left="5040" w:hanging="360"/>
+      </w:pPr>
+    </w:lvl>
+    <w:lvl w:ilvl="7" w:tplc="04090019" w:tentative="1">
+      <w:start w:val="1"/>
+      <w:numFmt w:val="lowerLetter"/>
+      <w:lvlText w:val="%8."/>
+      <w:lvlJc w:val="left"/>
+      <w:pPr>
+        <w:ind w:left="5760" w:hanging="360"/>
+      </w:pPr>
+    </w:lvl>
+    <w:lvl w:ilvl="8" w:tplc="0409001B" w:tentative="1">
+      <w:start w:val="1"/>
+      <w:numFmt w:val="lowerRoman"/>
+      <w:lvlText w:val="%9."/>
+      <w:lvlJc w:val="right"/>
+      <w:pPr>
+        <w:ind w:left="6480" w:hanging="180"/>
+      </w:pPr>
     </w:lvl>
   </w:abstractNum>
-  <w:abstractNum w:abstractNumId="13">
+  <w:abstractNum w:abstractNumId="10">
     <w:nsid w:val="22652716"/>
     <w:multiLevelType w:val="hybridMultilevel"/>
     <w:tmpl w:val="8EA2582E"/>
@@ -9292,120 +10096,7 @@
       </w:rPr>
     </w:lvl>
   </w:abstractNum>
-  <w:abstractNum w:abstractNumId="14">
-    <w:nsid w:val="226D6CFD"/>
-    <w:multiLevelType w:val="multilevel"/>
-    <w:tmpl w:val="0D9442F2"/>
-    <w:lvl w:ilvl="0">
-      <w:start w:val="1"/>
-      <w:numFmt w:val="bullet"/>
-      <w:lvlText w:val="●"/>
-      <w:lvlJc w:val="left"/>
-      <w:pPr>
-        <w:ind w:left="1079" w:firstLine="345"/>
-      </w:pPr>
-      <w:rPr>
-        <w:rFonts w:ascii="Arial" w:eastAsia="Arial" w:hAnsi="Arial" w:cs="Arial"/>
-      </w:rPr>
-    </w:lvl>
-    <w:lvl w:ilvl="1">
-      <w:start w:val="1"/>
-      <w:numFmt w:val="bullet"/>
-      <w:lvlText w:val="o"/>
-      <w:lvlJc w:val="left"/>
-      <w:pPr>
-        <w:ind w:left="1799" w:firstLine="1065"/>
-      </w:pPr>
-      <w:rPr>
-        <w:rFonts w:ascii="Arial" w:eastAsia="Arial" w:hAnsi="Arial" w:cs="Arial"/>
-      </w:rPr>
-    </w:lvl>
-    <w:lvl w:ilvl="2">
-      <w:start w:val="1"/>
-      <w:numFmt w:val="bullet"/>
-      <w:lvlText w:val="▪"/>
-      <w:lvlJc w:val="left"/>
-      <w:pPr>
-        <w:ind w:left="2519" w:firstLine="1785"/>
-      </w:pPr>
-      <w:rPr>
-        <w:rFonts w:ascii="Arial" w:eastAsia="Arial" w:hAnsi="Arial" w:cs="Arial"/>
-      </w:rPr>
-    </w:lvl>
-    <w:lvl w:ilvl="3">
-      <w:start w:val="1"/>
-      <w:numFmt w:val="bullet"/>
-      <w:lvlText w:val="●"/>
-      <w:lvlJc w:val="left"/>
-      <w:pPr>
-        <w:ind w:left="3239" w:firstLine="2505"/>
-      </w:pPr>
-      <w:rPr>
-        <w:rFonts w:ascii="Arial" w:eastAsia="Arial" w:hAnsi="Arial" w:cs="Arial"/>
-      </w:rPr>
-    </w:lvl>
-    <w:lvl w:ilvl="4">
-      <w:start w:val="1"/>
-      <w:numFmt w:val="bullet"/>
-      <w:lvlText w:val="o"/>
-      <w:lvlJc w:val="left"/>
-      <w:pPr>
-        <w:ind w:left="3959" w:firstLine="3225"/>
-      </w:pPr>
-      <w:rPr>
-        <w:rFonts w:ascii="Arial" w:eastAsia="Arial" w:hAnsi="Arial" w:cs="Arial"/>
-      </w:rPr>
-    </w:lvl>
-    <w:lvl w:ilvl="5">
-      <w:start w:val="1"/>
-      <w:numFmt w:val="bullet"/>
-      <w:lvlText w:val="▪"/>
-      <w:lvlJc w:val="left"/>
-      <w:pPr>
-        <w:ind w:left="4679" w:firstLine="3945"/>
-      </w:pPr>
-      <w:rPr>
-        <w:rFonts w:ascii="Arial" w:eastAsia="Arial" w:hAnsi="Arial" w:cs="Arial"/>
-      </w:rPr>
-    </w:lvl>
-    <w:lvl w:ilvl="6">
-      <w:start w:val="1"/>
-      <w:numFmt w:val="bullet"/>
-      <w:lvlText w:val="●"/>
-      <w:lvlJc w:val="left"/>
-      <w:pPr>
-        <w:ind w:left="5399" w:firstLine="4665"/>
-      </w:pPr>
-      <w:rPr>
-        <w:rFonts w:ascii="Arial" w:eastAsia="Arial" w:hAnsi="Arial" w:cs="Arial"/>
-      </w:rPr>
-    </w:lvl>
-    <w:lvl w:ilvl="7">
-      <w:start w:val="1"/>
-      <w:numFmt w:val="bullet"/>
-      <w:lvlText w:val="o"/>
-      <w:lvlJc w:val="left"/>
-      <w:pPr>
-        <w:ind w:left="6119" w:firstLine="5385"/>
-      </w:pPr>
-      <w:rPr>
-        <w:rFonts w:ascii="Arial" w:eastAsia="Arial" w:hAnsi="Arial" w:cs="Arial"/>
-      </w:rPr>
-    </w:lvl>
-    <w:lvl w:ilvl="8">
-      <w:start w:val="1"/>
-      <w:numFmt w:val="bullet"/>
-      <w:lvlText w:val="▪"/>
-      <w:lvlJc w:val="left"/>
-      <w:pPr>
-        <w:ind w:left="6839" w:firstLine="6105"/>
-      </w:pPr>
-      <w:rPr>
-        <w:rFonts w:ascii="Arial" w:eastAsia="Arial" w:hAnsi="Arial" w:cs="Arial"/>
-      </w:rPr>
-    </w:lvl>
-  </w:abstractNum>
-  <w:abstractNum w:abstractNumId="15">
+  <w:abstractNum w:abstractNumId="11">
     <w:nsid w:val="23E11E60"/>
     <w:multiLevelType w:val="hybridMultilevel"/>
     <w:tmpl w:val="01E06FA6"/>
@@ -9518,7 +10209,7 @@
       </w:rPr>
     </w:lvl>
   </w:abstractNum>
-  <w:abstractNum w:abstractNumId="16">
+  <w:abstractNum w:abstractNumId="12">
     <w:nsid w:val="28C7059A"/>
     <w:multiLevelType w:val="hybridMultilevel"/>
     <w:tmpl w:val="047A38F4"/>
@@ -9631,7 +10322,7 @@
       </w:rPr>
     </w:lvl>
   </w:abstractNum>
-  <w:abstractNum w:abstractNumId="17">
+  <w:abstractNum w:abstractNumId="13">
     <w:nsid w:val="29F2766E"/>
     <w:multiLevelType w:val="hybridMultilevel"/>
     <w:tmpl w:val="74705B9C"/>
@@ -9771,7 +10462,7 @@
       </w:rPr>
     </w:lvl>
   </w:abstractNum>
-  <w:abstractNum w:abstractNumId="18">
+  <w:abstractNum w:abstractNumId="14">
     <w:nsid w:val="2A861AB3"/>
     <w:multiLevelType w:val="hybridMultilevel"/>
     <w:tmpl w:val="8506A612"/>
@@ -9884,120 +10575,7 @@
       </w:rPr>
     </w:lvl>
   </w:abstractNum>
-  <w:abstractNum w:abstractNumId="19">
-    <w:nsid w:val="2CEE6208"/>
-    <w:multiLevelType w:val="hybridMultilevel"/>
-    <w:tmpl w:val="23165C10"/>
-    <w:lvl w:ilvl="0" w:tplc="04090001">
-      <w:start w:val="1"/>
-      <w:numFmt w:val="bullet"/>
-      <w:lvlText w:val=""/>
-      <w:lvlJc w:val="left"/>
-      <w:pPr>
-        <w:ind w:left="1080" w:hanging="360"/>
-      </w:pPr>
-      <w:rPr>
-        <w:rFonts w:ascii="Symbol" w:hAnsi="Symbol" w:hint="default"/>
-      </w:rPr>
-    </w:lvl>
-    <w:lvl w:ilvl="1" w:tplc="04090003">
-      <w:start w:val="1"/>
-      <w:numFmt w:val="bullet"/>
-      <w:lvlText w:val="o"/>
-      <w:lvlJc w:val="left"/>
-      <w:pPr>
-        <w:ind w:left="1800" w:hanging="360"/>
-      </w:pPr>
-      <w:rPr>
-        <w:rFonts w:ascii="Courier New" w:hAnsi="Courier New" w:cs="Courier New" w:hint="default"/>
-      </w:rPr>
-    </w:lvl>
-    <w:lvl w:ilvl="2" w:tplc="04090005" w:tentative="1">
-      <w:start w:val="1"/>
-      <w:numFmt w:val="bullet"/>
-      <w:lvlText w:val=""/>
-      <w:lvlJc w:val="left"/>
-      <w:pPr>
-        <w:ind w:left="2520" w:hanging="360"/>
-      </w:pPr>
-      <w:rPr>
-        <w:rFonts w:ascii="Wingdings" w:hAnsi="Wingdings" w:hint="default"/>
-      </w:rPr>
-    </w:lvl>
-    <w:lvl w:ilvl="3" w:tplc="04090001" w:tentative="1">
-      <w:start w:val="1"/>
-      <w:numFmt w:val="bullet"/>
-      <w:lvlText w:val=""/>
-      <w:lvlJc w:val="left"/>
-      <w:pPr>
-        <w:ind w:left="3240" w:hanging="360"/>
-      </w:pPr>
-      <w:rPr>
-        <w:rFonts w:ascii="Symbol" w:hAnsi="Symbol" w:hint="default"/>
-      </w:rPr>
-    </w:lvl>
-    <w:lvl w:ilvl="4" w:tplc="04090003" w:tentative="1">
-      <w:start w:val="1"/>
-      <w:numFmt w:val="bullet"/>
-      <w:lvlText w:val="o"/>
-      <w:lvlJc w:val="left"/>
-      <w:pPr>
-        <w:ind w:left="3960" w:hanging="360"/>
-      </w:pPr>
-      <w:rPr>
-        <w:rFonts w:ascii="Courier New" w:hAnsi="Courier New" w:cs="Courier New" w:hint="default"/>
-      </w:rPr>
-    </w:lvl>
-    <w:lvl w:ilvl="5" w:tplc="04090005" w:tentative="1">
-      <w:start w:val="1"/>
-      <w:numFmt w:val="bullet"/>
-      <w:lvlText w:val=""/>
-      <w:lvlJc w:val="left"/>
-      <w:pPr>
-        <w:ind w:left="4680" w:hanging="360"/>
-      </w:pPr>
-      <w:rPr>
-        <w:rFonts w:ascii="Wingdings" w:hAnsi="Wingdings" w:hint="default"/>
-      </w:rPr>
-    </w:lvl>
-    <w:lvl w:ilvl="6" w:tplc="04090001" w:tentative="1">
-      <w:start w:val="1"/>
-      <w:numFmt w:val="bullet"/>
-      <w:lvlText w:val=""/>
-      <w:lvlJc w:val="left"/>
-      <w:pPr>
-        <w:ind w:left="5400" w:hanging="360"/>
-      </w:pPr>
-      <w:rPr>
-        <w:rFonts w:ascii="Symbol" w:hAnsi="Symbol" w:hint="default"/>
-      </w:rPr>
-    </w:lvl>
-    <w:lvl w:ilvl="7" w:tplc="04090003" w:tentative="1">
-      <w:start w:val="1"/>
-      <w:numFmt w:val="bullet"/>
-      <w:lvlText w:val="o"/>
-      <w:lvlJc w:val="left"/>
-      <w:pPr>
-        <w:ind w:left="6120" w:hanging="360"/>
-      </w:pPr>
-      <w:rPr>
-        <w:rFonts w:ascii="Courier New" w:hAnsi="Courier New" w:cs="Courier New" w:hint="default"/>
-      </w:rPr>
-    </w:lvl>
-    <w:lvl w:ilvl="8" w:tplc="04090005" w:tentative="1">
-      <w:start w:val="1"/>
-      <w:numFmt w:val="bullet"/>
-      <w:lvlText w:val=""/>
-      <w:lvlJc w:val="left"/>
-      <w:pPr>
-        <w:ind w:left="6840" w:hanging="360"/>
-      </w:pPr>
-      <w:rPr>
-        <w:rFonts w:ascii="Wingdings" w:hAnsi="Wingdings" w:hint="default"/>
-      </w:rPr>
-    </w:lvl>
-  </w:abstractNum>
-  <w:abstractNum w:abstractNumId="20">
+  <w:abstractNum w:abstractNumId="15">
     <w:nsid w:val="32523CE5"/>
     <w:multiLevelType w:val="hybridMultilevel"/>
     <w:tmpl w:val="9F5CF81C"/>
@@ -10110,7 +10688,7 @@
       </w:rPr>
     </w:lvl>
   </w:abstractNum>
-  <w:abstractNum w:abstractNumId="21">
+  <w:abstractNum w:abstractNumId="16">
     <w:nsid w:val="3C5C65E6"/>
     <w:multiLevelType w:val="hybridMultilevel"/>
     <w:tmpl w:val="317EF5CE"/>
@@ -10250,346 +10828,93 @@
       </w:rPr>
     </w:lvl>
   </w:abstractNum>
-  <w:abstractNum w:abstractNumId="22">
-    <w:nsid w:val="3E62667B"/>
-    <w:multiLevelType w:val="multilevel"/>
-    <w:tmpl w:val="6ED08D70"/>
-    <w:lvl w:ilvl="0">
-      <w:start w:val="1"/>
-      <w:numFmt w:val="bullet"/>
-      <w:lvlText w:val="-"/>
-      <w:lvlJc w:val="left"/>
-      <w:pPr>
-        <w:ind w:left="705" w:firstLine="345"/>
-      </w:pPr>
-      <w:rPr>
-        <w:rFonts w:ascii="Arial" w:eastAsia="Arial" w:hAnsi="Arial" w:cs="Arial"/>
-      </w:rPr>
-    </w:lvl>
-    <w:lvl w:ilvl="1">
-      <w:start w:val="1"/>
-      <w:numFmt w:val="bullet"/>
-      <w:lvlText w:val="o"/>
-      <w:lvlJc w:val="left"/>
-      <w:pPr>
-        <w:ind w:left="1425" w:firstLine="1065"/>
-      </w:pPr>
-      <w:rPr>
-        <w:rFonts w:ascii="Arial" w:eastAsia="Arial" w:hAnsi="Arial" w:cs="Arial"/>
-      </w:rPr>
-    </w:lvl>
-    <w:lvl w:ilvl="2">
-      <w:start w:val="1"/>
-      <w:numFmt w:val="bullet"/>
-      <w:lvlText w:val="▪"/>
-      <w:lvlJc w:val="left"/>
-      <w:pPr>
-        <w:ind w:left="2145" w:firstLine="1785"/>
-      </w:pPr>
-      <w:rPr>
-        <w:rFonts w:ascii="Arial" w:eastAsia="Arial" w:hAnsi="Arial" w:cs="Arial"/>
-      </w:rPr>
-    </w:lvl>
-    <w:lvl w:ilvl="3">
-      <w:start w:val="1"/>
-      <w:numFmt w:val="bullet"/>
-      <w:lvlText w:val="●"/>
-      <w:lvlJc w:val="left"/>
-      <w:pPr>
-        <w:ind w:left="2865" w:firstLine="2505"/>
-      </w:pPr>
-      <w:rPr>
-        <w:rFonts w:ascii="Arial" w:eastAsia="Arial" w:hAnsi="Arial" w:cs="Arial"/>
-      </w:rPr>
-    </w:lvl>
-    <w:lvl w:ilvl="4">
-      <w:start w:val="1"/>
-      <w:numFmt w:val="bullet"/>
-      <w:lvlText w:val="o"/>
-      <w:lvlJc w:val="left"/>
-      <w:pPr>
-        <w:ind w:left="3585" w:firstLine="3225"/>
-      </w:pPr>
-      <w:rPr>
-        <w:rFonts w:ascii="Arial" w:eastAsia="Arial" w:hAnsi="Arial" w:cs="Arial"/>
-      </w:rPr>
-    </w:lvl>
-    <w:lvl w:ilvl="5">
-      <w:start w:val="1"/>
-      <w:numFmt w:val="bullet"/>
-      <w:lvlText w:val="▪"/>
-      <w:lvlJc w:val="left"/>
-      <w:pPr>
-        <w:ind w:left="4305" w:firstLine="3945"/>
-      </w:pPr>
-      <w:rPr>
-        <w:rFonts w:ascii="Arial" w:eastAsia="Arial" w:hAnsi="Arial" w:cs="Arial"/>
-      </w:rPr>
-    </w:lvl>
-    <w:lvl w:ilvl="6">
-      <w:start w:val="1"/>
-      <w:numFmt w:val="bullet"/>
-      <w:lvlText w:val="●"/>
-      <w:lvlJc w:val="left"/>
-      <w:pPr>
-        <w:ind w:left="5025" w:firstLine="4665"/>
-      </w:pPr>
-      <w:rPr>
-        <w:rFonts w:ascii="Arial" w:eastAsia="Arial" w:hAnsi="Arial" w:cs="Arial"/>
-      </w:rPr>
-    </w:lvl>
-    <w:lvl w:ilvl="7">
-      <w:start w:val="1"/>
-      <w:numFmt w:val="bullet"/>
-      <w:lvlText w:val="o"/>
-      <w:lvlJc w:val="left"/>
-      <w:pPr>
-        <w:ind w:left="5745" w:firstLine="5385"/>
-      </w:pPr>
-      <w:rPr>
-        <w:rFonts w:ascii="Arial" w:eastAsia="Arial" w:hAnsi="Arial" w:cs="Arial"/>
-      </w:rPr>
-    </w:lvl>
-    <w:lvl w:ilvl="8">
-      <w:start w:val="1"/>
-      <w:numFmt w:val="bullet"/>
-      <w:lvlText w:val="▪"/>
-      <w:lvlJc w:val="left"/>
-      <w:pPr>
-        <w:ind w:left="6465" w:firstLine="6105"/>
-      </w:pPr>
-      <w:rPr>
-        <w:rFonts w:ascii="Arial" w:eastAsia="Arial" w:hAnsi="Arial" w:cs="Arial"/>
-      </w:rPr>
+  <w:abstractNum w:abstractNumId="17">
+    <w:nsid w:val="48192D6D"/>
+    <w:multiLevelType w:val="hybridMultilevel"/>
+    <w:tmpl w:val="CBDC30DE"/>
+    <w:lvl w:ilvl="0" w:tplc="0409000F">
+      <w:start w:val="1"/>
+      <w:numFmt w:val="decimal"/>
+      <w:lvlText w:val="%1."/>
+      <w:lvlJc w:val="left"/>
+      <w:pPr>
+        <w:ind w:left="720" w:hanging="360"/>
+      </w:pPr>
+    </w:lvl>
+    <w:lvl w:ilvl="1" w:tplc="04090019" w:tentative="1">
+      <w:start w:val="1"/>
+      <w:numFmt w:val="lowerLetter"/>
+      <w:lvlText w:val="%2."/>
+      <w:lvlJc w:val="left"/>
+      <w:pPr>
+        <w:ind w:left="1440" w:hanging="360"/>
+      </w:pPr>
+    </w:lvl>
+    <w:lvl w:ilvl="2" w:tplc="0409001B" w:tentative="1">
+      <w:start w:val="1"/>
+      <w:numFmt w:val="lowerRoman"/>
+      <w:lvlText w:val="%3."/>
+      <w:lvlJc w:val="right"/>
+      <w:pPr>
+        <w:ind w:left="2160" w:hanging="180"/>
+      </w:pPr>
+    </w:lvl>
+    <w:lvl w:ilvl="3" w:tplc="0409000F" w:tentative="1">
+      <w:start w:val="1"/>
+      <w:numFmt w:val="decimal"/>
+      <w:lvlText w:val="%4."/>
+      <w:lvlJc w:val="left"/>
+      <w:pPr>
+        <w:ind w:left="2880" w:hanging="360"/>
+      </w:pPr>
+    </w:lvl>
+    <w:lvl w:ilvl="4" w:tplc="04090019" w:tentative="1">
+      <w:start w:val="1"/>
+      <w:numFmt w:val="lowerLetter"/>
+      <w:lvlText w:val="%5."/>
+      <w:lvlJc w:val="left"/>
+      <w:pPr>
+        <w:ind w:left="3600" w:hanging="360"/>
+      </w:pPr>
+    </w:lvl>
+    <w:lvl w:ilvl="5" w:tplc="0409001B" w:tentative="1">
+      <w:start w:val="1"/>
+      <w:numFmt w:val="lowerRoman"/>
+      <w:lvlText w:val="%6."/>
+      <w:lvlJc w:val="right"/>
+      <w:pPr>
+        <w:ind w:left="4320" w:hanging="180"/>
+      </w:pPr>
+    </w:lvl>
+    <w:lvl w:ilvl="6" w:tplc="0409000F" w:tentative="1">
+      <w:start w:val="1"/>
+      <w:numFmt w:val="decimal"/>
+      <w:lvlText w:val="%7."/>
+      <w:lvlJc w:val="left"/>
+      <w:pPr>
+        <w:ind w:left="5040" w:hanging="360"/>
+      </w:pPr>
+    </w:lvl>
+    <w:lvl w:ilvl="7" w:tplc="04090019" w:tentative="1">
+      <w:start w:val="1"/>
+      <w:numFmt w:val="lowerLetter"/>
+      <w:lvlText w:val="%8."/>
+      <w:lvlJc w:val="left"/>
+      <w:pPr>
+        <w:ind w:left="5760" w:hanging="360"/>
+      </w:pPr>
+    </w:lvl>
+    <w:lvl w:ilvl="8" w:tplc="0409001B" w:tentative="1">
+      <w:start w:val="1"/>
+      <w:numFmt w:val="lowerRoman"/>
+      <w:lvlText w:val="%9."/>
+      <w:lvlJc w:val="right"/>
+      <w:pPr>
+        <w:ind w:left="6480" w:hanging="180"/>
+      </w:pPr>
     </w:lvl>
   </w:abstractNum>
-  <w:abstractNum w:abstractNumId="23">
-    <w:nsid w:val="441056A1"/>
-    <w:multiLevelType w:val="multilevel"/>
-    <w:tmpl w:val="4FFCD47C"/>
-    <w:lvl w:ilvl="0">
-      <w:start w:val="1"/>
-      <w:numFmt w:val="bullet"/>
-      <w:lvlText w:val="●"/>
-      <w:lvlJc w:val="left"/>
-      <w:pPr>
-        <w:ind w:left="720" w:firstLine="360"/>
-      </w:pPr>
-      <w:rPr>
-        <w:rFonts w:ascii="Arial" w:eastAsia="Arial" w:hAnsi="Arial" w:cs="Arial"/>
-      </w:rPr>
-    </w:lvl>
-    <w:lvl w:ilvl="1">
-      <w:start w:val="1"/>
-      <w:numFmt w:val="bullet"/>
-      <w:lvlText w:val="o"/>
-      <w:lvlJc w:val="left"/>
-      <w:pPr>
-        <w:ind w:left="1440" w:firstLine="1080"/>
-      </w:pPr>
-      <w:rPr>
-        <w:rFonts w:ascii="Arial" w:eastAsia="Arial" w:hAnsi="Arial" w:cs="Arial"/>
-      </w:rPr>
-    </w:lvl>
-    <w:lvl w:ilvl="2">
-      <w:start w:val="1"/>
-      <w:numFmt w:val="bullet"/>
-      <w:lvlText w:val="▪"/>
-      <w:lvlJc w:val="left"/>
-      <w:pPr>
-        <w:ind w:left="2160" w:firstLine="1800"/>
-      </w:pPr>
-      <w:rPr>
-        <w:rFonts w:ascii="Arial" w:eastAsia="Arial" w:hAnsi="Arial" w:cs="Arial"/>
-      </w:rPr>
-    </w:lvl>
-    <w:lvl w:ilvl="3">
-      <w:start w:val="1"/>
-      <w:numFmt w:val="bullet"/>
-      <w:lvlText w:val="●"/>
-      <w:lvlJc w:val="left"/>
-      <w:pPr>
-        <w:ind w:left="2880" w:firstLine="2520"/>
-      </w:pPr>
-      <w:rPr>
-        <w:rFonts w:ascii="Arial" w:eastAsia="Arial" w:hAnsi="Arial" w:cs="Arial"/>
-      </w:rPr>
-    </w:lvl>
-    <w:lvl w:ilvl="4">
-      <w:start w:val="1"/>
-      <w:numFmt w:val="bullet"/>
-      <w:lvlText w:val="o"/>
-      <w:lvlJc w:val="left"/>
-      <w:pPr>
-        <w:ind w:left="3600" w:firstLine="3240"/>
-      </w:pPr>
-      <w:rPr>
-        <w:rFonts w:ascii="Arial" w:eastAsia="Arial" w:hAnsi="Arial" w:cs="Arial"/>
-      </w:rPr>
-    </w:lvl>
-    <w:lvl w:ilvl="5">
-      <w:start w:val="1"/>
-      <w:numFmt w:val="bullet"/>
-      <w:lvlText w:val="▪"/>
-      <w:lvlJc w:val="left"/>
-      <w:pPr>
-        <w:ind w:left="4320" w:firstLine="3960"/>
-      </w:pPr>
-      <w:rPr>
-        <w:rFonts w:ascii="Arial" w:eastAsia="Arial" w:hAnsi="Arial" w:cs="Arial"/>
-      </w:rPr>
-    </w:lvl>
-    <w:lvl w:ilvl="6">
-      <w:start w:val="1"/>
-      <w:numFmt w:val="bullet"/>
-      <w:lvlText w:val="●"/>
-      <w:lvlJc w:val="left"/>
-      <w:pPr>
-        <w:ind w:left="5040" w:firstLine="4680"/>
-      </w:pPr>
-      <w:rPr>
-        <w:rFonts w:ascii="Arial" w:eastAsia="Arial" w:hAnsi="Arial" w:cs="Arial"/>
-      </w:rPr>
-    </w:lvl>
-    <w:lvl w:ilvl="7">
-      <w:start w:val="1"/>
-      <w:numFmt w:val="bullet"/>
-      <w:lvlText w:val="o"/>
-      <w:lvlJc w:val="left"/>
-      <w:pPr>
-        <w:ind w:left="5760" w:firstLine="5400"/>
-      </w:pPr>
-      <w:rPr>
-        <w:rFonts w:ascii="Arial" w:eastAsia="Arial" w:hAnsi="Arial" w:cs="Arial"/>
-      </w:rPr>
-    </w:lvl>
-    <w:lvl w:ilvl="8">
-      <w:start w:val="1"/>
-      <w:numFmt w:val="bullet"/>
-      <w:lvlText w:val="▪"/>
-      <w:lvlJc w:val="left"/>
-      <w:pPr>
-        <w:ind w:left="6480" w:firstLine="6120"/>
-      </w:pPr>
-      <w:rPr>
-        <w:rFonts w:ascii="Arial" w:eastAsia="Arial" w:hAnsi="Arial" w:cs="Arial"/>
-      </w:rPr>
-    </w:lvl>
-  </w:abstractNum>
-  <w:abstractNum w:abstractNumId="24">
-    <w:nsid w:val="4A3C2DD6"/>
-    <w:multiLevelType w:val="multilevel"/>
-    <w:tmpl w:val="2F4CCAD4"/>
-    <w:lvl w:ilvl="0">
-      <w:start w:val="1"/>
-      <w:numFmt w:val="bullet"/>
-      <w:lvlText w:val="●"/>
-      <w:lvlJc w:val="left"/>
-      <w:pPr>
-        <w:ind w:left="705" w:firstLine="345"/>
-      </w:pPr>
-      <w:rPr>
-        <w:rFonts w:ascii="Arial" w:eastAsia="Arial" w:hAnsi="Arial" w:cs="Arial"/>
-      </w:rPr>
-    </w:lvl>
-    <w:lvl w:ilvl="1">
-      <w:start w:val="1"/>
-      <w:numFmt w:val="bullet"/>
-      <w:lvlText w:val="o"/>
-      <w:lvlJc w:val="left"/>
-      <w:pPr>
-        <w:ind w:left="1425" w:firstLine="1065"/>
-      </w:pPr>
-      <w:rPr>
-        <w:rFonts w:ascii="Arial" w:eastAsia="Arial" w:hAnsi="Arial" w:cs="Arial"/>
-      </w:rPr>
-    </w:lvl>
-    <w:lvl w:ilvl="2">
-      <w:start w:val="1"/>
-      <w:numFmt w:val="bullet"/>
-      <w:lvlText w:val="▪"/>
-      <w:lvlJc w:val="left"/>
-      <w:pPr>
-        <w:ind w:left="2145" w:firstLine="1785"/>
-      </w:pPr>
-      <w:rPr>
-        <w:rFonts w:ascii="Arial" w:eastAsia="Arial" w:hAnsi="Arial" w:cs="Arial"/>
-      </w:rPr>
-    </w:lvl>
-    <w:lvl w:ilvl="3">
-      <w:start w:val="1"/>
-      <w:numFmt w:val="bullet"/>
-      <w:lvlText w:val="●"/>
-      <w:lvlJc w:val="left"/>
-      <w:pPr>
-        <w:ind w:left="2865" w:firstLine="2505"/>
-      </w:pPr>
-      <w:rPr>
-        <w:rFonts w:ascii="Arial" w:eastAsia="Arial" w:hAnsi="Arial" w:cs="Arial"/>
-      </w:rPr>
-    </w:lvl>
-    <w:lvl w:ilvl="4">
-      <w:start w:val="1"/>
-      <w:numFmt w:val="bullet"/>
-      <w:lvlText w:val="o"/>
-      <w:lvlJc w:val="left"/>
-      <w:pPr>
-        <w:ind w:left="3585" w:firstLine="3225"/>
-      </w:pPr>
-      <w:rPr>
-        <w:rFonts w:ascii="Arial" w:eastAsia="Arial" w:hAnsi="Arial" w:cs="Arial"/>
-      </w:rPr>
-    </w:lvl>
-    <w:lvl w:ilvl="5">
-      <w:start w:val="1"/>
-      <w:numFmt w:val="bullet"/>
-      <w:lvlText w:val="▪"/>
-      <w:lvlJc w:val="left"/>
-      <w:pPr>
-        <w:ind w:left="4305" w:firstLine="3945"/>
-      </w:pPr>
-      <w:rPr>
-        <w:rFonts w:ascii="Arial" w:eastAsia="Arial" w:hAnsi="Arial" w:cs="Arial"/>
-      </w:rPr>
-    </w:lvl>
-    <w:lvl w:ilvl="6">
-      <w:start w:val="1"/>
-      <w:numFmt w:val="bullet"/>
-      <w:lvlText w:val="●"/>
-      <w:lvlJc w:val="left"/>
-      <w:pPr>
-        <w:ind w:left="5025" w:firstLine="4665"/>
-      </w:pPr>
-      <w:rPr>
-        <w:rFonts w:ascii="Arial" w:eastAsia="Arial" w:hAnsi="Arial" w:cs="Arial"/>
-      </w:rPr>
-    </w:lvl>
-    <w:lvl w:ilvl="7">
-      <w:start w:val="1"/>
-      <w:numFmt w:val="bullet"/>
-      <w:lvlText w:val="o"/>
-      <w:lvlJc w:val="left"/>
-      <w:pPr>
-        <w:ind w:left="5745" w:firstLine="5385"/>
-      </w:pPr>
-      <w:rPr>
-        <w:rFonts w:ascii="Arial" w:eastAsia="Arial" w:hAnsi="Arial" w:cs="Arial"/>
-      </w:rPr>
-    </w:lvl>
-    <w:lvl w:ilvl="8">
-      <w:start w:val="1"/>
-      <w:numFmt w:val="bullet"/>
-      <w:lvlText w:val="▪"/>
-      <w:lvlJc w:val="left"/>
-      <w:pPr>
-        <w:ind w:left="6465" w:firstLine="6105"/>
-      </w:pPr>
-      <w:rPr>
-        <w:rFonts w:ascii="Arial" w:eastAsia="Arial" w:hAnsi="Arial" w:cs="Arial"/>
-      </w:rPr>
-    </w:lvl>
-  </w:abstractNum>
-  <w:abstractNum w:abstractNumId="25">
+  <w:abstractNum w:abstractNumId="18">
     <w:nsid w:val="4BCA4354"/>
     <w:multiLevelType w:val="hybridMultilevel"/>
     <w:tmpl w:val="6B3AF932"/>
@@ -10703,7 +11028,7 @@
       </w:rPr>
     </w:lvl>
   </w:abstractNum>
-  <w:abstractNum w:abstractNumId="26">
+  <w:abstractNum w:abstractNumId="19">
     <w:nsid w:val="4F04150B"/>
     <w:multiLevelType w:val="hybridMultilevel"/>
     <w:tmpl w:val="D7B4D224"/>
@@ -10789,576 +11114,93 @@
       </w:pPr>
     </w:lvl>
   </w:abstractNum>
-  <w:abstractNum w:abstractNumId="27">
-    <w:nsid w:val="563C033B"/>
+  <w:abstractNum w:abstractNumId="20">
+    <w:nsid w:val="519047E8"/>
     <w:multiLevelType w:val="hybridMultilevel"/>
-    <w:tmpl w:val="2F46E0CA"/>
-    <w:lvl w:ilvl="0" w:tplc="04090001">
-      <w:start w:val="1"/>
-      <w:numFmt w:val="bullet"/>
-      <w:lvlText w:val=""/>
-      <w:lvlJc w:val="left"/>
-      <w:pPr>
-        <w:ind w:left="1080" w:hanging="360"/>
-      </w:pPr>
-      <w:rPr>
-        <w:rFonts w:ascii="Symbol" w:hAnsi="Symbol" w:hint="default"/>
-      </w:rPr>
-    </w:lvl>
-    <w:lvl w:ilvl="1" w:tplc="04090003">
-      <w:start w:val="1"/>
-      <w:numFmt w:val="bullet"/>
-      <w:lvlText w:val="o"/>
-      <w:lvlJc w:val="left"/>
-      <w:pPr>
-        <w:ind w:left="1800" w:hanging="360"/>
-      </w:pPr>
-      <w:rPr>
-        <w:rFonts w:ascii="Courier New" w:hAnsi="Courier New" w:cs="Courier New" w:hint="default"/>
-      </w:rPr>
-    </w:lvl>
-    <w:lvl w:ilvl="2" w:tplc="04090005" w:tentative="1">
-      <w:start w:val="1"/>
-      <w:numFmt w:val="bullet"/>
-      <w:lvlText w:val=""/>
-      <w:lvlJc w:val="left"/>
-      <w:pPr>
-        <w:ind w:left="2520" w:hanging="360"/>
-      </w:pPr>
-      <w:rPr>
-        <w:rFonts w:ascii="Wingdings" w:hAnsi="Wingdings" w:hint="default"/>
-      </w:rPr>
-    </w:lvl>
-    <w:lvl w:ilvl="3" w:tplc="04090001" w:tentative="1">
-      <w:start w:val="1"/>
-      <w:numFmt w:val="bullet"/>
-      <w:lvlText w:val=""/>
-      <w:lvlJc w:val="left"/>
-      <w:pPr>
-        <w:ind w:left="3240" w:hanging="360"/>
-      </w:pPr>
-      <w:rPr>
-        <w:rFonts w:ascii="Symbol" w:hAnsi="Symbol" w:hint="default"/>
-      </w:rPr>
-    </w:lvl>
-    <w:lvl w:ilvl="4" w:tplc="04090003" w:tentative="1">
-      <w:start w:val="1"/>
-      <w:numFmt w:val="bullet"/>
-      <w:lvlText w:val="o"/>
-      <w:lvlJc w:val="left"/>
-      <w:pPr>
-        <w:ind w:left="3960" w:hanging="360"/>
-      </w:pPr>
-      <w:rPr>
-        <w:rFonts w:ascii="Courier New" w:hAnsi="Courier New" w:cs="Courier New" w:hint="default"/>
-      </w:rPr>
-    </w:lvl>
-    <w:lvl w:ilvl="5" w:tplc="04090005" w:tentative="1">
-      <w:start w:val="1"/>
-      <w:numFmt w:val="bullet"/>
-      <w:lvlText w:val=""/>
-      <w:lvlJc w:val="left"/>
-      <w:pPr>
-        <w:ind w:left="4680" w:hanging="360"/>
-      </w:pPr>
-      <w:rPr>
-        <w:rFonts w:ascii="Wingdings" w:hAnsi="Wingdings" w:hint="default"/>
-      </w:rPr>
-    </w:lvl>
-    <w:lvl w:ilvl="6" w:tplc="04090001" w:tentative="1">
-      <w:start w:val="1"/>
-      <w:numFmt w:val="bullet"/>
-      <w:lvlText w:val=""/>
-      <w:lvlJc w:val="left"/>
-      <w:pPr>
-        <w:ind w:left="5400" w:hanging="360"/>
-      </w:pPr>
-      <w:rPr>
-        <w:rFonts w:ascii="Symbol" w:hAnsi="Symbol" w:hint="default"/>
-      </w:rPr>
-    </w:lvl>
-    <w:lvl w:ilvl="7" w:tplc="04090003" w:tentative="1">
-      <w:start w:val="1"/>
-      <w:numFmt w:val="bullet"/>
-      <w:lvlText w:val="o"/>
-      <w:lvlJc w:val="left"/>
-      <w:pPr>
-        <w:ind w:left="6120" w:hanging="360"/>
-      </w:pPr>
-      <w:rPr>
-        <w:rFonts w:ascii="Courier New" w:hAnsi="Courier New" w:cs="Courier New" w:hint="default"/>
-      </w:rPr>
-    </w:lvl>
-    <w:lvl w:ilvl="8" w:tplc="04090005" w:tentative="1">
-      <w:start w:val="1"/>
-      <w:numFmt w:val="bullet"/>
-      <w:lvlText w:val=""/>
-      <w:lvlJc w:val="left"/>
-      <w:pPr>
-        <w:ind w:left="6840" w:hanging="360"/>
-      </w:pPr>
-      <w:rPr>
-        <w:rFonts w:ascii="Wingdings" w:hAnsi="Wingdings" w:hint="default"/>
-      </w:rPr>
+    <w:tmpl w:val="9FFE42CC"/>
+    <w:lvl w:ilvl="0" w:tplc="0409000F">
+      <w:start w:val="1"/>
+      <w:numFmt w:val="decimal"/>
+      <w:lvlText w:val="%1."/>
+      <w:lvlJc w:val="left"/>
+      <w:pPr>
+        <w:ind w:left="810" w:hanging="360"/>
+      </w:pPr>
+    </w:lvl>
+    <w:lvl w:ilvl="1" w:tplc="04090019" w:tentative="1">
+      <w:start w:val="1"/>
+      <w:numFmt w:val="lowerLetter"/>
+      <w:lvlText w:val="%2."/>
+      <w:lvlJc w:val="left"/>
+      <w:pPr>
+        <w:ind w:left="1530" w:hanging="360"/>
+      </w:pPr>
+    </w:lvl>
+    <w:lvl w:ilvl="2" w:tplc="0409001B" w:tentative="1">
+      <w:start w:val="1"/>
+      <w:numFmt w:val="lowerRoman"/>
+      <w:lvlText w:val="%3."/>
+      <w:lvlJc w:val="right"/>
+      <w:pPr>
+        <w:ind w:left="2250" w:hanging="180"/>
+      </w:pPr>
+    </w:lvl>
+    <w:lvl w:ilvl="3" w:tplc="0409000F" w:tentative="1">
+      <w:start w:val="1"/>
+      <w:numFmt w:val="decimal"/>
+      <w:lvlText w:val="%4."/>
+      <w:lvlJc w:val="left"/>
+      <w:pPr>
+        <w:ind w:left="2970" w:hanging="360"/>
+      </w:pPr>
+    </w:lvl>
+    <w:lvl w:ilvl="4" w:tplc="04090019" w:tentative="1">
+      <w:start w:val="1"/>
+      <w:numFmt w:val="lowerLetter"/>
+      <w:lvlText w:val="%5."/>
+      <w:lvlJc w:val="left"/>
+      <w:pPr>
+        <w:ind w:left="3690" w:hanging="360"/>
+      </w:pPr>
+    </w:lvl>
+    <w:lvl w:ilvl="5" w:tplc="0409001B" w:tentative="1">
+      <w:start w:val="1"/>
+      <w:numFmt w:val="lowerRoman"/>
+      <w:lvlText w:val="%6."/>
+      <w:lvlJc w:val="right"/>
+      <w:pPr>
+        <w:ind w:left="4410" w:hanging="180"/>
+      </w:pPr>
+    </w:lvl>
+    <w:lvl w:ilvl="6" w:tplc="0409000F" w:tentative="1">
+      <w:start w:val="1"/>
+      <w:numFmt w:val="decimal"/>
+      <w:lvlText w:val="%7."/>
+      <w:lvlJc w:val="left"/>
+      <w:pPr>
+        <w:ind w:left="5130" w:hanging="360"/>
+      </w:pPr>
+    </w:lvl>
+    <w:lvl w:ilvl="7" w:tplc="04090019" w:tentative="1">
+      <w:start w:val="1"/>
+      <w:numFmt w:val="lowerLetter"/>
+      <w:lvlText w:val="%8."/>
+      <w:lvlJc w:val="left"/>
+      <w:pPr>
+        <w:ind w:left="5850" w:hanging="360"/>
+      </w:pPr>
+    </w:lvl>
+    <w:lvl w:ilvl="8" w:tplc="0409001B" w:tentative="1">
+      <w:start w:val="1"/>
+      <w:numFmt w:val="lowerRoman"/>
+      <w:lvlText w:val="%9."/>
+      <w:lvlJc w:val="right"/>
+      <w:pPr>
+        <w:ind w:left="6570" w:hanging="180"/>
+      </w:pPr>
     </w:lvl>
   </w:abstractNum>
-  <w:abstractNum w:abstractNumId="28">
-    <w:nsid w:val="56496AB1"/>
-    <w:multiLevelType w:val="multilevel"/>
-    <w:tmpl w:val="9D069508"/>
-    <w:lvl w:ilvl="0">
-      <w:start w:val="1"/>
-      <w:numFmt w:val="bullet"/>
-      <w:lvlText w:val="●"/>
-      <w:lvlJc w:val="left"/>
-      <w:pPr>
-        <w:ind w:left="705" w:firstLine="345"/>
-      </w:pPr>
-      <w:rPr>
-        <w:rFonts w:ascii="Arial" w:eastAsia="Arial" w:hAnsi="Arial" w:cs="Arial"/>
-      </w:rPr>
-    </w:lvl>
-    <w:lvl w:ilvl="1">
-      <w:start w:val="1"/>
-      <w:numFmt w:val="bullet"/>
-      <w:lvlText w:val="o"/>
-      <w:lvlJc w:val="left"/>
-      <w:pPr>
-        <w:ind w:left="1425" w:firstLine="1065"/>
-      </w:pPr>
-      <w:rPr>
-        <w:rFonts w:ascii="Arial" w:eastAsia="Arial" w:hAnsi="Arial" w:cs="Arial"/>
-      </w:rPr>
-    </w:lvl>
-    <w:lvl w:ilvl="2">
-      <w:start w:val="1"/>
-      <w:numFmt w:val="bullet"/>
-      <w:lvlText w:val="▪"/>
-      <w:lvlJc w:val="left"/>
-      <w:pPr>
-        <w:ind w:left="2145" w:firstLine="1785"/>
-      </w:pPr>
-      <w:rPr>
-        <w:rFonts w:ascii="Arial" w:eastAsia="Arial" w:hAnsi="Arial" w:cs="Arial"/>
-      </w:rPr>
-    </w:lvl>
-    <w:lvl w:ilvl="3">
-      <w:start w:val="1"/>
-      <w:numFmt w:val="bullet"/>
-      <w:lvlText w:val="●"/>
-      <w:lvlJc w:val="left"/>
-      <w:pPr>
-        <w:ind w:left="2865" w:firstLine="2505"/>
-      </w:pPr>
-      <w:rPr>
-        <w:rFonts w:ascii="Arial" w:eastAsia="Arial" w:hAnsi="Arial" w:cs="Arial"/>
-      </w:rPr>
-    </w:lvl>
-    <w:lvl w:ilvl="4">
-      <w:start w:val="1"/>
-      <w:numFmt w:val="bullet"/>
-      <w:lvlText w:val="o"/>
-      <w:lvlJc w:val="left"/>
-      <w:pPr>
-        <w:ind w:left="3585" w:firstLine="3225"/>
-      </w:pPr>
-      <w:rPr>
-        <w:rFonts w:ascii="Arial" w:eastAsia="Arial" w:hAnsi="Arial" w:cs="Arial"/>
-      </w:rPr>
-    </w:lvl>
-    <w:lvl w:ilvl="5">
-      <w:start w:val="1"/>
-      <w:numFmt w:val="bullet"/>
-      <w:lvlText w:val="▪"/>
-      <w:lvlJc w:val="left"/>
-      <w:pPr>
-        <w:ind w:left="4305" w:firstLine="3945"/>
-      </w:pPr>
-      <w:rPr>
-        <w:rFonts w:ascii="Arial" w:eastAsia="Arial" w:hAnsi="Arial" w:cs="Arial"/>
-      </w:rPr>
-    </w:lvl>
-    <w:lvl w:ilvl="6">
-      <w:start w:val="1"/>
-      <w:numFmt w:val="bullet"/>
-      <w:lvlText w:val="●"/>
-      <w:lvlJc w:val="left"/>
-      <w:pPr>
-        <w:ind w:left="5025" w:firstLine="4665"/>
-      </w:pPr>
-      <w:rPr>
-        <w:rFonts w:ascii="Arial" w:eastAsia="Arial" w:hAnsi="Arial" w:cs="Arial"/>
-      </w:rPr>
-    </w:lvl>
-    <w:lvl w:ilvl="7">
-      <w:start w:val="1"/>
-      <w:numFmt w:val="bullet"/>
-      <w:lvlText w:val="o"/>
-      <w:lvlJc w:val="left"/>
-      <w:pPr>
-        <w:ind w:left="5745" w:firstLine="5385"/>
-      </w:pPr>
-      <w:rPr>
-        <w:rFonts w:ascii="Arial" w:eastAsia="Arial" w:hAnsi="Arial" w:cs="Arial"/>
-      </w:rPr>
-    </w:lvl>
-    <w:lvl w:ilvl="8">
-      <w:start w:val="1"/>
-      <w:numFmt w:val="bullet"/>
-      <w:lvlText w:val="▪"/>
-      <w:lvlJc w:val="left"/>
-      <w:pPr>
-        <w:ind w:left="6465" w:firstLine="6105"/>
-      </w:pPr>
-      <w:rPr>
-        <w:rFonts w:ascii="Arial" w:eastAsia="Arial" w:hAnsi="Arial" w:cs="Arial"/>
-      </w:rPr>
-    </w:lvl>
-  </w:abstractNum>
-  <w:abstractNum w:abstractNumId="29">
-    <w:nsid w:val="565A75D4"/>
-    <w:multiLevelType w:val="multilevel"/>
-    <w:tmpl w:val="0CBCC4EC"/>
-    <w:lvl w:ilvl="0">
-      <w:start w:val="1"/>
-      <w:numFmt w:val="bullet"/>
-      <w:lvlText w:val="●"/>
-      <w:lvlJc w:val="left"/>
-      <w:pPr>
-        <w:ind w:left="705" w:firstLine="345"/>
-      </w:pPr>
-      <w:rPr>
-        <w:rFonts w:ascii="Arial" w:eastAsia="Arial" w:hAnsi="Arial" w:cs="Arial"/>
-      </w:rPr>
-    </w:lvl>
-    <w:lvl w:ilvl="1">
-      <w:start w:val="1"/>
-      <w:numFmt w:val="bullet"/>
-      <w:lvlText w:val="o"/>
-      <w:lvlJc w:val="left"/>
-      <w:pPr>
-        <w:ind w:left="1425" w:firstLine="1065"/>
-      </w:pPr>
-      <w:rPr>
-        <w:rFonts w:ascii="Arial" w:eastAsia="Arial" w:hAnsi="Arial" w:cs="Arial"/>
-      </w:rPr>
-    </w:lvl>
-    <w:lvl w:ilvl="2">
-      <w:start w:val="1"/>
-      <w:numFmt w:val="bullet"/>
-      <w:lvlText w:val="▪"/>
-      <w:lvlJc w:val="left"/>
-      <w:pPr>
-        <w:ind w:left="2145" w:firstLine="1785"/>
-      </w:pPr>
-      <w:rPr>
-        <w:rFonts w:ascii="Arial" w:eastAsia="Arial" w:hAnsi="Arial" w:cs="Arial"/>
-      </w:rPr>
-    </w:lvl>
-    <w:lvl w:ilvl="3">
-      <w:start w:val="1"/>
-      <w:numFmt w:val="bullet"/>
-      <w:lvlText w:val="●"/>
-      <w:lvlJc w:val="left"/>
-      <w:pPr>
-        <w:ind w:left="2865" w:firstLine="2505"/>
-      </w:pPr>
-      <w:rPr>
-        <w:rFonts w:ascii="Arial" w:eastAsia="Arial" w:hAnsi="Arial" w:cs="Arial"/>
-      </w:rPr>
-    </w:lvl>
-    <w:lvl w:ilvl="4">
-      <w:start w:val="1"/>
-      <w:numFmt w:val="bullet"/>
-      <w:lvlText w:val="o"/>
-      <w:lvlJc w:val="left"/>
-      <w:pPr>
-        <w:ind w:left="3585" w:firstLine="3225"/>
-      </w:pPr>
-      <w:rPr>
-        <w:rFonts w:ascii="Arial" w:eastAsia="Arial" w:hAnsi="Arial" w:cs="Arial"/>
-      </w:rPr>
-    </w:lvl>
-    <w:lvl w:ilvl="5">
-      <w:start w:val="1"/>
-      <w:numFmt w:val="bullet"/>
-      <w:lvlText w:val="▪"/>
-      <w:lvlJc w:val="left"/>
-      <w:pPr>
-        <w:ind w:left="4305" w:firstLine="3945"/>
-      </w:pPr>
-      <w:rPr>
-        <w:rFonts w:ascii="Arial" w:eastAsia="Arial" w:hAnsi="Arial" w:cs="Arial"/>
-      </w:rPr>
-    </w:lvl>
-    <w:lvl w:ilvl="6">
-      <w:start w:val="1"/>
-      <w:numFmt w:val="bullet"/>
-      <w:lvlText w:val="●"/>
-      <w:lvlJc w:val="left"/>
-      <w:pPr>
-        <w:ind w:left="5025" w:firstLine="4665"/>
-      </w:pPr>
-      <w:rPr>
-        <w:rFonts w:ascii="Arial" w:eastAsia="Arial" w:hAnsi="Arial" w:cs="Arial"/>
-      </w:rPr>
-    </w:lvl>
-    <w:lvl w:ilvl="7">
-      <w:start w:val="1"/>
-      <w:numFmt w:val="bullet"/>
-      <w:lvlText w:val="o"/>
-      <w:lvlJc w:val="left"/>
-      <w:pPr>
-        <w:ind w:left="5745" w:firstLine="5385"/>
-      </w:pPr>
-      <w:rPr>
-        <w:rFonts w:ascii="Arial" w:eastAsia="Arial" w:hAnsi="Arial" w:cs="Arial"/>
-      </w:rPr>
-    </w:lvl>
-    <w:lvl w:ilvl="8">
-      <w:start w:val="1"/>
-      <w:numFmt w:val="bullet"/>
-      <w:lvlText w:val="▪"/>
-      <w:lvlJc w:val="left"/>
-      <w:pPr>
-        <w:ind w:left="6465" w:firstLine="6105"/>
-      </w:pPr>
-      <w:rPr>
-        <w:rFonts w:ascii="Arial" w:eastAsia="Arial" w:hAnsi="Arial" w:cs="Arial"/>
-      </w:rPr>
-    </w:lvl>
-  </w:abstractNum>
-  <w:abstractNum w:abstractNumId="30">
-    <w:nsid w:val="56B354FB"/>
-    <w:multiLevelType w:val="multilevel"/>
-    <w:tmpl w:val="BCAC99A4"/>
-    <w:lvl w:ilvl="0">
-      <w:start w:val="1"/>
-      <w:numFmt w:val="bullet"/>
-      <w:lvlText w:val="-"/>
-      <w:lvlJc w:val="left"/>
-      <w:pPr>
-        <w:ind w:left="720" w:firstLine="360"/>
-      </w:pPr>
-      <w:rPr>
-        <w:rFonts w:ascii="Arial" w:eastAsia="Arial" w:hAnsi="Arial" w:cs="Arial"/>
-      </w:rPr>
-    </w:lvl>
-    <w:lvl w:ilvl="1">
-      <w:start w:val="1"/>
-      <w:numFmt w:val="bullet"/>
-      <w:lvlText w:val="o"/>
-      <w:lvlJc w:val="left"/>
-      <w:pPr>
-        <w:ind w:left="1440" w:firstLine="1080"/>
-      </w:pPr>
-      <w:rPr>
-        <w:rFonts w:ascii="Arial" w:eastAsia="Arial" w:hAnsi="Arial" w:cs="Arial"/>
-      </w:rPr>
-    </w:lvl>
-    <w:lvl w:ilvl="2">
-      <w:start w:val="1"/>
-      <w:numFmt w:val="bullet"/>
-      <w:lvlText w:val="▪"/>
-      <w:lvlJc w:val="left"/>
-      <w:pPr>
-        <w:ind w:left="2160" w:firstLine="1800"/>
-      </w:pPr>
-      <w:rPr>
-        <w:rFonts w:ascii="Arial" w:eastAsia="Arial" w:hAnsi="Arial" w:cs="Arial"/>
-      </w:rPr>
-    </w:lvl>
-    <w:lvl w:ilvl="3">
-      <w:start w:val="1"/>
-      <w:numFmt w:val="bullet"/>
-      <w:lvlText w:val="●"/>
-      <w:lvlJc w:val="left"/>
-      <w:pPr>
-        <w:ind w:left="2880" w:firstLine="2520"/>
-      </w:pPr>
-      <w:rPr>
-        <w:rFonts w:ascii="Arial" w:eastAsia="Arial" w:hAnsi="Arial" w:cs="Arial"/>
-      </w:rPr>
-    </w:lvl>
-    <w:lvl w:ilvl="4">
-      <w:start w:val="1"/>
-      <w:numFmt w:val="bullet"/>
-      <w:lvlText w:val="o"/>
-      <w:lvlJc w:val="left"/>
-      <w:pPr>
-        <w:ind w:left="3600" w:firstLine="3240"/>
-      </w:pPr>
-      <w:rPr>
-        <w:rFonts w:ascii="Arial" w:eastAsia="Arial" w:hAnsi="Arial" w:cs="Arial"/>
-      </w:rPr>
-    </w:lvl>
-    <w:lvl w:ilvl="5">
-      <w:start w:val="1"/>
-      <w:numFmt w:val="bullet"/>
-      <w:lvlText w:val="▪"/>
-      <w:lvlJc w:val="left"/>
-      <w:pPr>
-        <w:ind w:left="4320" w:firstLine="3960"/>
-      </w:pPr>
-      <w:rPr>
-        <w:rFonts w:ascii="Arial" w:eastAsia="Arial" w:hAnsi="Arial" w:cs="Arial"/>
-      </w:rPr>
-    </w:lvl>
-    <w:lvl w:ilvl="6">
-      <w:start w:val="1"/>
-      <w:numFmt w:val="bullet"/>
-      <w:lvlText w:val="●"/>
-      <w:lvlJc w:val="left"/>
-      <w:pPr>
-        <w:ind w:left="5040" w:firstLine="4680"/>
-      </w:pPr>
-      <w:rPr>
-        <w:rFonts w:ascii="Arial" w:eastAsia="Arial" w:hAnsi="Arial" w:cs="Arial"/>
-      </w:rPr>
-    </w:lvl>
-    <w:lvl w:ilvl="7">
-      <w:start w:val="1"/>
-      <w:numFmt w:val="bullet"/>
-      <w:lvlText w:val="o"/>
-      <w:lvlJc w:val="left"/>
-      <w:pPr>
-        <w:ind w:left="5760" w:firstLine="5400"/>
-      </w:pPr>
-      <w:rPr>
-        <w:rFonts w:ascii="Arial" w:eastAsia="Arial" w:hAnsi="Arial" w:cs="Arial"/>
-      </w:rPr>
-    </w:lvl>
-    <w:lvl w:ilvl="8">
-      <w:start w:val="1"/>
-      <w:numFmt w:val="bullet"/>
-      <w:lvlText w:val="▪"/>
-      <w:lvlJc w:val="left"/>
-      <w:pPr>
-        <w:ind w:left="6480" w:firstLine="6120"/>
-      </w:pPr>
-      <w:rPr>
-        <w:rFonts w:ascii="Arial" w:eastAsia="Arial" w:hAnsi="Arial" w:cs="Arial"/>
-      </w:rPr>
-    </w:lvl>
-  </w:abstractNum>
-  <w:abstractNum w:abstractNumId="31">
-    <w:nsid w:val="58126AD3"/>
-    <w:multiLevelType w:val="multilevel"/>
-    <w:tmpl w:val="DCBA599A"/>
-    <w:lvl w:ilvl="0">
-      <w:start w:val="1"/>
-      <w:numFmt w:val="bullet"/>
-      <w:lvlText w:val=""/>
-      <w:lvlJc w:val="left"/>
-      <w:pPr>
-        <w:ind w:left="720" w:firstLine="360"/>
-      </w:pPr>
-      <w:rPr>
-        <w:rFonts w:ascii="Symbol" w:hAnsi="Symbol" w:hint="default"/>
-        <w:color w:val="444444"/>
-        <w:sz w:val="20"/>
-        <w:highlight w:val="white"/>
-        <w:u w:val="none"/>
-      </w:rPr>
-    </w:lvl>
-    <w:lvl w:ilvl="1">
-      <w:start w:val="1"/>
-      <w:numFmt w:val="bullet"/>
-      <w:lvlText w:val="○"/>
-      <w:lvlJc w:val="left"/>
-      <w:pPr>
-        <w:ind w:left="1440" w:firstLine="1080"/>
-      </w:pPr>
-      <w:rPr>
-        <w:u w:val="none"/>
-      </w:rPr>
-    </w:lvl>
-    <w:lvl w:ilvl="2">
-      <w:start w:val="1"/>
-      <w:numFmt w:val="bullet"/>
-      <w:lvlText w:val="■"/>
-      <w:lvlJc w:val="left"/>
-      <w:pPr>
-        <w:ind w:left="2160" w:firstLine="1800"/>
-      </w:pPr>
-      <w:rPr>
-        <w:u w:val="none"/>
-      </w:rPr>
-    </w:lvl>
-    <w:lvl w:ilvl="3">
-      <w:start w:val="1"/>
-      <w:numFmt w:val="bullet"/>
-      <w:lvlText w:val="●"/>
-      <w:lvlJc w:val="left"/>
-      <w:pPr>
-        <w:ind w:left="2880" w:firstLine="2520"/>
-      </w:pPr>
-      <w:rPr>
-        <w:u w:val="none"/>
-      </w:rPr>
-    </w:lvl>
-    <w:lvl w:ilvl="4">
-      <w:start w:val="1"/>
-      <w:numFmt w:val="bullet"/>
-      <w:lvlText w:val="○"/>
-      <w:lvlJc w:val="left"/>
-      <w:pPr>
-        <w:ind w:left="3600" w:firstLine="3240"/>
-      </w:pPr>
-      <w:rPr>
-        <w:u w:val="none"/>
-      </w:rPr>
-    </w:lvl>
-    <w:lvl w:ilvl="5">
-      <w:start w:val="1"/>
-      <w:numFmt w:val="bullet"/>
-      <w:lvlText w:val="■"/>
-      <w:lvlJc w:val="left"/>
-      <w:pPr>
-        <w:ind w:left="4320" w:firstLine="3960"/>
-      </w:pPr>
-      <w:rPr>
-        <w:u w:val="none"/>
-      </w:rPr>
-    </w:lvl>
-    <w:lvl w:ilvl="6">
-      <w:start w:val="1"/>
-      <w:numFmt w:val="bullet"/>
-      <w:lvlText w:val="●"/>
-      <w:lvlJc w:val="left"/>
-      <w:pPr>
-        <w:ind w:left="5040" w:firstLine="4680"/>
-      </w:pPr>
-      <w:rPr>
-        <w:u w:val="none"/>
-      </w:rPr>
-    </w:lvl>
-    <w:lvl w:ilvl="7">
-      <w:start w:val="1"/>
-      <w:numFmt w:val="bullet"/>
-      <w:lvlText w:val="○"/>
-      <w:lvlJc w:val="left"/>
-      <w:pPr>
-        <w:ind w:left="5760" w:firstLine="5400"/>
-      </w:pPr>
-      <w:rPr>
-        <w:u w:val="none"/>
-      </w:rPr>
-    </w:lvl>
-    <w:lvl w:ilvl="8">
-      <w:start w:val="1"/>
-      <w:numFmt w:val="bullet"/>
-      <w:lvlText w:val="■"/>
-      <w:lvlJc w:val="left"/>
-      <w:pPr>
-        <w:ind w:left="6480" w:firstLine="6120"/>
-      </w:pPr>
-      <w:rPr>
-        <w:u w:val="none"/>
-      </w:rPr>
-    </w:lvl>
-  </w:abstractNum>
-  <w:abstractNum w:abstractNumId="32">
+  <w:abstractNum w:abstractNumId="21">
     <w:nsid w:val="58E22C06"/>
     <w:multiLevelType w:val="multilevel"/>
     <w:tmpl w:val="0409001F"/>
@@ -11444,459 +11286,7 @@
       </w:pPr>
     </w:lvl>
   </w:abstractNum>
-  <w:abstractNum w:abstractNumId="33">
-    <w:nsid w:val="59D9350B"/>
-    <w:multiLevelType w:val="multilevel"/>
-    <w:tmpl w:val="5928AE2A"/>
-    <w:lvl w:ilvl="0">
-      <w:start w:val="1"/>
-      <w:numFmt w:val="bullet"/>
-      <w:lvlText w:val="●"/>
-      <w:lvlJc w:val="left"/>
-      <w:pPr>
-        <w:ind w:left="705" w:firstLine="345"/>
-      </w:pPr>
-      <w:rPr>
-        <w:rFonts w:ascii="Arial" w:eastAsia="Arial" w:hAnsi="Arial" w:cs="Arial"/>
-      </w:rPr>
-    </w:lvl>
-    <w:lvl w:ilvl="1">
-      <w:start w:val="1"/>
-      <w:numFmt w:val="bullet"/>
-      <w:lvlText w:val="o"/>
-      <w:lvlJc w:val="left"/>
-      <w:pPr>
-        <w:ind w:left="1425" w:firstLine="1065"/>
-      </w:pPr>
-      <w:rPr>
-        <w:rFonts w:ascii="Arial" w:eastAsia="Arial" w:hAnsi="Arial" w:cs="Arial"/>
-      </w:rPr>
-    </w:lvl>
-    <w:lvl w:ilvl="2">
-      <w:start w:val="1"/>
-      <w:numFmt w:val="bullet"/>
-      <w:lvlText w:val="▪"/>
-      <w:lvlJc w:val="left"/>
-      <w:pPr>
-        <w:ind w:left="2145" w:firstLine="1785"/>
-      </w:pPr>
-      <w:rPr>
-        <w:rFonts w:ascii="Arial" w:eastAsia="Arial" w:hAnsi="Arial" w:cs="Arial"/>
-      </w:rPr>
-    </w:lvl>
-    <w:lvl w:ilvl="3">
-      <w:start w:val="1"/>
-      <w:numFmt w:val="bullet"/>
-      <w:lvlText w:val="●"/>
-      <w:lvlJc w:val="left"/>
-      <w:pPr>
-        <w:ind w:left="2865" w:firstLine="2505"/>
-      </w:pPr>
-      <w:rPr>
-        <w:rFonts w:ascii="Arial" w:eastAsia="Arial" w:hAnsi="Arial" w:cs="Arial"/>
-      </w:rPr>
-    </w:lvl>
-    <w:lvl w:ilvl="4">
-      <w:start w:val="1"/>
-      <w:numFmt w:val="bullet"/>
-      <w:lvlText w:val="o"/>
-      <w:lvlJc w:val="left"/>
-      <w:pPr>
-        <w:ind w:left="3585" w:firstLine="3225"/>
-      </w:pPr>
-      <w:rPr>
-        <w:rFonts w:ascii="Arial" w:eastAsia="Arial" w:hAnsi="Arial" w:cs="Arial"/>
-      </w:rPr>
-    </w:lvl>
-    <w:lvl w:ilvl="5">
-      <w:start w:val="1"/>
-      <w:numFmt w:val="bullet"/>
-      <w:lvlText w:val="▪"/>
-      <w:lvlJc w:val="left"/>
-      <w:pPr>
-        <w:ind w:left="4305" w:firstLine="3945"/>
-      </w:pPr>
-      <w:rPr>
-        <w:rFonts w:ascii="Arial" w:eastAsia="Arial" w:hAnsi="Arial" w:cs="Arial"/>
-      </w:rPr>
-    </w:lvl>
-    <w:lvl w:ilvl="6">
-      <w:start w:val="1"/>
-      <w:numFmt w:val="bullet"/>
-      <w:lvlText w:val="●"/>
-      <w:lvlJc w:val="left"/>
-      <w:pPr>
-        <w:ind w:left="5025" w:firstLine="4665"/>
-      </w:pPr>
-      <w:rPr>
-        <w:rFonts w:ascii="Arial" w:eastAsia="Arial" w:hAnsi="Arial" w:cs="Arial"/>
-      </w:rPr>
-    </w:lvl>
-    <w:lvl w:ilvl="7">
-      <w:start w:val="1"/>
-      <w:numFmt w:val="bullet"/>
-      <w:lvlText w:val="o"/>
-      <w:lvlJc w:val="left"/>
-      <w:pPr>
-        <w:ind w:left="5745" w:firstLine="5385"/>
-      </w:pPr>
-      <w:rPr>
-        <w:rFonts w:ascii="Arial" w:eastAsia="Arial" w:hAnsi="Arial" w:cs="Arial"/>
-      </w:rPr>
-    </w:lvl>
-    <w:lvl w:ilvl="8">
-      <w:start w:val="1"/>
-      <w:numFmt w:val="bullet"/>
-      <w:lvlText w:val="▪"/>
-      <w:lvlJc w:val="left"/>
-      <w:pPr>
-        <w:ind w:left="6465" w:firstLine="6105"/>
-      </w:pPr>
-      <w:rPr>
-        <w:rFonts w:ascii="Arial" w:eastAsia="Arial" w:hAnsi="Arial" w:cs="Arial"/>
-      </w:rPr>
-    </w:lvl>
-  </w:abstractNum>
-  <w:abstractNum w:abstractNumId="34">
-    <w:nsid w:val="5BE06738"/>
-    <w:multiLevelType w:val="multilevel"/>
-    <w:tmpl w:val="078E3A86"/>
-    <w:lvl w:ilvl="0">
-      <w:start w:val="1"/>
-      <w:numFmt w:val="bullet"/>
-      <w:lvlText w:val=""/>
-      <w:lvlJc w:val="left"/>
-      <w:pPr>
-        <w:ind w:left="0" w:firstLine="345"/>
-      </w:pPr>
-      <w:rPr>
-        <w:rFonts w:ascii="Symbol" w:hAnsi="Symbol" w:hint="default"/>
-      </w:rPr>
-    </w:lvl>
-    <w:lvl w:ilvl="1">
-      <w:start w:val="1"/>
-      <w:numFmt w:val="bullet"/>
-      <w:lvlText w:val="o"/>
-      <w:lvlJc w:val="left"/>
-      <w:pPr>
-        <w:ind w:left="720" w:firstLine="1065"/>
-      </w:pPr>
-      <w:rPr>
-        <w:rFonts w:ascii="Arial" w:eastAsia="Arial" w:hAnsi="Arial" w:cs="Arial"/>
-      </w:rPr>
-    </w:lvl>
-    <w:lvl w:ilvl="2">
-      <w:start w:val="1"/>
-      <w:numFmt w:val="bullet"/>
-      <w:lvlText w:val="▪"/>
-      <w:lvlJc w:val="left"/>
-      <w:pPr>
-        <w:ind w:left="1440" w:firstLine="1785"/>
-      </w:pPr>
-      <w:rPr>
-        <w:rFonts w:ascii="Arial" w:eastAsia="Arial" w:hAnsi="Arial" w:cs="Arial"/>
-      </w:rPr>
-    </w:lvl>
-    <w:lvl w:ilvl="3">
-      <w:start w:val="1"/>
-      <w:numFmt w:val="bullet"/>
-      <w:lvlText w:val="●"/>
-      <w:lvlJc w:val="left"/>
-      <w:pPr>
-        <w:ind w:left="2160" w:firstLine="2505"/>
-      </w:pPr>
-      <w:rPr>
-        <w:rFonts w:ascii="Arial" w:eastAsia="Arial" w:hAnsi="Arial" w:cs="Arial"/>
-      </w:rPr>
-    </w:lvl>
-    <w:lvl w:ilvl="4">
-      <w:start w:val="1"/>
-      <w:numFmt w:val="bullet"/>
-      <w:lvlText w:val="o"/>
-      <w:lvlJc w:val="left"/>
-      <w:pPr>
-        <w:ind w:left="2880" w:firstLine="3225"/>
-      </w:pPr>
-      <w:rPr>
-        <w:rFonts w:ascii="Arial" w:eastAsia="Arial" w:hAnsi="Arial" w:cs="Arial"/>
-      </w:rPr>
-    </w:lvl>
-    <w:lvl w:ilvl="5">
-      <w:start w:val="1"/>
-      <w:numFmt w:val="bullet"/>
-      <w:lvlText w:val="▪"/>
-      <w:lvlJc w:val="left"/>
-      <w:pPr>
-        <w:ind w:left="3600" w:firstLine="3945"/>
-      </w:pPr>
-      <w:rPr>
-        <w:rFonts w:ascii="Arial" w:eastAsia="Arial" w:hAnsi="Arial" w:cs="Arial"/>
-      </w:rPr>
-    </w:lvl>
-    <w:lvl w:ilvl="6">
-      <w:start w:val="1"/>
-      <w:numFmt w:val="bullet"/>
-      <w:lvlText w:val="●"/>
-      <w:lvlJc w:val="left"/>
-      <w:pPr>
-        <w:ind w:left="4320" w:firstLine="4665"/>
-      </w:pPr>
-      <w:rPr>
-        <w:rFonts w:ascii="Arial" w:eastAsia="Arial" w:hAnsi="Arial" w:cs="Arial"/>
-      </w:rPr>
-    </w:lvl>
-    <w:lvl w:ilvl="7">
-      <w:start w:val="1"/>
-      <w:numFmt w:val="bullet"/>
-      <w:lvlText w:val="o"/>
-      <w:lvlJc w:val="left"/>
-      <w:pPr>
-        <w:ind w:left="5040" w:firstLine="5385"/>
-      </w:pPr>
-      <w:rPr>
-        <w:rFonts w:ascii="Arial" w:eastAsia="Arial" w:hAnsi="Arial" w:cs="Arial"/>
-      </w:rPr>
-    </w:lvl>
-    <w:lvl w:ilvl="8">
-      <w:start w:val="1"/>
-      <w:numFmt w:val="bullet"/>
-      <w:lvlText w:val="▪"/>
-      <w:lvlJc w:val="left"/>
-      <w:pPr>
-        <w:ind w:left="5760" w:firstLine="6105"/>
-      </w:pPr>
-      <w:rPr>
-        <w:rFonts w:ascii="Arial" w:eastAsia="Arial" w:hAnsi="Arial" w:cs="Arial"/>
-      </w:rPr>
-    </w:lvl>
-  </w:abstractNum>
-  <w:abstractNum w:abstractNumId="35">
-    <w:nsid w:val="5E2F7AB9"/>
-    <w:multiLevelType w:val="multilevel"/>
-    <w:tmpl w:val="718EF5FC"/>
-    <w:lvl w:ilvl="0">
-      <w:start w:val="1"/>
-      <w:numFmt w:val="decimal"/>
-      <w:lvlText w:val="%1"/>
-      <w:lvlJc w:val="left"/>
-      <w:pPr>
-        <w:ind w:left="465" w:hanging="465"/>
-      </w:pPr>
-      <w:rPr>
-        <w:rFonts w:hint="default"/>
-      </w:rPr>
-    </w:lvl>
-    <w:lvl w:ilvl="1">
-      <w:start w:val="1"/>
-      <w:numFmt w:val="decimal"/>
-      <w:lvlText w:val="%1.%2"/>
-      <w:lvlJc w:val="left"/>
-      <w:pPr>
-        <w:ind w:left="720" w:hanging="720"/>
-      </w:pPr>
-      <w:rPr>
-        <w:rFonts w:hint="default"/>
-      </w:rPr>
-    </w:lvl>
-    <w:lvl w:ilvl="2">
-      <w:start w:val="1"/>
-      <w:numFmt w:val="decimal"/>
-      <w:lvlText w:val="%1.%2.%3"/>
-      <w:lvlJc w:val="left"/>
-      <w:pPr>
-        <w:ind w:left="720" w:hanging="720"/>
-      </w:pPr>
-      <w:rPr>
-        <w:rFonts w:hint="default"/>
-      </w:rPr>
-    </w:lvl>
-    <w:lvl w:ilvl="3">
-      <w:start w:val="1"/>
-      <w:numFmt w:val="decimal"/>
-      <w:lvlText w:val="%1.%2.%3.%4"/>
-      <w:lvlJc w:val="left"/>
-      <w:pPr>
-        <w:ind w:left="1080" w:hanging="1080"/>
-      </w:pPr>
-      <w:rPr>
-        <w:rFonts w:hint="default"/>
-      </w:rPr>
-    </w:lvl>
-    <w:lvl w:ilvl="4">
-      <w:start w:val="1"/>
-      <w:numFmt w:val="decimal"/>
-      <w:lvlText w:val="%1.%2.%3.%4.%5"/>
-      <w:lvlJc w:val="left"/>
-      <w:pPr>
-        <w:ind w:left="1440" w:hanging="1440"/>
-      </w:pPr>
-      <w:rPr>
-        <w:rFonts w:hint="default"/>
-      </w:rPr>
-    </w:lvl>
-    <w:lvl w:ilvl="5">
-      <w:start w:val="1"/>
-      <w:numFmt w:val="decimal"/>
-      <w:lvlText w:val="%1.%2.%3.%4.%5.%6"/>
-      <w:lvlJc w:val="left"/>
-      <w:pPr>
-        <w:ind w:left="1440" w:hanging="1440"/>
-      </w:pPr>
-      <w:rPr>
-        <w:rFonts w:hint="default"/>
-      </w:rPr>
-    </w:lvl>
-    <w:lvl w:ilvl="6">
-      <w:start w:val="1"/>
-      <w:numFmt w:val="decimal"/>
-      <w:lvlText w:val="%1.%2.%3.%4.%5.%6.%7"/>
-      <w:lvlJc w:val="left"/>
-      <w:pPr>
-        <w:ind w:left="1800" w:hanging="1800"/>
-      </w:pPr>
-      <w:rPr>
-        <w:rFonts w:hint="default"/>
-      </w:rPr>
-    </w:lvl>
-    <w:lvl w:ilvl="7">
-      <w:start w:val="1"/>
-      <w:numFmt w:val="decimal"/>
-      <w:lvlText w:val="%1.%2.%3.%4.%5.%6.%7.%8"/>
-      <w:lvlJc w:val="left"/>
-      <w:pPr>
-        <w:ind w:left="1800" w:hanging="1800"/>
-      </w:pPr>
-      <w:rPr>
-        <w:rFonts w:hint="default"/>
-      </w:rPr>
-    </w:lvl>
-    <w:lvl w:ilvl="8">
-      <w:start w:val="1"/>
-      <w:numFmt w:val="decimal"/>
-      <w:lvlText w:val="%1.%2.%3.%4.%5.%6.%7.%8.%9"/>
-      <w:lvlJc w:val="left"/>
-      <w:pPr>
-        <w:ind w:left="2160" w:hanging="2160"/>
-      </w:pPr>
-      <w:rPr>
-        <w:rFonts w:hint="default"/>
-      </w:rPr>
-    </w:lvl>
-  </w:abstractNum>
-  <w:abstractNum w:abstractNumId="36">
-    <w:nsid w:val="60AE4710"/>
-    <w:multiLevelType w:val="hybridMultilevel"/>
-    <w:tmpl w:val="C8C4852A"/>
-    <w:lvl w:ilvl="0" w:tplc="04090001">
-      <w:start w:val="1"/>
-      <w:numFmt w:val="bullet"/>
-      <w:lvlText w:val=""/>
-      <w:lvlJc w:val="left"/>
-      <w:pPr>
-        <w:ind w:left="1080" w:hanging="360"/>
-      </w:pPr>
-      <w:rPr>
-        <w:rFonts w:ascii="Symbol" w:hAnsi="Symbol" w:hint="default"/>
-      </w:rPr>
-    </w:lvl>
-    <w:lvl w:ilvl="1" w:tplc="04090003" w:tentative="1">
-      <w:start w:val="1"/>
-      <w:numFmt w:val="bullet"/>
-      <w:lvlText w:val="o"/>
-      <w:lvlJc w:val="left"/>
-      <w:pPr>
-        <w:ind w:left="1800" w:hanging="360"/>
-      </w:pPr>
-      <w:rPr>
-        <w:rFonts w:ascii="Courier New" w:hAnsi="Courier New" w:cs="Courier New" w:hint="default"/>
-      </w:rPr>
-    </w:lvl>
-    <w:lvl w:ilvl="2" w:tplc="04090005" w:tentative="1">
-      <w:start w:val="1"/>
-      <w:numFmt w:val="bullet"/>
-      <w:lvlText w:val=""/>
-      <w:lvlJc w:val="left"/>
-      <w:pPr>
-        <w:ind w:left="2520" w:hanging="360"/>
-      </w:pPr>
-      <w:rPr>
-        <w:rFonts w:ascii="Wingdings" w:hAnsi="Wingdings" w:hint="default"/>
-      </w:rPr>
-    </w:lvl>
-    <w:lvl w:ilvl="3" w:tplc="04090001" w:tentative="1">
-      <w:start w:val="1"/>
-      <w:numFmt w:val="bullet"/>
-      <w:lvlText w:val=""/>
-      <w:lvlJc w:val="left"/>
-      <w:pPr>
-        <w:ind w:left="3240" w:hanging="360"/>
-      </w:pPr>
-      <w:rPr>
-        <w:rFonts w:ascii="Symbol" w:hAnsi="Symbol" w:hint="default"/>
-      </w:rPr>
-    </w:lvl>
-    <w:lvl w:ilvl="4" w:tplc="04090003" w:tentative="1">
-      <w:start w:val="1"/>
-      <w:numFmt w:val="bullet"/>
-      <w:lvlText w:val="o"/>
-      <w:lvlJc w:val="left"/>
-      <w:pPr>
-        <w:ind w:left="3960" w:hanging="360"/>
-      </w:pPr>
-      <w:rPr>
-        <w:rFonts w:ascii="Courier New" w:hAnsi="Courier New" w:cs="Courier New" w:hint="default"/>
-      </w:rPr>
-    </w:lvl>
-    <w:lvl w:ilvl="5" w:tplc="04090005" w:tentative="1">
-      <w:start w:val="1"/>
-      <w:numFmt w:val="bullet"/>
-      <w:lvlText w:val=""/>
-      <w:lvlJc w:val="left"/>
-      <w:pPr>
-        <w:ind w:left="4680" w:hanging="360"/>
-      </w:pPr>
-      <w:rPr>
-        <w:rFonts w:ascii="Wingdings" w:hAnsi="Wingdings" w:hint="default"/>
-      </w:rPr>
-    </w:lvl>
-    <w:lvl w:ilvl="6" w:tplc="04090001" w:tentative="1">
-      <w:start w:val="1"/>
-      <w:numFmt w:val="bullet"/>
-      <w:lvlText w:val=""/>
-      <w:lvlJc w:val="left"/>
-      <w:pPr>
-        <w:ind w:left="5400" w:hanging="360"/>
-      </w:pPr>
-      <w:rPr>
-        <w:rFonts w:ascii="Symbol" w:hAnsi="Symbol" w:hint="default"/>
-      </w:rPr>
-    </w:lvl>
-    <w:lvl w:ilvl="7" w:tplc="04090003" w:tentative="1">
-      <w:start w:val="1"/>
-      <w:numFmt w:val="bullet"/>
-      <w:lvlText w:val="o"/>
-      <w:lvlJc w:val="left"/>
-      <w:pPr>
-        <w:ind w:left="6120" w:hanging="360"/>
-      </w:pPr>
-      <w:rPr>
-        <w:rFonts w:ascii="Courier New" w:hAnsi="Courier New" w:cs="Courier New" w:hint="default"/>
-      </w:rPr>
-    </w:lvl>
-    <w:lvl w:ilvl="8" w:tplc="04090005" w:tentative="1">
-      <w:start w:val="1"/>
-      <w:numFmt w:val="bullet"/>
-      <w:lvlText w:val=""/>
-      <w:lvlJc w:val="left"/>
-      <w:pPr>
-        <w:ind w:left="6840" w:hanging="360"/>
-      </w:pPr>
-      <w:rPr>
-        <w:rFonts w:ascii="Wingdings" w:hAnsi="Wingdings" w:hint="default"/>
-      </w:rPr>
-    </w:lvl>
-  </w:abstractNum>
-  <w:abstractNum w:abstractNumId="37">
+  <w:abstractNum w:abstractNumId="22">
     <w:nsid w:val="65692F04"/>
     <w:multiLevelType w:val="hybridMultilevel"/>
     <w:tmpl w:val="0BFAC522"/>
@@ -12009,432 +11399,7 @@
       </w:rPr>
     </w:lvl>
   </w:abstractNum>
-  <w:abstractNum w:abstractNumId="38">
-    <w:nsid w:val="6BC532E9"/>
-    <w:multiLevelType w:val="multilevel"/>
-    <w:tmpl w:val="0409001F"/>
-    <w:lvl w:ilvl="0">
-      <w:start w:val="1"/>
-      <w:numFmt w:val="decimal"/>
-      <w:lvlText w:val="%1."/>
-      <w:lvlJc w:val="left"/>
-      <w:pPr>
-        <w:ind w:left="360" w:hanging="360"/>
-      </w:pPr>
-    </w:lvl>
-    <w:lvl w:ilvl="1">
-      <w:start w:val="1"/>
-      <w:numFmt w:val="decimal"/>
-      <w:lvlText w:val="%1.%2."/>
-      <w:lvlJc w:val="left"/>
-      <w:pPr>
-        <w:ind w:left="792" w:hanging="432"/>
-      </w:pPr>
-    </w:lvl>
-    <w:lvl w:ilvl="2">
-      <w:start w:val="1"/>
-      <w:numFmt w:val="decimal"/>
-      <w:lvlText w:val="%1.%2.%3."/>
-      <w:lvlJc w:val="left"/>
-      <w:pPr>
-        <w:ind w:left="1224" w:hanging="504"/>
-      </w:pPr>
-    </w:lvl>
-    <w:lvl w:ilvl="3">
-      <w:start w:val="1"/>
-      <w:numFmt w:val="decimal"/>
-      <w:lvlText w:val="%1.%2.%3.%4."/>
-      <w:lvlJc w:val="left"/>
-      <w:pPr>
-        <w:ind w:left="1728" w:hanging="648"/>
-      </w:pPr>
-    </w:lvl>
-    <w:lvl w:ilvl="4">
-      <w:start w:val="1"/>
-      <w:numFmt w:val="decimal"/>
-      <w:lvlText w:val="%1.%2.%3.%4.%5."/>
-      <w:lvlJc w:val="left"/>
-      <w:pPr>
-        <w:ind w:left="2232" w:hanging="792"/>
-      </w:pPr>
-    </w:lvl>
-    <w:lvl w:ilvl="5">
-      <w:start w:val="1"/>
-      <w:numFmt w:val="decimal"/>
-      <w:lvlText w:val="%1.%2.%3.%4.%5.%6."/>
-      <w:lvlJc w:val="left"/>
-      <w:pPr>
-        <w:ind w:left="2736" w:hanging="936"/>
-      </w:pPr>
-    </w:lvl>
-    <w:lvl w:ilvl="6">
-      <w:start w:val="1"/>
-      <w:numFmt w:val="decimal"/>
-      <w:lvlText w:val="%1.%2.%3.%4.%5.%6.%7."/>
-      <w:lvlJc w:val="left"/>
-      <w:pPr>
-        <w:ind w:left="3240" w:hanging="1080"/>
-      </w:pPr>
-    </w:lvl>
-    <w:lvl w:ilvl="7">
-      <w:start w:val="1"/>
-      <w:numFmt w:val="decimal"/>
-      <w:lvlText w:val="%1.%2.%3.%4.%5.%6.%7.%8."/>
-      <w:lvlJc w:val="left"/>
-      <w:pPr>
-        <w:ind w:left="3744" w:hanging="1224"/>
-      </w:pPr>
-    </w:lvl>
-    <w:lvl w:ilvl="8">
-      <w:start w:val="1"/>
-      <w:numFmt w:val="decimal"/>
-      <w:lvlText w:val="%1.%2.%3.%4.%5.%6.%7.%8.%9."/>
-      <w:lvlJc w:val="left"/>
-      <w:pPr>
-        <w:ind w:left="4320" w:hanging="1440"/>
-      </w:pPr>
-    </w:lvl>
-  </w:abstractNum>
-  <w:abstractNum w:abstractNumId="39">
-    <w:nsid w:val="6C63700F"/>
-    <w:multiLevelType w:val="multilevel"/>
-    <w:tmpl w:val="718EF5FC"/>
-    <w:lvl w:ilvl="0">
-      <w:start w:val="1"/>
-      <w:numFmt w:val="decimal"/>
-      <w:lvlText w:val="%1"/>
-      <w:lvlJc w:val="left"/>
-      <w:pPr>
-        <w:ind w:left="465" w:hanging="465"/>
-      </w:pPr>
-      <w:rPr>
-        <w:rFonts w:hint="default"/>
-      </w:rPr>
-    </w:lvl>
-    <w:lvl w:ilvl="1">
-      <w:start w:val="1"/>
-      <w:numFmt w:val="decimal"/>
-      <w:lvlText w:val="%1.%2"/>
-      <w:lvlJc w:val="left"/>
-      <w:pPr>
-        <w:ind w:left="720" w:hanging="720"/>
-      </w:pPr>
-      <w:rPr>
-        <w:rFonts w:hint="default"/>
-      </w:rPr>
-    </w:lvl>
-    <w:lvl w:ilvl="2">
-      <w:start w:val="1"/>
-      <w:numFmt w:val="decimal"/>
-      <w:lvlText w:val="%1.%2.%3"/>
-      <w:lvlJc w:val="left"/>
-      <w:pPr>
-        <w:ind w:left="720" w:hanging="720"/>
-      </w:pPr>
-      <w:rPr>
-        <w:rFonts w:hint="default"/>
-      </w:rPr>
-    </w:lvl>
-    <w:lvl w:ilvl="3">
-      <w:start w:val="1"/>
-      <w:numFmt w:val="decimal"/>
-      <w:lvlText w:val="%1.%2.%3.%4"/>
-      <w:lvlJc w:val="left"/>
-      <w:pPr>
-        <w:ind w:left="1080" w:hanging="1080"/>
-      </w:pPr>
-      <w:rPr>
-        <w:rFonts w:hint="default"/>
-      </w:rPr>
-    </w:lvl>
-    <w:lvl w:ilvl="4">
-      <w:start w:val="1"/>
-      <w:numFmt w:val="decimal"/>
-      <w:lvlText w:val="%1.%2.%3.%4.%5"/>
-      <w:lvlJc w:val="left"/>
-      <w:pPr>
-        <w:ind w:left="1440" w:hanging="1440"/>
-      </w:pPr>
-      <w:rPr>
-        <w:rFonts w:hint="default"/>
-      </w:rPr>
-    </w:lvl>
-    <w:lvl w:ilvl="5">
-      <w:start w:val="1"/>
-      <w:numFmt w:val="decimal"/>
-      <w:lvlText w:val="%1.%2.%3.%4.%5.%6"/>
-      <w:lvlJc w:val="left"/>
-      <w:pPr>
-        <w:ind w:left="1440" w:hanging="1440"/>
-      </w:pPr>
-      <w:rPr>
-        <w:rFonts w:hint="default"/>
-      </w:rPr>
-    </w:lvl>
-    <w:lvl w:ilvl="6">
-      <w:start w:val="1"/>
-      <w:numFmt w:val="decimal"/>
-      <w:lvlText w:val="%1.%2.%3.%4.%5.%6.%7"/>
-      <w:lvlJc w:val="left"/>
-      <w:pPr>
-        <w:ind w:left="1800" w:hanging="1800"/>
-      </w:pPr>
-      <w:rPr>
-        <w:rFonts w:hint="default"/>
-      </w:rPr>
-    </w:lvl>
-    <w:lvl w:ilvl="7">
-      <w:start w:val="1"/>
-      <w:numFmt w:val="decimal"/>
-      <w:lvlText w:val="%1.%2.%3.%4.%5.%6.%7.%8"/>
-      <w:lvlJc w:val="left"/>
-      <w:pPr>
-        <w:ind w:left="1800" w:hanging="1800"/>
-      </w:pPr>
-      <w:rPr>
-        <w:rFonts w:hint="default"/>
-      </w:rPr>
-    </w:lvl>
-    <w:lvl w:ilvl="8">
-      <w:start w:val="1"/>
-      <w:numFmt w:val="decimal"/>
-      <w:lvlText w:val="%1.%2.%3.%4.%5.%6.%7.%8.%9"/>
-      <w:lvlJc w:val="left"/>
-      <w:pPr>
-        <w:ind w:left="2160" w:hanging="2160"/>
-      </w:pPr>
-      <w:rPr>
-        <w:rFonts w:hint="default"/>
-      </w:rPr>
-    </w:lvl>
-  </w:abstractNum>
-  <w:abstractNum w:abstractNumId="40">
-    <w:nsid w:val="6C96114E"/>
-    <w:multiLevelType w:val="hybridMultilevel"/>
-    <w:tmpl w:val="A106DE6E"/>
-    <w:lvl w:ilvl="0" w:tplc="04090001">
-      <w:start w:val="1"/>
-      <w:numFmt w:val="bullet"/>
-      <w:lvlText w:val=""/>
-      <w:lvlJc w:val="left"/>
-      <w:pPr>
-        <w:ind w:left="2862" w:hanging="360"/>
-      </w:pPr>
-      <w:rPr>
-        <w:rFonts w:ascii="Symbol" w:hAnsi="Symbol" w:hint="default"/>
-      </w:rPr>
-    </w:lvl>
-    <w:lvl w:ilvl="1" w:tplc="04090003">
-      <w:start w:val="1"/>
-      <w:numFmt w:val="bullet"/>
-      <w:lvlText w:val="o"/>
-      <w:lvlJc w:val="left"/>
-      <w:pPr>
-        <w:ind w:left="3582" w:hanging="360"/>
-      </w:pPr>
-      <w:rPr>
-        <w:rFonts w:ascii="Courier New" w:hAnsi="Courier New" w:cs="Courier New" w:hint="default"/>
-      </w:rPr>
-    </w:lvl>
-    <w:lvl w:ilvl="2" w:tplc="04090005" w:tentative="1">
-      <w:start w:val="1"/>
-      <w:numFmt w:val="bullet"/>
-      <w:lvlText w:val=""/>
-      <w:lvlJc w:val="left"/>
-      <w:pPr>
-        <w:ind w:left="4302" w:hanging="360"/>
-      </w:pPr>
-      <w:rPr>
-        <w:rFonts w:ascii="Wingdings" w:hAnsi="Wingdings" w:hint="default"/>
-      </w:rPr>
-    </w:lvl>
-    <w:lvl w:ilvl="3" w:tplc="04090001" w:tentative="1">
-      <w:start w:val="1"/>
-      <w:numFmt w:val="bullet"/>
-      <w:lvlText w:val=""/>
-      <w:lvlJc w:val="left"/>
-      <w:pPr>
-        <w:ind w:left="5022" w:hanging="360"/>
-      </w:pPr>
-      <w:rPr>
-        <w:rFonts w:ascii="Symbol" w:hAnsi="Symbol" w:hint="default"/>
-      </w:rPr>
-    </w:lvl>
-    <w:lvl w:ilvl="4" w:tplc="04090003" w:tentative="1">
-      <w:start w:val="1"/>
-      <w:numFmt w:val="bullet"/>
-      <w:lvlText w:val="o"/>
-      <w:lvlJc w:val="left"/>
-      <w:pPr>
-        <w:ind w:left="5742" w:hanging="360"/>
-      </w:pPr>
-      <w:rPr>
-        <w:rFonts w:ascii="Courier New" w:hAnsi="Courier New" w:cs="Courier New" w:hint="default"/>
-      </w:rPr>
-    </w:lvl>
-    <w:lvl w:ilvl="5" w:tplc="04090005" w:tentative="1">
-      <w:start w:val="1"/>
-      <w:numFmt w:val="bullet"/>
-      <w:lvlText w:val=""/>
-      <w:lvlJc w:val="left"/>
-      <w:pPr>
-        <w:ind w:left="6462" w:hanging="360"/>
-      </w:pPr>
-      <w:rPr>
-        <w:rFonts w:ascii="Wingdings" w:hAnsi="Wingdings" w:hint="default"/>
-      </w:rPr>
-    </w:lvl>
-    <w:lvl w:ilvl="6" w:tplc="04090001" w:tentative="1">
-      <w:start w:val="1"/>
-      <w:numFmt w:val="bullet"/>
-      <w:lvlText w:val=""/>
-      <w:lvlJc w:val="left"/>
-      <w:pPr>
-        <w:ind w:left="7182" w:hanging="360"/>
-      </w:pPr>
-      <w:rPr>
-        <w:rFonts w:ascii="Symbol" w:hAnsi="Symbol" w:hint="default"/>
-      </w:rPr>
-    </w:lvl>
-    <w:lvl w:ilvl="7" w:tplc="04090003" w:tentative="1">
-      <w:start w:val="1"/>
-      <w:numFmt w:val="bullet"/>
-      <w:lvlText w:val="o"/>
-      <w:lvlJc w:val="left"/>
-      <w:pPr>
-        <w:ind w:left="7902" w:hanging="360"/>
-      </w:pPr>
-      <w:rPr>
-        <w:rFonts w:ascii="Courier New" w:hAnsi="Courier New" w:cs="Courier New" w:hint="default"/>
-      </w:rPr>
-    </w:lvl>
-    <w:lvl w:ilvl="8" w:tplc="04090005" w:tentative="1">
-      <w:start w:val="1"/>
-      <w:numFmt w:val="bullet"/>
-      <w:lvlText w:val=""/>
-      <w:lvlJc w:val="left"/>
-      <w:pPr>
-        <w:ind w:left="8622" w:hanging="360"/>
-      </w:pPr>
-      <w:rPr>
-        <w:rFonts w:ascii="Wingdings" w:hAnsi="Wingdings" w:hint="default"/>
-      </w:rPr>
-    </w:lvl>
-  </w:abstractNum>
-  <w:abstractNum w:abstractNumId="41">
-    <w:nsid w:val="73CA68A5"/>
-    <w:multiLevelType w:val="multilevel"/>
-    <w:tmpl w:val="9FB8C9FC"/>
-    <w:lvl w:ilvl="0">
-      <w:start w:val="1"/>
-      <w:numFmt w:val="bullet"/>
-      <w:lvlText w:val="●"/>
-      <w:lvlJc w:val="left"/>
-      <w:pPr>
-        <w:ind w:left="705" w:firstLine="345"/>
-      </w:pPr>
-      <w:rPr>
-        <w:rFonts w:ascii="Arial" w:eastAsia="Arial" w:hAnsi="Arial" w:cs="Arial"/>
-      </w:rPr>
-    </w:lvl>
-    <w:lvl w:ilvl="1">
-      <w:start w:val="1"/>
-      <w:numFmt w:val="bullet"/>
-      <w:lvlText w:val="o"/>
-      <w:lvlJc w:val="left"/>
-      <w:pPr>
-        <w:ind w:left="1425" w:firstLine="1065"/>
-      </w:pPr>
-      <w:rPr>
-        <w:rFonts w:ascii="Arial" w:eastAsia="Arial" w:hAnsi="Arial" w:cs="Arial"/>
-      </w:rPr>
-    </w:lvl>
-    <w:lvl w:ilvl="2">
-      <w:start w:val="1"/>
-      <w:numFmt w:val="bullet"/>
-      <w:lvlText w:val="▪"/>
-      <w:lvlJc w:val="left"/>
-      <w:pPr>
-        <w:ind w:left="2145" w:firstLine="1785"/>
-      </w:pPr>
-      <w:rPr>
-        <w:rFonts w:ascii="Arial" w:eastAsia="Arial" w:hAnsi="Arial" w:cs="Arial"/>
-      </w:rPr>
-    </w:lvl>
-    <w:lvl w:ilvl="3">
-      <w:start w:val="1"/>
-      <w:numFmt w:val="bullet"/>
-      <w:lvlText w:val="●"/>
-      <w:lvlJc w:val="left"/>
-      <w:pPr>
-        <w:ind w:left="2865" w:firstLine="2505"/>
-      </w:pPr>
-      <w:rPr>
-        <w:rFonts w:ascii="Arial" w:eastAsia="Arial" w:hAnsi="Arial" w:cs="Arial"/>
-      </w:rPr>
-    </w:lvl>
-    <w:lvl w:ilvl="4">
-      <w:start w:val="1"/>
-      <w:numFmt w:val="bullet"/>
-      <w:lvlText w:val="o"/>
-      <w:lvlJc w:val="left"/>
-      <w:pPr>
-        <w:ind w:left="3585" w:firstLine="3225"/>
-      </w:pPr>
-      <w:rPr>
-        <w:rFonts w:ascii="Arial" w:eastAsia="Arial" w:hAnsi="Arial" w:cs="Arial"/>
-      </w:rPr>
-    </w:lvl>
-    <w:lvl w:ilvl="5">
-      <w:start w:val="1"/>
-      <w:numFmt w:val="bullet"/>
-      <w:lvlText w:val="▪"/>
-      <w:lvlJc w:val="left"/>
-      <w:pPr>
-        <w:ind w:left="4305" w:firstLine="3945"/>
-      </w:pPr>
-      <w:rPr>
-        <w:rFonts w:ascii="Arial" w:eastAsia="Arial" w:hAnsi="Arial" w:cs="Arial"/>
-      </w:rPr>
-    </w:lvl>
-    <w:lvl w:ilvl="6">
-      <w:start w:val="1"/>
-      <w:numFmt w:val="bullet"/>
-      <w:lvlText w:val="●"/>
-      <w:lvlJc w:val="left"/>
-      <w:pPr>
-        <w:ind w:left="5025" w:firstLine="4665"/>
-      </w:pPr>
-      <w:rPr>
-        <w:rFonts w:ascii="Arial" w:eastAsia="Arial" w:hAnsi="Arial" w:cs="Arial"/>
-      </w:rPr>
-    </w:lvl>
-    <w:lvl w:ilvl="7">
-      <w:start w:val="1"/>
-      <w:numFmt w:val="bullet"/>
-      <w:lvlText w:val="o"/>
-      <w:lvlJc w:val="left"/>
-      <w:pPr>
-        <w:ind w:left="5745" w:firstLine="5385"/>
-      </w:pPr>
-      <w:rPr>
-        <w:rFonts w:ascii="Arial" w:eastAsia="Arial" w:hAnsi="Arial" w:cs="Arial"/>
-      </w:rPr>
-    </w:lvl>
-    <w:lvl w:ilvl="8">
-      <w:start w:val="1"/>
-      <w:numFmt w:val="bullet"/>
-      <w:lvlText w:val="▪"/>
-      <w:lvlJc w:val="left"/>
-      <w:pPr>
-        <w:ind w:left="6465" w:firstLine="6105"/>
-      </w:pPr>
-      <w:rPr>
-        <w:rFonts w:ascii="Arial" w:eastAsia="Arial" w:hAnsi="Arial" w:cs="Arial"/>
-      </w:rPr>
-    </w:lvl>
-  </w:abstractNum>
-  <w:abstractNum w:abstractNumId="42">
+  <w:abstractNum w:abstractNumId="23">
     <w:nsid w:val="74A93988"/>
     <w:multiLevelType w:val="hybridMultilevel"/>
     <w:tmpl w:val="405214C0"/>
@@ -12520,93 +11485,7 @@
       </w:pPr>
     </w:lvl>
   </w:abstractNum>
-  <w:abstractNum w:abstractNumId="43">
-    <w:nsid w:val="75FF7E78"/>
-    <w:multiLevelType w:val="multilevel"/>
-    <w:tmpl w:val="0409001F"/>
-    <w:lvl w:ilvl="0">
-      <w:start w:val="1"/>
-      <w:numFmt w:val="decimal"/>
-      <w:lvlText w:val="%1."/>
-      <w:lvlJc w:val="left"/>
-      <w:pPr>
-        <w:ind w:left="360" w:hanging="360"/>
-      </w:pPr>
-    </w:lvl>
-    <w:lvl w:ilvl="1">
-      <w:start w:val="1"/>
-      <w:numFmt w:val="decimal"/>
-      <w:lvlText w:val="%1.%2."/>
-      <w:lvlJc w:val="left"/>
-      <w:pPr>
-        <w:ind w:left="792" w:hanging="432"/>
-      </w:pPr>
-    </w:lvl>
-    <w:lvl w:ilvl="2">
-      <w:start w:val="1"/>
-      <w:numFmt w:val="decimal"/>
-      <w:lvlText w:val="%1.%2.%3."/>
-      <w:lvlJc w:val="left"/>
-      <w:pPr>
-        <w:ind w:left="1224" w:hanging="504"/>
-      </w:pPr>
-    </w:lvl>
-    <w:lvl w:ilvl="3">
-      <w:start w:val="1"/>
-      <w:numFmt w:val="decimal"/>
-      <w:lvlText w:val="%1.%2.%3.%4."/>
-      <w:lvlJc w:val="left"/>
-      <w:pPr>
-        <w:ind w:left="1728" w:hanging="648"/>
-      </w:pPr>
-    </w:lvl>
-    <w:lvl w:ilvl="4">
-      <w:start w:val="1"/>
-      <w:numFmt w:val="decimal"/>
-      <w:lvlText w:val="%1.%2.%3.%4.%5."/>
-      <w:lvlJc w:val="left"/>
-      <w:pPr>
-        <w:ind w:left="2232" w:hanging="792"/>
-      </w:pPr>
-    </w:lvl>
-    <w:lvl w:ilvl="5">
-      <w:start w:val="1"/>
-      <w:numFmt w:val="decimal"/>
-      <w:lvlText w:val="%1.%2.%3.%4.%5.%6."/>
-      <w:lvlJc w:val="left"/>
-      <w:pPr>
-        <w:ind w:left="2736" w:hanging="936"/>
-      </w:pPr>
-    </w:lvl>
-    <w:lvl w:ilvl="6">
-      <w:start w:val="1"/>
-      <w:numFmt w:val="decimal"/>
-      <w:lvlText w:val="%1.%2.%3.%4.%5.%6.%7."/>
-      <w:lvlJc w:val="left"/>
-      <w:pPr>
-        <w:ind w:left="3240" w:hanging="1080"/>
-      </w:pPr>
-    </w:lvl>
-    <w:lvl w:ilvl="7">
-      <w:start w:val="1"/>
-      <w:numFmt w:val="decimal"/>
-      <w:lvlText w:val="%1.%2.%3.%4.%5.%6.%7.%8."/>
-      <w:lvlJc w:val="left"/>
-      <w:pPr>
-        <w:ind w:left="3744" w:hanging="1224"/>
-      </w:pPr>
-    </w:lvl>
-    <w:lvl w:ilvl="8">
-      <w:start w:val="1"/>
-      <w:numFmt w:val="decimal"/>
-      <w:lvlText w:val="%1.%2.%3.%4.%5.%6.%7.%8.%9."/>
-      <w:lvlJc w:val="left"/>
-      <w:pPr>
-        <w:ind w:left="4320" w:hanging="1440"/>
-      </w:pPr>
-    </w:lvl>
-  </w:abstractNum>
-  <w:abstractNum w:abstractNumId="44">
+  <w:abstractNum w:abstractNumId="24">
     <w:nsid w:val="773E56EF"/>
     <w:multiLevelType w:val="multilevel"/>
     <w:tmpl w:val="A2AABABA"/>
@@ -12695,7 +11574,7 @@
       </w:pPr>
     </w:lvl>
   </w:abstractNum>
-  <w:abstractNum w:abstractNumId="45">
+  <w:abstractNum w:abstractNumId="25">
     <w:nsid w:val="77605E37"/>
     <w:multiLevelType w:val="hybridMultilevel"/>
     <w:tmpl w:val="09F6954E"/>
@@ -12808,7 +11687,120 @@
       </w:rPr>
     </w:lvl>
   </w:abstractNum>
-  <w:abstractNum w:abstractNumId="46">
+  <w:abstractNum w:abstractNumId="26">
+    <w:nsid w:val="77942C57"/>
+    <w:multiLevelType w:val="multilevel"/>
+    <w:tmpl w:val="A3D005BE"/>
+    <w:lvl w:ilvl="0">
+      <w:start w:val="4"/>
+      <w:numFmt w:val="decimal"/>
+      <w:lvlText w:val="%1."/>
+      <w:lvlJc w:val="left"/>
+      <w:pPr>
+        <w:ind w:left="765" w:hanging="765"/>
+      </w:pPr>
+      <w:rPr>
+        <w:rFonts w:hint="default"/>
+      </w:rPr>
+    </w:lvl>
+    <w:lvl w:ilvl="1">
+      <w:start w:val="10"/>
+      <w:numFmt w:val="decimal"/>
+      <w:lvlText w:val="%1.%2."/>
+      <w:lvlJc w:val="left"/>
+      <w:pPr>
+        <w:ind w:left="1125" w:hanging="765"/>
+      </w:pPr>
+      <w:rPr>
+        <w:rFonts w:hint="default"/>
+      </w:rPr>
+    </w:lvl>
+    <w:lvl w:ilvl="2">
+      <w:start w:val="1"/>
+      <w:numFmt w:val="decimal"/>
+      <w:lvlText w:val="%1.%2.%3."/>
+      <w:lvlJc w:val="left"/>
+      <w:pPr>
+        <w:ind w:left="2205" w:hanging="765"/>
+      </w:pPr>
+      <w:rPr>
+        <w:rFonts w:hint="default"/>
+      </w:rPr>
+    </w:lvl>
+    <w:lvl w:ilvl="3">
+      <w:start w:val="1"/>
+      <w:numFmt w:val="decimal"/>
+      <w:lvlText w:val="%1.%2.%3.%4."/>
+      <w:lvlJc w:val="left"/>
+      <w:pPr>
+        <w:ind w:left="2160" w:hanging="1080"/>
+      </w:pPr>
+      <w:rPr>
+        <w:rFonts w:hint="default"/>
+      </w:rPr>
+    </w:lvl>
+    <w:lvl w:ilvl="4">
+      <w:start w:val="1"/>
+      <w:numFmt w:val="decimal"/>
+      <w:lvlText w:val="%1.%2.%3.%4.%5."/>
+      <w:lvlJc w:val="left"/>
+      <w:pPr>
+        <w:ind w:left="2880" w:hanging="1440"/>
+      </w:pPr>
+      <w:rPr>
+        <w:rFonts w:hint="default"/>
+      </w:rPr>
+    </w:lvl>
+    <w:lvl w:ilvl="5">
+      <w:start w:val="1"/>
+      <w:numFmt w:val="decimal"/>
+      <w:lvlText w:val="%1.%2.%3.%4.%5.%6."/>
+      <w:lvlJc w:val="left"/>
+      <w:pPr>
+        <w:ind w:left="3240" w:hanging="1440"/>
+      </w:pPr>
+      <w:rPr>
+        <w:rFonts w:hint="default"/>
+      </w:rPr>
+    </w:lvl>
+    <w:lvl w:ilvl="6">
+      <w:start w:val="1"/>
+      <w:numFmt w:val="decimal"/>
+      <w:lvlText w:val="%1.%2.%3.%4.%5.%6.%7."/>
+      <w:lvlJc w:val="left"/>
+      <w:pPr>
+        <w:ind w:left="3960" w:hanging="1800"/>
+      </w:pPr>
+      <w:rPr>
+        <w:rFonts w:hint="default"/>
+      </w:rPr>
+    </w:lvl>
+    <w:lvl w:ilvl="7">
+      <w:start w:val="1"/>
+      <w:numFmt w:val="decimal"/>
+      <w:lvlText w:val="%1.%2.%3.%4.%5.%6.%7.%8."/>
+      <w:lvlJc w:val="left"/>
+      <w:pPr>
+        <w:ind w:left="4320" w:hanging="1800"/>
+      </w:pPr>
+      <w:rPr>
+        <w:rFonts w:hint="default"/>
+      </w:rPr>
+    </w:lvl>
+    <w:lvl w:ilvl="8">
+      <w:start w:val="1"/>
+      <w:numFmt w:val="decimal"/>
+      <w:lvlText w:val="%1.%2.%3.%4.%5.%6.%7.%8.%9."/>
+      <w:lvlJc w:val="left"/>
+      <w:pPr>
+        <w:ind w:left="5040" w:hanging="2160"/>
+      </w:pPr>
+      <w:rPr>
+        <w:rFonts w:hint="default"/>
+      </w:rPr>
+    </w:lvl>
+  </w:abstractNum>
+  <w:abstractNum w:abstractNumId="27">
     <w:nsid w:val="79260BC1"/>
     <w:multiLevelType w:val="hybridMultilevel"/>
     <w:tmpl w:val="40962E98"/>
@@ -12948,7 +11940,93 @@
       </w:rPr>
     </w:lvl>
   </w:abstractNum>
-  <w:abstractNum w:abstractNumId="47">
+  <w:abstractNum w:abstractNumId="28">
+    <w:nsid w:val="7E7646C1"/>
+    <w:multiLevelType w:val="hybridMultilevel"/>
+    <w:tmpl w:val="CBDC30DE"/>
+    <w:lvl w:ilvl="0" w:tplc="0409000F">
+      <w:start w:val="1"/>
+      <w:numFmt w:val="decimal"/>
+      <w:lvlText w:val="%1."/>
+      <w:lvlJc w:val="left"/>
+      <w:pPr>
+        <w:ind w:left="720" w:hanging="360"/>
+      </w:pPr>
+    </w:lvl>
+    <w:lvl w:ilvl="1" w:tplc="04090019" w:tentative="1">
+      <w:start w:val="1"/>
+      <w:numFmt w:val="lowerLetter"/>
+      <w:lvlText w:val="%2."/>
+      <w:lvlJc w:val="left"/>
+      <w:pPr>
+        <w:ind w:left="1440" w:hanging="360"/>
+      </w:pPr>
+    </w:lvl>
+    <w:lvl w:ilvl="2" w:tplc="0409001B" w:tentative="1">
+      <w:start w:val="1"/>
+      <w:numFmt w:val="lowerRoman"/>
+      <w:lvlText w:val="%3."/>
+      <w:lvlJc w:val="right"/>
+      <w:pPr>
+        <w:ind w:left="2160" w:hanging="180"/>
+      </w:pPr>
+    </w:lvl>
+    <w:lvl w:ilvl="3" w:tplc="0409000F" w:tentative="1">
+      <w:start w:val="1"/>
+      <w:numFmt w:val="decimal"/>
+      <w:lvlText w:val="%4."/>
+      <w:lvlJc w:val="left"/>
+      <w:pPr>
+        <w:ind w:left="2880" w:hanging="360"/>
+      </w:pPr>
+    </w:lvl>
+    <w:lvl w:ilvl="4" w:tplc="04090019" w:tentative="1">
+      <w:start w:val="1"/>
+      <w:numFmt w:val="lowerLetter"/>
+      <w:lvlText w:val="%5."/>
+      <w:lvlJc w:val="left"/>
+      <w:pPr>
+        <w:ind w:left="3600" w:hanging="360"/>
+      </w:pPr>
+    </w:lvl>
+    <w:lvl w:ilvl="5" w:tplc="0409001B" w:tentative="1">
+      <w:start w:val="1"/>
+      <w:numFmt w:val="lowerRoman"/>
+      <w:lvlText w:val="%6."/>
+      <w:lvlJc w:val="right"/>
+      <w:pPr>
+        <w:ind w:left="4320" w:hanging="180"/>
+      </w:pPr>
+    </w:lvl>
+    <w:lvl w:ilvl="6" w:tplc="0409000F" w:tentative="1">
+      <w:start w:val="1"/>
+      <w:numFmt w:val="decimal"/>
+      <w:lvlText w:val="%7."/>
+      <w:lvlJc w:val="left"/>
+      <w:pPr>
+        <w:ind w:left="5040" w:hanging="360"/>
+      </w:pPr>
+    </w:lvl>
+    <w:lvl w:ilvl="7" w:tplc="04090019" w:tentative="1">
+      <w:start w:val="1"/>
+      <w:numFmt w:val="lowerLetter"/>
+      <w:lvlText w:val="%8."/>
+      <w:lvlJc w:val="left"/>
+      <w:pPr>
+        <w:ind w:left="5760" w:hanging="360"/>
+      </w:pPr>
+    </w:lvl>
+    <w:lvl w:ilvl="8" w:tplc="0409001B" w:tentative="1">
+      <w:start w:val="1"/>
+      <w:numFmt w:val="lowerRoman"/>
+      <w:lvlText w:val="%9."/>
+      <w:lvlJc w:val="right"/>
+      <w:pPr>
+        <w:ind w:left="6480" w:hanging="180"/>
+      </w:pPr>
+    </w:lvl>
+  </w:abstractNum>
+  <w:abstractNum w:abstractNumId="29">
     <w:nsid w:val="7F412D88"/>
     <w:multiLevelType w:val="hybridMultilevel"/>
     <w:tmpl w:val="E2D0E8F4"/>
@@ -13089,149 +12167,96 @@
     </w:lvl>
   </w:abstractNum>
   <w:num w:numId="1">
-    <w:abstractNumId w:val="32"/>
+    <w:abstractNumId w:val="21"/>
   </w:num>
   <w:num w:numId="2">
-    <w:abstractNumId w:val="39"/>
+    <w:abstractNumId w:val="6"/>
   </w:num>
   <w:num w:numId="3">
-    <w:abstractNumId w:val="35"/>
+    <w:abstractNumId w:val="3"/>
   </w:num>
   <w:num w:numId="4">
-    <w:abstractNumId w:val="38"/>
+    <w:abstractNumId w:val="22"/>
   </w:num>
   <w:num w:numId="5">
+    <w:abstractNumId w:val="25"/>
+  </w:num>
+  <w:num w:numId="6">
+    <w:abstractNumId w:val="1"/>
+  </w:num>
+  <w:num w:numId="7">
+    <w:abstractNumId w:val="11"/>
+  </w:num>
+  <w:num w:numId="8">
+    <w:abstractNumId w:val="0"/>
+  </w:num>
+  <w:num w:numId="9">
+    <w:abstractNumId w:val="5"/>
+  </w:num>
+  <w:num w:numId="10">
+    <w:abstractNumId w:val="12"/>
+  </w:num>
+  <w:num w:numId="11">
+    <w:abstractNumId w:val="24"/>
+  </w:num>
+  <w:num w:numId="12">
+    <w:abstractNumId w:val="4"/>
+  </w:num>
+  <w:num w:numId="13">
+    <w:abstractNumId w:val="8"/>
+  </w:num>
+  <w:num w:numId="14">
+    <w:abstractNumId w:val="14"/>
+  </w:num>
+  <w:num w:numId="15">
+    <w:abstractNumId w:val="7"/>
+  </w:num>
+  <w:num w:numId="16">
+    <w:abstractNumId w:val="18"/>
+  </w:num>
+  <w:num w:numId="17">
+    <w:abstractNumId w:val="23"/>
+  </w:num>
+  <w:num w:numId="18">
+    <w:abstractNumId w:val="19"/>
+  </w:num>
+  <w:num w:numId="19">
     <w:abstractNumId w:val="10"/>
   </w:num>
-  <w:num w:numId="6">
-    <w:abstractNumId w:val="43"/>
+  <w:num w:numId="20">
+    <w:abstractNumId w:val="16"/>
   </w:num>
-  <w:num w:numId="7">
-    <w:abstractNumId w:val="6"/>
+  <w:num w:numId="21">
+    <w:abstractNumId w:val="13"/>
   </w:num>
-  <w:num w:numId="8">
-    <w:abstractNumId w:val="14"/>
+  <w:num w:numId="22">
+    <w:abstractNumId w:val="15"/>
   </w:num>
-  <w:num w:numId="9">
+  <w:num w:numId="23">
+    <w:abstractNumId w:val="27"/>
+  </w:num>
+  <w:num w:numId="24">
+    <w:abstractNumId w:val="29"/>
+  </w:num>
+  <w:num w:numId="25">
+    <w:abstractNumId w:val="9"/>
+  </w:num>
+  <w:num w:numId="26">
+    <w:abstractNumId w:val="17"/>
+  </w:num>
+  <w:num w:numId="27">
     <w:abstractNumId w:val="2"/>
   </w:num>
-  <w:num w:numId="10">
-    <w:abstractNumId w:val="33"/>
-  </w:num>
-  <w:num w:numId="11">
-    <w:abstractNumId w:val="37"/>
-  </w:num>
-  <w:num w:numId="12">
-    <w:abstractNumId w:val="45"/>
-  </w:num>
-  <w:num w:numId="13">
-    <w:abstractNumId w:val="1"/>
-  </w:num>
-  <w:num w:numId="14">
-    <w:abstractNumId w:val="7"/>
-  </w:num>
-  <w:num w:numId="15">
-    <w:abstractNumId w:val="40"/>
-  </w:num>
-  <w:num w:numId="16">
-    <w:abstractNumId w:val="31"/>
-  </w:num>
-  <w:num w:numId="17">
-    <w:abstractNumId w:val="15"/>
-  </w:num>
-  <w:num w:numId="18">
-    <w:abstractNumId w:val="27"/>
-  </w:num>
-  <w:num w:numId="19">
-    <w:abstractNumId w:val="29"/>
-  </w:num>
-  <w:num w:numId="20">
-    <w:abstractNumId w:val="9"/>
-  </w:num>
-  <w:num w:numId="21">
-    <w:abstractNumId w:val="19"/>
-  </w:num>
-  <w:num w:numId="22">
-    <w:abstractNumId w:val="12"/>
-  </w:num>
-  <w:num w:numId="23">
-    <w:abstractNumId w:val="36"/>
-  </w:num>
-  <w:num w:numId="24">
-    <w:abstractNumId w:val="0"/>
-  </w:num>
-  <w:num w:numId="25">
-    <w:abstractNumId w:val="5"/>
-  </w:num>
-  <w:num w:numId="26">
-    <w:abstractNumId w:val="16"/>
-  </w:num>
-  <w:num w:numId="27">
-    <w:abstractNumId w:val="44"/>
-  </w:num>
   <w:num w:numId="28">
-    <w:abstractNumId w:val="3"/>
+    <w:abstractNumId w:val="28"/>
   </w:num>
   <w:num w:numId="29">
-    <w:abstractNumId w:val="24"/>
+    <w:abstractNumId w:val="20"/>
   </w:num>
   <w:num w:numId="30">
-    <w:abstractNumId w:val="28"/>
-  </w:num>
-  <w:num w:numId="31">
-    <w:abstractNumId w:val="22"/>
-  </w:num>
-  <w:num w:numId="32">
-    <w:abstractNumId w:val="11"/>
-  </w:num>
-  <w:num w:numId="33">
-    <w:abstractNumId w:val="18"/>
-  </w:num>
-  <w:num w:numId="34">
-    <w:abstractNumId w:val="41"/>
-  </w:num>
-  <w:num w:numId="35">
-    <w:abstractNumId w:val="23"/>
-  </w:num>
-  <w:num w:numId="36">
-    <w:abstractNumId w:val="30"/>
-  </w:num>
-  <w:num w:numId="37">
-    <w:abstractNumId w:val="4"/>
-  </w:num>
-  <w:num w:numId="38">
-    <w:abstractNumId w:val="34"/>
-  </w:num>
-  <w:num w:numId="39">
-    <w:abstractNumId w:val="8"/>
-  </w:num>
-  <w:num w:numId="40">
-    <w:abstractNumId w:val="25"/>
-  </w:num>
-  <w:num w:numId="41">
-    <w:abstractNumId w:val="42"/>
-  </w:num>
-  <w:num w:numId="42">
     <w:abstractNumId w:val="26"/>
   </w:num>
-  <w:num w:numId="43">
-    <w:abstractNumId w:val="13"/>
-  </w:num>
-  <w:num w:numId="44">
-    <w:abstractNumId w:val="21"/>
-  </w:num>
-  <w:num w:numId="45">
-    <w:abstractNumId w:val="17"/>
-  </w:num>
-  <w:num w:numId="46">
-    <w:abstractNumId w:val="20"/>
-  </w:num>
-  <w:num w:numId="47">
-    <w:abstractNumId w:val="46"/>
-  </w:num>
-  <w:num w:numId="48">
-    <w:abstractNumId w:val="47"/>
-  </w:num>
+  <w:numIdMacAtCleanup w:val="29"/>
 </w:numbering>
 </file>
 
@@ -14026,7 +13051,7 @@
     <w:rsid w:val="00E827AB"/>
     <w:pPr>
       <w:numPr>
-        <w:numId w:val="24"/>
+        <w:numId w:val="8"/>
       </w:numPr>
       <w:contextualSpacing/>
     </w:pPr>
@@ -14360,7 +13385,7 @@
 </file>
 
 <file path=customXml/itemProps1.xml><?xml version="1.0" encoding="utf-8"?>
-<ds:datastoreItem xmlns:ds="http://schemas.openxmlformats.org/officeDocument/2006/customXml" ds:itemID="{B411B9EC-70CA-46E4-AB8B-86CE218A23B7}">
+<ds:datastoreItem xmlns:ds="http://schemas.openxmlformats.org/officeDocument/2006/customXml" ds:itemID="{4E4511E4-5E35-48A9-9B50-51DEE14EE373}">
   <ds:schemaRefs>
     <ds:schemaRef ds:uri="http://schemas.openxmlformats.org/officeDocument/2006/bibliography"/>
   </ds:schemaRefs>

--- a/Document/Tai lieu dac ta.docx
+++ b/Document/Tai lieu dac ta.docx
@@ -9078,12 +9078,7 @@
               <w:t xml:space="preserve">Luồng A bắt đầu khi người dùng </w:t>
             </w:r>
             <w:r>
-              <w:t>bấm nút “Xóa</w:t>
-            </w:r>
-            <w:bookmarkStart w:id="24" w:name="_GoBack"/>
-            <w:bookmarkEnd w:id="24"/>
-            <w:r>
-              <w:t>”</w:t>
+              <w:t>bấm nút “Xóa”</w:t>
             </w:r>
             <w:r>
               <w:t xml:space="preserve"> ở bước 5.</w:t>
@@ -15284,11 +15279,11 @@
           <w:numId w:val="1"/>
         </w:numPr>
       </w:pPr>
-      <w:bookmarkStart w:id="25" w:name="_Toc397071872"/>
+      <w:bookmarkStart w:id="24" w:name="_Toc397071872"/>
       <w:r>
         <w:t>Các yêu cầu phi chức năng</w:t>
       </w:r>
-      <w:bookmarkEnd w:id="25"/>
+      <w:bookmarkEnd w:id="24"/>
       <w:r>
         <w:t xml:space="preserve"> </w:t>
       </w:r>
@@ -15301,11 +15296,11 @@
           <w:numId w:val="1"/>
         </w:numPr>
       </w:pPr>
-      <w:bookmarkStart w:id="26" w:name="_Toc397071873"/>
+      <w:bookmarkStart w:id="25" w:name="_Toc397071873"/>
       <w:r>
         <w:t>Yêu cầu thực thi</w:t>
       </w:r>
-      <w:bookmarkEnd w:id="26"/>
+      <w:bookmarkEnd w:id="25"/>
       <w:r>
         <w:t xml:space="preserve"> </w:t>
       </w:r>
@@ -15357,11 +15352,11 @@
           <w:numId w:val="1"/>
         </w:numPr>
       </w:pPr>
-      <w:bookmarkStart w:id="27" w:name="_Toc397071874"/>
+      <w:bookmarkStart w:id="26" w:name="_Toc397071874"/>
       <w:r>
         <w:t>Yêu cầu an toàn</w:t>
       </w:r>
-      <w:bookmarkEnd w:id="27"/>
+      <w:bookmarkEnd w:id="26"/>
       <w:r>
         <w:t xml:space="preserve"> </w:t>
       </w:r>
@@ -15400,11 +15395,11 @@
           <w:numId w:val="1"/>
         </w:numPr>
       </w:pPr>
-      <w:bookmarkStart w:id="28" w:name="_Toc397071875"/>
+      <w:bookmarkStart w:id="27" w:name="_Toc397071875"/>
       <w:r>
         <w:t>Yêu cầu bảo mật</w:t>
       </w:r>
-      <w:bookmarkEnd w:id="28"/>
+      <w:bookmarkEnd w:id="27"/>
       <w:r>
         <w:t xml:space="preserve"> </w:t>
       </w:r>
@@ -15430,12 +15425,12 @@
           <w:numId w:val="1"/>
         </w:numPr>
       </w:pPr>
-      <w:bookmarkStart w:id="29" w:name="_Toc397071876"/>
+      <w:bookmarkStart w:id="28" w:name="_Toc397071876"/>
       <w:r>
         <w:lastRenderedPageBreak/>
         <w:t>Các đặc điểm chất lượng phần mềm</w:t>
       </w:r>
-      <w:bookmarkEnd w:id="29"/>
+      <w:bookmarkEnd w:id="28"/>
       <w:r>
         <w:t xml:space="preserve"> </w:t>
       </w:r>
@@ -15461,11 +15456,11 @@
           <w:numId w:val="1"/>
         </w:numPr>
       </w:pPr>
-      <w:bookmarkStart w:id="30" w:name="_Toc397071877"/>
+      <w:bookmarkStart w:id="29" w:name="_Toc397071877"/>
       <w:r>
         <w:t>Các quy tắc nghiệp vụ</w:t>
       </w:r>
-      <w:bookmarkEnd w:id="30"/>
+      <w:bookmarkEnd w:id="29"/>
     </w:p>
     <w:p>
       <w:pPr>
@@ -15514,11 +15509,11 @@
           <w:numId w:val="1"/>
         </w:numPr>
       </w:pPr>
-      <w:bookmarkStart w:id="31" w:name="_Toc397071878"/>
+      <w:bookmarkStart w:id="30" w:name="_Toc397071878"/>
       <w:r>
         <w:t>Các yêu cầu khác</w:t>
       </w:r>
-      <w:bookmarkEnd w:id="31"/>
+      <w:bookmarkEnd w:id="30"/>
       <w:r>
         <w:t xml:space="preserve"> </w:t>
       </w:r>
@@ -15576,11 +15571,11 @@
           <w:tab w:val="num" w:pos="360"/>
         </w:tabs>
       </w:pPr>
-      <w:bookmarkStart w:id="32" w:name="_Toc397071879"/>
+      <w:bookmarkStart w:id="31" w:name="_Toc397071879"/>
       <w:r>
         <w:t>Phụ lục A: Các mô hình phân tích</w:t>
       </w:r>
-      <w:bookmarkEnd w:id="32"/>
+      <w:bookmarkEnd w:id="31"/>
       <w:r>
         <w:t xml:space="preserve"> </w:t>
       </w:r>
@@ -15597,21 +15592,27 @@
           <w:tab w:val="num" w:pos="360"/>
         </w:tabs>
       </w:pPr>
-      <w:bookmarkStart w:id="33" w:name="_Toc397071880"/>
+      <w:bookmarkStart w:id="32" w:name="_Toc397071880"/>
       <w:r>
         <w:t>Phụ lục B: TBD – Danh sách sẽ được xác định</w:t>
       </w:r>
+      <w:bookmarkEnd w:id="32"/>
+      <w:r>
+        <w:t xml:space="preserve"> </w:t>
+      </w:r>
+    </w:p>
+    <w:p>
+      <w:r>
+        <w:t>&lt;Thu thập một danh sách được đánh sốcủa các tham khảo TBD (To Be Determine) mà chúng vẫn còn trong tài liệu đặc tả.&gt;</w:t>
+      </w:r>
+    </w:p>
+    <w:p>
+      <w:r>
+        <w:t xml:space="preserve">dsadsaJKHJAkdb </w:t>
+      </w:r>
+      <w:bookmarkStart w:id="33" w:name="_GoBack"/>
       <w:bookmarkEnd w:id="33"/>
-      <w:r>
-        <w:t xml:space="preserve"> </w:t>
-      </w:r>
-    </w:p>
-    <w:p>
-      <w:r>
-        <w:t>&lt;Thu thập một danh sách được đánh sốcủa các tham khảo TBD (To Be Determine) mà chúng vẫn còn trong tài liệu đặc tả.&gt;</w:t>
-      </w:r>
-    </w:p>
-    <w:p/>
+    </w:p>
     <w:sectPr>
       <w:pgSz w:w="12240" w:h="15840"/>
       <w:pgMar w:top="1440" w:right="1440" w:bottom="1440" w:left="1440" w:header="720" w:footer="720" w:gutter="0"/>
@@ -21671,7 +21672,7 @@
 </file>
 
 <file path=customXml/itemProps1.xml><?xml version="1.0" encoding="utf-8"?>
-<ds:datastoreItem xmlns:ds="http://schemas.openxmlformats.org/officeDocument/2006/customXml" ds:itemID="{10E88CD5-10AF-44E7-A2B3-C454F0838841}">
+<ds:datastoreItem xmlns:ds="http://schemas.openxmlformats.org/officeDocument/2006/customXml" ds:itemID="{998AEC91-B8F0-495F-ADF0-3A3B004C5277}">
   <ds:schemaRefs>
     <ds:schemaRef ds:uri="http://schemas.openxmlformats.org/officeDocument/2006/bibliography"/>
   </ds:schemaRefs>
